--- a/project documentation.docx
+++ b/project documentation.docx
@@ -225,7 +225,6 @@
     <w:p>
       <w:pPr>
         <w:spacing w:after="200"/>
-        <w:jc w:val="both"/>
         <w:rPr>
           <w:rFonts w:ascii="Times New Roman" w:eastAsia="Times New Roman" w:hAnsi="Times New Roman" w:cs="Times New Roman"/>
           <w:b/>
@@ -236,11 +235,7 @@
           <w:lang w:eastAsia="zh-CN"/>
         </w:rPr>
       </w:pPr>
-    </w:p>
-    <w:p>
-      <w:pPr>
-        <w:spacing w:after="200"/>
-        <w:jc w:val="center"/>
+      <w:r>
         <w:rPr>
           <w:rFonts w:ascii="Times New Roman" w:eastAsia="Times New Roman" w:hAnsi="Times New Roman" w:cs="Times New Roman"/>
           <w:b/>
@@ -250,8 +245,12 @@
           <w:szCs w:val="24"/>
           <w:lang w:eastAsia="zh-CN"/>
         </w:rPr>
-      </w:pPr>
-      <w:r>
+        <w:t xml:space="preserve">                                  </w:t>
+      </w:r>
+    </w:p>
+    <w:p>
+      <w:pPr>
+        <w:spacing w:after="200"/>
         <w:rPr>
           <w:rFonts w:ascii="Times New Roman" w:eastAsia="Times New Roman" w:hAnsi="Times New Roman" w:cs="Times New Roman"/>
           <w:b/>
@@ -261,13 +260,8 @@
           <w:szCs w:val="24"/>
           <w:lang w:eastAsia="zh-CN"/>
         </w:rPr>
-        <w:t>TITLE: COURSE MATERIAL REPOSITORY APP</w:t>
-      </w:r>
-    </w:p>
-    <w:p>
-      <w:pPr>
-        <w:spacing w:after="200"/>
-        <w:jc w:val="center"/>
+      </w:pPr>
+      <w:r>
         <w:rPr>
           <w:rFonts w:ascii="Times New Roman" w:eastAsia="Times New Roman" w:hAnsi="Times New Roman" w:cs="Times New Roman"/>
           <w:b/>
@@ -277,24 +271,9 @@
           <w:szCs w:val="24"/>
           <w:lang w:eastAsia="zh-CN"/>
         </w:rPr>
-      </w:pPr>
-      <w:r>
-        <w:rPr>
-          <w:rFonts w:ascii="Times New Roman" w:eastAsia="Times New Roman" w:hAnsi="Times New Roman" w:cs="Times New Roman"/>
-          <w:b/>
-          <w:color w:val="000000"/>
-          <w:sz w:val="24"/>
-          <w:szCs w:val="24"/>
-          <w:lang w:eastAsia="zh-CN"/>
-        </w:rPr>
-        <w:t>PRESENTED BY:</w:t>
-      </w:r>
-    </w:p>
-    <w:p>
-      <w:pPr>
-        <w:spacing w:after="200"/>
-        <w:ind w:firstLine="720"/>
-        <w:jc w:val="both"/>
+        <w:t xml:space="preserve">                                </w:t>
+      </w:r>
+      <w:r>
         <w:rPr>
           <w:rFonts w:ascii="Times New Roman" w:eastAsia="Times New Roman" w:hAnsi="Times New Roman" w:cs="Times New Roman"/>
           <w:b/>
@@ -302,9 +281,10 @@
           <w:color w:val="000000"/>
           <w:sz w:val="24"/>
           <w:szCs w:val="24"/>
-          <w:lang w:val="en-GB" w:eastAsia="zh-CN"/>
-        </w:rPr>
-      </w:pPr>
+          <w:lang w:eastAsia="zh-CN"/>
+        </w:rPr>
+        <w:t>TITLE</w:t>
+      </w:r>
       <w:r>
         <w:rPr>
           <w:rFonts w:ascii="Times New Roman" w:eastAsia="Times New Roman" w:hAnsi="Times New Roman" w:cs="Times New Roman"/>
@@ -315,9 +295,13 @@
           <w:szCs w:val="24"/>
           <w:lang w:eastAsia="zh-CN"/>
         </w:rPr>
-        <w:t>Victor Murage Mwangi</w:t>
-      </w:r>
-      <w:r>
+        <w:t>: KABARAK FINANCE SYSTEM</w:t>
+      </w:r>
+    </w:p>
+    <w:p>
+      <w:pPr>
+        <w:spacing w:after="200"/>
+        <w:jc w:val="center"/>
         <w:rPr>
           <w:rFonts w:ascii="Times New Roman" w:eastAsia="Times New Roman" w:hAnsi="Times New Roman" w:cs="Times New Roman"/>
           <w:b/>
@@ -327,9 +311,24 @@
           <w:szCs w:val="24"/>
           <w:lang w:eastAsia="zh-CN"/>
         </w:rPr>
-        <w:tab/>
-      </w:r>
-      <w:r>
+      </w:pPr>
+      <w:r>
+        <w:rPr>
+          <w:rFonts w:ascii="Times New Roman" w:eastAsia="Times New Roman" w:hAnsi="Times New Roman" w:cs="Times New Roman"/>
+          <w:b/>
+          <w:color w:val="000000"/>
+          <w:sz w:val="24"/>
+          <w:szCs w:val="24"/>
+          <w:lang w:eastAsia="zh-CN"/>
+        </w:rPr>
+        <w:t>PRESENTED BY:</w:t>
+      </w:r>
+    </w:p>
+    <w:p>
+      <w:pPr>
+        <w:spacing w:after="200"/>
+        <w:ind w:firstLine="720"/>
+        <w:jc w:val="both"/>
         <w:rPr>
           <w:rFonts w:ascii="Times New Roman" w:eastAsia="Times New Roman" w:hAnsi="Times New Roman" w:cs="Times New Roman"/>
           <w:b/>
@@ -337,10 +336,9 @@
           <w:color w:val="000000"/>
           <w:sz w:val="24"/>
           <w:szCs w:val="24"/>
-          <w:lang w:eastAsia="zh-CN"/>
-        </w:rPr>
-        <w:tab/>
-      </w:r>
+          <w:lang w:val="en-GB" w:eastAsia="zh-CN"/>
+        </w:rPr>
+      </w:pPr>
       <w:r>
         <w:rPr>
           <w:rFonts w:ascii="Times New Roman" w:eastAsia="Times New Roman" w:hAnsi="Times New Roman" w:cs="Times New Roman"/>
@@ -351,9 +349,9 @@
           <w:szCs w:val="24"/>
           <w:lang w:eastAsia="zh-CN"/>
         </w:rPr>
-        <w:tab/>
-        <w:t>BMIT/MG/2250/09/2</w:t>
-      </w:r>
+        <w:t xml:space="preserve">Victor </w:t>
+      </w:r>
+      <w:proofErr w:type="spellStart"/>
       <w:r>
         <w:rPr>
           <w:rFonts w:ascii="Times New Roman" w:eastAsia="Times New Roman" w:hAnsi="Times New Roman" w:cs="Times New Roman"/>
@@ -362,16 +360,12 @@
           <w:color w:val="000000"/>
           <w:sz w:val="24"/>
           <w:szCs w:val="24"/>
-          <w:lang w:val="en-GB" w:eastAsia="zh-CN"/>
-        </w:rPr>
-        <w:t>1</w:t>
-      </w:r>
-    </w:p>
-    <w:p>
-      <w:pPr>
-        <w:spacing w:after="200"/>
-        <w:ind w:firstLine="720"/>
-        <w:jc w:val="both"/>
+          <w:lang w:eastAsia="zh-CN"/>
+        </w:rPr>
+        <w:t>Murage</w:t>
+      </w:r>
+      <w:proofErr w:type="spellEnd"/>
+      <w:r>
         <w:rPr>
           <w:rFonts w:ascii="Times New Roman" w:eastAsia="Times New Roman" w:hAnsi="Times New Roman" w:cs="Times New Roman"/>
           <w:b/>
@@ -379,9 +373,11 @@
           <w:color w:val="000000"/>
           <w:sz w:val="24"/>
           <w:szCs w:val="24"/>
-          <w:lang w:val="en-GB" w:eastAsia="zh-CN"/>
-        </w:rPr>
-      </w:pPr>
+          <w:lang w:eastAsia="zh-CN"/>
+        </w:rPr>
+        <w:t xml:space="preserve"> </w:t>
+      </w:r>
+      <w:proofErr w:type="spellStart"/>
       <w:r>
         <w:rPr>
           <w:rFonts w:ascii="Times New Roman" w:eastAsia="Times New Roman" w:hAnsi="Times New Roman" w:cs="Times New Roman"/>
@@ -390,10 +386,170 @@
           <w:color w:val="000000"/>
           <w:sz w:val="24"/>
           <w:szCs w:val="24"/>
+          <w:lang w:eastAsia="zh-CN"/>
+        </w:rPr>
+        <w:t>Mwangi</w:t>
+      </w:r>
+      <w:proofErr w:type="spellEnd"/>
+      <w:r>
+        <w:rPr>
+          <w:rFonts w:ascii="Times New Roman" w:eastAsia="Times New Roman" w:hAnsi="Times New Roman" w:cs="Times New Roman"/>
+          <w:b/>
+          <w:bCs/>
+          <w:color w:val="000000"/>
+          <w:sz w:val="24"/>
+          <w:szCs w:val="24"/>
+          <w:lang w:eastAsia="zh-CN"/>
+        </w:rPr>
+        <w:tab/>
+      </w:r>
+      <w:r>
+        <w:rPr>
+          <w:rFonts w:ascii="Times New Roman" w:eastAsia="Times New Roman" w:hAnsi="Times New Roman" w:cs="Times New Roman"/>
+          <w:b/>
+          <w:bCs/>
+          <w:color w:val="000000"/>
+          <w:sz w:val="24"/>
+          <w:szCs w:val="24"/>
+          <w:lang w:eastAsia="zh-CN"/>
+        </w:rPr>
+        <w:tab/>
+      </w:r>
+      <w:r>
+        <w:rPr>
+          <w:rFonts w:ascii="Times New Roman" w:eastAsia="Times New Roman" w:hAnsi="Times New Roman" w:cs="Times New Roman"/>
+          <w:b/>
+          <w:bCs/>
+          <w:color w:val="000000"/>
+          <w:sz w:val="24"/>
+          <w:szCs w:val="24"/>
+          <w:lang w:eastAsia="zh-CN"/>
+        </w:rPr>
+        <w:tab/>
+        <w:t>BMIT/MG/2250/09/2</w:t>
+      </w:r>
+      <w:r>
+        <w:rPr>
+          <w:rFonts w:ascii="Times New Roman" w:eastAsia="Times New Roman" w:hAnsi="Times New Roman" w:cs="Times New Roman"/>
+          <w:b/>
+          <w:bCs/>
+          <w:color w:val="000000"/>
+          <w:sz w:val="24"/>
+          <w:szCs w:val="24"/>
           <w:lang w:val="en-GB" w:eastAsia="zh-CN"/>
         </w:rPr>
-        <w:t xml:space="preserve">Github Link: </w:t>
-      </w:r>
+        <w:t>1</w:t>
+      </w:r>
+    </w:p>
+    <w:p>
+      <w:pPr>
+        <w:spacing w:after="200"/>
+        <w:ind w:firstLine="720"/>
+        <w:jc w:val="both"/>
+        <w:rPr>
+          <w:rFonts w:ascii="Times New Roman" w:eastAsia="Times New Roman" w:hAnsi="Times New Roman" w:cs="Times New Roman"/>
+          <w:b/>
+          <w:bCs/>
+          <w:color w:val="000000"/>
+          <w:sz w:val="24"/>
+          <w:szCs w:val="24"/>
+          <w:lang w:val="en-GB" w:eastAsia="zh-CN"/>
+        </w:rPr>
+      </w:pPr>
+      <w:proofErr w:type="spellStart"/>
+      <w:r>
+        <w:rPr>
+          <w:rFonts w:ascii="Times New Roman" w:eastAsia="Times New Roman" w:hAnsi="Times New Roman" w:cs="Times New Roman"/>
+          <w:b/>
+          <w:bCs/>
+          <w:color w:val="000000"/>
+          <w:sz w:val="24"/>
+          <w:szCs w:val="24"/>
+          <w:lang w:val="en-GB" w:eastAsia="zh-CN"/>
+        </w:rPr>
+        <w:t>Github</w:t>
+      </w:r>
+      <w:proofErr w:type="spellEnd"/>
+      <w:r>
+        <w:rPr>
+          <w:rFonts w:ascii="Times New Roman" w:eastAsia="Times New Roman" w:hAnsi="Times New Roman" w:cs="Times New Roman"/>
+          <w:b/>
+          <w:bCs/>
+          <w:color w:val="000000"/>
+          <w:sz w:val="24"/>
+          <w:szCs w:val="24"/>
+          <w:lang w:val="en-GB" w:eastAsia="zh-CN"/>
+        </w:rPr>
+        <w:t xml:space="preserve"> Link: </w:t>
+      </w:r>
+      <w:hyperlink r:id="rId8" w:history="1">
+        <w:r>
+          <w:rPr>
+            <w:rStyle w:val="Hyperlink"/>
+            <w:rFonts w:ascii="Times New Roman" w:eastAsia="Times New Roman" w:hAnsi="Times New Roman" w:cs="Times New Roman"/>
+            <w:b/>
+            <w:bCs/>
+            <w:sz w:val="24"/>
+            <w:szCs w:val="24"/>
+            <w:lang w:val="en-GB" w:eastAsia="zh-CN"/>
+          </w:rPr>
+          <w:t>https://github.com/mwas19/project</w:t>
+        </w:r>
+      </w:hyperlink>
+    </w:p>
+    <w:p>
+      <w:pPr>
+        <w:pStyle w:val="Heading2"/>
+        <w:rPr>
+          <w:rFonts w:ascii="Times New Roman" w:eastAsia="Times New Roman" w:hAnsi="Times New Roman" w:cs="Times New Roman"/>
+          <w:b/>
+          <w:bCs/>
+          <w:color w:val="000000"/>
+          <w:sz w:val="24"/>
+          <w:szCs w:val="24"/>
+          <w:lang w:val="en-GB" w:eastAsia="zh-CN"/>
+        </w:rPr>
+      </w:pPr>
+      <w:r>
+        <w:rPr>
+          <w:rFonts w:ascii="Times New Roman" w:eastAsia="Times New Roman" w:hAnsi="Times New Roman" w:cs="Times New Roman"/>
+          <w:b/>
+          <w:bCs/>
+          <w:color w:val="000000"/>
+          <w:sz w:val="24"/>
+          <w:szCs w:val="24"/>
+          <w:lang w:val="en-GB" w:eastAsia="zh-CN"/>
+        </w:rPr>
+        <w:t xml:space="preserve">             SYSTEM: </w:t>
+      </w:r>
+      <w:r>
+        <w:rPr>
+          <w:rFonts w:ascii="Times New Roman" w:eastAsia="Times New Roman" w:hAnsi="Times New Roman" w:cs="Times New Roman"/>
+          <w:b/>
+          <w:bCs/>
+          <w:color w:val="000000"/>
+          <w:sz w:val="24"/>
+          <w:szCs w:val="24"/>
+          <w:lang w:val="en-GB" w:eastAsia="zh-CN"/>
+        </w:rPr>
+        <w:t>https://kabarakeasypay.netlify.app/</w:t>
+      </w:r>
+    </w:p>
+    <w:p>
+      <w:pPr>
+        <w:spacing w:after="200"/>
+        <w:ind w:firstLine="720"/>
+        <w:jc w:val="both"/>
+        <w:rPr>
+          <w:rFonts w:ascii="Times New Roman" w:eastAsia="Times New Roman" w:hAnsi="Times New Roman" w:cs="Times New Roman"/>
+          <w:b/>
+          <w:bCs/>
+          <w:color w:val="000000"/>
+          <w:sz w:val="24"/>
+          <w:szCs w:val="24"/>
+          <w:lang w:val="en-GB" w:eastAsia="zh-CN"/>
+        </w:rPr>
+      </w:pPr>
     </w:p>
     <w:p>
       <w:pPr>
@@ -415,7 +571,30 @@
           <w:szCs w:val="24"/>
           <w:lang w:eastAsia="zh-CN"/>
         </w:rPr>
-        <w:t>A Research Project Submitted to The School of Science Engineering and Technology In Partial Fulfillment Of The Requirement For The Award Of The Degree In Bachelor Of Business in Information Technology, Kabarak University</w:t>
+        <w:lastRenderedPageBreak/>
+        <w:t xml:space="preserve">A Research Project Submitted to The School of Science Engineering and Technology </w:t>
+      </w:r>
+      <w:proofErr w:type="gramStart"/>
+      <w:r>
+        <w:rPr>
+          <w:rFonts w:ascii="Times New Roman" w:eastAsia="SimSun" w:hAnsi="Times New Roman" w:cs="Times New Roman"/>
+          <w:b/>
+          <w:sz w:val="24"/>
+          <w:szCs w:val="24"/>
+          <w:lang w:eastAsia="zh-CN"/>
+        </w:rPr>
+        <w:t>In</w:t>
+      </w:r>
+      <w:proofErr w:type="gramEnd"/>
+      <w:r>
+        <w:rPr>
+          <w:rFonts w:ascii="Times New Roman" w:eastAsia="SimSun" w:hAnsi="Times New Roman" w:cs="Times New Roman"/>
+          <w:b/>
+          <w:sz w:val="24"/>
+          <w:szCs w:val="24"/>
+          <w:lang w:eastAsia="zh-CN"/>
+        </w:rPr>
+        <w:t xml:space="preserve"> Partial Fulfillment Of The Requirement For The Award Of The Degree In Bachelor Of Business in Information Technology, Kabarak University</w:t>
       </w:r>
       <w:r>
         <w:rPr>
@@ -449,7 +628,7 @@
           <w:lang w:eastAsia="zh-CN"/>
         </w:rPr>
         <w:sectPr>
-          <w:footerReference w:type="default" r:id="rId8"/>
+          <w:footerReference w:type="default" r:id="rId9"/>
           <w:pgSz w:w="12240" w:h="15840"/>
           <w:pgMar w:top="902" w:right="1440" w:bottom="902" w:left="1440" w:header="720" w:footer="720" w:gutter="0"/>
           <w:pgNumType w:start="1"/>
@@ -856,8 +1035,41 @@
           <w:szCs w:val="24"/>
           <w:lang w:eastAsia="zh-CN"/>
         </w:rPr>
-        <w:t>Victor Murage  Mwangi</w:t>
-      </w:r>
+        <w:t xml:space="preserve">Victor </w:t>
+      </w:r>
+      <w:proofErr w:type="spellStart"/>
+      <w:proofErr w:type="gramStart"/>
+      <w:r>
+        <w:rPr>
+          <w:rFonts w:ascii="Times New Roman" w:eastAsia="SimSun" w:hAnsi="Times New Roman" w:cs="Times New Roman"/>
+          <w:sz w:val="24"/>
+          <w:szCs w:val="24"/>
+          <w:lang w:eastAsia="zh-CN"/>
+        </w:rPr>
+        <w:t>Murage</w:t>
+      </w:r>
+      <w:proofErr w:type="spellEnd"/>
+      <w:r>
+        <w:rPr>
+          <w:rFonts w:ascii="Times New Roman" w:eastAsia="SimSun" w:hAnsi="Times New Roman" w:cs="Times New Roman"/>
+          <w:sz w:val="24"/>
+          <w:szCs w:val="24"/>
+          <w:lang w:eastAsia="zh-CN"/>
+        </w:rPr>
+        <w:t xml:space="preserve">  </w:t>
+      </w:r>
+      <w:proofErr w:type="spellStart"/>
+      <w:r>
+        <w:rPr>
+          <w:rFonts w:ascii="Times New Roman" w:eastAsia="SimSun" w:hAnsi="Times New Roman" w:cs="Times New Roman"/>
+          <w:sz w:val="24"/>
+          <w:szCs w:val="24"/>
+          <w:lang w:eastAsia="zh-CN"/>
+        </w:rPr>
+        <w:t>Mwangi</w:t>
+      </w:r>
+      <w:proofErr w:type="spellEnd"/>
+      <w:proofErr w:type="gramEnd"/>
       <w:r>
         <w:rPr>
           <w:rFonts w:ascii="Times New Roman" w:eastAsia="SimSun" w:hAnsi="Times New Roman" w:cs="Times New Roman"/>
@@ -1075,7 +1287,51 @@
           <w:szCs w:val="24"/>
           <w:lang w:eastAsia="zh-CN"/>
         </w:rPr>
-        <w:t xml:space="preserve">This research proposal titled Kabarak Finance System by Victor Murage Mwangi, is presented to the School of Science, Engineering, and Technology of Kabarak University. I have reviewed this project and recommended it will be accepted in partial fulfillment of the requirements for the Bachelor of Business and Information Technology. </w:t>
+        <w:t xml:space="preserve">This research proposal titled Kabarak Finance System by Victor </w:t>
+      </w:r>
+      <w:proofErr w:type="spellStart"/>
+      <w:r>
+        <w:rPr>
+          <w:rFonts w:ascii="Times New Roman" w:eastAsia="Times New Roman" w:hAnsi="Times New Roman" w:cs="Times New Roman"/>
+          <w:color w:val="000000"/>
+          <w:sz w:val="24"/>
+          <w:szCs w:val="24"/>
+          <w:lang w:eastAsia="zh-CN"/>
+        </w:rPr>
+        <w:t>Murage</w:t>
+      </w:r>
+      <w:proofErr w:type="spellEnd"/>
+      <w:r>
+        <w:rPr>
+          <w:rFonts w:ascii="Times New Roman" w:eastAsia="Times New Roman" w:hAnsi="Times New Roman" w:cs="Times New Roman"/>
+          <w:color w:val="000000"/>
+          <w:sz w:val="24"/>
+          <w:szCs w:val="24"/>
+          <w:lang w:eastAsia="zh-CN"/>
+        </w:rPr>
+        <w:t xml:space="preserve"> </w:t>
+      </w:r>
+      <w:proofErr w:type="spellStart"/>
+      <w:r>
+        <w:rPr>
+          <w:rFonts w:ascii="Times New Roman" w:eastAsia="Times New Roman" w:hAnsi="Times New Roman" w:cs="Times New Roman"/>
+          <w:color w:val="000000"/>
+          <w:sz w:val="24"/>
+          <w:szCs w:val="24"/>
+          <w:lang w:eastAsia="zh-CN"/>
+        </w:rPr>
+        <w:t>Mwangi</w:t>
+      </w:r>
+      <w:proofErr w:type="spellEnd"/>
+      <w:r>
+        <w:rPr>
+          <w:rFonts w:ascii="Times New Roman" w:eastAsia="Times New Roman" w:hAnsi="Times New Roman" w:cs="Times New Roman"/>
+          <w:color w:val="000000"/>
+          <w:sz w:val="24"/>
+          <w:szCs w:val="24"/>
+          <w:lang w:eastAsia="zh-CN"/>
+        </w:rPr>
+        <w:t xml:space="preserve">, is presented to the School of Science, Engineering, and Technology of Kabarak University. I have reviewed this project and recommended it will be accepted in partial fulfillment of the requirements for the Bachelor of Business and Information Technology. </w:t>
       </w:r>
     </w:p>
     <w:p>
@@ -1139,6 +1395,7 @@
           <w:lang w:eastAsia="zh-CN"/>
         </w:rPr>
       </w:pPr>
+      <w:proofErr w:type="spellStart"/>
       <w:r>
         <w:rPr>
           <w:rFonts w:ascii="Times New Roman" w:eastAsia="Times New Roman" w:hAnsi="Times New Roman" w:cs="Times New Roman"/>
@@ -1149,8 +1406,35 @@
           <w:szCs w:val="24"/>
           <w:lang w:eastAsia="zh-CN"/>
         </w:rPr>
-        <w:t>Cleophas Mochoge</w:t>
-      </w:r>
+        <w:t>Cleophas</w:t>
+      </w:r>
+      <w:proofErr w:type="spellEnd"/>
+      <w:r>
+        <w:rPr>
+          <w:rFonts w:ascii="Times New Roman" w:eastAsia="Times New Roman" w:hAnsi="Times New Roman" w:cs="Times New Roman"/>
+          <w:b/>
+          <w:bCs/>
+          <w:color w:val="000000"/>
+          <w:sz w:val="24"/>
+          <w:szCs w:val="24"/>
+          <w:lang w:eastAsia="zh-CN"/>
+        </w:rPr>
+        <w:t xml:space="preserve"> </w:t>
+      </w:r>
+      <w:proofErr w:type="spellStart"/>
+      <w:r>
+        <w:rPr>
+          <w:rFonts w:ascii="Times New Roman" w:eastAsia="Times New Roman" w:hAnsi="Times New Roman" w:cs="Times New Roman"/>
+          <w:b/>
+          <w:bCs/>
+          <w:color w:val="000000"/>
+          <w:sz w:val="24"/>
+          <w:szCs w:val="24"/>
+          <w:lang w:eastAsia="zh-CN"/>
+        </w:rPr>
+        <w:t>Mochoge</w:t>
+      </w:r>
+      <w:proofErr w:type="spellEnd"/>
     </w:p>
     <w:p>
       <w:pPr>
@@ -2427,7 +2711,16 @@
           <w:sz w:val="24"/>
           <w:szCs w:val="24"/>
         </w:rPr>
-        <w:t>10 Scope and Limitations of the</w:t>
+        <w:t xml:space="preserve">10 Scope and Limitations of </w:t>
+      </w:r>
+      <w:proofErr w:type="spellStart"/>
+      <w:r>
+        <w:rPr>
+          <w:rFonts w:ascii="Times New Roman" w:hAnsi="Times New Roman" w:cs="Times New Roman"/>
+          <w:sz w:val="24"/>
+          <w:szCs w:val="24"/>
+        </w:rPr>
+        <w:t>the</w:t>
       </w:r>
       <w:r>
         <w:rPr>
@@ -2437,6 +2730,7 @@
         </w:rPr>
         <w:t>Study</w:t>
       </w:r>
+      <w:proofErr w:type="spellEnd"/>
       <w:r>
         <w:rPr>
           <w:rFonts w:ascii="Times New Roman" w:hAnsi="Times New Roman" w:cs="Times New Roman"/>
@@ -3157,8 +3451,6 @@
         </w:rPr>
         <w:t>22</w:t>
       </w:r>
-      <w:bookmarkStart w:id="15" w:name="_GoBack"/>
-      <w:bookmarkEnd w:id="15"/>
       <w:r>
         <w:rPr>
           <w:rFonts w:ascii="Times New Roman" w:hAnsi="Times New Roman" w:cs="Times New Roman"/>
@@ -4235,8 +4527,9 @@
           <w:u w:val="single"/>
         </w:rPr>
         <w:lastRenderedPageBreak/>
-        <w:t>CHAPTER ONE</w:t>
-      </w:r>
+        <w:t xml:space="preserve">CHAPTER </w:t>
+      </w:r>
+      <w:proofErr w:type="gramStart"/>
       <w:r>
         <w:rPr>
           <w:b/>
@@ -4245,11 +4538,9 @@
           <w:szCs w:val="36"/>
           <w:u w:val="single"/>
         </w:rPr>
-        <w:t>:INTRODUCTION</w:t>
-      </w:r>
-    </w:p>
-    <w:p>
-      <w:pPr>
+        <w:t>ONE</w:t>
+      </w:r>
+      <w:r>
         <w:rPr>
           <w:b/>
           <w:i/>
@@ -4257,6 +4548,19 @@
           <w:szCs w:val="36"/>
           <w:u w:val="single"/>
         </w:rPr>
+        <w:t>:INTRODUCTION</w:t>
+      </w:r>
+      <w:proofErr w:type="gramEnd"/>
+    </w:p>
+    <w:p>
+      <w:pPr>
+        <w:rPr>
+          <w:b/>
+          <w:i/>
+          <w:sz w:val="36"/>
+          <w:szCs w:val="36"/>
+          <w:u w:val="single"/>
+        </w:rPr>
       </w:pPr>
     </w:p>
     <w:p>
@@ -4339,7 +4643,15 @@
         <w:pStyle w:val="NormalWeb"/>
       </w:pPr>
       <w:r>
-        <w:t xml:space="preserve">Financial management systems are fundamental for ensuring smooth operations in educational institutions and providing students with a seamless experience (Nyamiaka, 2015). At </w:t>
+        <w:t>Financial management systems are fundamental for ensuring smooth operations in educational institutions and providing students with a seamless experience (</w:t>
+      </w:r>
+      <w:proofErr w:type="spellStart"/>
+      <w:r>
+        <w:t>Nyamiaka</w:t>
+      </w:r>
+      <w:proofErr w:type="spellEnd"/>
+      <w:r>
+        <w:t xml:space="preserve">, 2015). At </w:t>
       </w:r>
       <w:r>
         <w:rPr>
@@ -4348,7 +4660,15 @@
         <w:t>Kabarak University</w:t>
       </w:r>
       <w:r>
-        <w:t>, the current financial system is outdated, characterized by frequent errors, poor mobile usability, and slow responsiveness. These issues have led to increased frustration among students and overburdened the IT support team (Fiawoo et al., 2021).</w:t>
+        <w:t>, the current financial system is outdated, characterized by frequent errors, poor mobile usability, and slow responsiveness. These issues have led to increased frustration among students and overburdened the IT support team (</w:t>
+      </w:r>
+      <w:proofErr w:type="spellStart"/>
+      <w:r>
+        <w:t>Fiawoo</w:t>
+      </w:r>
+      <w:proofErr w:type="spellEnd"/>
+      <w:r>
+        <w:t xml:space="preserve"> et al., 2021).</w:t>
       </w:r>
     </w:p>
     <w:p>
@@ -4381,7 +4701,39 @@
       </w:r>
       <w:r>
         <w:noBreakHyphen/>
-        <w:t>step student authentication, significantly enhancing operational effectiveness (Moertini et al., 2011; Kyaw Zay Oo, 2019).</w:t>
+        <w:t>step student authentication, significantly enhancing operational effectiveness (</w:t>
+      </w:r>
+      <w:proofErr w:type="spellStart"/>
+      <w:r>
+        <w:t>Moertini</w:t>
+      </w:r>
+      <w:proofErr w:type="spellEnd"/>
+      <w:r>
+        <w:t xml:space="preserve"> et al., 2011; </w:t>
+      </w:r>
+      <w:proofErr w:type="spellStart"/>
+      <w:r>
+        <w:t>Kyaw</w:t>
+      </w:r>
+      <w:proofErr w:type="spellEnd"/>
+      <w:r>
+        <w:t xml:space="preserve"> </w:t>
+      </w:r>
+      <w:proofErr w:type="spellStart"/>
+      <w:r>
+        <w:t>Zay</w:t>
+      </w:r>
+      <w:proofErr w:type="spellEnd"/>
+      <w:r>
+        <w:t xml:space="preserve"> </w:t>
+      </w:r>
+      <w:proofErr w:type="spellStart"/>
+      <w:r>
+        <w:t>Oo</w:t>
+      </w:r>
+      <w:proofErr w:type="spellEnd"/>
+      <w:r>
+        <w:t>, 2019).</w:t>
       </w:r>
     </w:p>
     <w:p>
@@ -4403,7 +4755,15 @@
       </w:r>
       <w:r>
         <w:noBreakHyphen/>
-        <w:t>campus access from smartphones or tablets—promoting convenience and reducing dependence on physical visits to finance offices (Fiawoo et al., 2021; Yang &amp; Wen, 2020).</w:t>
+        <w:t>campus access from smartphones or tablets—promoting convenience and reducing dependence on physical visits to finance offices (</w:t>
+      </w:r>
+      <w:proofErr w:type="spellStart"/>
+      <w:r>
+        <w:t>Fiawoo</w:t>
+      </w:r>
+      <w:proofErr w:type="spellEnd"/>
+      <w:r>
+        <w:t xml:space="preserve"> et al., 2021; Yang &amp; Wen, 2020).</w:t>
       </w:r>
     </w:p>
     <w:p>
@@ -4429,7 +4789,15 @@
         <w:t>Transaction Processing Module</w:t>
       </w:r>
       <w:r>
-        <w:t>: Enables real-time payments, transfers, and account updates, eliminating delays in financial activities (Fiawoo et al., 2021).</w:t>
+        <w:t>: Enables real-time payments, transfers, and account updates, eliminating delays in financial activities (</w:t>
+      </w:r>
+      <w:proofErr w:type="spellStart"/>
+      <w:r>
+        <w:t>Fiawoo</w:t>
+      </w:r>
+      <w:proofErr w:type="spellEnd"/>
+      <w:r>
+        <w:t xml:space="preserve"> et al., 2021).</w:t>
       </w:r>
     </w:p>
     <w:p>
@@ -4465,7 +4833,39 @@
         <w:t>Security Module</w:t>
       </w:r>
       <w:r>
-        <w:t>: Protects user data using encryption techniques, secure gateways, and two-step verification to prevent unauthorized access and fraud (Solat, 2017; Kyaw Zay Oo, 2019).</w:t>
+        <w:t>: Protects user data using encryption techniques, secure gateways, and two-step verification to prevent unauthorized access and fraud (</w:t>
+      </w:r>
+      <w:proofErr w:type="spellStart"/>
+      <w:r>
+        <w:t>Solat</w:t>
+      </w:r>
+      <w:proofErr w:type="spellEnd"/>
+      <w:r>
+        <w:t xml:space="preserve">, 2017; </w:t>
+      </w:r>
+      <w:proofErr w:type="spellStart"/>
+      <w:r>
+        <w:t>Kyaw</w:t>
+      </w:r>
+      <w:proofErr w:type="spellEnd"/>
+      <w:r>
+        <w:t xml:space="preserve"> </w:t>
+      </w:r>
+      <w:proofErr w:type="spellStart"/>
+      <w:r>
+        <w:t>Zay</w:t>
+      </w:r>
+      <w:proofErr w:type="spellEnd"/>
+      <w:r>
+        <w:t xml:space="preserve"> </w:t>
+      </w:r>
+      <w:proofErr w:type="spellStart"/>
+      <w:r>
+        <w:t>Oo</w:t>
+      </w:r>
+      <w:proofErr w:type="spellEnd"/>
+      <w:r>
+        <w:t>, 2019).</w:t>
       </w:r>
     </w:p>
     <w:p>
@@ -4509,7 +4909,23 @@
         <w:pStyle w:val="NormalWeb"/>
       </w:pPr>
       <w:r>
-        <w:t>A study conducted in Kenyan universities found that implementing e-payment systems substantially reduced operational risks by minimizing fraudulent activities, improving record accuracy, and increasing transparency in financial transactions (Nyamiaka, 2015). Meanwhile, design frameworks in Indonesian universities revealed that robust planning and risk mitigation are critical for successful tuition payment system implementations (Moertini et al., 2011).</w:t>
+        <w:t>A study conducted in Kenyan universities found that implementing e-payment systems substantially reduced operational risks by minimizing fraudulent activities, improving record accuracy, and increasing transparency in financial transactions (</w:t>
+      </w:r>
+      <w:proofErr w:type="spellStart"/>
+      <w:r>
+        <w:t>Nyamiaka</w:t>
+      </w:r>
+      <w:proofErr w:type="spellEnd"/>
+      <w:r>
+        <w:t>, 2015). Meanwhile, design frameworks in Indonesian universities revealed that robust planning and risk mitigation are critical for successful tuition payment system implementations (</w:t>
+      </w:r>
+      <w:proofErr w:type="spellStart"/>
+      <w:r>
+        <w:t>Moertini</w:t>
+      </w:r>
+      <w:proofErr w:type="spellEnd"/>
+      <w:r>
+        <w:t xml:space="preserve"> et al., 2011).</w:t>
       </w:r>
     </w:p>
     <w:p>
@@ -4517,7 +4933,15 @@
         <w:pStyle w:val="NormalWeb"/>
       </w:pPr>
       <w:r>
-        <w:t>In summary, the limitations of the existing system at Kabarak University — including frequent errors, poor usability, and lack of mobile support — necessitate a modern and secure financial platform. The Kabarak Finance System aims to revolutionize financial operations, reduce manual burdens, streamline payment workflows, and enhance service quality for students and staff alike, aligning with institutional goals for digital transformation and operational efficiency (Salim, 2023; Fiawoo et al., 2021).</w:t>
+        <w:t xml:space="preserve">In summary, the limitations of the existing system at Kabarak University — including frequent errors, poor usability, and lack of mobile support — necessitate a modern and secure financial platform. The Kabarak Finance System aims to revolutionize financial operations, reduce manual burdens, streamline payment workflows, and enhance service quality for students and staff alike, aligning with institutional goals for digital transformation and operational efficiency (Salim, 2023; </w:t>
+      </w:r>
+      <w:proofErr w:type="spellStart"/>
+      <w:r>
+        <w:t>Fiawoo</w:t>
+      </w:r>
+      <w:proofErr w:type="spellEnd"/>
+      <w:r>
+        <w:t xml:space="preserve"> et al., 2021).</w:t>
       </w:r>
     </w:p>
     <w:p>
@@ -4813,6 +5237,7 @@
       <w:pPr>
         <w:pStyle w:val="NormalWeb"/>
       </w:pPr>
+      <w:proofErr w:type="spellStart"/>
       <w:r>
         <w:rPr>
           <w:rStyle w:val="Strong"/>
@@ -4820,13 +5245,38 @@
         <w:t>i.</w:t>
       </w:r>
       <w:r>
-        <w:t xml:space="preserve"> Automate the processing of financial transactions within the university to minimize manual intervention, eliminate processing delays, reduce human errors, and improve overall operational efficiency in managing student payments and account updates.</w:t>
+        <w:rPr>
+          <w:rStyle w:val="Strong"/>
+          <w:b w:val="0"/>
+        </w:rPr>
+        <w:t>To</w:t>
+      </w:r>
+      <w:proofErr w:type="spellEnd"/>
+      <w:r>
+        <w:rPr>
+          <w:rStyle w:val="Strong"/>
+          <w:b w:val="0"/>
+        </w:rPr>
+        <w:t xml:space="preserve"> create a system that</w:t>
+      </w:r>
+      <w:r>
+        <w:t xml:space="preserve"> a</w:t>
+      </w:r>
+      <w:r>
+        <w:t>utomate</w:t>
+      </w:r>
+      <w:r>
+        <w:t>s</w:t>
+      </w:r>
+      <w:r>
+        <w:t xml:space="preserve"> the processing of financial transactions within the university </w:t>
       </w:r>
     </w:p>
     <w:p>
       <w:pPr>
         <w:pStyle w:val="NormalWeb"/>
       </w:pPr>
+      <w:proofErr w:type="spellStart"/>
       <w:r>
         <w:rPr>
           <w:rStyle w:val="Strong"/>
@@ -4834,7 +5284,28 @@
         <w:t>ii.</w:t>
       </w:r>
       <w:r>
-        <w:t xml:space="preserve"> Enhance the security of financial data and transactions by implementing advanced encryption protocols and multi-factor authentication mechanisms, ensuring that all sensitive information is protected against unauthorized access, fraud, and data breaches.</w:t>
+        <w:rPr>
+          <w:rStyle w:val="Strong"/>
+          <w:b w:val="0"/>
+        </w:rPr>
+        <w:t>To</w:t>
+      </w:r>
+      <w:proofErr w:type="spellEnd"/>
+      <w:r>
+        <w:rPr>
+          <w:rStyle w:val="Strong"/>
+          <w:b w:val="0"/>
+        </w:rPr>
+        <w:t xml:space="preserve"> create a system that</w:t>
+      </w:r>
+      <w:r>
+        <w:t xml:space="preserve"> Enhance</w:t>
+      </w:r>
+      <w:r>
+        <w:t>s</w:t>
+      </w:r>
+      <w:r>
+        <w:t xml:space="preserve"> the security of financial data and transactions </w:t>
       </w:r>
     </w:p>
     <w:p>
@@ -4848,7 +5319,19 @@
         <w:t>iii.</w:t>
       </w:r>
       <w:r>
-        <w:t xml:space="preserve"> Improve the user interface of the financial management system by designing an intuitive, user-friendly platform that facilitates easy navigation, clear access to financial records, and seamless interaction for users with varying levels of technical experience.</w:t>
+        <w:t xml:space="preserve"> </w:t>
+      </w:r>
+      <w:r>
+        <w:t>To create a system that i</w:t>
+      </w:r>
+      <w:r>
+        <w:t>mprove</w:t>
+      </w:r>
+      <w:r>
+        <w:t>s</w:t>
+      </w:r>
+      <w:r>
+        <w:t xml:space="preserve"> the user interface of the financial management system </w:t>
       </w:r>
     </w:p>
     <w:p>
@@ -4862,7 +5345,19 @@
         <w:t>iv.</w:t>
       </w:r>
       <w:r>
-        <w:t xml:space="preserve"> Provide real-time notifications and robust financial reporting tools that enable timely communication of payment statuses, generation of accurate financial statements, and support informed decision-making by both students and administrative staff.</w:t>
+        <w:t xml:space="preserve"> </w:t>
+      </w:r>
+      <w:r>
+        <w:t>To create a system that p</w:t>
+      </w:r>
+      <w:r>
+        <w:t>rovide</w:t>
+      </w:r>
+      <w:r>
+        <w:t>s</w:t>
+      </w:r>
+      <w:r>
+        <w:t xml:space="preserve"> real-time notifications and robust financial reporting tools </w:t>
       </w:r>
     </w:p>
     <w:p>
@@ -4912,97 +5407,79 @@
     </w:p>
     <w:p>
       <w:pPr>
-        <w:rPr>
-          <w:rFonts w:ascii="Times New Roman" w:hAnsi="Times New Roman" w:cs="Times New Roman"/>
-          <w:sz w:val="24"/>
-          <w:szCs w:val="24"/>
-        </w:rPr>
-      </w:pPr>
-      <w:r>
-        <w:rPr>
-          <w:rFonts w:ascii="Times New Roman" w:hAnsi="Times New Roman" w:cs="Times New Roman"/>
-          <w:sz w:val="24"/>
-          <w:szCs w:val="24"/>
-        </w:rPr>
-        <w:t>1. How can the current processing times for financial transactions be improved?</w:t>
-      </w:r>
-    </w:p>
-    <w:p>
-      <w:pPr>
-        <w:rPr>
-          <w:rFonts w:ascii="Times New Roman" w:hAnsi="Times New Roman" w:cs="Times New Roman"/>
-          <w:sz w:val="24"/>
-          <w:szCs w:val="24"/>
-        </w:rPr>
-      </w:pPr>
-      <w:r>
-        <w:rPr>
-          <w:rFonts w:ascii="Times New Roman" w:hAnsi="Times New Roman" w:cs="Times New Roman"/>
-          <w:sz w:val="24"/>
-          <w:szCs w:val="24"/>
-        </w:rPr>
-        <w:t>2. What measures can be implemented to reduce system errors?</w:t>
-      </w:r>
-    </w:p>
-    <w:p>
-      <w:pPr>
-        <w:rPr>
-          <w:rFonts w:ascii="Times New Roman" w:hAnsi="Times New Roman" w:cs="Times New Roman"/>
-          <w:sz w:val="24"/>
-          <w:szCs w:val="24"/>
-        </w:rPr>
-      </w:pPr>
-      <w:r>
-        <w:rPr>
-          <w:rFonts w:ascii="Times New Roman" w:hAnsi="Times New Roman" w:cs="Times New Roman"/>
-          <w:sz w:val="24"/>
-          <w:szCs w:val="24"/>
-        </w:rPr>
-        <w:t>3. How can the financial management system be made more accessible to students, especially on mobile devices?</w:t>
-      </w:r>
-    </w:p>
-    <w:p>
-      <w:pPr>
-        <w:rPr>
-          <w:rFonts w:ascii="Times New Roman" w:hAnsi="Times New Roman" w:cs="Times New Roman"/>
-          <w:sz w:val="24"/>
-          <w:szCs w:val="24"/>
-        </w:rPr>
-      </w:pPr>
-      <w:r>
-        <w:rPr>
-          <w:rFonts w:ascii="Times New Roman" w:hAnsi="Times New Roman" w:cs="Times New Roman"/>
-          <w:sz w:val="24"/>
-          <w:szCs w:val="24"/>
-        </w:rPr>
-        <w:t>4. What features are necessary to make the system more user-friendly?</w:t>
-      </w:r>
-    </w:p>
-    <w:p>
-      <w:pPr>
-        <w:rPr>
-          <w:rFonts w:ascii="Times New Roman" w:hAnsi="Times New Roman" w:cs="Times New Roman"/>
-          <w:sz w:val="24"/>
-          <w:szCs w:val="24"/>
-        </w:rPr>
-      </w:pPr>
-      <w:r>
-        <w:rPr>
-          <w:rFonts w:ascii="Times New Roman" w:hAnsi="Times New Roman" w:cs="Times New Roman"/>
-          <w:sz w:val="24"/>
-          <w:szCs w:val="24"/>
-        </w:rPr>
-        <w:t>5. How can the security of the financial management system be strengthened to protect students' financial information?</w:t>
-      </w:r>
-    </w:p>
-    <w:p>
-      <w:pPr>
-        <w:rPr>
-          <w:rFonts w:ascii="Times New Roman" w:hAnsi="Times New Roman" w:cs="Times New Roman"/>
-          <w:sz w:val="24"/>
-          <w:szCs w:val="24"/>
-        </w:rPr>
-      </w:pPr>
+        <w:pStyle w:val="NormalWeb"/>
+        <w:numPr>
+          <w:ilvl w:val="0"/>
+          <w:numId w:val="26"/>
+        </w:numPr>
+        <w:rPr>
+          <w:b/>
+        </w:rPr>
+      </w:pPr>
+      <w:r>
+        <w:rPr>
+          <w:rStyle w:val="Strong"/>
+          <w:b w:val="0"/>
+        </w:rPr>
+        <w:t>How can the processing of financial transactions at Kabarak University be automated to reduce delays and errors?</w:t>
+      </w:r>
+    </w:p>
+    <w:p>
+      <w:pPr>
+        <w:pStyle w:val="NormalWeb"/>
+        <w:numPr>
+          <w:ilvl w:val="0"/>
+          <w:numId w:val="26"/>
+        </w:numPr>
+        <w:rPr>
+          <w:b/>
+        </w:rPr>
+      </w:pPr>
+      <w:r>
+        <w:rPr>
+          <w:rStyle w:val="Strong"/>
+          <w:b w:val="0"/>
+        </w:rPr>
+        <w:t>What measures can be implemented to enhance the security of financial data and transactions within the university's finance system?</w:t>
+      </w:r>
+    </w:p>
+    <w:p>
+      <w:pPr>
+        <w:pStyle w:val="NormalWeb"/>
+        <w:numPr>
+          <w:ilvl w:val="0"/>
+          <w:numId w:val="26"/>
+        </w:numPr>
+        <w:rPr>
+          <w:b/>
+        </w:rPr>
+      </w:pPr>
+      <w:r>
+        <w:rPr>
+          <w:rStyle w:val="Strong"/>
+          <w:b w:val="0"/>
+        </w:rPr>
+        <w:t>How can the user interface of the university’s financial management system be improved to enhance usability and accessibility?</w:t>
+      </w:r>
+    </w:p>
+    <w:p>
+      <w:pPr>
+        <w:pStyle w:val="NormalWeb"/>
+        <w:numPr>
+          <w:ilvl w:val="0"/>
+          <w:numId w:val="26"/>
+        </w:numPr>
+        <w:rPr>
+          <w:b/>
+        </w:rPr>
+      </w:pPr>
+      <w:r>
+        <w:rPr>
+          <w:rStyle w:val="Strong"/>
+          <w:b w:val="0"/>
+        </w:rPr>
+        <w:t>To what extent can real-time notifications and financial reporting tools improve the effectiveness and transparency of financial operations at Kabarak University?</w:t>
+      </w:r>
     </w:p>
     <w:p>
       <w:pPr>
@@ -5029,8 +5506,36 @@
           <w:sz w:val="24"/>
           <w:szCs w:val="24"/>
         </w:rPr>
+        <w:t>1.6 Significance of the Study</w:t>
+      </w:r>
+    </w:p>
+    <w:p>
+      <w:pPr>
+        <w:pStyle w:val="NormalWeb"/>
+      </w:pPr>
+      <w:r>
+        <w:t>The implementation of the Kabarak Finance System is expected to yield significant benefits for various stakeholders within the university environment. The study is particularly valuable as it addresses critical issues associated with the current manual and inefficient financial management system, including frequent system errors, slow processing times, and lack of accessibility on mobile devices.</w:t>
+      </w:r>
+    </w:p>
+    <w:p>
+      <w:pPr>
+        <w:pStyle w:val="NormalWeb"/>
+      </w:pPr>
+      <w:r>
+        <w:t xml:space="preserve">For </w:t>
+      </w:r>
+      <w:r>
+        <w:rPr>
+          <w:rStyle w:val="Strong"/>
+        </w:rPr>
+        <w:t>students</w:t>
+      </w:r>
+      <w:r>
+        <w:t xml:space="preserve">, the system will enhance their university experience by providing a faster, more transparent, and accessible platform for managing their financial obligations. Through real-time transaction updates, mobile compatibility, and user-friendly interfaces, students will be able to </w:t>
+      </w:r>
+      <w:r>
         <w:lastRenderedPageBreak/>
-        <w:t>1.6 Significance of the Study</w:t>
+        <w:t>make payments, view receipts, and track their fee balances with ease and convenience, reducing the need for long queues or repeated follow-ups with finance staff.</w:t>
       </w:r>
     </w:p>
     <w:p>
@@ -5038,7 +5543,16 @@
         <w:pStyle w:val="NormalWeb"/>
       </w:pPr>
       <w:r>
-        <w:t>The implementation of the Kabarak Finance System is expected to yield significant benefits for various stakeholders within the university environment. The study is particularly valuable as it addresses critical issues associated with the current manual and inefficient financial management system, including frequent system errors, slow processing times, and lack of accessibility on mobile devices.</w:t>
+        <w:t xml:space="preserve">For the </w:t>
+      </w:r>
+      <w:r>
+        <w:rPr>
+          <w:rStyle w:val="Strong"/>
+        </w:rPr>
+        <w:t>finance department and administrators</w:t>
+      </w:r>
+      <w:r>
+        <w:t>, the system will significantly reduce the burden of manual data entry, improve data accuracy, and enhance the ability to generate timely and comprehensive financial reports. This will facilitate better budgeting, auditing, and financial planning processes. The integrated reporting tools and secure storage of historical financial records will also support institutional compliance and accountability.</w:t>
       </w:r>
     </w:p>
     <w:p>
@@ -5046,16 +5560,16 @@
         <w:pStyle w:val="NormalWeb"/>
       </w:pPr>
       <w:r>
-        <w:t xml:space="preserve">For </w:t>
+        <w:t xml:space="preserve">The </w:t>
       </w:r>
       <w:r>
         <w:rPr>
           <w:rStyle w:val="Strong"/>
         </w:rPr>
-        <w:t>students</w:t>
-      </w:r>
-      <w:r>
-        <w:t>, the system will enhance their university experience by providing a faster, more transparent, and accessible platform for managing their financial obligations. Through real-time transaction updates, mobile compatibility, and user-friendly interfaces, students will be able to make payments, view receipts, and track their fee balances with ease and convenience, reducing the need for long queues or repeated follow-ups with finance staff.</w:t>
+        <w:t>IT support team</w:t>
+      </w:r>
+      <w:r>
+        <w:t xml:space="preserve"> will benefit from the system’s improved stability, error handling, and diagnostic features, which will reduce the frequency and intensity of system-related support requests. This will allow IT personnel to focus more on strategic technology initiatives rather than routine troubleshooting.</w:t>
       </w:r>
     </w:p>
     <w:p>
@@ -5063,16 +5577,16 @@
         <w:pStyle w:val="NormalWeb"/>
       </w:pPr>
       <w:r>
-        <w:t xml:space="preserve">For the </w:t>
+        <w:t xml:space="preserve">From an </w:t>
       </w:r>
       <w:r>
         <w:rPr>
           <w:rStyle w:val="Strong"/>
         </w:rPr>
-        <w:t>finance department and administrators</w:t>
-      </w:r>
-      <w:r>
-        <w:t>, the system will significantly reduce the burden of manual data entry, improve data accuracy, and enhance the ability to generate timely and comprehensive financial reports. This will facilitate better budgeting, auditing, and financial planning processes. The integrated reporting tools and secure storage of historical financial records will also support institutional compliance and accountability.</w:t>
+        <w:t>academic perspective</w:t>
+      </w:r>
+      <w:r>
+        <w:t>, this study contributes to the field of Information Technology and Systems Development by showcasing a practical application of software engineering principles in solving real-world institutional problems. It also serves as a reference for future research and development of similar systems in other educational institutions.</w:t>
       </w:r>
     </w:p>
     <w:p>
@@ -5080,52 +5594,18 @@
         <w:pStyle w:val="NormalWeb"/>
       </w:pPr>
       <w:r>
-        <w:t xml:space="preserve">The </w:t>
-      </w:r>
-      <w:r>
-        <w:rPr>
-          <w:rStyle w:val="Strong"/>
-        </w:rPr>
-        <w:t>IT support team</w:t>
-      </w:r>
-      <w:r>
-        <w:t xml:space="preserve"> will benefit from the system’s improved stability, error handling, and diagnostic features, which will reduce the frequency and intensity of system-related support requests. This will allow IT personnel to focus more on strategic technology initiatives rather than routine troubleshooting.</w:t>
+        <w:t>Overall, the Kabarak Finance System will promote efficiency, security, transparency, and user satisfaction, ultimately aligning with the university's strategic goals for digital transformation and improved service delivery.</w:t>
       </w:r>
     </w:p>
     <w:p>
       <w:pPr>
         <w:pStyle w:val="NormalWeb"/>
       </w:pPr>
-      <w:r>
-        <w:t xml:space="preserve">From an </w:t>
-      </w:r>
-      <w:r>
-        <w:rPr>
-          <w:rStyle w:val="Strong"/>
-        </w:rPr>
-        <w:t>academic perspective</w:t>
-      </w:r>
-      <w:r>
-        <w:t>, this study contributes to the field of Information Technology and Systems Development by showcasing a practical application of software engineering principles in solving real-world institutional problems. It also serves as a reference for future research and development of similar systems in other educational institutions.</w:t>
-      </w:r>
     </w:p>
     <w:p>
       <w:pPr>
         <w:pStyle w:val="NormalWeb"/>
       </w:pPr>
-      <w:r>
-        <w:t>Overall, the Kabarak Finance System will promote efficiency, security, transparency, and user satisfaction, ultimately aligning with the university's strategic goals for digital transformation and improved service delivery.</w:t>
-      </w:r>
-    </w:p>
-    <w:p>
-      <w:pPr>
-        <w:pStyle w:val="NormalWeb"/>
-      </w:pPr>
-    </w:p>
-    <w:p>
-      <w:pPr>
-        <w:pStyle w:val="NormalWeb"/>
-      </w:pPr>
     </w:p>
     <w:p>
       <w:pPr>
@@ -5176,8 +5656,53 @@
           <w:sz w:val="24"/>
           <w:szCs w:val="24"/>
         </w:rPr>
-        <w:t xml:space="preserve">The scope of this study encompasses the comprehensive design, development, and implementation of the Kabarak Finance System. The primary focus will be on creating a financial management platform that significantly improves processing efficiency, enhances </w:t>
-      </w:r>
+        <w:t>The scope of this study encompasses the comprehensive design, development, and implementation of the Kabarak Finance System. The primary focus will be on creating a financial management platform that significantly improves processing efficiency, enhances accessibility, increases user-friendliness, and strengthens security measures. This entails a detailed analysis of the current system's deficiencies, followed by the development of a modern, technologically advanced solution tailored to the specific financial management needs of Kabarak University students.</w:t>
+      </w:r>
+    </w:p>
+    <w:p>
+      <w:pPr>
+        <w:rPr>
+          <w:rFonts w:ascii="Times New Roman" w:hAnsi="Times New Roman" w:cs="Times New Roman"/>
+          <w:sz w:val="24"/>
+          <w:szCs w:val="24"/>
+        </w:rPr>
+      </w:pPr>
+    </w:p>
+    <w:p>
+      <w:pPr>
+        <w:pStyle w:val="Heading1"/>
+        <w:rPr>
+          <w:rFonts w:ascii="Times New Roman" w:hAnsi="Times New Roman" w:cs="Times New Roman"/>
+          <w:sz w:val="24"/>
+          <w:szCs w:val="24"/>
+        </w:rPr>
+      </w:pPr>
+      <w:r>
+        <w:rPr>
+          <w:rFonts w:ascii="Times New Roman" w:hAnsi="Times New Roman" w:cs="Times New Roman"/>
+          <w:sz w:val="24"/>
+          <w:szCs w:val="24"/>
+        </w:rPr>
+        <w:t>1.7.1 Scope of the Study</w:t>
+      </w:r>
+    </w:p>
+    <w:p>
+      <w:pPr>
+        <w:rPr>
+          <w:rFonts w:ascii="Times New Roman" w:hAnsi="Times New Roman" w:cs="Times New Roman"/>
+          <w:sz w:val="24"/>
+          <w:szCs w:val="24"/>
+        </w:rPr>
+      </w:pPr>
+    </w:p>
+    <w:p>
+      <w:pPr>
+        <w:rPr>
+          <w:rFonts w:ascii="Times New Roman" w:hAnsi="Times New Roman" w:cs="Times New Roman"/>
+          <w:sz w:val="24"/>
+          <w:szCs w:val="24"/>
+        </w:rPr>
+      </w:pPr>
       <w:r>
         <w:rPr>
           <w:rFonts w:ascii="Times New Roman" w:hAnsi="Times New Roman" w:cs="Times New Roman"/>
@@ -5185,7 +5710,33 @@
           <w:szCs w:val="24"/>
         </w:rPr>
         <w:lastRenderedPageBreak/>
-        <w:t>accessibility, increases user-friendliness, and strengthens security measures. This entails a detailed analysis of the current system's deficiencies, followed by the development of a modern, technologically advanced solution tailored to the specific financial management needs of Kabarak University students.</w:t>
+        <w:t>The study will involve multiple phases, starting with the requirement gathering and analysis phase, where the existing system will be thoroughly evaluated to identify its weaknesses and areas for improvement. Following this, the design phase will outline the architecture of the new system, incorporating features such as real-time transaction processing, secure payment gateways, an intuitive user interface, and mobile accessibility. The development phase will see the actual creation of the system, integrating the identified technological requirements and ensuring compatibility with the existing IT infrastructure. Finally, the implementation phase will involve deploying the system, training users, and providing ongoing support to ensure smooth operation.</w:t>
+      </w:r>
+    </w:p>
+    <w:p>
+      <w:pPr>
+        <w:rPr>
+          <w:rFonts w:ascii="Times New Roman" w:hAnsi="Times New Roman" w:cs="Times New Roman"/>
+          <w:sz w:val="24"/>
+          <w:szCs w:val="24"/>
+        </w:rPr>
+      </w:pPr>
+    </w:p>
+    <w:p>
+      <w:pPr>
+        <w:rPr>
+          <w:rFonts w:ascii="Times New Roman" w:hAnsi="Times New Roman" w:cs="Times New Roman"/>
+          <w:sz w:val="24"/>
+          <w:szCs w:val="24"/>
+        </w:rPr>
+      </w:pPr>
+      <w:r>
+        <w:rPr>
+          <w:rFonts w:ascii="Times New Roman" w:hAnsi="Times New Roman" w:cs="Times New Roman"/>
+          <w:sz w:val="24"/>
+          <w:szCs w:val="24"/>
+        </w:rPr>
+        <w:t>The study is specifically focused on addressing the financial management needs of students at Kabarak University. This includes all aspects of student financial transactions, such as fee payments, account management, and access to financial records. The new system aims to provide a seamless and efficient experience, reducing wait times, minimizing errors, and enhancing overall user satisfaction.</w:t>
       </w:r>
     </w:p>
     <w:p>
@@ -5212,85 +5763,6 @@
           <w:sz w:val="24"/>
           <w:szCs w:val="24"/>
         </w:rPr>
-        <w:t>1.7.1 Scope of the Study</w:t>
-      </w:r>
-    </w:p>
-    <w:p>
-      <w:pPr>
-        <w:rPr>
-          <w:rFonts w:ascii="Times New Roman" w:hAnsi="Times New Roman" w:cs="Times New Roman"/>
-          <w:sz w:val="24"/>
-          <w:szCs w:val="24"/>
-        </w:rPr>
-      </w:pPr>
-    </w:p>
-    <w:p>
-      <w:pPr>
-        <w:rPr>
-          <w:rFonts w:ascii="Times New Roman" w:hAnsi="Times New Roman" w:cs="Times New Roman"/>
-          <w:sz w:val="24"/>
-          <w:szCs w:val="24"/>
-        </w:rPr>
-      </w:pPr>
-      <w:r>
-        <w:rPr>
-          <w:rFonts w:ascii="Times New Roman" w:hAnsi="Times New Roman" w:cs="Times New Roman"/>
-          <w:sz w:val="24"/>
-          <w:szCs w:val="24"/>
-        </w:rPr>
-        <w:t>The study will involve multiple phases, starting with the requirement gathering and analysis phase, where the existing system will be thoroughly evaluated to identify its weaknesses and areas for improvement. Following this, the design phase will outline the architecture of the new system, incorporating features such as real-time transaction processing, secure payment gateways, an intuitive user interface, and mobile accessibility. The development phase will see the actual creation of the system, integrating the identified technological requirements and ensuring compatibility with the existing IT infrastructure. Finally, the implementation phase will involve deploying the system, training users, and providing ongoing support to ensure smooth operation.</w:t>
-      </w:r>
-    </w:p>
-    <w:p>
-      <w:pPr>
-        <w:rPr>
-          <w:rFonts w:ascii="Times New Roman" w:hAnsi="Times New Roman" w:cs="Times New Roman"/>
-          <w:sz w:val="24"/>
-          <w:szCs w:val="24"/>
-        </w:rPr>
-      </w:pPr>
-    </w:p>
-    <w:p>
-      <w:pPr>
-        <w:rPr>
-          <w:rFonts w:ascii="Times New Roman" w:hAnsi="Times New Roman" w:cs="Times New Roman"/>
-          <w:sz w:val="24"/>
-          <w:szCs w:val="24"/>
-        </w:rPr>
-      </w:pPr>
-      <w:r>
-        <w:rPr>
-          <w:rFonts w:ascii="Times New Roman" w:hAnsi="Times New Roman" w:cs="Times New Roman"/>
-          <w:sz w:val="24"/>
-          <w:szCs w:val="24"/>
-        </w:rPr>
-        <w:t>The study is specifically focused on addressing the financial management needs of students at Kabarak University. This includes all aspects of student financial transactions, such as fee payments, account management, and access to financial records. The new system aims to provide a seamless and efficient experience, reducing wait times, minimizing errors, and enhancing overall user satisfaction.</w:t>
-      </w:r>
-    </w:p>
-    <w:p>
-      <w:pPr>
-        <w:rPr>
-          <w:rFonts w:ascii="Times New Roman" w:hAnsi="Times New Roman" w:cs="Times New Roman"/>
-          <w:sz w:val="24"/>
-          <w:szCs w:val="24"/>
-        </w:rPr>
-      </w:pPr>
-    </w:p>
-    <w:p>
-      <w:pPr>
-        <w:pStyle w:val="Heading1"/>
-        <w:rPr>
-          <w:rFonts w:ascii="Times New Roman" w:hAnsi="Times New Roman" w:cs="Times New Roman"/>
-          <w:sz w:val="24"/>
-          <w:szCs w:val="24"/>
-        </w:rPr>
-      </w:pPr>
-      <w:r>
-        <w:rPr>
-          <w:rFonts w:ascii="Times New Roman" w:hAnsi="Times New Roman" w:cs="Times New Roman"/>
-          <w:sz w:val="24"/>
-          <w:szCs w:val="24"/>
-        </w:rPr>
         <w:t>1.7.2 Limitations of the Study</w:t>
       </w:r>
     </w:p>
@@ -5317,16 +5789,7 @@
           <w:sz w:val="24"/>
           <w:szCs w:val="24"/>
         </w:rPr>
-        <w:t xml:space="preserve">Despite its comprehensive scope, the study will be limited to the financial management aspects and will not extend to other administrative or academic systems at Kabarak University. This </w:t>
-      </w:r>
-      <w:r>
-        <w:rPr>
-          <w:rFonts w:ascii="Times New Roman" w:hAnsi="Times New Roman" w:cs="Times New Roman"/>
-          <w:sz w:val="24"/>
-          <w:szCs w:val="24"/>
-        </w:rPr>
-        <w:lastRenderedPageBreak/>
-        <w:t>means that areas such as academic record management, library systems, or human resources will not be addressed within this project.</w:t>
+        <w:t>Despite its comprehensive scope, the study will be limited to the financial management aspects and will not extend to other administrative or academic systems at Kabarak University. This means that areas such as academic record management, library systems, or human resources will not be addressed within this project.</w:t>
       </w:r>
     </w:p>
     <w:p>
@@ -5506,16 +5969,7 @@
           <w:sz w:val="24"/>
           <w:szCs w:val="24"/>
         </w:rPr>
-        <w:t xml:space="preserve">   This module is designed to facilitate the real-time processing of financial transactions, ensuring that all operations are conducted swiftly and efficiently. By enabling instant processing, it eliminates the lengthy wait times currently experienced by students, thereby enhancing the overall efficiency of the financial management system. This module will support various types of </w:t>
-      </w:r>
-      <w:r>
-        <w:rPr>
-          <w:rFonts w:ascii="Times New Roman" w:hAnsi="Times New Roman" w:cs="Times New Roman"/>
-          <w:sz w:val="24"/>
-          <w:szCs w:val="24"/>
-        </w:rPr>
-        <w:lastRenderedPageBreak/>
-        <w:t>transactions, including payments, transfers, and account updates, providing a comprehensive solution for all financial activities.</w:t>
+        <w:t xml:space="preserve">   This module is designed to facilitate the real-time processing of financial transactions, ensuring that all operations are conducted swiftly and efficiently. By enabling instant processing, it eliminates the lengthy wait times currently experienced by students, thereby enhancing the overall efficiency of the financial management system. This module will support various types of transactions, including payments, transfers, and account updates, providing a comprehensive solution for all financial activities.</w:t>
       </w:r>
     </w:p>
     <w:p>
@@ -5599,6 +6053,7 @@
           <w:sz w:val="24"/>
           <w:szCs w:val="24"/>
         </w:rPr>
+        <w:lastRenderedPageBreak/>
         <w:t>The User Interface Module is focused on delivering an intuitive and user-friendly interface that simplifies the navigation and usage of the financial management system. This module will be designed with the end-user in mind, ensuring that students can easily access and manage their financial information without any technical difficulties. It will feature clear menus, straightforward commands, and helpful prompts, making it accessible to users of all levels of technical proficiency.</w:t>
       </w:r>
     </w:p>
@@ -5714,16 +6169,7 @@
           <w:sz w:val="24"/>
           <w:szCs w:val="24"/>
         </w:rPr>
-        <w:t xml:space="preserve">   Recognizing the need for convenience in today's digital age, the Mobile Accessibility Module will ensure that the financial management system is fully compatible with mobile devices. This </w:t>
-      </w:r>
-      <w:r>
-        <w:rPr>
-          <w:rFonts w:ascii="Times New Roman" w:hAnsi="Times New Roman" w:cs="Times New Roman"/>
-          <w:sz w:val="24"/>
-          <w:szCs w:val="24"/>
-        </w:rPr>
-        <w:lastRenderedPageBreak/>
-        <w:t>module will allow students to access and manage their finances directly from their smartphones or tablets, providing them with the flexibility to handle financial tasks on the go. It will include a responsive design that adjusts to various screen sizes and ensures optimal functionality across different mobile platforms.</w:t>
+        <w:t xml:space="preserve">   Recognizing the need for convenience in today's digital age, the Mobile Accessibility Module will ensure that the financial management system is fully compatible with mobile devices. This module will allow students to access and manage their finances directly from their smartphones or tablets, providing them with the flexibility to handle financial tasks on the go. It will include a responsive design that adjusts to various screen sizes and ensures optimal functionality across different mobile platforms.</w:t>
       </w:r>
     </w:p>
     <w:p>
@@ -5772,7 +6218,16 @@
           <w:sz w:val="24"/>
           <w:szCs w:val="24"/>
         </w:rPr>
-        <w:t xml:space="preserve">   To ensure smooth and uninterrupted operation, the Error Handling Module will be implemented to reduce the occurrence of system errors. This module will include mechanisms for detecting, diagnosing, and resolving errors promptly. By minimizing disruptions and maintaining system stability, it will enhance the overall user experience and reduce the workload on the IT support team. This module will also feature logging and monitoring tools to track system performance and identify potential issues before they escalate.</w:t>
+        <w:t xml:space="preserve">   To ensure smooth and uninterrupted operation, the Error Handling Module will be implemented to reduce the occurrence of system errors. This module will include mechanisms </w:t>
+      </w:r>
+      <w:r>
+        <w:rPr>
+          <w:rFonts w:ascii="Times New Roman" w:hAnsi="Times New Roman" w:cs="Times New Roman"/>
+          <w:sz w:val="24"/>
+          <w:szCs w:val="24"/>
+        </w:rPr>
+        <w:lastRenderedPageBreak/>
+        <w:t>for detecting, diagnosing, and resolving errors promptly. By minimizing disruptions and maintaining system stability, it will enhance the overall user experience and reduce the workload on the IT support team. This module will also feature logging and monitoring tools to track system performance and identify potential issues before they escalate.</w:t>
       </w:r>
     </w:p>
     <w:p>
@@ -5909,7 +6364,6 @@
           <w:sz w:val="24"/>
           <w:szCs w:val="24"/>
         </w:rPr>
-        <w:lastRenderedPageBreak/>
         <w:t>CHAPTER TWO: LITERATURE REVIEW</w:t>
       </w:r>
     </w:p>
@@ -5945,6 +6399,7 @@
           <w:b w:val="0"/>
           <w:bCs w:val="0"/>
         </w:rPr>
+        <w:lastRenderedPageBreak/>
         <w:t>2.2 Review of Objective One: Automating Financial Transactions</w:t>
       </w:r>
     </w:p>
@@ -5953,7 +6408,31 @@
         <w:pStyle w:val="NormalWeb"/>
       </w:pPr>
       <w:r>
-        <w:t>Automation in financial systems significantly reduces human errors, processing time, and administrative workload. According to Moertini et al. (2011), automating student fee payments improves accuracy and provides immediate updates to financial records. Modern systems utilize real-time processing capabilities to ensure transactions are instantly reflected in the database (Nyamiaka, 2015). For example, in Ghanaian tertiary institutions, integrated mobile payment systems have been successfully implemented to enable students to pay fees online and receive instant confirmations (Fiawoo et al., 2021). Automation also simplifies reconciliation and auditing processes, enhancing institutional financial integrity.</w:t>
+        <w:t xml:space="preserve">Automation in financial systems significantly reduces human errors, processing time, and administrative workload. According to </w:t>
+      </w:r>
+      <w:proofErr w:type="spellStart"/>
+      <w:r>
+        <w:t>Moertini</w:t>
+      </w:r>
+      <w:proofErr w:type="spellEnd"/>
+      <w:r>
+        <w:t xml:space="preserve"> et al. (2011), automating student fee payments improves accuracy and provides immediate updates to financial records. Modern systems utilize real-time processing capabilities to ensure transactions are instantly reflected in the database (</w:t>
+      </w:r>
+      <w:proofErr w:type="spellStart"/>
+      <w:r>
+        <w:t>Nyamiaka</w:t>
+      </w:r>
+      <w:proofErr w:type="spellEnd"/>
+      <w:r>
+        <w:t>, 2015). For example, in Ghanaian tertiary institutions, integrated mobile payment systems have been successfully implemented to enable students to pay fees online and receive instant confirmations (</w:t>
+      </w:r>
+      <w:proofErr w:type="spellStart"/>
+      <w:r>
+        <w:t>Fiawoo</w:t>
+      </w:r>
+      <w:proofErr w:type="spellEnd"/>
+      <w:r>
+        <w:t xml:space="preserve"> et al., 2021). Automation also simplifies reconciliation and auditing processes, enhancing institutional financial integrity.</w:t>
       </w:r>
     </w:p>
     <w:p/>
@@ -5975,7 +6454,39 @@
         <w:pStyle w:val="NormalWeb"/>
       </w:pPr>
       <w:r>
-        <w:t>Security is a critical component of any financial system. As highlighted by Solat (2017), electronic payment systems must implement robust security protocols, including encryption, firewalls, and multi-factor authentication, to safeguard sensitive data. Secure Sockets Layer (SSL) and Transport Layer Security (TLS) are widely adopted for encrypting communication between users and servers. In a study by Kyaw Zay Oo (2019), implementing two-step verification significantly reduced the risk of unauthorized access. These measures are crucial in academic environments where the financial data of thousands of students are at stake.</w:t>
+        <w:t xml:space="preserve">Security is a critical component of any financial system. As highlighted by </w:t>
+      </w:r>
+      <w:proofErr w:type="spellStart"/>
+      <w:r>
+        <w:t>Solat</w:t>
+      </w:r>
+      <w:proofErr w:type="spellEnd"/>
+      <w:r>
+        <w:t xml:space="preserve"> (2017), electronic payment systems must implement robust security protocols, including encryption, firewalls, and multi-factor authentication, to safeguard sensitive data. Secure Sockets Layer (SSL) and Transport Layer Security (TLS) are widely adopted for encrypting communication between users and servers. In a study by </w:t>
+      </w:r>
+      <w:proofErr w:type="spellStart"/>
+      <w:r>
+        <w:t>Kyaw</w:t>
+      </w:r>
+      <w:proofErr w:type="spellEnd"/>
+      <w:r>
+        <w:t xml:space="preserve"> </w:t>
+      </w:r>
+      <w:proofErr w:type="spellStart"/>
+      <w:r>
+        <w:t>Zay</w:t>
+      </w:r>
+      <w:proofErr w:type="spellEnd"/>
+      <w:r>
+        <w:t xml:space="preserve"> </w:t>
+      </w:r>
+      <w:proofErr w:type="spellStart"/>
+      <w:r>
+        <w:t>Oo</w:t>
+      </w:r>
+      <w:proofErr w:type="spellEnd"/>
+      <w:r>
+        <w:t xml:space="preserve"> (2019), implementing two-step verification significantly reduced the risk of unauthorized access. These measures are crucial in academic environments where the financial data of thousands of students are at stake.</w:t>
       </w:r>
     </w:p>
     <w:p/>
@@ -5997,11 +6508,7 @@
         <w:pStyle w:val="NormalWeb"/>
       </w:pPr>
       <w:r>
-        <w:t xml:space="preserve">An intuitive user interface (UI) plays a pivotal role in the usability and success of any software application. A well-designed UI ensures users can navigate the system efficiently without extensive technical support. According to Nielsen’s usability heuristics, consistency, visibility of system status, and error prevention are core principles in UI design (Nielsen, 1994). Yang and </w:t>
-      </w:r>
-      <w:r>
-        <w:lastRenderedPageBreak/>
-        <w:t>Wen (2020) emphasize the importance of responsive design in ensuring accessibility across multiple devices, especially mobile platforms, which are widely used by university students. Systems like the one implemented at the University of Nairobi demonstrate that clean, minimal, and task-oriented interfaces improve system adoption and user satisfaction.</w:t>
+        <w:t>An intuitive user interface (UI) plays a pivotal role in the usability and success of any software application. A well-designed UI ensures users can navigate the system efficiently without extensive technical support. According to Nielsen’s usability heuristics, consistency, visibility of system status, and error prevention are core principles in UI design (Nielsen, 1994). Yang and Wen (2020) emphasize the importance of responsive design in ensuring accessibility across multiple devices, especially mobile platforms, which are widely used by university students. Systems like the one implemented at the University of Nairobi demonstrate that clean, minimal, and task-oriented interfaces improve system adoption and user satisfaction.</w:t>
       </w:r>
     </w:p>
     <w:p>
@@ -6029,6 +6536,7 @@
           <w:b w:val="0"/>
           <w:bCs w:val="0"/>
         </w:rPr>
+        <w:lastRenderedPageBreak/>
         <w:t>2.6 Conceptual Framework</w:t>
       </w:r>
     </w:p>
@@ -6039,105 +6547,66 @@
     </w:p>
     <w:p>
       <w:pPr>
-        <w:pStyle w:val="NormalWeb"/>
-      </w:pPr>
-      <w:r>
-        <w:t>Below is a conceptual framework that illustrates the relationship between the system inputs (such as user credentials, payment data), processes (such as transaction handling and security enforcement), and outputs (like receipts, reports, and alerts).</w:t>
-      </w:r>
-    </w:p>
-    <w:p>
-      <w:pPr>
-        <w:pStyle w:val="NormalWeb"/>
-      </w:pPr>
-    </w:p>
-    <w:p>
-      <w:pPr>
-        <w:pStyle w:val="NormalWeb"/>
-      </w:pPr>
-      <w:r>
-        <w:t>[User Input]</w:t>
-      </w:r>
-    </w:p>
-    <w:p>
-      <w:pPr>
-        <w:pStyle w:val="NormalWeb"/>
-      </w:pPr>
-      <w:r>
-        <w:t xml:space="preserve">     ↓</w:t>
-      </w:r>
-    </w:p>
-    <w:p>
-      <w:pPr>
-        <w:pStyle w:val="NormalWeb"/>
-      </w:pPr>
-      <w:r>
-        <w:t>[Login &amp; Authentication] → [Security Layer] → [Error Handling]</w:t>
-      </w:r>
-    </w:p>
-    <w:p>
-      <w:pPr>
-        <w:pStyle w:val="NormalWeb"/>
-      </w:pPr>
-      <w:r>
-        <w:t xml:space="preserve">     ↓</w:t>
-      </w:r>
-    </w:p>
-    <w:p>
-      <w:pPr>
-        <w:pStyle w:val="NormalWeb"/>
-      </w:pPr>
-      <w:r>
-        <w:t>[Transaction Processing Module] → [Database Update]</w:t>
-      </w:r>
-    </w:p>
-    <w:p>
-      <w:pPr>
-        <w:pStyle w:val="NormalWeb"/>
-      </w:pPr>
-      <w:r>
-        <w:t xml:space="preserve">     ↓</w:t>
-      </w:r>
-    </w:p>
-    <w:p>
-      <w:pPr>
-        <w:pStyle w:val="NormalWeb"/>
-      </w:pPr>
-      <w:r>
-        <w:t>[Report Generation] + [Notifications]</w:t>
-      </w:r>
-    </w:p>
-    <w:p>
-      <w:pPr>
-        <w:pStyle w:val="NormalWeb"/>
-      </w:pPr>
-      <w:r>
-        <w:t xml:space="preserve">     ↓</w:t>
-      </w:r>
-    </w:p>
-    <w:p>
-      <w:pPr>
-        <w:pStyle w:val="NormalWeb"/>
-      </w:pPr>
-      <w:r>
-        <w:t>[System Output to Users]</w:t>
-      </w:r>
-    </w:p>
-    <w:p>
-      <w:pPr>
-        <w:rPr>
-          <w:rFonts w:ascii="Times New Roman" w:hAnsi="Times New Roman" w:cs="Times New Roman"/>
-          <w:sz w:val="24"/>
-          <w:szCs w:val="24"/>
-        </w:rPr>
-      </w:pPr>
-    </w:p>
-    <w:p>
-      <w:pPr>
-        <w:rPr>
-          <w:sz w:val="24"/>
-          <w:szCs w:val="24"/>
-        </w:rPr>
-      </w:pPr>
+        <w:rPr>
+          <w:sz w:val="24"/>
+          <w:szCs w:val="24"/>
+        </w:rPr>
+      </w:pPr>
+      <w:r>
+        <w:rPr>
+          <w:noProof/>
+          <w:sz w:val="24"/>
+          <w:szCs w:val="24"/>
+        </w:rPr>
+        <w:drawing>
+          <wp:inline distT="0" distB="0" distL="0" distR="0">
+            <wp:extent cx="2849497" cy="4276725"/>
+            <wp:effectExtent l="0" t="0" r="8255" b="0"/>
+            <wp:docPr id="239" name="Picture 239" descr="C:\Users\HP 640 G2\Downloads\ChatGPT Image Jul 30, 2025, 12_57_50 PM.png"/>
+            <wp:cNvGraphicFramePr>
+              <a:graphicFrameLocks xmlns:a="http://schemas.openxmlformats.org/drawingml/2006/main" noChangeAspect="1"/>
+            </wp:cNvGraphicFramePr>
+            <a:graphic xmlns:a="http://schemas.openxmlformats.org/drawingml/2006/main">
+              <a:graphicData uri="http://schemas.openxmlformats.org/drawingml/2006/picture">
+                <pic:pic xmlns:pic="http://schemas.openxmlformats.org/drawingml/2006/picture">
+                  <pic:nvPicPr>
+                    <pic:cNvPr id="0" name="Picture 11" descr="C:\Users\HP 640 G2\Downloads\ChatGPT Image Jul 30, 2025, 12_57_50 PM.png"/>
+                    <pic:cNvPicPr>
+                      <a:picLocks noChangeAspect="1" noChangeArrowheads="1"/>
+                    </pic:cNvPicPr>
+                  </pic:nvPicPr>
+                  <pic:blipFill>
+                    <a:blip r:embed="rId10" cstate="print">
+                      <a:extLst>
+                        <a:ext uri="{28A0092B-C50C-407E-A947-70E740481C1C}">
+                          <a14:useLocalDpi xmlns:a14="http://schemas.microsoft.com/office/drawing/2010/main" val="0"/>
+                        </a:ext>
+                      </a:extLst>
+                    </a:blip>
+                    <a:srcRect/>
+                    <a:stretch>
+                      <a:fillRect/>
+                    </a:stretch>
+                  </pic:blipFill>
+                  <pic:spPr bwMode="auto">
+                    <a:xfrm>
+                      <a:off x="0" y="0"/>
+                      <a:ext cx="2853154" cy="4282214"/>
+                    </a:xfrm>
+                    <a:prstGeom prst="rect">
+                      <a:avLst/>
+                    </a:prstGeom>
+                    <a:noFill/>
+                    <a:ln>
+                      <a:noFill/>
+                    </a:ln>
+                  </pic:spPr>
+                </pic:pic>
+              </a:graphicData>
+            </a:graphic>
+          </wp:inline>
+        </w:drawing>
+      </w:r>
     </w:p>
     <w:p>
       <w:pPr>
@@ -6174,7 +6643,7 @@
           <w:szCs w:val="28"/>
           <w:u w:val="single"/>
         </w:rPr>
-        <w:t xml:space="preserve"> CHAPTER THREE- RESEARCH DESIGN AND METHODOLOGY</w:t>
+        <w:t xml:space="preserve"> </w:t>
       </w:r>
     </w:p>
     <w:p>
@@ -6187,6 +6656,27 @@
           <w:u w:val="single"/>
         </w:rPr>
       </w:pPr>
+      <w:r>
+        <w:rPr>
+          <w:rFonts w:ascii="Times New Roman" w:hAnsi="Times New Roman" w:cs="Times New Roman"/>
+          <w:b/>
+          <w:sz w:val="28"/>
+          <w:szCs w:val="28"/>
+          <w:u w:val="single"/>
+        </w:rPr>
+        <w:t>CHAPTER THREE- RESEARCH DESIGN AND METHODOLOGY</w:t>
+      </w:r>
+    </w:p>
+    <w:p>
+      <w:pPr>
+        <w:rPr>
+          <w:rFonts w:ascii="Times New Roman" w:hAnsi="Times New Roman" w:cs="Times New Roman"/>
+          <w:b/>
+          <w:sz w:val="28"/>
+          <w:szCs w:val="28"/>
+          <w:u w:val="single"/>
+        </w:rPr>
+      </w:pPr>
     </w:p>
     <w:p>
       <w:pPr>
@@ -6206,7 +6696,11 @@
         <w:pStyle w:val="NormalWeb"/>
       </w:pPr>
       <w:r>
-        <w:t>This chapter outlines the research design, methodologies, and system development approaches employed in the development of the Kabarak Finance System. It details the research objective, methods used to collect and analyze data, sampling techniques, system development methodology, system design, and architectural considerations. The goal is to provide a comprehensive roadmap of how the project was conceived, developed, and validated.</w:t>
+        <w:t xml:space="preserve">This chapter outlines the research design, methodologies, and system development approaches employed in the development of the Kabarak Finance System. It details the research objective, </w:t>
+      </w:r>
+      <w:r>
+        <w:lastRenderedPageBreak/>
+        <w:t>methods used to collect and analyze data, sampling techniques, system development methodology, system design, and architectural considerations. The goal is to provide a comprehensive roadmap of how the project was conceived, developed, and validated.</w:t>
       </w:r>
     </w:p>
     <w:p/>
@@ -6340,7 +6834,6 @@
           <w:b w:val="0"/>
           <w:bCs w:val="0"/>
         </w:rPr>
-        <w:lastRenderedPageBreak/>
         <w:t>3.3 Location of the Study</w:t>
       </w:r>
     </w:p>
@@ -6413,6 +6906,7 @@
         <w:rPr>
           <w:rStyle w:val="Strong"/>
         </w:rPr>
+        <w:lastRenderedPageBreak/>
         <w:t>Finance Department Staff</w:t>
       </w:r>
       <w:r>
@@ -6594,7 +7088,6 @@
           <w:b w:val="0"/>
           <w:bCs w:val="0"/>
         </w:rPr>
-        <w:lastRenderedPageBreak/>
         <w:t>3.6 Data Collection Procedure</w:t>
       </w:r>
     </w:p>
@@ -6689,6 +7182,7 @@
           <w:b w:val="0"/>
           <w:bCs w:val="0"/>
         </w:rPr>
+        <w:lastRenderedPageBreak/>
         <w:t>3.7 System Development Methodology</w:t>
       </w:r>
     </w:p>
@@ -6920,7 +7414,6 @@
         </w:numPr>
       </w:pPr>
       <w:r>
-        <w:lastRenderedPageBreak/>
         <w:t>Secure login with two-step verification</w:t>
       </w:r>
     </w:p>
@@ -7049,6 +7542,7 @@
           <w:b w:val="0"/>
           <w:bCs w:val="0"/>
         </w:rPr>
+        <w:lastRenderedPageBreak/>
         <w:t>3.8.3 System Design</w:t>
       </w:r>
     </w:p>
@@ -7218,8 +7712,52 @@
           <w:sz w:val="24"/>
           <w:szCs w:val="24"/>
         </w:rPr>
-        <w:t xml:space="preserve">Web-Based Application: The Kabarak Finance System features a user interface that is accessible through web browsers, providing a comprehensive and user-friendly interface. This interface is </w:t>
-      </w:r>
+        <w:t>Web-Based Application: The Kabarak Finance System features a user interface that is accessible through web browsers, providing a comprehensive and user-friendly interface. This interface is designed for various stakeholders, including students, faculty, and administrative staff. It allows users to interact with the finance system seamlessly, enabling them to view and manage their financial data, make payments, access transaction histories, and receive notifications about their accounts. The web-based interface ensures broad accessibility, allowing users to access the system from any device with an internet connection.</w:t>
+      </w:r>
+    </w:p>
+    <w:p>
+      <w:pPr>
+        <w:rPr>
+          <w:rFonts w:ascii="Times New Roman" w:hAnsi="Times New Roman" w:cs="Times New Roman"/>
+          <w:sz w:val="24"/>
+          <w:szCs w:val="24"/>
+        </w:rPr>
+      </w:pPr>
+    </w:p>
+    <w:p>
+      <w:pPr>
+        <w:rPr>
+          <w:rFonts w:ascii="Times New Roman" w:hAnsi="Times New Roman" w:cs="Times New Roman"/>
+          <w:sz w:val="24"/>
+          <w:szCs w:val="24"/>
+        </w:rPr>
+      </w:pPr>
+      <w:r>
+        <w:rPr>
+          <w:rFonts w:ascii="Times New Roman" w:hAnsi="Times New Roman" w:cs="Times New Roman"/>
+          <w:sz w:val="24"/>
+          <w:szCs w:val="24"/>
+        </w:rPr>
+        <w:t>2) API Layer</w:t>
+      </w:r>
+    </w:p>
+    <w:p>
+      <w:pPr>
+        <w:rPr>
+          <w:rFonts w:ascii="Times New Roman" w:hAnsi="Times New Roman" w:cs="Times New Roman"/>
+          <w:sz w:val="24"/>
+          <w:szCs w:val="24"/>
+        </w:rPr>
+      </w:pPr>
+    </w:p>
+    <w:p>
+      <w:pPr>
+        <w:rPr>
+          <w:rFonts w:ascii="Times New Roman" w:hAnsi="Times New Roman" w:cs="Times New Roman"/>
+          <w:sz w:val="24"/>
+          <w:szCs w:val="24"/>
+        </w:rPr>
+      </w:pPr>
       <w:r>
         <w:rPr>
           <w:rFonts w:ascii="Times New Roman" w:hAnsi="Times New Roman" w:cs="Times New Roman"/>
@@ -7227,58 +7765,6 @@
           <w:szCs w:val="24"/>
         </w:rPr>
         <w:lastRenderedPageBreak/>
-        <w:t>designed for various stakeholders, including students, faculty, and administrative staff. It allows users to interact with the finance system seamlessly, enabling them to view and manage their financial data, make payments, access transaction histories, and receive notifications about their accounts. The web-based interface ensures broad accessibility, allowing users to access the system from any device with an internet connection.</w:t>
-      </w:r>
-    </w:p>
-    <w:p>
-      <w:pPr>
-        <w:rPr>
-          <w:rFonts w:ascii="Times New Roman" w:hAnsi="Times New Roman" w:cs="Times New Roman"/>
-          <w:sz w:val="24"/>
-          <w:szCs w:val="24"/>
-        </w:rPr>
-      </w:pPr>
-    </w:p>
-    <w:p>
-      <w:pPr>
-        <w:rPr>
-          <w:rFonts w:ascii="Times New Roman" w:hAnsi="Times New Roman" w:cs="Times New Roman"/>
-          <w:sz w:val="24"/>
-          <w:szCs w:val="24"/>
-        </w:rPr>
-      </w:pPr>
-      <w:r>
-        <w:rPr>
-          <w:rFonts w:ascii="Times New Roman" w:hAnsi="Times New Roman" w:cs="Times New Roman"/>
-          <w:sz w:val="24"/>
-          <w:szCs w:val="24"/>
-        </w:rPr>
-        <w:t>2) API Layer</w:t>
-      </w:r>
-    </w:p>
-    <w:p>
-      <w:pPr>
-        <w:rPr>
-          <w:rFonts w:ascii="Times New Roman" w:hAnsi="Times New Roman" w:cs="Times New Roman"/>
-          <w:sz w:val="24"/>
-          <w:szCs w:val="24"/>
-        </w:rPr>
-      </w:pPr>
-    </w:p>
-    <w:p>
-      <w:pPr>
-        <w:rPr>
-          <w:rFonts w:ascii="Times New Roman" w:hAnsi="Times New Roman" w:cs="Times New Roman"/>
-          <w:sz w:val="24"/>
-          <w:szCs w:val="24"/>
-        </w:rPr>
-      </w:pPr>
-      <w:r>
-        <w:rPr>
-          <w:rFonts w:ascii="Times New Roman" w:hAnsi="Times New Roman" w:cs="Times New Roman"/>
-          <w:sz w:val="24"/>
-          <w:szCs w:val="24"/>
-        </w:rPr>
         <w:t>API Layer: The API layer of the Kabarak Finance System facilitates communication between the user interface and the application server. It performs several critical functions, including:</w:t>
       </w:r>
     </w:p>
@@ -7433,67 +7919,67 @@
           <w:sz w:val="24"/>
           <w:szCs w:val="24"/>
         </w:rPr>
+        <w:t>- Data Security: Ensures that all data exchanges between the user interface and the database server are secure, protecting sensitive financial information from unauthorized access and breaches.</w:t>
+      </w:r>
+    </w:p>
+    <w:p>
+      <w:pPr>
+        <w:rPr>
+          <w:rFonts w:ascii="Times New Roman" w:hAnsi="Times New Roman" w:cs="Times New Roman"/>
+          <w:sz w:val="24"/>
+          <w:szCs w:val="24"/>
+        </w:rPr>
+      </w:pPr>
+      <w:r>
+        <w:rPr>
+          <w:rFonts w:ascii="Times New Roman" w:hAnsi="Times New Roman" w:cs="Times New Roman"/>
+          <w:sz w:val="24"/>
+          <w:szCs w:val="24"/>
+        </w:rPr>
+        <w:t>- Data Integrity: Maintains the integrity of data by managing concurrent data access and updates, ensuring that transactions are processed accurately and consistently.</w:t>
+      </w:r>
+    </w:p>
+    <w:p>
+      <w:pPr>
+        <w:rPr>
+          <w:rFonts w:ascii="Times New Roman" w:hAnsi="Times New Roman" w:cs="Times New Roman"/>
+          <w:sz w:val="24"/>
+          <w:szCs w:val="24"/>
+        </w:rPr>
+      </w:pPr>
+      <w:r>
+        <w:rPr>
+          <w:rFonts w:ascii="Times New Roman" w:hAnsi="Times New Roman" w:cs="Times New Roman"/>
+          <w:sz w:val="24"/>
+          <w:szCs w:val="24"/>
+        </w:rPr>
+        <w:t>- Data Optimization: Enhances the performance of data retrieval and storage operations, optimizing the system's responsiveness and efficiency.</w:t>
+      </w:r>
+    </w:p>
+    <w:p>
+      <w:pPr>
+        <w:rPr>
+          <w:rFonts w:ascii="Times New Roman" w:hAnsi="Times New Roman" w:cs="Times New Roman"/>
+          <w:sz w:val="24"/>
+          <w:szCs w:val="24"/>
+        </w:rPr>
+      </w:pPr>
+    </w:p>
+    <w:p>
+      <w:pPr>
+        <w:rPr>
+          <w:rFonts w:ascii="Times New Roman" w:hAnsi="Times New Roman" w:cs="Times New Roman"/>
+          <w:sz w:val="24"/>
+          <w:szCs w:val="24"/>
+        </w:rPr>
+      </w:pPr>
+      <w:r>
+        <w:rPr>
+          <w:rFonts w:ascii="Times New Roman" w:hAnsi="Times New Roman" w:cs="Times New Roman"/>
+          <w:sz w:val="24"/>
+          <w:szCs w:val="24"/>
+        </w:rPr>
         <w:lastRenderedPageBreak/>
-        <w:t>- Data Security: Ensures that all data exchanges between the user interface and the database server are secure, protecting sensitive financial information from unauthorized access and breaches.</w:t>
-      </w:r>
-    </w:p>
-    <w:p>
-      <w:pPr>
-        <w:rPr>
-          <w:rFonts w:ascii="Times New Roman" w:hAnsi="Times New Roman" w:cs="Times New Roman"/>
-          <w:sz w:val="24"/>
-          <w:szCs w:val="24"/>
-        </w:rPr>
-      </w:pPr>
-      <w:r>
-        <w:rPr>
-          <w:rFonts w:ascii="Times New Roman" w:hAnsi="Times New Roman" w:cs="Times New Roman"/>
-          <w:sz w:val="24"/>
-          <w:szCs w:val="24"/>
-        </w:rPr>
-        <w:t>- Data Integrity: Maintains the integrity of data by managing concurrent data access and updates, ensuring that transactions are processed accurately and consistently.</w:t>
-      </w:r>
-    </w:p>
-    <w:p>
-      <w:pPr>
-        <w:rPr>
-          <w:rFonts w:ascii="Times New Roman" w:hAnsi="Times New Roman" w:cs="Times New Roman"/>
-          <w:sz w:val="24"/>
-          <w:szCs w:val="24"/>
-        </w:rPr>
-      </w:pPr>
-      <w:r>
-        <w:rPr>
-          <w:rFonts w:ascii="Times New Roman" w:hAnsi="Times New Roman" w:cs="Times New Roman"/>
-          <w:sz w:val="24"/>
-          <w:szCs w:val="24"/>
-        </w:rPr>
-        <w:t>- Data Optimization: Enhances the performance of data retrieval and storage operations, optimizing the system's responsiveness and efficiency.</w:t>
-      </w:r>
-    </w:p>
-    <w:p>
-      <w:pPr>
-        <w:rPr>
-          <w:rFonts w:ascii="Times New Roman" w:hAnsi="Times New Roman" w:cs="Times New Roman"/>
-          <w:sz w:val="24"/>
-          <w:szCs w:val="24"/>
-        </w:rPr>
-      </w:pPr>
-    </w:p>
-    <w:p>
-      <w:pPr>
-        <w:rPr>
-          <w:rFonts w:ascii="Times New Roman" w:hAnsi="Times New Roman" w:cs="Times New Roman"/>
-          <w:sz w:val="24"/>
-          <w:szCs w:val="24"/>
-        </w:rPr>
-      </w:pPr>
-      <w:r>
-        <w:rPr>
-          <w:rFonts w:ascii="Times New Roman" w:hAnsi="Times New Roman" w:cs="Times New Roman"/>
-          <w:sz w:val="24"/>
-          <w:szCs w:val="24"/>
-        </w:rPr>
         <w:t xml:space="preserve"> 4) Database Server</w:t>
       </w:r>
     </w:p>
@@ -7652,6 +8138,7 @@
         <w:rPr>
           <w:noProof/>
         </w:rPr>
+        <w:lastRenderedPageBreak/>
         <w:drawing>
           <wp:inline distT="0" distB="0" distL="0" distR="0" wp14:anchorId="2CB5123B" wp14:editId="39893C3F">
             <wp:extent cx="5943600" cy="5148697"/>
@@ -7668,7 +8155,7 @@
                     <pic:cNvPicPr/>
                   </pic:nvPicPr>
                   <pic:blipFill>
-                    <a:blip r:embed="rId9">
+                    <a:blip r:embed="rId11">
                       <a:extLst>
                         <a:ext uri="{28A0092B-C50C-407E-A947-70E740481C1C}">
                           <a14:useLocalDpi xmlns:a14="http://schemas.microsoft.com/office/drawing/2010/main" val="0"/>
@@ -7774,76 +8261,328 @@
           <w:sz w:val="24"/>
           <w:szCs w:val="24"/>
         </w:rPr>
+        <w:t xml:space="preserve">- Users: Stores information about all users of the system, including students, faculty, and administrative staff. Key fields include </w:t>
+      </w:r>
+      <w:proofErr w:type="spellStart"/>
+      <w:r>
+        <w:rPr>
+          <w:rFonts w:ascii="Times New Roman" w:hAnsi="Times New Roman" w:cs="Times New Roman"/>
+          <w:sz w:val="24"/>
+          <w:szCs w:val="24"/>
+        </w:rPr>
+        <w:t>user_id</w:t>
+      </w:r>
+      <w:proofErr w:type="spellEnd"/>
+      <w:r>
+        <w:rPr>
+          <w:rFonts w:ascii="Times New Roman" w:hAnsi="Times New Roman" w:cs="Times New Roman"/>
+          <w:sz w:val="24"/>
+          <w:szCs w:val="24"/>
+        </w:rPr>
+        <w:t xml:space="preserve">, name, email, role, and </w:t>
+      </w:r>
+      <w:proofErr w:type="spellStart"/>
+      <w:r>
+        <w:rPr>
+          <w:rFonts w:ascii="Times New Roman" w:hAnsi="Times New Roman" w:cs="Times New Roman"/>
+          <w:sz w:val="24"/>
+          <w:szCs w:val="24"/>
+        </w:rPr>
+        <w:t>account_status</w:t>
+      </w:r>
+      <w:proofErr w:type="spellEnd"/>
+      <w:r>
+        <w:rPr>
+          <w:rFonts w:ascii="Times New Roman" w:hAnsi="Times New Roman" w:cs="Times New Roman"/>
+          <w:sz w:val="24"/>
+          <w:szCs w:val="24"/>
+        </w:rPr>
+        <w:t>.</w:t>
+      </w:r>
+    </w:p>
+    <w:p>
+      <w:pPr>
+        <w:rPr>
+          <w:rFonts w:ascii="Times New Roman" w:hAnsi="Times New Roman" w:cs="Times New Roman"/>
+          <w:sz w:val="24"/>
+          <w:szCs w:val="24"/>
+        </w:rPr>
+      </w:pPr>
+      <w:r>
+        <w:rPr>
+          <w:rFonts w:ascii="Times New Roman" w:hAnsi="Times New Roman" w:cs="Times New Roman"/>
+          <w:sz w:val="24"/>
+          <w:szCs w:val="24"/>
+        </w:rPr>
         <w:lastRenderedPageBreak/>
-        <w:t>- Users: Stores information about all users of the system, including students, faculty, and administrative staff. Key fields include user_id, name, email, role, and account_status.</w:t>
-      </w:r>
-    </w:p>
-    <w:p>
-      <w:pPr>
-        <w:rPr>
-          <w:rFonts w:ascii="Times New Roman" w:hAnsi="Times New Roman" w:cs="Times New Roman"/>
-          <w:sz w:val="24"/>
-          <w:szCs w:val="24"/>
-        </w:rPr>
-      </w:pPr>
-      <w:r>
-        <w:rPr>
-          <w:rFonts w:ascii="Times New Roman" w:hAnsi="Times New Roman" w:cs="Times New Roman"/>
-          <w:sz w:val="24"/>
-          <w:szCs w:val="24"/>
-        </w:rPr>
-        <w:t>- Transactions: Records all financial transactions processed by the system. Key fields include transaction_id, user_id, transaction_type, amount, date, and status.</w:t>
-      </w:r>
-    </w:p>
-    <w:p>
-      <w:pPr>
-        <w:rPr>
-          <w:rFonts w:ascii="Times New Roman" w:hAnsi="Times New Roman" w:cs="Times New Roman"/>
-          <w:sz w:val="24"/>
-          <w:szCs w:val="24"/>
-        </w:rPr>
-      </w:pPr>
-      <w:r>
-        <w:rPr>
-          <w:rFonts w:ascii="Times New Roman" w:hAnsi="Times New Roman" w:cs="Times New Roman"/>
-          <w:sz w:val="24"/>
-          <w:szCs w:val="24"/>
-        </w:rPr>
-        <w:t>- Accounts: Manages user account information, including balances and account statuses. Key fields include account_id, user_id, balance, and last_updated.</w:t>
-      </w:r>
-    </w:p>
-    <w:p>
-      <w:pPr>
-        <w:rPr>
-          <w:rFonts w:ascii="Times New Roman" w:hAnsi="Times New Roman" w:cs="Times New Roman"/>
-          <w:sz w:val="24"/>
-          <w:szCs w:val="24"/>
-        </w:rPr>
-      </w:pPr>
-      <w:r>
-        <w:rPr>
-          <w:rFonts w:ascii="Times New Roman" w:hAnsi="Times New Roman" w:cs="Times New Roman"/>
-          <w:sz w:val="24"/>
-          <w:szCs w:val="24"/>
-        </w:rPr>
-        <w:t>- Notifications: Stores system-generated notifications and alerts for users. Key fields include notification_id, user_id, message, date, and status.</w:t>
-      </w:r>
-    </w:p>
-    <w:p>
-      <w:pPr>
-        <w:rPr>
-          <w:rFonts w:ascii="Times New Roman" w:hAnsi="Times New Roman" w:cs="Times New Roman"/>
-          <w:sz w:val="24"/>
-          <w:szCs w:val="24"/>
-        </w:rPr>
-      </w:pPr>
-      <w:r>
-        <w:rPr>
-          <w:rFonts w:ascii="Times New Roman" w:hAnsi="Times New Roman" w:cs="Times New Roman"/>
-          <w:sz w:val="24"/>
-          <w:szCs w:val="24"/>
-        </w:rPr>
-        <w:t>- Historical_Transactions: Archives past financial transactions for audit and reporting purposes. Key fields include transaction_id, user_id, transaction_type, amount, date, and status.</w:t>
+        <w:t xml:space="preserve">- Transactions: Records all financial transactions processed by the system. Key fields include </w:t>
+      </w:r>
+      <w:proofErr w:type="spellStart"/>
+      <w:r>
+        <w:rPr>
+          <w:rFonts w:ascii="Times New Roman" w:hAnsi="Times New Roman" w:cs="Times New Roman"/>
+          <w:sz w:val="24"/>
+          <w:szCs w:val="24"/>
+        </w:rPr>
+        <w:t>transaction_id</w:t>
+      </w:r>
+      <w:proofErr w:type="spellEnd"/>
+      <w:r>
+        <w:rPr>
+          <w:rFonts w:ascii="Times New Roman" w:hAnsi="Times New Roman" w:cs="Times New Roman"/>
+          <w:sz w:val="24"/>
+          <w:szCs w:val="24"/>
+        </w:rPr>
+        <w:t xml:space="preserve">, </w:t>
+      </w:r>
+      <w:proofErr w:type="spellStart"/>
+      <w:r>
+        <w:rPr>
+          <w:rFonts w:ascii="Times New Roman" w:hAnsi="Times New Roman" w:cs="Times New Roman"/>
+          <w:sz w:val="24"/>
+          <w:szCs w:val="24"/>
+        </w:rPr>
+        <w:t>user_id</w:t>
+      </w:r>
+      <w:proofErr w:type="spellEnd"/>
+      <w:r>
+        <w:rPr>
+          <w:rFonts w:ascii="Times New Roman" w:hAnsi="Times New Roman" w:cs="Times New Roman"/>
+          <w:sz w:val="24"/>
+          <w:szCs w:val="24"/>
+        </w:rPr>
+        <w:t xml:space="preserve">, </w:t>
+      </w:r>
+      <w:proofErr w:type="spellStart"/>
+      <w:r>
+        <w:rPr>
+          <w:rFonts w:ascii="Times New Roman" w:hAnsi="Times New Roman" w:cs="Times New Roman"/>
+          <w:sz w:val="24"/>
+          <w:szCs w:val="24"/>
+        </w:rPr>
+        <w:t>transaction_type</w:t>
+      </w:r>
+      <w:proofErr w:type="spellEnd"/>
+      <w:r>
+        <w:rPr>
+          <w:rFonts w:ascii="Times New Roman" w:hAnsi="Times New Roman" w:cs="Times New Roman"/>
+          <w:sz w:val="24"/>
+          <w:szCs w:val="24"/>
+        </w:rPr>
+        <w:t>, amount, date, and status.</w:t>
+      </w:r>
+    </w:p>
+    <w:p>
+      <w:pPr>
+        <w:rPr>
+          <w:rFonts w:ascii="Times New Roman" w:hAnsi="Times New Roman" w:cs="Times New Roman"/>
+          <w:sz w:val="24"/>
+          <w:szCs w:val="24"/>
+        </w:rPr>
+      </w:pPr>
+      <w:r>
+        <w:rPr>
+          <w:rFonts w:ascii="Times New Roman" w:hAnsi="Times New Roman" w:cs="Times New Roman"/>
+          <w:sz w:val="24"/>
+          <w:szCs w:val="24"/>
+        </w:rPr>
+        <w:t xml:space="preserve">- Accounts: Manages user account information, including balances and account statuses. Key fields include </w:t>
+      </w:r>
+      <w:proofErr w:type="spellStart"/>
+      <w:r>
+        <w:rPr>
+          <w:rFonts w:ascii="Times New Roman" w:hAnsi="Times New Roman" w:cs="Times New Roman"/>
+          <w:sz w:val="24"/>
+          <w:szCs w:val="24"/>
+        </w:rPr>
+        <w:t>account_id</w:t>
+      </w:r>
+      <w:proofErr w:type="spellEnd"/>
+      <w:r>
+        <w:rPr>
+          <w:rFonts w:ascii="Times New Roman" w:hAnsi="Times New Roman" w:cs="Times New Roman"/>
+          <w:sz w:val="24"/>
+          <w:szCs w:val="24"/>
+        </w:rPr>
+        <w:t xml:space="preserve">, </w:t>
+      </w:r>
+      <w:proofErr w:type="spellStart"/>
+      <w:r>
+        <w:rPr>
+          <w:rFonts w:ascii="Times New Roman" w:hAnsi="Times New Roman" w:cs="Times New Roman"/>
+          <w:sz w:val="24"/>
+          <w:szCs w:val="24"/>
+        </w:rPr>
+        <w:t>user_id</w:t>
+      </w:r>
+      <w:proofErr w:type="spellEnd"/>
+      <w:r>
+        <w:rPr>
+          <w:rFonts w:ascii="Times New Roman" w:hAnsi="Times New Roman" w:cs="Times New Roman"/>
+          <w:sz w:val="24"/>
+          <w:szCs w:val="24"/>
+        </w:rPr>
+        <w:t xml:space="preserve">, balance, and </w:t>
+      </w:r>
+      <w:proofErr w:type="spellStart"/>
+      <w:r>
+        <w:rPr>
+          <w:rFonts w:ascii="Times New Roman" w:hAnsi="Times New Roman" w:cs="Times New Roman"/>
+          <w:sz w:val="24"/>
+          <w:szCs w:val="24"/>
+        </w:rPr>
+        <w:t>last_updated</w:t>
+      </w:r>
+      <w:proofErr w:type="spellEnd"/>
+      <w:r>
+        <w:rPr>
+          <w:rFonts w:ascii="Times New Roman" w:hAnsi="Times New Roman" w:cs="Times New Roman"/>
+          <w:sz w:val="24"/>
+          <w:szCs w:val="24"/>
+        </w:rPr>
+        <w:t>.</w:t>
+      </w:r>
+    </w:p>
+    <w:p>
+      <w:pPr>
+        <w:rPr>
+          <w:rFonts w:ascii="Times New Roman" w:hAnsi="Times New Roman" w:cs="Times New Roman"/>
+          <w:sz w:val="24"/>
+          <w:szCs w:val="24"/>
+        </w:rPr>
+      </w:pPr>
+      <w:r>
+        <w:rPr>
+          <w:rFonts w:ascii="Times New Roman" w:hAnsi="Times New Roman" w:cs="Times New Roman"/>
+          <w:sz w:val="24"/>
+          <w:szCs w:val="24"/>
+        </w:rPr>
+        <w:t xml:space="preserve">- Notifications: Stores system-generated notifications and alerts for users. Key fields include </w:t>
+      </w:r>
+      <w:proofErr w:type="spellStart"/>
+      <w:r>
+        <w:rPr>
+          <w:rFonts w:ascii="Times New Roman" w:hAnsi="Times New Roman" w:cs="Times New Roman"/>
+          <w:sz w:val="24"/>
+          <w:szCs w:val="24"/>
+        </w:rPr>
+        <w:t>notification_id</w:t>
+      </w:r>
+      <w:proofErr w:type="spellEnd"/>
+      <w:r>
+        <w:rPr>
+          <w:rFonts w:ascii="Times New Roman" w:hAnsi="Times New Roman" w:cs="Times New Roman"/>
+          <w:sz w:val="24"/>
+          <w:szCs w:val="24"/>
+        </w:rPr>
+        <w:t xml:space="preserve">, </w:t>
+      </w:r>
+      <w:proofErr w:type="spellStart"/>
+      <w:r>
+        <w:rPr>
+          <w:rFonts w:ascii="Times New Roman" w:hAnsi="Times New Roman" w:cs="Times New Roman"/>
+          <w:sz w:val="24"/>
+          <w:szCs w:val="24"/>
+        </w:rPr>
+        <w:t>user_id</w:t>
+      </w:r>
+      <w:proofErr w:type="spellEnd"/>
+      <w:r>
+        <w:rPr>
+          <w:rFonts w:ascii="Times New Roman" w:hAnsi="Times New Roman" w:cs="Times New Roman"/>
+          <w:sz w:val="24"/>
+          <w:szCs w:val="24"/>
+        </w:rPr>
+        <w:t>, message, date, and status.</w:t>
+      </w:r>
+    </w:p>
+    <w:p>
+      <w:pPr>
+        <w:rPr>
+          <w:rFonts w:ascii="Times New Roman" w:hAnsi="Times New Roman" w:cs="Times New Roman"/>
+          <w:sz w:val="24"/>
+          <w:szCs w:val="24"/>
+        </w:rPr>
+      </w:pPr>
+      <w:r>
+        <w:rPr>
+          <w:rFonts w:ascii="Times New Roman" w:hAnsi="Times New Roman" w:cs="Times New Roman"/>
+          <w:sz w:val="24"/>
+          <w:szCs w:val="24"/>
+        </w:rPr>
+        <w:t xml:space="preserve">- </w:t>
+      </w:r>
+      <w:proofErr w:type="spellStart"/>
+      <w:r>
+        <w:rPr>
+          <w:rFonts w:ascii="Times New Roman" w:hAnsi="Times New Roman" w:cs="Times New Roman"/>
+          <w:sz w:val="24"/>
+          <w:szCs w:val="24"/>
+        </w:rPr>
+        <w:t>Historical_Transactions</w:t>
+      </w:r>
+      <w:proofErr w:type="spellEnd"/>
+      <w:r>
+        <w:rPr>
+          <w:rFonts w:ascii="Times New Roman" w:hAnsi="Times New Roman" w:cs="Times New Roman"/>
+          <w:sz w:val="24"/>
+          <w:szCs w:val="24"/>
+        </w:rPr>
+        <w:t xml:space="preserve">: Archives past financial transactions for audit and reporting purposes. Key fields include </w:t>
+      </w:r>
+      <w:proofErr w:type="spellStart"/>
+      <w:r>
+        <w:rPr>
+          <w:rFonts w:ascii="Times New Roman" w:hAnsi="Times New Roman" w:cs="Times New Roman"/>
+          <w:sz w:val="24"/>
+          <w:szCs w:val="24"/>
+        </w:rPr>
+        <w:t>transaction_id</w:t>
+      </w:r>
+      <w:proofErr w:type="spellEnd"/>
+      <w:r>
+        <w:rPr>
+          <w:rFonts w:ascii="Times New Roman" w:hAnsi="Times New Roman" w:cs="Times New Roman"/>
+          <w:sz w:val="24"/>
+          <w:szCs w:val="24"/>
+        </w:rPr>
+        <w:t xml:space="preserve">, </w:t>
+      </w:r>
+      <w:proofErr w:type="spellStart"/>
+      <w:r>
+        <w:rPr>
+          <w:rFonts w:ascii="Times New Roman" w:hAnsi="Times New Roman" w:cs="Times New Roman"/>
+          <w:sz w:val="24"/>
+          <w:szCs w:val="24"/>
+        </w:rPr>
+        <w:t>user_id</w:t>
+      </w:r>
+      <w:proofErr w:type="spellEnd"/>
+      <w:r>
+        <w:rPr>
+          <w:rFonts w:ascii="Times New Roman" w:hAnsi="Times New Roman" w:cs="Times New Roman"/>
+          <w:sz w:val="24"/>
+          <w:szCs w:val="24"/>
+        </w:rPr>
+        <w:t xml:space="preserve">, </w:t>
+      </w:r>
+      <w:proofErr w:type="spellStart"/>
+      <w:r>
+        <w:rPr>
+          <w:rFonts w:ascii="Times New Roman" w:hAnsi="Times New Roman" w:cs="Times New Roman"/>
+          <w:sz w:val="24"/>
+          <w:szCs w:val="24"/>
+        </w:rPr>
+        <w:t>transaction_type</w:t>
+      </w:r>
+      <w:proofErr w:type="spellEnd"/>
+      <w:r>
+        <w:rPr>
+          <w:rFonts w:ascii="Times New Roman" w:hAnsi="Times New Roman" w:cs="Times New Roman"/>
+          <w:sz w:val="24"/>
+          <w:szCs w:val="24"/>
+        </w:rPr>
+        <w:t>, amount, date, and status.</w:t>
       </w:r>
     </w:p>
     <w:p>
@@ -7995,6 +8734,30 @@
           <w:u w:val="single"/>
         </w:rPr>
       </w:pPr>
+    </w:p>
+    <w:p>
+      <w:pPr>
+        <w:jc w:val="center"/>
+        <w:rPr>
+          <w:rFonts w:ascii="Times New Roman" w:hAnsi="Times New Roman" w:cs="Times New Roman"/>
+          <w:b/>
+          <w:sz w:val="24"/>
+          <w:szCs w:val="24"/>
+          <w:u w:val="single"/>
+        </w:rPr>
+      </w:pPr>
+    </w:p>
+    <w:p>
+      <w:pPr>
+        <w:jc w:val="center"/>
+        <w:rPr>
+          <w:rFonts w:ascii="Times New Roman" w:hAnsi="Times New Roman" w:cs="Times New Roman"/>
+          <w:b/>
+          <w:sz w:val="24"/>
+          <w:szCs w:val="24"/>
+          <w:u w:val="single"/>
+        </w:rPr>
+      </w:pPr>
       <w:r>
         <w:rPr>
           <w:rFonts w:ascii="Times New Roman" w:hAnsi="Times New Roman" w:cs="Times New Roman"/>
@@ -8079,7 +8842,7 @@
           <mc:Choice Requires="wpg">
             <w:drawing>
               <wp:inline distT="0" distB="0" distL="0" distR="0" wp14:anchorId="60D91C6B" wp14:editId="0424256B">
-                <wp:extent cx="5372100" cy="3418794"/>
+                <wp:extent cx="3906737" cy="3418794"/>
                 <wp:effectExtent l="0" t="0" r="0" b="10795"/>
                 <wp:docPr id="238" name="Group 238"/>
                 <wp:cNvGraphicFramePr/>
@@ -8090,9 +8853,9 @@
                       <wpg:grpSpPr>
                         <a:xfrm>
                           <a:off x="0" y="0"/>
-                          <a:ext cx="5372100" cy="3418794"/>
+                          <a:ext cx="3906737" cy="3418794"/>
                           <a:chOff x="0" y="0"/>
-                          <a:chExt cx="4200231" cy="3418794"/>
+                          <a:chExt cx="3054522" cy="3418794"/>
                         </a:xfrm>
                       </wpg:grpSpPr>
                       <wps:wsp>
@@ -8171,122 +8934,6 @@
                                   <w:sz w:val="16"/>
                                 </w:rPr>
                                 <w:t>STUDENT</w:t>
-                              </w:r>
-                            </w:p>
-                          </w:txbxContent>
-                        </wps:txbx>
-                        <wps:bodyPr horzOverflow="overflow" vert="horz" lIns="0" tIns="0" rIns="0" bIns="0" rtlCol="0">
-                          <a:noAutofit/>
-                        </wps:bodyPr>
-                      </wps:wsp>
-                      <wps:wsp>
-                        <wps:cNvPr id="11" name="Shape 11"/>
-                        <wps:cNvSpPr/>
-                        <wps:spPr>
-                          <a:xfrm>
-                            <a:off x="3064094" y="1623927"/>
-                            <a:ext cx="1111108" cy="598289"/>
-                          </a:xfrm>
-                          <a:custGeom>
-                            <a:avLst/>
-                            <a:gdLst/>
-                            <a:ahLst/>
-                            <a:cxnLst/>
-                            <a:rect l="0" t="0" r="0" b="0"/>
-                            <a:pathLst>
-                              <a:path w="1111108" h="598289">
-                                <a:moveTo>
-                                  <a:pt x="0" y="0"/>
-                                </a:moveTo>
-                                <a:lnTo>
-                                  <a:pt x="1111108" y="0"/>
-                                </a:lnTo>
-                                <a:lnTo>
-                                  <a:pt x="1111108" y="598289"/>
-                                </a:lnTo>
-                                <a:lnTo>
-                                  <a:pt x="0" y="598289"/>
-                                </a:lnTo>
-                                <a:close/>
-                              </a:path>
-                            </a:pathLst>
-                          </a:custGeom>
-                          <a:ln w="8547" cap="flat">
-                            <a:miter lim="100000"/>
-                          </a:ln>
-                        </wps:spPr>
-                        <wps:style>
-                          <a:lnRef idx="1">
-                            <a:srgbClr val="000000"/>
-                          </a:lnRef>
-                          <a:fillRef idx="0">
-                            <a:srgbClr val="000000">
-                              <a:alpha val="0"/>
-                            </a:srgbClr>
-                          </a:fillRef>
-                          <a:effectRef idx="0">
-                            <a:scrgbClr r="0" g="0" b="0"/>
-                          </a:effectRef>
-                          <a:fontRef idx="none"/>
-                        </wps:style>
-                        <wps:bodyPr/>
-                      </wps:wsp>
-                      <wps:wsp>
-                        <wps:cNvPr id="12" name="Rectangle 12"/>
-                        <wps:cNvSpPr/>
-                        <wps:spPr>
-                          <a:xfrm>
-                            <a:off x="3390215" y="1818489"/>
-                            <a:ext cx="598725" cy="128217"/>
-                          </a:xfrm>
-                          <a:prstGeom prst="rect">
-                            <a:avLst/>
-                          </a:prstGeom>
-                          <a:ln>
-                            <a:noFill/>
-                          </a:ln>
-                        </wps:spPr>
-                        <wps:txbx>
-                          <w:txbxContent>
-                            <w:p>
-                              <w:r>
-                                <w:rPr>
-                                  <w:rFonts w:ascii="Arial" w:eastAsia="Arial" w:hAnsi="Arial" w:cs="Arial"/>
-                                  <w:sz w:val="16"/>
-                                </w:rPr>
-                                <w:t>FINANCE</w:t>
-                              </w:r>
-                            </w:p>
-                          </w:txbxContent>
-                        </wps:txbx>
-                        <wps:bodyPr horzOverflow="overflow" vert="horz" lIns="0" tIns="0" rIns="0" bIns="0" rtlCol="0">
-                          <a:noAutofit/>
-                        </wps:bodyPr>
-                      </wps:wsp>
-                      <wps:wsp>
-                        <wps:cNvPr id="13" name="Rectangle 13"/>
-                        <wps:cNvSpPr/>
-                        <wps:spPr>
-                          <a:xfrm>
-                            <a:off x="3262946" y="1946695"/>
-                            <a:ext cx="937285" cy="128217"/>
-                          </a:xfrm>
-                          <a:prstGeom prst="rect">
-                            <a:avLst/>
-                          </a:prstGeom>
-                          <a:ln>
-                            <a:noFill/>
-                          </a:ln>
-                        </wps:spPr>
-                        <wps:txbx>
-                          <w:txbxContent>
-                            <w:p>
-                              <w:r>
-                                <w:rPr>
-                                  <w:rFonts w:ascii="Arial" w:eastAsia="Arial" w:hAnsi="Arial" w:cs="Arial"/>
-                                  <w:sz w:val="16"/>
-                                </w:rPr>
-                                <w:t>DEPERTMENT</w:t>
                               </w:r>
                             </w:p>
                           </w:txbxContent>
@@ -9117,54 +9764,6 @@
                         <wps:bodyPr/>
                       </wps:wsp>
                       <wps:wsp>
-                        <wps:cNvPr id="27" name="Shape 27"/>
-                        <wps:cNvSpPr/>
-                        <wps:spPr>
-                          <a:xfrm>
-                            <a:off x="1525637" y="1709397"/>
-                            <a:ext cx="1484013" cy="257"/>
-                          </a:xfrm>
-                          <a:custGeom>
-                            <a:avLst/>
-                            <a:gdLst/>
-                            <a:ahLst/>
-                            <a:cxnLst/>
-                            <a:rect l="0" t="0" r="0" b="0"/>
-                            <a:pathLst>
-                              <a:path w="1484013" h="257">
-                                <a:moveTo>
-                                  <a:pt x="0" y="0"/>
-                                </a:moveTo>
-                                <a:lnTo>
-                                  <a:pt x="683759" y="0"/>
-                                </a:lnTo>
-                                <a:lnTo>
-                                  <a:pt x="1484013" y="257"/>
-                                </a:lnTo>
-                              </a:path>
-                            </a:pathLst>
-                          </a:custGeom>
-                          <a:ln w="8547" cap="flat">
-                            <a:miter lim="127000"/>
-                          </a:ln>
-                        </wps:spPr>
-                        <wps:style>
-                          <a:lnRef idx="1">
-                            <a:srgbClr val="000000"/>
-                          </a:lnRef>
-                          <a:fillRef idx="0">
-                            <a:srgbClr val="000000">
-                              <a:alpha val="0"/>
-                            </a:srgbClr>
-                          </a:fillRef>
-                          <a:effectRef idx="0">
-                            <a:scrgbClr r="0" g="0" b="0"/>
-                          </a:effectRef>
-                          <a:fontRef idx="none"/>
-                        </wps:style>
-                        <wps:bodyPr/>
-                      </wps:wsp>
-                      <wps:wsp>
                         <wps:cNvPr id="28" name="Shape 28"/>
                         <wps:cNvSpPr/>
                         <wps:spPr>
@@ -9211,106 +9810,6 @@
                           </a:lnRef>
                           <a:fillRef idx="1">
                             <a:srgbClr val="000000"/>
-                          </a:fillRef>
-                          <a:effectRef idx="0">
-                            <a:scrgbClr r="0" g="0" b="0"/>
-                          </a:effectRef>
-                          <a:fontRef idx="none"/>
-                        </wps:style>
-                        <wps:bodyPr/>
-                      </wps:wsp>
-                      <wps:wsp>
-                        <wps:cNvPr id="29" name="Shape 29"/>
-                        <wps:cNvSpPr/>
-                        <wps:spPr>
-                          <a:xfrm>
-                            <a:off x="2994693" y="1679739"/>
-                            <a:ext cx="59829" cy="59829"/>
-                          </a:xfrm>
-                          <a:custGeom>
-                            <a:avLst/>
-                            <a:gdLst/>
-                            <a:ahLst/>
-                            <a:cxnLst/>
-                            <a:rect l="0" t="0" r="0" b="0"/>
-                            <a:pathLst>
-                              <a:path w="59829" h="59829">
-                                <a:moveTo>
-                                  <a:pt x="59829" y="29914"/>
-                                </a:moveTo>
-                                <a:lnTo>
-                                  <a:pt x="0" y="59829"/>
-                                </a:lnTo>
-                                <a:lnTo>
-                                  <a:pt x="14957" y="29914"/>
-                                </a:lnTo>
-                                <a:lnTo>
-                                  <a:pt x="0" y="0"/>
-                                </a:lnTo>
-                                <a:lnTo>
-                                  <a:pt x="59829" y="29914"/>
-                                </a:lnTo>
-                                <a:close/>
-                              </a:path>
-                            </a:pathLst>
-                          </a:custGeom>
-                          <a:ln w="8547" cap="flat">
-                            <a:miter lim="127000"/>
-                          </a:ln>
-                        </wps:spPr>
-                        <wps:style>
-                          <a:lnRef idx="1">
-                            <a:srgbClr val="000000"/>
-                          </a:lnRef>
-                          <a:fillRef idx="0">
-                            <a:srgbClr val="000000">
-                              <a:alpha val="0"/>
-                            </a:srgbClr>
-                          </a:fillRef>
-                          <a:effectRef idx="0">
-                            <a:scrgbClr r="0" g="0" b="0"/>
-                          </a:effectRef>
-                          <a:fontRef idx="none"/>
-                        </wps:style>
-                        <wps:bodyPr/>
-                      </wps:wsp>
-                      <wps:wsp>
-                        <wps:cNvPr id="30" name="Shape 30"/>
-                        <wps:cNvSpPr/>
-                        <wps:spPr>
-                          <a:xfrm>
-                            <a:off x="1528799" y="1983499"/>
-                            <a:ext cx="1518628" cy="25128"/>
-                          </a:xfrm>
-                          <a:custGeom>
-                            <a:avLst/>
-                            <a:gdLst/>
-                            <a:ahLst/>
-                            <a:cxnLst/>
-                            <a:rect l="0" t="0" r="0" b="0"/>
-                            <a:pathLst>
-                              <a:path w="1518628" h="25128">
-                                <a:moveTo>
-                                  <a:pt x="1518628" y="25128"/>
-                                </a:moveTo>
-                                <a:lnTo>
-                                  <a:pt x="0" y="0"/>
-                                </a:lnTo>
-                              </a:path>
-                            </a:pathLst>
-                          </a:custGeom>
-                          <a:ln w="8547" cap="flat">
-                            <a:miter lim="127000"/>
-                          </a:ln>
-                        </wps:spPr>
-                        <wps:style>
-                          <a:lnRef idx="1">
-                            <a:srgbClr val="000000"/>
-                          </a:lnRef>
-                          <a:fillRef idx="0">
-                            <a:srgbClr val="000000">
-                              <a:alpha val="0"/>
-                            </a:srgbClr>
                           </a:fillRef>
                           <a:effectRef idx="0">
                             <a:scrgbClr r="0" g="0" b="0"/>
@@ -9836,70 +10335,6 @@
                         </wps:bodyPr>
                       </wps:wsp>
                       <wps:wsp>
-                        <wps:cNvPr id="42" name="Rectangle 42"/>
-                        <wps:cNvSpPr/>
-                        <wps:spPr>
-                          <a:xfrm>
-                            <a:off x="1762015" y="1555106"/>
-                            <a:ext cx="1076326" cy="96164"/>
-                          </a:xfrm>
-                          <a:prstGeom prst="rect">
-                            <a:avLst/>
-                          </a:prstGeom>
-                          <a:ln>
-                            <a:noFill/>
-                          </a:ln>
-                        </wps:spPr>
-                        <wps:txbx>
-                          <w:txbxContent>
-                            <w:p>
-                              <w:r>
-                                <w:rPr>
-                                  <w:rFonts w:ascii="Arial" w:eastAsia="Arial" w:hAnsi="Arial" w:cs="Arial"/>
-                                  <w:sz w:val="12"/>
-                                </w:rPr>
-                                <w:t>PROCESS PAYMENTS</w:t>
-                              </w:r>
-                            </w:p>
-                          </w:txbxContent>
-                        </wps:txbx>
-                        <wps:bodyPr horzOverflow="overflow" vert="horz" lIns="0" tIns="0" rIns="0" bIns="0" rtlCol="0">
-                          <a:noAutofit/>
-                        </wps:bodyPr>
-                      </wps:wsp>
-                      <wps:wsp>
-                        <wps:cNvPr id="43" name="Rectangle 43"/>
-                        <wps:cNvSpPr/>
-                        <wps:spPr>
-                          <a:xfrm>
-                            <a:off x="1545803" y="2074148"/>
-                            <a:ext cx="1992597" cy="85478"/>
-                          </a:xfrm>
-                          <a:prstGeom prst="rect">
-                            <a:avLst/>
-                          </a:prstGeom>
-                          <a:ln>
-                            <a:noFill/>
-                          </a:ln>
-                        </wps:spPr>
-                        <wps:txbx>
-                          <w:txbxContent>
-                            <w:p>
-                              <w:r>
-                                <w:rPr>
-                                  <w:rFonts w:ascii="Arial" w:eastAsia="Arial" w:hAnsi="Arial" w:cs="Arial"/>
-                                  <w:sz w:val="11"/>
-                                </w:rPr>
-                                <w:t>MANAGE ACCOUNTS &amp; GENERATE REPORTS</w:t>
-                              </w:r>
-                            </w:p>
-                          </w:txbxContent>
-                        </wps:txbx>
-                        <wps:bodyPr horzOverflow="overflow" vert="horz" lIns="0" tIns="0" rIns="0" bIns="0" rtlCol="0">
-                          <a:noAutofit/>
-                        </wps:bodyPr>
-                      </wps:wsp>
-                      <wps:wsp>
                         <wps:cNvPr id="44" name="Rectangle 44"/>
                         <wps:cNvSpPr/>
                         <wps:spPr>
@@ -9971,7 +10406,7 @@
           </mc:Choice>
           <mc:Fallback>
             <w:pict>
-              <v:group w14:anchorId="60D91C6B" id="Group 238" o:spid="_x0000_s1026" style="width:423pt;height:269.2pt;mso-position-horizontal-relative:char;mso-position-vertical-relative:line" coordsize="42002,34187" o:gfxdata="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">
+              <v:group w14:anchorId="60D91C6B" id="Group 238" o:spid="_x0000_s1026" style="width:307.6pt;height:269.2pt;mso-position-horizontal-relative:char;mso-position-vertical-relative:line" coordsize="30545,34187" o:gfxdata="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">
                 <v:shape id="Shape 8" o:spid="_x0000_s1027" style="position:absolute;left:4999;width:11112;height:5982;visibility:visible;mso-wrap-style:square;v-text-anchor:top" coordsize="1111108,598289" o:gfxdata="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" path="m,l1111108,r,598289l,598289,,xe" filled="f" strokeweight=".23742mm">
                   <v:stroke miterlimit="1" joinstyle="miter"/>
                   <v:path arrowok="t" textboxrect="0,0,1111108,598289"/>
@@ -9991,45 +10426,11 @@
                     </w:txbxContent>
                   </v:textbox>
                 </v:rect>
-                <v:shape id="Shape 11" o:spid="_x0000_s1029" style="position:absolute;left:30640;top:16239;width:11112;height:5983;visibility:visible;mso-wrap-style:square;v-text-anchor:top" coordsize="1111108,598289" o:gfxdata="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" path="m,l1111108,r,598289l,598289,,xe" filled="f" strokeweight=".23742mm">
-                  <v:stroke miterlimit="1" joinstyle="miter"/>
-                  <v:path arrowok="t" textboxrect="0,0,1111108,598289"/>
-                </v:shape>
-                <v:rect id="Rectangle 12" o:spid="_x0000_s1030" style="position:absolute;left:33902;top:18184;width:5987;height:1283;visibility:visible;mso-wrap-style:square;v-text-anchor:top" o:gfxdata="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" filled="f" stroked="f">
-                  <v:textbox inset="0,0,0,0">
-                    <w:txbxContent>
-                      <w:p>
-                        <w:r>
-                          <w:rPr>
-                            <w:rFonts w:ascii="Arial" w:eastAsia="Arial" w:hAnsi="Arial" w:cs="Arial"/>
-                            <w:sz w:val="16"/>
-                          </w:rPr>
-                          <w:t>FINANCE</w:t>
-                        </w:r>
-                      </w:p>
-                    </w:txbxContent>
-                  </v:textbox>
-                </v:rect>
-                <v:rect id="Rectangle 13" o:spid="_x0000_s1031" style="position:absolute;left:32629;top:19466;width:9373;height:1283;visibility:visible;mso-wrap-style:square;v-text-anchor:top" o:gfxdata="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" filled="f" stroked="f">
-                  <v:textbox inset="0,0,0,0">
-                    <w:txbxContent>
-                      <w:p>
-                        <w:r>
-                          <w:rPr>
-                            <w:rFonts w:ascii="Arial" w:eastAsia="Arial" w:hAnsi="Arial" w:cs="Arial"/>
-                            <w:sz w:val="16"/>
-                          </w:rPr>
-                          <w:t>DEPERTMENT</w:t>
-                        </w:r>
-                      </w:p>
-                    </w:txbxContent>
-                  </v:textbox>
-                </v:rect>
-                <v:shape id="Shape 15" o:spid="_x0000_s1032" style="position:absolute;left:4999;top:29059;width:10257;height:5128;visibility:visible;mso-wrap-style:square;v-text-anchor:top" coordsize="1025638,512819" o:gfxdata="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" path="m,l1025638,r,512819l,512819,,xe" filled="f" strokeweight=".23742mm">
+                <v:shape id="Shape 15" o:spid="_x0000_s1029" style="position:absolute;left:4999;top:29059;width:10257;height:5128;visibility:visible;mso-wrap-style:square;v-text-anchor:top" coordsize="1025638,512819" o:gfxdata="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" path="m,l1025638,r,512819l,512819,,xe" filled="f" strokeweight=".23742mm">
                   <v:stroke miterlimit="1" joinstyle="miter"/>
                   <v:path arrowok="t" textboxrect="0,0,1025638,512819"/>
                 </v:shape>
-                <v:rect id="Rectangle 16" o:spid="_x0000_s1033" style="position:absolute;left:7025;top:31176;width:8136;height:1282;visibility:visible;mso-wrap-style:square;v-text-anchor:top" o:gfxdata="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" filled="f" stroked="f">
+                <v:rect id="Rectangle 16" o:spid="_x0000_s1030" style="position:absolute;left:7025;top:31176;width:8136;height:1282;visibility:visible;mso-wrap-style:square;v-text-anchor:top" o:gfxdata="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" filled="f" stroked="f">
                   <v:textbox inset="0,0,0,0">
                     <w:txbxContent>
                       <w:p>
@@ -10044,11 +10445,11 @@
                     </w:txbxContent>
                   </v:textbox>
                 </v:rect>
-                <v:shape id="Shape 18" o:spid="_x0000_s1034" style="position:absolute;left:4999;top:12820;width:10257;height:10256;visibility:visible;mso-wrap-style:square;v-text-anchor:top" coordsize="1025638,1025638" o:gfxdata="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" path="m1025638,512819v,16796,-823,33551,-2469,50265c1021523,579799,1019061,596393,1015785,612865v-3277,16473,-7353,32745,-12229,48818c998681,677755,993029,693550,986602,709066v-6427,15517,-13600,30682,-21517,45494c957168,769373,948543,783761,939212,797726v-9331,13965,-19324,27439,-29979,40422c898579,851131,887313,863561,875437,875437v-11876,11876,-24306,23142,-37289,33797c825165,919888,811691,929881,797726,939213v-13965,9331,-28354,17955,-43166,25872c739748,973002,724584,980175,709066,986602v-15516,6428,-31311,12079,-47383,16955c645610,1008432,629338,1012508,612865,1015784v-16472,3277,-33066,5739,-49781,7385c546370,1024815,529615,1025638,512819,1025638v-16795,,-33550,-823,-50265,-2469c445839,1021523,429246,1019061,412773,1015784v-16473,-3276,-32745,-7352,-48817,-12227c347884,998681,332089,993030,316571,986602v-15516,-6427,-30680,-13600,-45493,-21517c256266,957168,241877,948544,227912,939213v-13965,-9332,-27439,-19325,-40422,-29979c174507,898579,162077,887313,150201,875437,138325,863561,127060,851131,116405,838148,105750,825165,95757,811691,86426,797726,77095,783761,68470,769373,60553,754560,52636,739748,45464,724583,39036,709066,32609,693550,26957,677755,22082,661683,17207,645610,13130,629338,9854,612865,6577,596393,4115,579799,2469,563084,823,546370,,529615,,512819,,496024,823,479269,2469,462554,4115,445840,6577,429246,9854,412773v3276,-16473,7353,-32745,12228,-48817c26957,347884,32609,332089,39036,316572v6428,-15517,13600,-30682,21517,-45494c68470,256266,77095,241877,86426,227912v9331,-13965,19324,-27439,29979,-40421c127060,174507,138325,162078,150201,150201v11876,-11876,24306,-23141,37289,-33796c200473,105750,213947,95757,227912,86426v13965,-9331,28354,-17956,43166,-25873c285891,52636,301055,45464,316571,39036v15518,-6427,31313,-12079,47385,-16954c380028,17207,396301,13131,412773,9854,429246,6577,445839,4116,462554,2470,479269,823,496024,,512819,v16796,,33551,823,50265,2470c579799,4116,596393,6577,612865,9854v16473,3277,32745,7353,48818,12228c677755,26957,693550,32609,709066,39036v15518,6428,30682,13600,45495,21517c769373,68471,783761,77095,797726,86426v13965,9331,27439,19324,40422,29979c851131,127060,863561,138325,875437,150201v11876,11877,23142,24306,33796,37289c919888,200473,929881,213947,939212,227912v9331,13965,17956,28354,25873,43166c973002,285890,980175,301055,986602,316572v6427,15517,12079,31312,16954,47384c1008432,380028,1012508,396300,1015785,412773v3276,16473,5738,33067,7384,49781c1024815,479269,1025638,496024,1025638,512819xe" filled="f" strokeweight=".23742mm">
+                <v:shape id="Shape 18" o:spid="_x0000_s1031" style="position:absolute;left:4999;top:12820;width:10257;height:10256;visibility:visible;mso-wrap-style:square;v-text-anchor:top" coordsize="1025638,1025638" o:gfxdata="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" path="m1025638,512819v,16796,-823,33551,-2469,50265c1021523,579799,1019061,596393,1015785,612865v-3277,16473,-7353,32745,-12229,48818c998681,677755,993029,693550,986602,709066v-6427,15517,-13600,30682,-21517,45494c957168,769373,948543,783761,939212,797726v-9331,13965,-19324,27439,-29979,40422c898579,851131,887313,863561,875437,875437v-11876,11876,-24306,23142,-37289,33797c825165,919888,811691,929881,797726,939213v-13965,9331,-28354,17955,-43166,25872c739748,973002,724584,980175,709066,986602v-15516,6428,-31311,12079,-47383,16955c645610,1008432,629338,1012508,612865,1015784v-16472,3277,-33066,5739,-49781,7385c546370,1024815,529615,1025638,512819,1025638v-16795,,-33550,-823,-50265,-2469c445839,1021523,429246,1019061,412773,1015784v-16473,-3276,-32745,-7352,-48817,-12227c347884,998681,332089,993030,316571,986602v-15516,-6427,-30680,-13600,-45493,-21517c256266,957168,241877,948544,227912,939213v-13965,-9332,-27439,-19325,-40422,-29979c174507,898579,162077,887313,150201,875437,138325,863561,127060,851131,116405,838148,105750,825165,95757,811691,86426,797726,77095,783761,68470,769373,60553,754560,52636,739748,45464,724583,39036,709066,32609,693550,26957,677755,22082,661683,17207,645610,13130,629338,9854,612865,6577,596393,4115,579799,2469,563084,823,546370,,529615,,512819,,496024,823,479269,2469,462554,4115,445840,6577,429246,9854,412773v3276,-16473,7353,-32745,12228,-48817c26957,347884,32609,332089,39036,316572v6428,-15517,13600,-30682,21517,-45494c68470,256266,77095,241877,86426,227912v9331,-13965,19324,-27439,29979,-40421c127060,174507,138325,162078,150201,150201v11876,-11876,24306,-23141,37289,-33796c200473,105750,213947,95757,227912,86426v13965,-9331,28354,-17956,43166,-25873c285891,52636,301055,45464,316571,39036v15518,-6427,31313,-12079,47385,-16954c380028,17207,396301,13131,412773,9854,429246,6577,445839,4116,462554,2470,479269,823,496024,,512819,v16796,,33551,823,50265,2470c579799,4116,596393,6577,612865,9854v16473,3277,32745,7353,48818,12228c677755,26957,693550,32609,709066,39036v15518,6428,30682,13600,45495,21517c769373,68471,783761,77095,797726,86426v13965,9331,27439,19324,40422,29979c851131,127060,863561,138325,875437,150201v11876,11877,23142,24306,33796,37289c919888,200473,929881,213947,939212,227912v9331,13965,17956,28354,25873,43166c973002,285890,980175,301055,986602,316572v6427,15517,12079,31312,16954,47384c1008432,380028,1012508,396300,1015785,412773v3276,16473,5738,33067,7384,49781c1024815,479269,1025638,496024,1025638,512819xe" filled="f" strokeweight=".23742mm">
                   <v:stroke miterlimit="1" joinstyle="miter"/>
                   <v:path arrowok="t" textboxrect="0,0,1025638,1025638"/>
                 </v:shape>
-                <v:rect id="Rectangle 19" o:spid="_x0000_s1035" style="position:absolute;left:5268;top:16902;width:12810;height:1283;visibility:visible;mso-wrap-style:square;v-text-anchor:top" o:gfxdata="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" filled="f" stroked="f">
+                <v:rect id="Rectangle 19" o:spid="_x0000_s1032" style="position:absolute;left:5268;top:16902;width:12810;height:1283;visibility:visible;mso-wrap-style:square;v-text-anchor:top" o:gfxdata="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" filled="f" stroked="f">
                   <v:textbox inset="0,0,0,0">
                     <w:txbxContent>
                       <w:p>
@@ -10063,7 +10464,7 @@
                     </w:txbxContent>
                   </v:textbox>
                 </v:rect>
-                <v:rect id="Rectangle 20" o:spid="_x0000_s1036" style="position:absolute;left:7976;top:18184;width:5609;height:1283;visibility:visible;mso-wrap-style:square;v-text-anchor:top" o:gfxdata="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" filled="f" stroked="f">
+                <v:rect id="Rectangle 20" o:spid="_x0000_s1033" style="position:absolute;left:7976;top:18184;width:5609;height:1283;visibility:visible;mso-wrap-style:square;v-text-anchor:top" o:gfxdata="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" filled="f" stroked="f">
                   <v:textbox inset="0,0,0,0">
                     <w:txbxContent>
                       <w:p>
@@ -10078,79 +10479,67 @@
                     </w:txbxContent>
                   </v:textbox>
                 </v:rect>
-                <v:shape id="Shape 21" o:spid="_x0000_s1037" style="position:absolute;left:8416;top:5982;width:6;height:6635;visibility:visible;mso-wrap-style:square;v-text-anchor:top" coordsize="598,663417" o:gfxdata="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" path="m598,l,663417e" filled="f" strokeweight=".23742mm">
+                <v:shape id="Shape 21" o:spid="_x0000_s1034" style="position:absolute;left:8416;top:5982;width:6;height:6635;visibility:visible;mso-wrap-style:square;v-text-anchor:top" coordsize="598,663417" o:gfxdata="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" path="m598,l,663417e" filled="f" strokeweight=".23742mm">
                   <v:stroke miterlimit="83231f" joinstyle="miter"/>
                   <v:path arrowok="t" textboxrect="0,0,598,663417"/>
                 </v:shape>
-                <v:shape id="Shape 22" o:spid="_x0000_s1038" style="position:absolute;left:8117;top:12467;width:598;height:598;visibility:visible;mso-wrap-style:square;v-text-anchor:top" coordsize="59829,59829" o:gfxdata="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" path="m,l29914,14957,59829,86,29829,59829,,xe" fillcolor="black" stroked="f" strokeweight="0">
+                <v:shape id="Shape 22" o:spid="_x0000_s1035" style="position:absolute;left:8117;top:12467;width:598;height:598;visibility:visible;mso-wrap-style:square;v-text-anchor:top" coordsize="59829,59829" o:gfxdata="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" path="m,l29914,14957,59829,86,29829,59829,,xe" fillcolor="black" stroked="f" strokeweight="0">
                   <v:stroke miterlimit="83231f" joinstyle="miter"/>
                   <v:path arrowok="t" textboxrect="0,0,59829,59829"/>
                 </v:shape>
-                <v:shape id="Shape 23" o:spid="_x0000_s1039" style="position:absolute;left:8117;top:12467;width:598;height:598;visibility:visible;mso-wrap-style:square;v-text-anchor:top" coordsize="59829,59829" o:gfxdata="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" path="m29829,59829l,,29914,14957,59829,86,29829,59829xe" filled="f" strokeweight=".23742mm">
+                <v:shape id="Shape 23" o:spid="_x0000_s1036" style="position:absolute;left:8117;top:12467;width:598;height:598;visibility:visible;mso-wrap-style:square;v-text-anchor:top" coordsize="59829,59829" o:gfxdata="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" path="m29829,59829l,,29914,14957,59829,86,29829,59829xe" filled="f" strokeweight=".23742mm">
                   <v:stroke miterlimit="83231f" joinstyle="miter"/>
                   <v:path arrowok="t" textboxrect="0,0,59829,59829"/>
                 </v:shape>
-                <v:shape id="Shape 24" o:spid="_x0000_s1040" style="position:absolute;left:10576;top:6526;width:239;height:6376;visibility:visible;mso-wrap-style:square;v-text-anchor:top" coordsize="23931,637605" o:gfxdata="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" path="m23931,637605l,e" filled="f" strokeweight=".23742mm">
+                <v:shape id="Shape 24" o:spid="_x0000_s1037" style="position:absolute;left:10576;top:6526;width:239;height:6376;visibility:visible;mso-wrap-style:square;v-text-anchor:top" coordsize="23931,637605" o:gfxdata="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" path="m23931,637605l,e" filled="f" strokeweight=".23742mm">
                   <v:stroke miterlimit="83231f" joinstyle="miter"/>
                   <v:path arrowok="t" textboxrect="0,0,23931,637605"/>
                 </v:shape>
-                <v:shape id="Shape 25" o:spid="_x0000_s1041" style="position:absolute;left:10282;top:6078;width:598;height:609;visibility:visible;mso-wrap-style:square;v-text-anchor:top" coordsize="59744,60855" o:gfxdata="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" path="m27607,l59744,58632,29316,44786,,60855,27607,xe" fillcolor="black" stroked="f" strokeweight="0">
+                <v:shape id="Shape 25" o:spid="_x0000_s1038" style="position:absolute;left:10282;top:6078;width:598;height:609;visibility:visible;mso-wrap-style:square;v-text-anchor:top" coordsize="59744,60855" o:gfxdata="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" path="m27607,l59744,58632,29316,44786,,60855,27607,xe" fillcolor="black" stroked="f" strokeweight="0">
                   <v:stroke miterlimit="83231f" joinstyle="miter"/>
                   <v:path arrowok="t" textboxrect="0,0,59744,60855"/>
                 </v:shape>
-                <v:shape id="Shape 26" o:spid="_x0000_s1042" style="position:absolute;left:10282;top:6078;width:598;height:609;visibility:visible;mso-wrap-style:square;v-text-anchor:top" coordsize="59744,60855" o:gfxdata="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" path="m27607,l59744,58632,29316,44786,,60855,27607,xe" filled="f" strokeweight=".23742mm">
+                <v:shape id="Shape 26" o:spid="_x0000_s1039" style="position:absolute;left:10282;top:6078;width:598;height:609;visibility:visible;mso-wrap-style:square;v-text-anchor:top" coordsize="59744,60855" o:gfxdata="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" path="m27607,l59744,58632,29316,44786,,60855,27607,xe" filled="f" strokeweight=".23742mm">
                   <v:stroke miterlimit="83231f" joinstyle="miter"/>
                   <v:path arrowok="t" textboxrect="0,0,59744,60855"/>
                 </v:shape>
-                <v:shape id="Shape 27" o:spid="_x0000_s1043" style="position:absolute;left:15256;top:17093;width:14840;height:3;visibility:visible;mso-wrap-style:square;v-text-anchor:top" coordsize="1484013,257" o:gfxdata="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" path="m,l683759,r800254,257e" filled="f" strokeweight=".23742mm">
-                  <v:stroke miterlimit="83231f" joinstyle="miter"/>
-                  <v:path arrowok="t" textboxrect="0,0,1484013,257"/>
-                </v:shape>
-                <v:shape id="Shape 28" o:spid="_x0000_s1044" style="position:absolute;left:29946;top:16797;width:599;height:598;visibility:visible;mso-wrap-style:square;v-text-anchor:top" coordsize="59829,59829" o:gfxdata="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" path="m,l59829,29914,,59829,14957,29914,,xe" fillcolor="black" stroked="f" strokeweight="0">
+                <v:shape id="Shape 28" o:spid="_x0000_s1040" style="position:absolute;left:29946;top:16797;width:599;height:598;visibility:visible;mso-wrap-style:square;v-text-anchor:top" coordsize="59829,59829" o:gfxdata="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" path="m,l59829,29914,,59829,14957,29914,,xe" fillcolor="black" stroked="f" strokeweight="0">
                   <v:stroke miterlimit="83231f" joinstyle="miter"/>
                   <v:path arrowok="t" textboxrect="0,0,59829,59829"/>
                 </v:shape>
-                <v:shape id="Shape 29" o:spid="_x0000_s1045" style="position:absolute;left:29946;top:16797;width:599;height:598;visibility:visible;mso-wrap-style:square;v-text-anchor:top" coordsize="59829,59829" o:gfxdata="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" path="m59829,29914l,59829,14957,29914,,,59829,29914xe" filled="f" strokeweight=".23742mm">
+                <v:shape id="Shape 31" o:spid="_x0000_s1041" style="position:absolute;left:14839;top:19537;width:602;height:598;visibility:visible;mso-wrap-style:square;v-text-anchor:top" coordsize="60256,59829" o:gfxdata="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" path="m60256,l44872,29744,59316,59829,,28974,60256,xe" fillcolor="black" stroked="f" strokeweight="0">
+                  <v:stroke miterlimit="83231f" joinstyle="miter"/>
+                  <v:path arrowok="t" textboxrect="0,0,60256,59829"/>
+                </v:shape>
+                <v:shape id="Shape 32" o:spid="_x0000_s1042" style="position:absolute;left:14839;top:19537;width:602;height:598;visibility:visible;mso-wrap-style:square;v-text-anchor:top" coordsize="60256,59829" o:gfxdata="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" path="m,28974l60256,,44872,29744,59316,59829,,28974xe" filled="f" strokeweight=".23742mm">
+                  <v:stroke miterlimit="83231f" joinstyle="miter"/>
+                  <v:path arrowok="t" textboxrect="0,0,60256,59829"/>
+                </v:shape>
+                <v:shape id="Shape 33" o:spid="_x0000_s1043" style="position:absolute;left:7564;top:22222;width:0;height:6293;visibility:visible;mso-wrap-style:square;v-text-anchor:top" coordsize="0,629315" o:gfxdata="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" path="m,l,629315e" filled="f" strokeweight=".23742mm">
+                  <v:stroke miterlimit="83231f" joinstyle="miter"/>
+                  <v:path arrowok="t" textboxrect="0,0,0,629315"/>
+                </v:shape>
+                <v:shape id="Shape 34" o:spid="_x0000_s1044" style="position:absolute;left:7264;top:28365;width:599;height:599;visibility:visible;mso-wrap-style:square;v-text-anchor:top" coordsize="59829,59829" o:gfxdata="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" path="m,l29914,14957,59829,,29914,59829,,xe" fillcolor="black" stroked="f" strokeweight="0">
                   <v:stroke miterlimit="83231f" joinstyle="miter"/>
                   <v:path arrowok="t" textboxrect="0,0,59829,59829"/>
                 </v:shape>
-                <v:shape id="Shape 30" o:spid="_x0000_s1046" style="position:absolute;left:15287;top:19834;width:15187;height:252;visibility:visible;mso-wrap-style:square;v-text-anchor:top" coordsize="1518628,25128" o:gfxdata="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" path="m1518628,25128l,e" filled="f" strokeweight=".23742mm">
-                  <v:stroke miterlimit="83231f" joinstyle="miter"/>
-                  <v:path arrowok="t" textboxrect="0,0,1518628,25128"/>
-                </v:shape>
-                <v:shape id="Shape 31" o:spid="_x0000_s1047" style="position:absolute;left:14839;top:19537;width:602;height:598;visibility:visible;mso-wrap-style:square;v-text-anchor:top" coordsize="60256,59829" o:gfxdata="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" path="m60256,l44872,29744,59316,59829,,28974,60256,xe" fillcolor="black" stroked="f" strokeweight="0">
-                  <v:stroke miterlimit="83231f" joinstyle="miter"/>
-                  <v:path arrowok="t" textboxrect="0,0,60256,59829"/>
-                </v:shape>
-                <v:shape id="Shape 32" o:spid="_x0000_s1048" style="position:absolute;left:14839;top:19537;width:602;height:598;visibility:visible;mso-wrap-style:square;v-text-anchor:top" coordsize="60256,59829" o:gfxdata="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" path="m,28974l60256,,44872,29744,59316,59829,,28974xe" filled="f" strokeweight=".23742mm">
-                  <v:stroke miterlimit="83231f" joinstyle="miter"/>
-                  <v:path arrowok="t" textboxrect="0,0,60256,59829"/>
-                </v:shape>
-                <v:shape id="Shape 33" o:spid="_x0000_s1049" style="position:absolute;left:7564;top:22222;width:0;height:6293;visibility:visible;mso-wrap-style:square;v-text-anchor:top" coordsize="0,629315" o:gfxdata="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" path="m,l,629315e" filled="f" strokeweight=".23742mm">
-                  <v:stroke miterlimit="83231f" joinstyle="miter"/>
-                  <v:path arrowok="t" textboxrect="0,0,0,629315"/>
-                </v:shape>
-                <v:shape id="Shape 34" o:spid="_x0000_s1050" style="position:absolute;left:7264;top:28365;width:599;height:599;visibility:visible;mso-wrap-style:square;v-text-anchor:top" coordsize="59829,59829" o:gfxdata="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" path="m,l29914,14957,59829,,29914,59829,,xe" fillcolor="black" stroked="f" strokeweight="0">
+                <v:shape id="Shape 35" o:spid="_x0000_s1045" style="position:absolute;left:7264;top:28365;width:599;height:599;visibility:visible;mso-wrap-style:square;v-text-anchor:top" coordsize="59829,59829" o:gfxdata="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" path="m29914,59829l,,29914,14957,59829,,29914,59829xe" filled="f" strokeweight=".23742mm">
                   <v:stroke miterlimit="83231f" joinstyle="miter"/>
                   <v:path arrowok="t" textboxrect="0,0,59829,59829"/>
                 </v:shape>
-                <v:shape id="Shape 35" o:spid="_x0000_s1051" style="position:absolute;left:7264;top:28365;width:599;height:599;visibility:visible;mso-wrap-style:square;v-text-anchor:top" coordsize="59829,59829" o:gfxdata="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" path="m29914,59829l,,29914,14957,59829,,29914,59829xe" filled="f" strokeweight=".23742mm">
-                  <v:stroke miterlimit="83231f" joinstyle="miter"/>
-                  <v:path arrowok="t" textboxrect="0,0,59829,59829"/>
-                </v:shape>
-                <v:shape id="Shape 36" o:spid="_x0000_s1052" style="position:absolute;left:11091;top:23620;width:233;height:5439;visibility:visible;mso-wrap-style:square;v-text-anchor:top" coordsize="23333,543930" o:gfxdata="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" path="m23333,543930l,e" filled="f" strokeweight=".23742mm">
+                <v:shape id="Shape 36" o:spid="_x0000_s1046" style="position:absolute;left:11091;top:23620;width:233;height:5439;visibility:visible;mso-wrap-style:square;v-text-anchor:top" coordsize="23333,543930" o:gfxdata="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" path="m23333,543930l,e" filled="f" strokeweight=".23742mm">
                   <v:stroke miterlimit="83231f" joinstyle="miter"/>
                   <v:path arrowok="t" textboxrect="0,0,23333,543930"/>
                 </v:shape>
-                <v:shape id="Shape 37" o:spid="_x0000_s1053" style="position:absolute;left:10799;top:23172;width:597;height:610;visibility:visible;mso-wrap-style:square;v-text-anchor:top" coordsize="59743,61026" o:gfxdata="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" path="m27350,l59743,58461,29231,44786,,61026,27350,xe" fillcolor="black" stroked="f" strokeweight="0">
+                <v:shape id="Shape 37" o:spid="_x0000_s1047" style="position:absolute;left:10799;top:23172;width:597;height:610;visibility:visible;mso-wrap-style:square;v-text-anchor:top" coordsize="59743,61026" o:gfxdata="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" path="m27350,l59743,58461,29231,44786,,61026,27350,xe" fillcolor="black" stroked="f" strokeweight="0">
                   <v:stroke miterlimit="83231f" joinstyle="miter"/>
                   <v:path arrowok="t" textboxrect="0,0,59743,61026"/>
                 </v:shape>
-                <v:shape id="Shape 38" o:spid="_x0000_s1054" style="position:absolute;left:10799;top:23172;width:597;height:610;visibility:visible;mso-wrap-style:square;v-text-anchor:top" coordsize="59743,61026" o:gfxdata="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" path="m27350,l59743,58461,29231,44786,,61026,27350,xe" filled="f" strokeweight=".23742mm">
+                <v:shape id="Shape 38" o:spid="_x0000_s1048" style="position:absolute;left:10799;top:23172;width:597;height:610;visibility:visible;mso-wrap-style:square;v-text-anchor:top" coordsize="59743,61026" o:gfxdata="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" path="m27350,l59743,58461,29231,44786,,61026,27350,xe" filled="f" strokeweight=".23742mm">
                   <v:stroke miterlimit="83231f" joinstyle="miter"/>
                   <v:path arrowok="t" textboxrect="0,0,59743,61026"/>
                 </v:shape>
-                <v:rect id="Rectangle 39" o:spid="_x0000_s1055" style="position:absolute;left:11217;top:9568;width:16428;height:961;visibility:visible;mso-wrap-style:square;v-text-anchor:top" o:gfxdata="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" filled="f" stroked="f">
+                <v:rect id="Rectangle 39" o:spid="_x0000_s1049" style="position:absolute;left:11217;top:9568;width:16428;height:961;visibility:visible;mso-wrap-style:square;v-text-anchor:top" o:gfxdata="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" filled="f" stroked="f">
                   <v:textbox inset="0,0,0,0">
                     <w:txbxContent>
                       <w:p>
@@ -10165,7 +10554,7 @@
                     </w:txbxContent>
                   </v:textbox>
                 </v:rect>
-                <v:rect id="Rectangle 40" o:spid="_x0000_s1056" style="position:absolute;top:8969;width:10308;height:962;visibility:visible;mso-wrap-style:square;v-text-anchor:top" o:gfxdata="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" filled="f" stroked="f">
+                <v:rect id="Rectangle 40" o:spid="_x0000_s1050" style="position:absolute;top:8969;width:10308;height:962;visibility:visible;mso-wrap-style:square;v-text-anchor:top" o:gfxdata="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" filled="f" stroked="f">
                   <v:textbox inset="0,0,0,0">
                     <w:txbxContent>
                       <w:p>
@@ -10180,7 +10569,7 @@
                     </w:txbxContent>
                   </v:textbox>
                 </v:rect>
-                <v:rect id="Rectangle 41" o:spid="_x0000_s1057" style="position:absolute;top:10251;width:9493;height:962;visibility:visible;mso-wrap-style:square;v-text-anchor:top" o:gfxdata="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" filled="f" stroked="f">
+                <v:rect id="Rectangle 41" o:spid="_x0000_s1051" style="position:absolute;top:10251;width:9493;height:962;visibility:visible;mso-wrap-style:square;v-text-anchor:top" o:gfxdata="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" filled="f" stroked="f">
                   <v:textbox inset="0,0,0,0">
                     <w:txbxContent>
                       <w:p>
@@ -10195,37 +10584,7 @@
                     </w:txbxContent>
                   </v:textbox>
                 </v:rect>
-                <v:rect id="Rectangle 42" o:spid="_x0000_s1058" style="position:absolute;left:17620;top:15551;width:10763;height:961;visibility:visible;mso-wrap-style:square;v-text-anchor:top" o:gfxdata="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" filled="f" stroked="f">
-                  <v:textbox inset="0,0,0,0">
-                    <w:txbxContent>
-                      <w:p>
-                        <w:r>
-                          <w:rPr>
-                            <w:rFonts w:ascii="Arial" w:eastAsia="Arial" w:hAnsi="Arial" w:cs="Arial"/>
-                            <w:sz w:val="12"/>
-                          </w:rPr>
-                          <w:t>PROCESS PAYMENTS</w:t>
-                        </w:r>
-                      </w:p>
-                    </w:txbxContent>
-                  </v:textbox>
-                </v:rect>
-                <v:rect id="Rectangle 43" o:spid="_x0000_s1059" style="position:absolute;left:15458;top:20741;width:19926;height:855;visibility:visible;mso-wrap-style:square;v-text-anchor:top" o:gfxdata="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" filled="f" stroked="f">
-                  <v:textbox inset="0,0,0,0">
-                    <w:txbxContent>
-                      <w:p>
-                        <w:r>
-                          <w:rPr>
-                            <w:rFonts w:ascii="Arial" w:eastAsia="Arial" w:hAnsi="Arial" w:cs="Arial"/>
-                            <w:sz w:val="11"/>
-                          </w:rPr>
-                          <w:t>MANAGE ACCOUNTS &amp; GENERATE REPORTS</w:t>
-                        </w:r>
-                      </w:p>
-                    </w:txbxContent>
-                  </v:textbox>
-                </v:rect>
-                <v:rect id="Rectangle 44" o:spid="_x0000_s1060" style="position:absolute;left:11884;top:25574;width:10106;height:1068;visibility:visible;mso-wrap-style:square;v-text-anchor:top" o:gfxdata="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" filled="f" stroked="f">
+                <v:rect id="Rectangle 44" o:spid="_x0000_s1052" style="position:absolute;left:11884;top:25574;width:10106;height:1068;visibility:visible;mso-wrap-style:square;v-text-anchor:top" o:gfxdata="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" filled="f" stroked="f">
                   <v:textbox inset="0,0,0,0">
                     <w:txbxContent>
                       <w:p>
@@ -10240,7 +10599,7 @@
                     </w:txbxContent>
                   </v:textbox>
                 </v:rect>
-                <v:rect id="Rectangle 45" o:spid="_x0000_s1061" style="position:absolute;left:113;top:24952;width:9588;height:962;visibility:visible;mso-wrap-style:square;v-text-anchor:top" o:gfxdata="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" filled="f" stroked="f">
+                <v:rect id="Rectangle 45" o:spid="_x0000_s1053" style="position:absolute;left:113;top:24952;width:9588;height:962;visibility:visible;mso-wrap-style:square;v-text-anchor:top" o:gfxdata="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" filled="f" stroked="f">
                   <v:textbox inset="0,0,0,0">
                     <w:txbxContent>
                       <w:p>
@@ -10363,7 +10722,10 @@
           <w:u w:val="single"/>
         </w:rPr>
       </w:pPr>
-      <w:r>
+    </w:p>
+    <w:p>
+      <w:pPr>
+        <w:jc w:val="center"/>
         <w:rPr>
           <w:rFonts w:ascii="Times New Roman" w:hAnsi="Times New Roman" w:cs="Times New Roman"/>
           <w:b/>
@@ -10371,7 +10733,27 @@
           <w:szCs w:val="24"/>
           <w:u w:val="single"/>
         </w:rPr>
-        <w:lastRenderedPageBreak/>
+      </w:pPr>
+    </w:p>
+    <w:p>
+      <w:pPr>
+        <w:jc w:val="center"/>
+        <w:rPr>
+          <w:rFonts w:ascii="Times New Roman" w:hAnsi="Times New Roman" w:cs="Times New Roman"/>
+          <w:b/>
+          <w:sz w:val="24"/>
+          <w:szCs w:val="24"/>
+          <w:u w:val="single"/>
+        </w:rPr>
+      </w:pPr>
+      <w:r>
+        <w:rPr>
+          <w:rFonts w:ascii="Times New Roman" w:hAnsi="Times New Roman" w:cs="Times New Roman"/>
+          <w:b/>
+          <w:sz w:val="24"/>
+          <w:szCs w:val="24"/>
+          <w:u w:val="single"/>
+        </w:rPr>
         <w:t>CLASS DIAGRAM</w:t>
       </w:r>
     </w:p>
@@ -10525,7 +10907,7 @@
                     </pic:cNvPicPr>
                   </pic:nvPicPr>
                   <pic:blipFill>
-                    <a:blip r:embed="rId10">
+                    <a:blip r:embed="rId12">
                       <a:extLst>
                         <a:ext uri="{28A0092B-C50C-407E-A947-70E740481C1C}">
                           <a14:useLocalDpi xmlns:a14="http://schemas.microsoft.com/office/drawing/2010/main" val="0"/>
@@ -10601,7 +10983,7 @@
                     </pic:cNvPicPr>
                   </pic:nvPicPr>
                   <pic:blipFill>
-                    <a:blip r:embed="rId11">
+                    <a:blip r:embed="rId13">
                       <a:extLst>
                         <a:ext uri="{28A0092B-C50C-407E-A947-70E740481C1C}">
                           <a14:useLocalDpi xmlns:a14="http://schemas.microsoft.com/office/drawing/2010/main" val="0"/>
@@ -10793,155 +11175,6 @@
           </mc:Fallback>
         </mc:AlternateContent>
       </w:r>
-      <w:r>
-        <w:rPr>
-          <w:noProof/>
-          <w:sz w:val="24"/>
-          <w:szCs w:val="24"/>
-        </w:rPr>
-        <mc:AlternateContent>
-          <mc:Choice Requires="wps">
-            <w:drawing>
-              <wp:anchor distT="0" distB="0" distL="114300" distR="114300" simplePos="0" relativeHeight="251664384" behindDoc="0" locked="0" layoutInCell="1" allowOverlap="1" wp14:anchorId="2DAAF4A9" wp14:editId="1278BF8E">
-                <wp:simplePos x="0" y="0"/>
-                <wp:positionH relativeFrom="column">
-                  <wp:posOffset>4962525</wp:posOffset>
-                </wp:positionH>
-                <wp:positionV relativeFrom="paragraph">
-                  <wp:posOffset>73659</wp:posOffset>
-                </wp:positionV>
-                <wp:extent cx="9525" cy="1362075"/>
-                <wp:effectExtent l="0" t="0" r="28575" b="28575"/>
-                <wp:wrapNone/>
-                <wp:docPr id="226" name="Straight Connector 226"/>
-                <wp:cNvGraphicFramePr/>
-                <a:graphic xmlns:a="http://schemas.openxmlformats.org/drawingml/2006/main">
-                  <a:graphicData uri="http://schemas.microsoft.com/office/word/2010/wordprocessingShape">
-                    <wps:wsp>
-                      <wps:cNvCnPr/>
-                      <wps:spPr>
-                        <a:xfrm flipH="1">
-                          <a:off x="0" y="0"/>
-                          <a:ext cx="9525" cy="1362075"/>
-                        </a:xfrm>
-                        <a:prstGeom prst="line">
-                          <a:avLst/>
-                        </a:prstGeom>
-                      </wps:spPr>
-                      <wps:style>
-                        <a:lnRef idx="3">
-                          <a:schemeClr val="dk1"/>
-                        </a:lnRef>
-                        <a:fillRef idx="0">
-                          <a:schemeClr val="dk1"/>
-                        </a:fillRef>
-                        <a:effectRef idx="2">
-                          <a:schemeClr val="dk1"/>
-                        </a:effectRef>
-                        <a:fontRef idx="minor">
-                          <a:schemeClr val="tx1"/>
-                        </a:fontRef>
-                      </wps:style>
-                      <wps:bodyPr/>
-                    </wps:wsp>
-                  </a:graphicData>
-                </a:graphic>
-                <wp14:sizeRelH relativeFrom="margin">
-                  <wp14:pctWidth>0</wp14:pctWidth>
-                </wp14:sizeRelH>
-                <wp14:sizeRelV relativeFrom="margin">
-                  <wp14:pctHeight>0</wp14:pctHeight>
-                </wp14:sizeRelV>
-              </wp:anchor>
-            </w:drawing>
-          </mc:Choice>
-          <mc:Fallback>
-            <w:pict>
-              <v:line w14:anchorId="38545D69" id="Straight Connector 226" o:spid="_x0000_s1026" style="position:absolute;flip:x;z-index:251664384;visibility:visible;mso-wrap-style:square;mso-width-percent:0;mso-height-percent:0;mso-wrap-distance-left:9pt;mso-wrap-distance-top:0;mso-wrap-distance-right:9pt;mso-wrap-distance-bottom:0;mso-position-horizontal:absolute;mso-position-horizontal-relative:text;mso-position-vertical:absolute;mso-position-vertical-relative:text;mso-width-percent:0;mso-height-percent:0;mso-width-relative:margin;mso-height-relative:margin" from="390.75pt,5.8pt" to="391.5pt,113.05pt" o:gfxdata="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" strokecolor="black [3200]" strokeweight="1.5pt">
-                <v:stroke joinstyle="miter"/>
-              </v:line>
-            </w:pict>
-          </mc:Fallback>
-        </mc:AlternateContent>
-      </w:r>
-      <w:r>
-        <w:rPr>
-          <w:noProof/>
-          <w:sz w:val="24"/>
-          <w:szCs w:val="24"/>
-        </w:rPr>
-        <mc:AlternateContent>
-          <mc:Choice Requires="wps">
-            <w:drawing>
-              <wp:anchor distT="0" distB="0" distL="114300" distR="114300" simplePos="0" relativeHeight="251663360" behindDoc="0" locked="0" layoutInCell="1" allowOverlap="1" wp14:anchorId="3D595AFD" wp14:editId="280482CA">
-                <wp:simplePos x="0" y="0"/>
-                <wp:positionH relativeFrom="column">
-                  <wp:posOffset>3771900</wp:posOffset>
-                </wp:positionH>
-                <wp:positionV relativeFrom="paragraph">
-                  <wp:posOffset>73660</wp:posOffset>
-                </wp:positionV>
-                <wp:extent cx="1190625" cy="9525"/>
-                <wp:effectExtent l="0" t="0" r="28575" b="28575"/>
-                <wp:wrapNone/>
-                <wp:docPr id="225" name="Straight Connector 225"/>
-                <wp:cNvGraphicFramePr/>
-                <a:graphic xmlns:a="http://schemas.openxmlformats.org/drawingml/2006/main">
-                  <a:graphicData uri="http://schemas.microsoft.com/office/word/2010/wordprocessingShape">
-                    <wps:wsp>
-                      <wps:cNvCnPr/>
-                      <wps:spPr>
-                        <a:xfrm>
-                          <a:off x="0" y="0"/>
-                          <a:ext cx="1190625" cy="9525"/>
-                        </a:xfrm>
-                        <a:prstGeom prst="line">
-                          <a:avLst/>
-                        </a:prstGeom>
-                      </wps:spPr>
-                      <wps:style>
-                        <a:lnRef idx="3">
-                          <a:schemeClr val="dk1"/>
-                        </a:lnRef>
-                        <a:fillRef idx="0">
-                          <a:schemeClr val="dk1"/>
-                        </a:fillRef>
-                        <a:effectRef idx="2">
-                          <a:schemeClr val="dk1"/>
-                        </a:effectRef>
-                        <a:fontRef idx="minor">
-                          <a:schemeClr val="tx1"/>
-                        </a:fontRef>
-                      </wps:style>
-                      <wps:bodyPr/>
-                    </wps:wsp>
-                  </a:graphicData>
-                </a:graphic>
-                <wp14:sizeRelH relativeFrom="margin">
-                  <wp14:pctWidth>0</wp14:pctWidth>
-                </wp14:sizeRelH>
-                <wp14:sizeRelV relativeFrom="margin">
-                  <wp14:pctHeight>0</wp14:pctHeight>
-                </wp14:sizeRelV>
-              </wp:anchor>
-            </w:drawing>
-          </mc:Choice>
-          <mc:Fallback>
-            <w:pict>
-              <v:line w14:anchorId="0ED73D68" id="Straight Connector 225" o:spid="_x0000_s1026" style="position:absolute;z-index:251663360;visibility:visible;mso-wrap-style:square;mso-width-percent:0;mso-height-percent:0;mso-wrap-distance-left:9pt;mso-wrap-distance-top:0;mso-wrap-distance-right:9pt;mso-wrap-distance-bottom:0;mso-position-horizontal:absolute;mso-position-horizontal-relative:text;mso-position-vertical:absolute;mso-position-vertical-relative:text;mso-width-percent:0;mso-height-percent:0;mso-width-relative:margin;mso-height-relative:margin" from="297pt,5.8pt" to="390.75pt,6.55pt" o:gfxdata="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" strokecolor="black [3200]" strokeweight="1.5pt">
-                <v:stroke joinstyle="miter"/>
-              </v:line>
-            </w:pict>
-          </mc:Fallback>
-        </mc:AlternateContent>
-      </w:r>
-      <w:r>
-        <w:rPr>
-          <w:sz w:val="24"/>
-          <w:szCs w:val="24"/>
-        </w:rPr>
-        <w:tab/>
-      </w:r>
     </w:p>
     <w:p>
       <w:pPr>
@@ -10955,6 +11188,7 @@
       <w:pPr>
         <w:tabs>
           <w:tab w:val="left" w:pos="1440"/>
+          <w:tab w:val="left" w:pos="7875"/>
         </w:tabs>
         <w:rPr>
           <w:sz w:val="24"/>
@@ -10963,31 +11197,16 @@
       </w:pPr>
       <w:r>
         <w:rPr>
-          <w:sz w:val="24"/>
-          <w:szCs w:val="24"/>
-        </w:rPr>
-        <w:tab/>
-      </w:r>
-    </w:p>
-    <w:p>
-      <w:pPr>
-        <w:rPr>
-          <w:sz w:val="24"/>
-          <w:szCs w:val="24"/>
-        </w:rPr>
-      </w:pPr>
-      <w:r>
-        <w:rPr>
           <w:noProof/>
         </w:rPr>
         <w:drawing>
-          <wp:anchor distT="0" distB="0" distL="114300" distR="114300" simplePos="0" relativeHeight="251660288" behindDoc="1" locked="0" layoutInCell="1" allowOverlap="1" wp14:anchorId="501A41EB" wp14:editId="1A5FB99A">
+          <wp:anchor distT="0" distB="0" distL="114300" distR="114300" simplePos="0" relativeHeight="251660288" behindDoc="1" locked="0" layoutInCell="1" allowOverlap="1" wp14:anchorId="064B4AAF" wp14:editId="117CC516">
             <wp:simplePos x="0" y="0"/>
             <wp:positionH relativeFrom="column">
-              <wp:posOffset>-342900</wp:posOffset>
+              <wp:posOffset>-352425</wp:posOffset>
             </wp:positionH>
             <wp:positionV relativeFrom="paragraph">
-              <wp:posOffset>252095</wp:posOffset>
+              <wp:posOffset>365760</wp:posOffset>
             </wp:positionV>
             <wp:extent cx="2447925" cy="1428750"/>
             <wp:effectExtent l="0" t="0" r="9525" b="0"/>
@@ -11014,7 +11233,7 @@
                     </pic:cNvPicPr>
                   </pic:nvPicPr>
                   <pic:blipFill>
-                    <a:blip r:embed="rId12">
+                    <a:blip r:embed="rId14">
                       <a:extLst>
                         <a:ext uri="{28A0092B-C50C-407E-A947-70E740481C1C}">
                           <a14:useLocalDpi xmlns:a14="http://schemas.microsoft.com/office/drawing/2010/main" val="0"/>
@@ -11048,197 +11267,269 @@
           </wp:anchor>
         </w:drawing>
       </w:r>
-    </w:p>
-    <w:p>
-      <w:pPr>
-        <w:rPr>
-          <w:sz w:val="24"/>
-          <w:szCs w:val="24"/>
-        </w:rPr>
-      </w:pPr>
-      <w:r>
-        <w:rPr>
+      <w:r>
+        <w:rPr>
+          <w:sz w:val="24"/>
+          <w:szCs w:val="24"/>
+        </w:rPr>
+        <w:tab/>
+      </w:r>
+      <w:r>
+        <w:rPr>
+          <w:sz w:val="24"/>
+          <w:szCs w:val="24"/>
+        </w:rPr>
+        <w:tab/>
+      </w:r>
+    </w:p>
+    <w:p>
+      <w:pPr>
+        <w:rPr>
+          <w:sz w:val="24"/>
+          <w:szCs w:val="24"/>
+        </w:rPr>
+      </w:pPr>
+    </w:p>
+    <w:p>
+      <w:pPr>
+        <w:rPr>
+          <w:sz w:val="24"/>
+          <w:szCs w:val="24"/>
+        </w:rPr>
+      </w:pPr>
+    </w:p>
+    <w:p>
+      <w:pPr>
+        <w:rPr>
+          <w:sz w:val="24"/>
+          <w:szCs w:val="24"/>
+        </w:rPr>
+      </w:pPr>
+    </w:p>
+    <w:p>
+      <w:pPr>
+        <w:rPr>
+          <w:sz w:val="24"/>
+          <w:szCs w:val="24"/>
+        </w:rPr>
+      </w:pPr>
+    </w:p>
+    <w:p>
+      <w:pPr>
+        <w:rPr>
+          <w:sz w:val="24"/>
+          <w:szCs w:val="24"/>
+        </w:rPr>
+      </w:pPr>
+    </w:p>
+    <w:p>
+      <w:pPr>
+        <w:rPr>
+          <w:sz w:val="24"/>
+          <w:szCs w:val="24"/>
+        </w:rPr>
+      </w:pPr>
+    </w:p>
+    <w:p>
+      <w:pPr>
+        <w:rPr>
+          <w:sz w:val="24"/>
+          <w:szCs w:val="24"/>
+        </w:rPr>
+      </w:pPr>
+    </w:p>
+    <w:p>
+      <w:pPr>
+        <w:jc w:val="center"/>
+        <w:rPr>
+          <w:rFonts w:ascii="Times New Roman" w:hAnsi="Times New Roman" w:cs="Times New Roman"/>
+          <w:b/>
+          <w:sz w:val="24"/>
+          <w:szCs w:val="24"/>
+          <w:u w:val="single"/>
+        </w:rPr>
+      </w:pPr>
+    </w:p>
+    <w:p>
+      <w:pPr>
+        <w:jc w:val="center"/>
+        <w:rPr>
+          <w:rFonts w:ascii="Times New Roman" w:hAnsi="Times New Roman" w:cs="Times New Roman"/>
+          <w:b/>
+          <w:sz w:val="24"/>
+          <w:szCs w:val="24"/>
+          <w:u w:val="single"/>
+        </w:rPr>
+      </w:pPr>
+      <w:r>
+        <w:rPr>
+          <w:rFonts w:ascii="Times New Roman" w:hAnsi="Times New Roman" w:cs="Times New Roman"/>
+          <w:b/>
+          <w:sz w:val="24"/>
+          <w:szCs w:val="24"/>
+          <w:u w:val="single"/>
+        </w:rPr>
+        <w:t>USE CASE DIAGRAM</w:t>
+      </w:r>
+    </w:p>
+    <w:p>
+      <w:pPr>
+        <w:rPr>
+          <w:rFonts w:ascii="Times New Roman" w:hAnsi="Times New Roman" w:cs="Times New Roman"/>
+          <w:b/>
+          <w:sz w:val="24"/>
+          <w:szCs w:val="24"/>
+          <w:u w:val="single"/>
+        </w:rPr>
+      </w:pPr>
+    </w:p>
+    <w:p>
+      <w:pPr>
+        <w:ind w:left="258" w:right="-1064"/>
+      </w:pPr>
+      <w:r>
+        <w:rPr>
+          <w:rFonts w:ascii="Calibri" w:eastAsia="Calibri" w:hAnsi="Calibri" w:cs="Calibri"/>
           <w:noProof/>
         </w:rPr>
-        <w:drawing>
-          <wp:anchor distT="0" distB="0" distL="114300" distR="114300" simplePos="0" relativeHeight="251661312" behindDoc="1" locked="0" layoutInCell="1" allowOverlap="1" wp14:anchorId="65600BA1" wp14:editId="30AB12A8">
-            <wp:simplePos x="0" y="0"/>
-            <wp:positionH relativeFrom="margin">
-              <wp:align>right</wp:align>
-            </wp:positionH>
-            <wp:positionV relativeFrom="paragraph">
-              <wp:posOffset>54610</wp:posOffset>
-            </wp:positionV>
-            <wp:extent cx="2210435" cy="1362075"/>
-            <wp:effectExtent l="0" t="0" r="0" b="9525"/>
-            <wp:wrapTight wrapText="bothSides">
-              <wp:wrapPolygon edited="0">
-                <wp:start x="0" y="0"/>
-                <wp:lineTo x="0" y="21449"/>
-                <wp:lineTo x="21408" y="21449"/>
-                <wp:lineTo x="21408" y="0"/>
-                <wp:lineTo x="0" y="0"/>
-              </wp:wrapPolygon>
-            </wp:wrapTight>
-            <wp:docPr id="5" name="Picture 5" descr="https://documents.lucid.app/documents/921e5aa7-9113-4098-8fad-70a30901068c/pages/0_0?a=263&amp;x=2099&amp;y=-679&amp;w=430&amp;h=265&amp;store=1&amp;accept=image%2F*&amp;auth=LCA%20e174a8d429fbff2822d20b9644b43b7c8730f998e9eb664982f5af5b51f02e2f-ts%3D1722258356"/>
-            <wp:cNvGraphicFramePr>
-              <a:graphicFrameLocks xmlns:a="http://schemas.openxmlformats.org/drawingml/2006/main" noChangeAspect="1"/>
-            </wp:cNvGraphicFramePr>
-            <a:graphic xmlns:a="http://schemas.openxmlformats.org/drawingml/2006/main">
-              <a:graphicData uri="http://schemas.openxmlformats.org/drawingml/2006/picture">
-                <pic:pic xmlns:pic="http://schemas.openxmlformats.org/drawingml/2006/picture">
-                  <pic:nvPicPr>
-                    <pic:cNvPr id="0" name="Picture 7" descr="https://documents.lucid.app/documents/921e5aa7-9113-4098-8fad-70a30901068c/pages/0_0?a=263&amp;x=2099&amp;y=-679&amp;w=430&amp;h=265&amp;store=1&amp;accept=image%2F*&amp;auth=LCA%20e174a8d429fbff2822d20b9644b43b7c8730f998e9eb664982f5af5b51f02e2f-ts%3D1722258356"/>
-                    <pic:cNvPicPr>
-                      <a:picLocks noChangeAspect="1" noChangeArrowheads="1"/>
-                    </pic:cNvPicPr>
-                  </pic:nvPicPr>
-                  <pic:blipFill>
-                    <a:blip r:embed="rId13">
-                      <a:extLst>
-                        <a:ext uri="{28A0092B-C50C-407E-A947-70E740481C1C}">
-                          <a14:useLocalDpi xmlns:a14="http://schemas.microsoft.com/office/drawing/2010/main" val="0"/>
-                        </a:ext>
-                      </a:extLst>
-                    </a:blip>
-                    <a:srcRect/>
-                    <a:stretch>
-                      <a:fillRect/>
-                    </a:stretch>
-                  </pic:blipFill>
-                  <pic:spPr bwMode="auto">
-                    <a:xfrm>
-                      <a:off x="0" y="0"/>
-                      <a:ext cx="2210435" cy="1362075"/>
-                    </a:xfrm>
-                    <a:prstGeom prst="rect">
-                      <a:avLst/>
-                    </a:prstGeom>
-                    <a:noFill/>
-                    <a:ln>
-                      <a:noFill/>
-                    </a:ln>
-                  </pic:spPr>
-                </pic:pic>
-              </a:graphicData>
-            </a:graphic>
-            <wp14:sizeRelH relativeFrom="margin">
-              <wp14:pctWidth>0</wp14:pctWidth>
-            </wp14:sizeRelH>
-            <wp14:sizeRelV relativeFrom="margin">
-              <wp14:pctHeight>0</wp14:pctHeight>
-            </wp14:sizeRelV>
-          </wp:anchor>
-        </w:drawing>
-      </w:r>
-    </w:p>
-    <w:p>
-      <w:pPr>
-        <w:rPr>
-          <w:sz w:val="24"/>
-          <w:szCs w:val="24"/>
-        </w:rPr>
-      </w:pPr>
-    </w:p>
-    <w:p>
-      <w:pPr>
-        <w:rPr>
-          <w:sz w:val="24"/>
-          <w:szCs w:val="24"/>
-        </w:rPr>
-      </w:pPr>
-    </w:p>
-    <w:p>
-      <w:pPr>
-        <w:rPr>
-          <w:sz w:val="24"/>
-          <w:szCs w:val="24"/>
-        </w:rPr>
-      </w:pPr>
-    </w:p>
-    <w:p>
-      <w:pPr>
-        <w:rPr>
-          <w:sz w:val="24"/>
-          <w:szCs w:val="24"/>
-        </w:rPr>
-      </w:pPr>
-    </w:p>
-    <w:p>
-      <w:pPr>
-        <w:rPr>
-          <w:sz w:val="24"/>
-          <w:szCs w:val="24"/>
-        </w:rPr>
-      </w:pPr>
-    </w:p>
-    <w:p>
-      <w:pPr>
-        <w:jc w:val="center"/>
-        <w:rPr>
-          <w:rFonts w:ascii="Times New Roman" w:hAnsi="Times New Roman" w:cs="Times New Roman"/>
-          <w:b/>
-          <w:sz w:val="24"/>
-          <w:szCs w:val="24"/>
-          <w:u w:val="single"/>
-        </w:rPr>
-      </w:pPr>
-    </w:p>
-    <w:p>
-      <w:pPr>
-        <w:jc w:val="center"/>
-        <w:rPr>
-          <w:rFonts w:ascii="Times New Roman" w:hAnsi="Times New Roman" w:cs="Times New Roman"/>
-          <w:b/>
-          <w:sz w:val="24"/>
-          <w:szCs w:val="24"/>
-          <w:u w:val="single"/>
-        </w:rPr>
-      </w:pPr>
-      <w:r>
-        <w:rPr>
-          <w:rFonts w:ascii="Times New Roman" w:hAnsi="Times New Roman" w:cs="Times New Roman"/>
-          <w:b/>
-          <w:sz w:val="24"/>
-          <w:szCs w:val="24"/>
-          <w:u w:val="single"/>
-        </w:rPr>
-        <w:lastRenderedPageBreak/>
-        <w:t>USE CASE DIAGRAM</w:t>
-      </w:r>
-    </w:p>
-    <w:p>
-      <w:pPr>
-        <w:rPr>
-          <w:rFonts w:ascii="Times New Roman" w:hAnsi="Times New Roman" w:cs="Times New Roman"/>
-          <w:b/>
-          <w:sz w:val="24"/>
-          <w:szCs w:val="24"/>
-          <w:u w:val="single"/>
-        </w:rPr>
-      </w:pPr>
-    </w:p>
-    <w:p>
-      <w:pPr>
-        <w:rPr>
-          <w:rFonts w:ascii="Times New Roman" w:hAnsi="Times New Roman" w:cs="Times New Roman"/>
-          <w:sz w:val="24"/>
-          <w:szCs w:val="24"/>
-        </w:rPr>
-      </w:pPr>
-      <w:r>
-        <w:rPr>
-          <w:rFonts w:ascii="Times New Roman" w:hAnsi="Times New Roman" w:cs="Times New Roman"/>
-          <w:sz w:val="24"/>
-          <w:szCs w:val="24"/>
-        </w:rPr>
-        <w:t>The diagram below shows Use case  diagram for Kabarak finance system</w:t>
-      </w:r>
-    </w:p>
-    <w:p>
-      <w:pPr>
-        <w:ind w:left="258" w:right="-1064"/>
-      </w:pPr>
+        <mc:AlternateContent>
+          <mc:Choice Requires="wps">
+            <w:drawing>
+              <wp:anchor distT="0" distB="0" distL="114300" distR="114300" simplePos="0" relativeHeight="251673600" behindDoc="0" locked="0" layoutInCell="1" allowOverlap="1">
+                <wp:simplePos x="0" y="0"/>
+                <wp:positionH relativeFrom="margin">
+                  <wp:posOffset>2333625</wp:posOffset>
+                </wp:positionH>
+                <wp:positionV relativeFrom="paragraph">
+                  <wp:posOffset>97790</wp:posOffset>
+                </wp:positionV>
+                <wp:extent cx="1184603" cy="533400"/>
+                <wp:effectExtent l="0" t="0" r="15875" b="19050"/>
+                <wp:wrapNone/>
+                <wp:docPr id="241" name="Rectangle 241"/>
+                <wp:cNvGraphicFramePr/>
+                <a:graphic xmlns:a="http://schemas.openxmlformats.org/drawingml/2006/main">
+                  <a:graphicData uri="http://schemas.microsoft.com/office/word/2010/wordprocessingShape">
+                    <wps:wsp>
+                      <wps:cNvSpPr/>
+                      <wps:spPr>
+                        <a:xfrm>
+                          <a:off x="0" y="0"/>
+                          <a:ext cx="1184603" cy="533400"/>
+                        </a:xfrm>
+                        <a:prstGeom prst="rect">
+                          <a:avLst/>
+                        </a:prstGeom>
+                        <a:solidFill>
+                          <a:schemeClr val="bg1"/>
+                        </a:solidFill>
+                        <a:ln>
+                          <a:solidFill>
+                            <a:schemeClr val="bg1"/>
+                          </a:solidFill>
+                        </a:ln>
+                      </wps:spPr>
+                      <wps:style>
+                        <a:lnRef idx="2">
+                          <a:schemeClr val="accent6"/>
+                        </a:lnRef>
+                        <a:fillRef idx="1">
+                          <a:schemeClr val="lt1"/>
+                        </a:fillRef>
+                        <a:effectRef idx="0">
+                          <a:schemeClr val="accent6"/>
+                        </a:effectRef>
+                        <a:fontRef idx="minor">
+                          <a:schemeClr val="dk1"/>
+                        </a:fontRef>
+                      </wps:style>
+                      <wps:txbx>
+                        <w:txbxContent>
+                          <w:p>
+                            <w:pPr>
+                              <w:jc w:val="center"/>
+                              <w:rPr>
+                                <w:rFonts w:ascii="Times New Roman" w:hAnsi="Times New Roman" w:cs="Times New Roman"/>
+                                <w:sz w:val="24"/>
+                                <w:szCs w:val="24"/>
+                              </w:rPr>
+                            </w:pPr>
+                            <w:r>
+                              <w:rPr>
+                                <w:rFonts w:ascii="Times New Roman" w:hAnsi="Times New Roman" w:cs="Times New Roman"/>
+                                <w:sz w:val="24"/>
+                                <w:szCs w:val="24"/>
+                              </w:rPr>
+                              <w:t>Kabarak finance</w:t>
+                            </w:r>
+                            <w:r>
+                              <w:rPr>
+                                <w:rFonts w:ascii="Times New Roman" w:hAnsi="Times New Roman" w:cs="Times New Roman"/>
+                                <w:sz w:val="24"/>
+                                <w:szCs w:val="24"/>
+                              </w:rPr>
+                              <w:t xml:space="preserve"> system</w:t>
+                            </w:r>
+                          </w:p>
+                        </w:txbxContent>
+                      </wps:txbx>
+                      <wps:bodyPr rot="0" spcFirstLastPara="0" vertOverflow="overflow" horzOverflow="overflow" vert="horz" wrap="square" lIns="91440" tIns="45720" rIns="91440" bIns="45720" numCol="1" spcCol="0" rtlCol="0" fromWordArt="0" anchor="ctr" anchorCtr="0" forceAA="0" compatLnSpc="1">
+                        <a:prstTxWarp prst="textNoShape">
+                          <a:avLst/>
+                        </a:prstTxWarp>
+                        <a:noAutofit/>
+                      </wps:bodyPr>
+                    </wps:wsp>
+                  </a:graphicData>
+                </a:graphic>
+                <wp14:sizeRelH relativeFrom="margin">
+                  <wp14:pctWidth>0</wp14:pctWidth>
+                </wp14:sizeRelH>
+                <wp14:sizeRelV relativeFrom="margin">
+                  <wp14:pctHeight>0</wp14:pctHeight>
+                </wp14:sizeRelV>
+              </wp:anchor>
+            </w:drawing>
+          </mc:Choice>
+          <mc:Fallback>
+            <w:pict>
+              <v:rect id="Rectangle 241" o:spid="_x0000_s1054" style="position:absolute;left:0;text-align:left;margin-left:183.75pt;margin-top:7.7pt;width:93.3pt;height:42pt;z-index:251673600;visibility:visible;mso-wrap-style:square;mso-width-percent:0;mso-height-percent:0;mso-wrap-distance-left:9pt;mso-wrap-distance-top:0;mso-wrap-distance-right:9pt;mso-wrap-distance-bottom:0;mso-position-horizontal:absolute;mso-position-horizontal-relative:margin;mso-position-vertical:absolute;mso-position-vertical-relative:text;mso-width-percent:0;mso-height-percent:0;mso-width-relative:margin;mso-height-relative:margin;v-text-anchor:middle" o:gfxdata="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" fillcolor="white [3212]" strokecolor="white [3212]" strokeweight="1pt">
+                <v:textbox>
+                  <w:txbxContent>
+                    <w:p>
+                      <w:pPr>
+                        <w:jc w:val="center"/>
+                        <w:rPr>
+                          <w:rFonts w:ascii="Times New Roman" w:hAnsi="Times New Roman" w:cs="Times New Roman"/>
+                          <w:sz w:val="24"/>
+                          <w:szCs w:val="24"/>
+                        </w:rPr>
+                      </w:pPr>
+                      <w:r>
+                        <w:rPr>
+                          <w:rFonts w:ascii="Times New Roman" w:hAnsi="Times New Roman" w:cs="Times New Roman"/>
+                          <w:sz w:val="24"/>
+                          <w:szCs w:val="24"/>
+                        </w:rPr>
+                        <w:t>Kabarak finance</w:t>
+                      </w:r>
+                      <w:r>
+                        <w:rPr>
+                          <w:rFonts w:ascii="Times New Roman" w:hAnsi="Times New Roman" w:cs="Times New Roman"/>
+                          <w:sz w:val="24"/>
+                          <w:szCs w:val="24"/>
+                        </w:rPr>
+                        <w:t xml:space="preserve"> system</w:t>
+                      </w:r>
+                    </w:p>
+                  </w:txbxContent>
+                </v:textbox>
+                <w10:wrap anchorx="margin"/>
+              </v:rect>
+            </w:pict>
+          </mc:Fallback>
+        </mc:AlternateContent>
+      </w:r>
       <w:r>
         <w:rPr>
           <w:rFonts w:ascii="Calibri" w:eastAsia="Calibri" w:hAnsi="Calibri" w:cs="Calibri"/>
@@ -11248,8 +11539,8 @@
           <mc:Choice Requires="wpg">
             <w:drawing>
               <wp:inline distT="0" distB="0" distL="0" distR="0" wp14:anchorId="2DF7717A" wp14:editId="08C922E0">
-                <wp:extent cx="6239233" cy="5897420"/>
-                <wp:effectExtent l="0" t="0" r="0" b="0"/>
+                <wp:extent cx="6521306" cy="6478270"/>
+                <wp:effectExtent l="0" t="0" r="0" b="17780"/>
                 <wp:docPr id="6" name="Group 6"/>
                 <wp:cNvGraphicFramePr/>
                 <a:graphic xmlns:a="http://schemas.openxmlformats.org/drawingml/2006/main">
@@ -11259,9 +11550,9 @@
                       <wpg:grpSpPr>
                         <a:xfrm>
                           <a:off x="0" y="0"/>
-                          <a:ext cx="6239233" cy="5897420"/>
-                          <a:chOff x="0" y="0"/>
-                          <a:chExt cx="6239233" cy="5897420"/>
+                          <a:ext cx="6521306" cy="6478270"/>
+                          <a:chOff x="0" y="-581024"/>
+                          <a:chExt cx="6521306" cy="6478270"/>
                         </a:xfrm>
                       </wpg:grpSpPr>
                       <wps:wsp>
@@ -12181,8 +12472,8 @@
                         <wps:cNvSpPr/>
                         <wps:spPr>
                           <a:xfrm>
-                            <a:off x="1737842" y="0"/>
-                            <a:ext cx="2581190" cy="5897420"/>
+                            <a:off x="1066800" y="-581024"/>
+                            <a:ext cx="3251659" cy="6478270"/>
                           </a:xfrm>
                           <a:custGeom>
                             <a:avLst/>
@@ -16143,8 +16434,8 @@
                         <wps:cNvSpPr/>
                         <wps:spPr>
                           <a:xfrm>
-                            <a:off x="2498524" y="85469"/>
-                            <a:ext cx="803417" cy="512819"/>
+                            <a:off x="2497582" y="-9524"/>
+                            <a:ext cx="936201" cy="895349"/>
                           </a:xfrm>
                           <a:custGeom>
                             <a:avLst/>
@@ -16869,8 +17160,8 @@
                         <wps:cNvSpPr/>
                         <wps:spPr>
                           <a:xfrm>
-                            <a:off x="2722082" y="297125"/>
-                            <a:ext cx="462381" cy="128217"/>
+                            <a:off x="2721876" y="297125"/>
+                            <a:ext cx="500461" cy="215694"/>
                           </a:xfrm>
                           <a:prstGeom prst="rect">
                             <a:avLst/>
@@ -18824,32 +19115,32 @@
           </mc:Choice>
           <mc:Fallback>
             <w:pict>
-              <v:group w14:anchorId="2DF7717A" id="Group 6" o:spid="_x0000_s1062" style="width:491.3pt;height:464.35pt;mso-position-horizontal-relative:char;mso-position-vertical-relative:line" coordsize="62392,58974" o:gfxdata="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">
-                <v:shape id="Shape 8" o:spid="_x0000_s1063" style="position:absolute;left:1780;top:5128;width:1282;height:3418;visibility:visible;mso-wrap-style:square;v-text-anchor:top" coordsize="128205,341879" o:gfxdata="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" path="m128205,170940v,11224,-411,22340,-1232,33348c126152,215297,124936,225986,123325,236355v-1611,10370,-3585,20221,-5923,29553c115063,275241,112406,283876,109430,291812v-2977,7937,-6214,15023,-9714,21259c96216,319307,92522,324572,88633,328867v-3888,4296,-7897,7538,-12025,9728c72480,340785,68312,341879,64102,341879v-4209,,-8377,-1094,-12505,-3284c47469,336405,43460,333163,39571,328867v-3888,-4295,-7582,-9560,-11082,-15796c24989,306835,21751,299749,18775,291812v-2976,-7936,-5633,-16571,-7972,-25904c8465,256576,6490,246725,4880,236355,3269,225986,2053,215297,1232,204288,411,193280,,182164,,170940,,159716,411,148599,1232,137591v821,-11008,2037,-21697,3648,-32067c6490,95154,8465,85303,10803,75971v2339,-9333,4996,-17967,7972,-25904c21751,42130,24989,35044,28489,28809,31989,22573,35683,17307,39571,13012,43460,8717,47469,5474,51597,3284,55725,1095,59893,,64102,v4210,,8378,1095,12506,3284c80736,5474,84745,8717,88633,13012v3889,4295,7583,9561,11083,15797c103216,35044,106453,42130,109430,50067v2976,7937,5633,16571,7972,25904c119740,85303,121715,95154,123325,105524v1611,10370,2827,21059,3648,32067c127794,148599,128205,159716,128205,170940xe" filled="f" strokeweight=".23742mm">
+              <v:group w14:anchorId="2DF7717A" id="Group 6" o:spid="_x0000_s1055" style="width:513.5pt;height:510.1pt;mso-position-horizontal-relative:char;mso-position-vertical-relative:line" coordorigin=",-5810" coordsize="65213,64782" o:gfxdata="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">
+                <v:shape id="Shape 8" o:spid="_x0000_s1056" style="position:absolute;left:1780;top:5128;width:1282;height:3418;visibility:visible;mso-wrap-style:square;v-text-anchor:top" coordsize="128205,341879" o:gfxdata="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" path="m128205,170940v,11224,-411,22340,-1232,33348c126152,215297,124936,225986,123325,236355v-1611,10370,-3585,20221,-5923,29553c115063,275241,112406,283876,109430,291812v-2977,7937,-6214,15023,-9714,21259c96216,319307,92522,324572,88633,328867v-3888,4296,-7897,7538,-12025,9728c72480,340785,68312,341879,64102,341879v-4209,,-8377,-1094,-12505,-3284c47469,336405,43460,333163,39571,328867v-3888,-4295,-7582,-9560,-11082,-15796c24989,306835,21751,299749,18775,291812v-2976,-7936,-5633,-16571,-7972,-25904c8465,256576,6490,246725,4880,236355,3269,225986,2053,215297,1232,204288,411,193280,,182164,,170940,,159716,411,148599,1232,137591v821,-11008,2037,-21697,3648,-32067c6490,95154,8465,85303,10803,75971v2339,-9333,4996,-17967,7972,-25904c21751,42130,24989,35044,28489,28809,31989,22573,35683,17307,39571,13012,43460,8717,47469,5474,51597,3284,55725,1095,59893,,64102,v4210,,8378,1095,12506,3284c80736,5474,84745,8717,88633,13012v3889,4295,7583,9561,11083,15797c103216,35044,106453,42130,109430,50067v2976,7937,5633,16571,7972,25904c119740,85303,121715,95154,123325,105524v1611,10370,2827,21059,3648,32067c127794,148599,128205,159716,128205,170940xe" filled="f" strokeweight=".23742mm">
                   <v:stroke miterlimit="1" joinstyle="miter"/>
                   <v:path arrowok="t" textboxrect="0,0,128205,341879"/>
                 </v:shape>
-                <v:shape id="Shape 9" o:spid="_x0000_s1064" style="position:absolute;left:2421;top:8546;width:0;height:5699;visibility:visible;mso-wrap-style:square;v-text-anchor:top" coordsize="0,569828" o:gfxdata="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" path="m,l,569828e" filled="f" strokeweight=".23742mm">
+                <v:shape id="Shape 9" o:spid="_x0000_s1057" style="position:absolute;left:2421;top:8546;width:0;height:5699;visibility:visible;mso-wrap-style:square;v-text-anchor:top" coordsize="0,569828" o:gfxdata="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" path="m,l,569828e" filled="f" strokeweight=".23742mm">
                   <v:stroke miterlimit="83231f" joinstyle="miter"/>
                   <v:path arrowok="t" textboxrect="0,0,0,569828"/>
                 </v:shape>
-                <v:shape id="Shape 10" o:spid="_x0000_s1065" style="position:absolute;left:1139;top:9686;width:1282;height:0;visibility:visible;mso-wrap-style:square;v-text-anchor:top" coordsize="128205,0" o:gfxdata="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" path="m128205,l,e" filled="f" strokeweight=".23742mm">
+                <v:shape id="Shape 10" o:spid="_x0000_s1058" style="position:absolute;left:1139;top:9686;width:1282;height:0;visibility:visible;mso-wrap-style:square;v-text-anchor:top" coordsize="128205,0" o:gfxdata="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" path="m128205,l,e" filled="f" strokeweight=".23742mm">
                   <v:stroke miterlimit="83231f" joinstyle="miter"/>
                   <v:path arrowok="t" textboxrect="0,0,128205,0"/>
                 </v:shape>
-                <v:shape id="Shape 11" o:spid="_x0000_s1066" style="position:absolute;left:2421;top:9686;width:1282;height:0;visibility:visible;mso-wrap-style:square;v-text-anchor:top" coordsize="128205,0" o:gfxdata="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" path="m,l128205,e" filled="f" strokeweight=".23742mm">
+                <v:shape id="Shape 11" o:spid="_x0000_s1059" style="position:absolute;left:2421;top:9686;width:1282;height:0;visibility:visible;mso-wrap-style:square;v-text-anchor:top" coordsize="128205,0" o:gfxdata="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" path="m,l128205,e" filled="f" strokeweight=".23742mm">
                   <v:stroke miterlimit="83231f" joinstyle="miter"/>
                   <v:path arrowok="t" textboxrect="0,0,128205,0"/>
                 </v:shape>
-                <v:shape id="Shape 12" o:spid="_x0000_s1067" style="position:absolute;left:1139;top:14245;width:1282;height:4558;visibility:visible;mso-wrap-style:square;v-text-anchor:top" coordsize="128205,455811" o:gfxdata="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" path="m128205,l,455811e" filled="f" strokeweight=".23742mm">
+                <v:shape id="Shape 12" o:spid="_x0000_s1060" style="position:absolute;left:1139;top:14245;width:1282;height:4558;visibility:visible;mso-wrap-style:square;v-text-anchor:top" coordsize="128205,455811" o:gfxdata="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" path="m128205,l,455811e" filled="f" strokeweight=".23742mm">
                   <v:stroke miterlimit="83231f" joinstyle="miter"/>
                   <v:path arrowok="t" textboxrect="0,0,128205,455811"/>
                 </v:shape>
-                <v:shape id="Shape 13" o:spid="_x0000_s1068" style="position:absolute;left:2421;top:14245;width:1282;height:4558;visibility:visible;mso-wrap-style:square;v-text-anchor:top" coordsize="128205,455811" o:gfxdata="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" path="m,l128205,455811e" filled="f" strokeweight=".23742mm">
+                <v:shape id="Shape 13" o:spid="_x0000_s1061" style="position:absolute;left:2421;top:14245;width:1282;height:4558;visibility:visible;mso-wrap-style:square;v-text-anchor:top" coordsize="128205,455811" o:gfxdata="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" path="m,l128205,455811e" filled="f" strokeweight=".23742mm">
                   <v:stroke miterlimit="83231f" joinstyle="miter"/>
                   <v:path arrowok="t" textboxrect="0,0,128205,455811"/>
                 </v:shape>
-                <v:rect id="Rectangle 48" o:spid="_x0000_s1069" style="position:absolute;top:19552;width:6441;height:1282;visibility:visible;mso-wrap-style:square;v-text-anchor:top" o:gfxdata="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" filled="f" stroked="f">
+                <v:rect id="Rectangle 48" o:spid="_x0000_s1062" style="position:absolute;top:19552;width:6441;height:1282;visibility:visible;mso-wrap-style:square;v-text-anchor:top" o:gfxdata="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" filled="f" stroked="f">
                   <v:textbox inset="0,0,0,0">
                     <w:txbxContent>
                       <w:p>
@@ -18860,31 +19151,31 @@
                     </w:txbxContent>
                   </v:textbox>
                 </v:rect>
-                <v:shape id="Shape 16" o:spid="_x0000_s1070" style="position:absolute;left:58190;top:16239;width:1282;height:2991;visibility:visible;mso-wrap-style:square;v-text-anchor:top" coordsize="128205,299145" o:gfxdata="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" path="m128205,149572v,9821,-411,19548,-1233,29180c126151,188384,124935,197737,123324,206811v-1610,9073,-3585,17693,-5923,25859c115063,240836,112405,248391,109429,255336v-2977,6945,-6214,13145,-9715,18601c96214,279393,92521,284001,88632,287759v-3888,3758,-7897,6595,-12024,8511c72480,298186,68311,299145,64102,299145v-4209,,-8378,-959,-12506,-2875c47468,294354,43459,291517,39571,287759v-3889,-3758,-7583,-8366,-11083,-13822c24989,268481,21751,262281,18775,255336v-2977,-6945,-5634,-14500,-7973,-22666c8464,224504,6489,215884,4878,206811,3268,197737,2052,188385,1231,178752,410,169120,,159393,,149572v,-9821,411,-19548,1231,-29180c2052,110760,3268,101407,4878,92333,6489,83260,8464,74640,10802,66474v2339,-8166,4996,-15721,7973,-22665c21751,36864,24989,30664,28488,25207,31988,19751,35682,15144,39571,11386,43459,7627,47468,4790,51596,2874,55724,958,59893,,64102,v4209,,8378,958,12507,2874c80735,4790,84744,7627,88632,11386v3889,3758,7582,8365,11082,13821c103215,30664,106452,36864,109429,43809v2976,6944,5633,14499,7972,22665c119739,74640,121714,83260,123324,92333v1611,9074,2827,18427,3649,28059c127794,130024,128205,139751,128205,149572xe" filled="f" strokeweight=".23742mm">
+                <v:shape id="Shape 16" o:spid="_x0000_s1063" style="position:absolute;left:58190;top:16239;width:1282;height:2991;visibility:visible;mso-wrap-style:square;v-text-anchor:top" coordsize="128205,299145" o:gfxdata="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" path="m128205,149572v,9821,-411,19548,-1233,29180c126151,188384,124935,197737,123324,206811v-1610,9073,-3585,17693,-5923,25859c115063,240836,112405,248391,109429,255336v-2977,6945,-6214,13145,-9715,18601c96214,279393,92521,284001,88632,287759v-3888,3758,-7897,6595,-12024,8511c72480,298186,68311,299145,64102,299145v-4209,,-8378,-959,-12506,-2875c47468,294354,43459,291517,39571,287759v-3889,-3758,-7583,-8366,-11083,-13822c24989,268481,21751,262281,18775,255336v-2977,-6945,-5634,-14500,-7973,-22666c8464,224504,6489,215884,4878,206811,3268,197737,2052,188385,1231,178752,410,169120,,159393,,149572v,-9821,411,-19548,1231,-29180c2052,110760,3268,101407,4878,92333,6489,83260,8464,74640,10802,66474v2339,-8166,4996,-15721,7973,-22665c21751,36864,24989,30664,28488,25207,31988,19751,35682,15144,39571,11386,43459,7627,47468,4790,51596,2874,55724,958,59893,,64102,v4209,,8378,958,12507,2874c80735,4790,84744,7627,88632,11386v3889,3758,7582,8365,11082,13821c103215,30664,106452,36864,109429,43809v2976,6944,5633,14499,7972,22665c119739,74640,121714,83260,123324,92333v1611,9074,2827,18427,3649,28059c127794,130024,128205,139751,128205,149572xe" filled="f" strokeweight=".23742mm">
                   <v:stroke miterlimit="1" joinstyle="miter"/>
                   <v:path arrowok="t" textboxrect="0,0,128205,299145"/>
                 </v:shape>
-                <v:shape id="Shape 17" o:spid="_x0000_s1071" style="position:absolute;left:58831;top:19230;width:0;height:4986;visibility:visible;mso-wrap-style:square;v-text-anchor:top" coordsize="0,498546" o:gfxdata="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" path="m,l,498546e" filled="f" strokeweight=".23742mm">
+                <v:shape id="Shape 17" o:spid="_x0000_s1064" style="position:absolute;left:58831;top:19230;width:0;height:4986;visibility:visible;mso-wrap-style:square;v-text-anchor:top" coordsize="0,498546" o:gfxdata="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" path="m,l,498546e" filled="f" strokeweight=".23742mm">
                   <v:stroke miterlimit="83231f" joinstyle="miter"/>
                   <v:path arrowok="t" textboxrect="0,0,0,498546"/>
                 </v:shape>
-                <v:shape id="Shape 18" o:spid="_x0000_s1072" style="position:absolute;left:57549;top:20228;width:1282;height:0;visibility:visible;mso-wrap-style:square;v-text-anchor:top" coordsize="128205,0" o:gfxdata="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" path="m128205,l,e" filled="f" strokeweight=".23742mm">
+                <v:shape id="Shape 18" o:spid="_x0000_s1065" style="position:absolute;left:57549;top:20228;width:1282;height:0;visibility:visible;mso-wrap-style:square;v-text-anchor:top" coordsize="128205,0" o:gfxdata="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" path="m128205,l,e" filled="f" strokeweight=".23742mm">
                   <v:stroke miterlimit="83231f" joinstyle="miter"/>
                   <v:path arrowok="t" textboxrect="0,0,128205,0"/>
                 </v:shape>
-                <v:shape id="Shape 19" o:spid="_x0000_s1073" style="position:absolute;left:58831;top:20228;width:1282;height:0;visibility:visible;mso-wrap-style:square;v-text-anchor:top" coordsize="128205,0" o:gfxdata="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" path="m,l128205,e" filled="f" strokeweight=".23742mm">
+                <v:shape id="Shape 19" o:spid="_x0000_s1066" style="position:absolute;left:58831;top:20228;width:1282;height:0;visibility:visible;mso-wrap-style:square;v-text-anchor:top" coordsize="128205,0" o:gfxdata="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" path="m,l128205,e" filled="f" strokeweight=".23742mm">
                   <v:stroke miterlimit="83231f" joinstyle="miter"/>
                   <v:path arrowok="t" textboxrect="0,0,128205,0"/>
                 </v:shape>
-                <v:shape id="Shape 20" o:spid="_x0000_s1074" style="position:absolute;left:57549;top:24216;width:1282;height:3989;visibility:visible;mso-wrap-style:square;v-text-anchor:top" coordsize="128205,398888" o:gfxdata="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" path="m128205,l,398888e" filled="f" strokeweight=".23742mm">
+                <v:shape id="Shape 20" o:spid="_x0000_s1067" style="position:absolute;left:57549;top:24216;width:1282;height:3989;visibility:visible;mso-wrap-style:square;v-text-anchor:top" coordsize="128205,398888" o:gfxdata="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" path="m128205,l,398888e" filled="f" strokeweight=".23742mm">
                   <v:stroke miterlimit="83231f" joinstyle="miter"/>
                   <v:path arrowok="t" textboxrect="0,0,128205,398888"/>
                 </v:shape>
-                <v:shape id="Shape 21" o:spid="_x0000_s1075" style="position:absolute;left:58831;top:24216;width:1282;height:3989;visibility:visible;mso-wrap-style:square;v-text-anchor:top" coordsize="128205,398888" o:gfxdata="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" path="m,l128205,398888e" filled="f" strokeweight=".23742mm">
+                <v:shape id="Shape 21" o:spid="_x0000_s1068" style="position:absolute;left:58831;top:24216;width:1282;height:3989;visibility:visible;mso-wrap-style:square;v-text-anchor:top" coordsize="128205,398888" o:gfxdata="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" path="m,l128205,398888e" filled="f" strokeweight=".23742mm">
                   <v:stroke miterlimit="83231f" joinstyle="miter"/>
                   <v:path arrowok="t" textboxrect="0,0,128205,398888"/>
                 </v:shape>
-                <v:rect id="Rectangle 55" o:spid="_x0000_s1076" style="position:absolute;left:53844;top:28954;width:11369;height:1282;visibility:visible;mso-wrap-style:square;v-text-anchor:top" o:gfxdata="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" filled="f" stroked="f">
+                <v:rect id="Rectangle 55" o:spid="_x0000_s1069" style="position:absolute;left:53844;top:28954;width:11369;height:1282;visibility:visible;mso-wrap-style:square;v-text-anchor:top" o:gfxdata="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" filled="f" stroked="f">
                   <v:textbox inset="0,0,0,0">
                     <w:txbxContent>
                       <w:p>
@@ -18895,19 +19186,19 @@
                     </w:txbxContent>
                   </v:textbox>
                 </v:rect>
-                <v:shape id="Shape 24" o:spid="_x0000_s1077" style="position:absolute;left:17378;width:25812;height:58974;visibility:visible;mso-wrap-style:square;v-text-anchor:top" coordsize="2581190,5897420" o:gfxdata="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" path="m,5897420l,,2581190,r,5897420l,5897420xe" filled="f" strokeweight="0">
+                <v:shape id="Shape 24" o:spid="_x0000_s1070" style="position:absolute;left:10668;top:-5810;width:32516;height:64782;visibility:visible;mso-wrap-style:square;v-text-anchor:top" coordsize="2581190,5897420" o:gfxdata="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" path="m,5897420l,,2581190,r,5897420l,5897420xe" filled="f" strokeweight="0">
                   <v:stroke miterlimit="1" joinstyle="miter"/>
                   <v:path arrowok="t" textboxrect="0,0,2581190,5897420"/>
                 </v:shape>
-                <v:shape id="Shape 25" o:spid="_x0000_s1078" style="position:absolute;left:26010;top:12820;width:7693;height:5128;visibility:visible;mso-wrap-style:square;v-text-anchor:top" coordsize="769229,512819" o:gfxdata="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" path="m384614,v12597,,25163,412,37699,1235c434849,2058,447294,3289,459648,4927v12355,1638,24559,3676,36614,6114c508316,13479,520162,16304,531799,19518v11638,3214,23012,6800,34121,10758c577030,34235,587821,38547,598295,43212v10473,4666,20579,9662,30316,14990c638349,63530,647671,69162,656578,75100v8907,5938,17356,12153,25347,18645c689916,100237,697411,106974,704409,113956v6998,6982,13467,14177,19405,21583c729752,142945,735131,150527,739951,158286v4821,7758,9060,15656,12716,23692c756324,190014,759381,198150,761838,206386v2458,8237,4304,16534,5539,24891c768612,239634,769229,248012,769229,256410v,8397,-617,16775,-1852,25132c766142,289899,764296,298196,761838,306432v-2457,8237,-5514,16373,-9171,24409c749011,338877,744772,346775,739951,354533v-4820,7758,-10199,15341,-16137,22747c717876,384686,711408,391880,704409,398863v-6998,6982,-14493,13719,-22484,20211c673934,425566,665485,431780,656578,437718v-8907,5939,-18229,11571,-27967,16899c618873,459944,608768,464941,598294,469606v-10473,4666,-21264,8978,-32373,12936c554811,486501,543437,490087,531799,493301v-11637,3213,-23483,6039,-35537,8477c484208,504216,472003,506254,459648,507892v-12354,1638,-24799,2869,-37335,3692c409777,512407,397211,512819,384614,512819v-12596,,-25163,-412,-37699,-1235c334379,510761,321934,509530,309579,507892v-12354,-1638,-24558,-3676,-36613,-6114c260912,499340,249066,496514,237428,493301v-11638,-3214,-23011,-6800,-34120,-10759c192199,478584,181407,474272,170933,469606v-10473,-4665,-20578,-9662,-30316,-14989c130880,449289,121558,443657,112651,437718,103744,431780,95295,425566,87304,419074,79312,412582,71817,405845,64819,398863,57821,391880,51353,384686,45414,377280,39477,369874,34097,362291,29277,354533,24457,346775,20218,338877,16561,330841,12905,322805,9847,314669,7390,306432,4933,298196,3087,289899,1852,281542,617,273185,,264807,,256410v,-8398,618,-16776,1852,-25133c3087,222920,4933,214623,7390,206386v2458,-8236,5515,-16372,9171,-24408c20218,173942,24457,166044,29277,158286v4820,-7759,10200,-15341,16137,-22747c51353,128132,57821,120938,64819,113956v6998,-6983,14493,-13720,22484,-20211c95295,87253,103744,81038,112651,75100v8907,-5938,18229,-11570,27966,-16898c150355,52874,160460,47878,170934,43212v10474,-4665,21265,-8977,32374,-12936c214417,26318,225790,22732,237428,19518v11638,-3214,23484,-6039,35538,-8477c285021,8603,297225,6565,309579,4927,321934,3289,334379,2058,346915,1235,359451,412,372018,,384614,xe" stroked="f" strokeweight="0">
+                <v:shape id="Shape 25" o:spid="_x0000_s1071" style="position:absolute;left:26010;top:12820;width:7693;height:5128;visibility:visible;mso-wrap-style:square;v-text-anchor:top" coordsize="769229,512819" o:gfxdata="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" path="m384614,v12597,,25163,412,37699,1235c434849,2058,447294,3289,459648,4927v12355,1638,24559,3676,36614,6114c508316,13479,520162,16304,531799,19518v11638,3214,23012,6800,34121,10758c577030,34235,587821,38547,598295,43212v10473,4666,20579,9662,30316,14990c638349,63530,647671,69162,656578,75100v8907,5938,17356,12153,25347,18645c689916,100237,697411,106974,704409,113956v6998,6982,13467,14177,19405,21583c729752,142945,735131,150527,739951,158286v4821,7758,9060,15656,12716,23692c756324,190014,759381,198150,761838,206386v2458,8237,4304,16534,5539,24891c768612,239634,769229,248012,769229,256410v,8397,-617,16775,-1852,25132c766142,289899,764296,298196,761838,306432v-2457,8237,-5514,16373,-9171,24409c749011,338877,744772,346775,739951,354533v-4820,7758,-10199,15341,-16137,22747c717876,384686,711408,391880,704409,398863v-6998,6982,-14493,13719,-22484,20211c673934,425566,665485,431780,656578,437718v-8907,5939,-18229,11571,-27967,16899c618873,459944,608768,464941,598294,469606v-10473,4666,-21264,8978,-32373,12936c554811,486501,543437,490087,531799,493301v-11637,3213,-23483,6039,-35537,8477c484208,504216,472003,506254,459648,507892v-12354,1638,-24799,2869,-37335,3692c409777,512407,397211,512819,384614,512819v-12596,,-25163,-412,-37699,-1235c334379,510761,321934,509530,309579,507892v-12354,-1638,-24558,-3676,-36613,-6114c260912,499340,249066,496514,237428,493301v-11638,-3214,-23011,-6800,-34120,-10759c192199,478584,181407,474272,170933,469606v-10473,-4665,-20578,-9662,-30316,-14989c130880,449289,121558,443657,112651,437718,103744,431780,95295,425566,87304,419074,79312,412582,71817,405845,64819,398863,57821,391880,51353,384686,45414,377280,39477,369874,34097,362291,29277,354533,24457,346775,20218,338877,16561,330841,12905,322805,9847,314669,7390,306432,4933,298196,3087,289899,1852,281542,617,273185,,264807,,256410v,-8398,618,-16776,1852,-25133c3087,222920,4933,214623,7390,206386v2458,-8236,5515,-16372,9171,-24408c20218,173942,24457,166044,29277,158286v4820,-7759,10200,-15341,16137,-22747c51353,128132,57821,120938,64819,113956v6998,-6983,14493,-13720,22484,-20211c95295,87253,103744,81038,112651,75100v8907,-5938,18229,-11570,27966,-16898c150355,52874,160460,47878,170934,43212v10474,-4665,21265,-8977,32374,-12936c214417,26318,225790,22732,237428,19518v11638,-3214,23484,-6039,35538,-8477c285021,8603,297225,6565,309579,4927,321934,3289,334379,2058,346915,1235,359451,412,372018,,384614,xe" stroked="f" strokeweight="0">
                   <v:stroke miterlimit="83231f" joinstyle="miter"/>
                   <v:path arrowok="t" textboxrect="0,0,769229,512819"/>
                 </v:shape>
-                <v:shape id="Shape 26" o:spid="_x0000_s1079" style="position:absolute;left:26010;top:12820;width:7693;height:5128;visibility:visible;mso-wrap-style:square;v-text-anchor:top" coordsize="769229,512819" o:gfxdata="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" path="m769229,256410v,8397,-617,16775,-1852,25132c766142,289899,764296,298196,761838,306432v-2457,8237,-5514,16373,-9171,24409c749011,338877,744772,346775,739951,354533v-4820,7758,-10199,15341,-16137,22747c717876,384686,711408,391880,704409,398863v-6998,6982,-14493,13719,-22484,20211c673934,425566,665485,431780,656578,437718v-8907,5939,-18229,11571,-27967,16899c618873,459944,608768,464941,598294,469606v-10473,4666,-21264,8978,-32373,12936c554811,486501,543437,490087,531799,493301v-11637,3213,-23483,6039,-35537,8477c484208,504216,472003,506254,459648,507892v-12354,1638,-24799,2869,-37335,3692c409777,512407,397211,512819,384614,512819v-12596,,-25163,-412,-37699,-1235c334379,510761,321934,509530,309579,507892v-12354,-1638,-24558,-3676,-36613,-6114c260912,499340,249066,496514,237428,493301v-11638,-3214,-23011,-6800,-34120,-10759c192199,478584,181407,474272,170933,469606v-10473,-4665,-20578,-9662,-30316,-14989c130880,449289,121558,443657,112651,437718,103744,431780,95295,425566,87304,419074,79312,412582,71817,405845,64819,398863,57821,391880,51353,384686,45414,377280,39477,369874,34097,362291,29277,354533,24457,346775,20218,338877,16561,330841,12905,322805,9847,314669,7390,306432,4933,298196,3087,289899,1852,281542,617,273185,,264807,,256410v,-8398,618,-16776,1852,-25133c3087,222920,4933,214623,7390,206386v2458,-8236,5515,-16372,9171,-24408c20218,173942,24457,166044,29277,158286v4820,-7759,10200,-15341,16137,-22747c51353,128132,57821,120938,64819,113956v6998,-6983,14493,-13720,22484,-20211c95295,87253,103744,81038,112651,75100v8907,-5938,18229,-11570,27966,-16898c150355,52874,160460,47878,170934,43212v10474,-4665,21265,-8977,32374,-12936c214417,26318,225790,22732,237428,19518v11638,-3214,23484,-6039,35538,-8477c285021,8603,297225,6565,309579,4927,321934,3289,334379,2058,346915,1235,359451,412,372018,,384614,v12597,,25163,412,37699,1235c434849,2058,447294,3289,459648,4927v12355,1638,24559,3676,36614,6114c508316,13479,520162,16304,531799,19518v11638,3214,23012,6800,34121,10758c577030,34235,587821,38547,598295,43212v10473,4666,20579,9662,30316,14990c638349,63530,647671,69162,656578,75100v8907,5938,17356,12153,25347,18645c689916,100237,697411,106974,704409,113956v6998,6982,13467,14177,19405,21583c729752,142945,735131,150527,739951,158286v4821,7758,9060,15656,12716,23692c756324,190014,759381,198150,761838,206386v2458,8237,4304,16534,5539,24891c768612,239634,769229,248012,769229,256410xe" filled="f" strokeweight=".23742mm">
+                <v:shape id="Shape 26" o:spid="_x0000_s1072" style="position:absolute;left:26010;top:12820;width:7693;height:5128;visibility:visible;mso-wrap-style:square;v-text-anchor:top" coordsize="769229,512819" o:gfxdata="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" path="m769229,256410v,8397,-617,16775,-1852,25132c766142,289899,764296,298196,761838,306432v-2457,8237,-5514,16373,-9171,24409c749011,338877,744772,346775,739951,354533v-4820,7758,-10199,15341,-16137,22747c717876,384686,711408,391880,704409,398863v-6998,6982,-14493,13719,-22484,20211c673934,425566,665485,431780,656578,437718v-8907,5939,-18229,11571,-27967,16899c618873,459944,608768,464941,598294,469606v-10473,4666,-21264,8978,-32373,12936c554811,486501,543437,490087,531799,493301v-11637,3213,-23483,6039,-35537,8477c484208,504216,472003,506254,459648,507892v-12354,1638,-24799,2869,-37335,3692c409777,512407,397211,512819,384614,512819v-12596,,-25163,-412,-37699,-1235c334379,510761,321934,509530,309579,507892v-12354,-1638,-24558,-3676,-36613,-6114c260912,499340,249066,496514,237428,493301v-11638,-3214,-23011,-6800,-34120,-10759c192199,478584,181407,474272,170933,469606v-10473,-4665,-20578,-9662,-30316,-14989c130880,449289,121558,443657,112651,437718,103744,431780,95295,425566,87304,419074,79312,412582,71817,405845,64819,398863,57821,391880,51353,384686,45414,377280,39477,369874,34097,362291,29277,354533,24457,346775,20218,338877,16561,330841,12905,322805,9847,314669,7390,306432,4933,298196,3087,289899,1852,281542,617,273185,,264807,,256410v,-8398,618,-16776,1852,-25133c3087,222920,4933,214623,7390,206386v2458,-8236,5515,-16372,9171,-24408c20218,173942,24457,166044,29277,158286v4820,-7759,10200,-15341,16137,-22747c51353,128132,57821,120938,64819,113956v6998,-6983,14493,-13720,22484,-20211c95295,87253,103744,81038,112651,75100v8907,-5938,18229,-11570,27966,-16898c150355,52874,160460,47878,170934,43212v10474,-4665,21265,-8977,32374,-12936c214417,26318,225790,22732,237428,19518v11638,-3214,23484,-6039,35538,-8477c285021,8603,297225,6565,309579,4927,321934,3289,334379,2058,346915,1235,359451,412,372018,,384614,v12597,,25163,412,37699,1235c434849,2058,447294,3289,459648,4927v12355,1638,24559,3676,36614,6114c508316,13479,520162,16304,531799,19518v11638,3214,23012,6800,34121,10758c577030,34235,587821,38547,598295,43212v10473,4666,20579,9662,30316,14990c638349,63530,647671,69162,656578,75100v8907,5938,17356,12153,25347,18645c689916,100237,697411,106974,704409,113956v6998,6982,13467,14177,19405,21583c729752,142945,735131,150527,739951,158286v4821,7758,9060,15656,12716,23692c756324,190014,759381,198150,761838,206386v2458,8237,4304,16534,5539,24891c768612,239634,769229,248012,769229,256410xe" filled="f" strokeweight=".23742mm">
                   <v:stroke miterlimit="1" joinstyle="miter"/>
                   <v:path arrowok="t" textboxrect="0,0,769229,512819"/>
                 </v:shape>
-                <v:rect id="Rectangle 59" o:spid="_x0000_s1080" style="position:absolute;left:28502;top:14338;width:3487;height:1282;visibility:visible;mso-wrap-style:square;v-text-anchor:top" o:gfxdata="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" filled="f" stroked="f">
+                <v:rect id="Rectangle 59" o:spid="_x0000_s1073" style="position:absolute;left:28502;top:14338;width:3487;height:1282;visibility:visible;mso-wrap-style:square;v-text-anchor:top" o:gfxdata="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" filled="f" stroked="f">
                   <v:textbox inset="0,0,0,0">
                     <w:txbxContent>
                       <w:p>
@@ -18918,7 +19209,7 @@
                     </w:txbxContent>
                   </v:textbox>
                 </v:rect>
-                <v:rect id="Rectangle 60" o:spid="_x0000_s1081" style="position:absolute;left:27419;top:15620;width:6369;height:1282;visibility:visible;mso-wrap-style:square;v-text-anchor:top" o:gfxdata="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" filled="f" stroked="f">
+                <v:rect id="Rectangle 60" o:spid="_x0000_s1074" style="position:absolute;left:27419;top:15620;width:6369;height:1282;visibility:visible;mso-wrap-style:square;v-text-anchor:top" o:gfxdata="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" filled="f" stroked="f">
                   <v:textbox inset="0,0,0,0">
                     <w:txbxContent>
                       <w:p>
@@ -18929,15 +19220,15 @@
                     </w:txbxContent>
                   </v:textbox>
                 </v:rect>
-                <v:shape id="Shape 29" o:spid="_x0000_s1082" style="position:absolute;left:26010;top:19658;width:7693;height:5128;visibility:visible;mso-wrap-style:square;v-text-anchor:top" coordsize="769229,512819" o:gfxdata="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" path="m384614,v12597,,25163,412,37699,1235c434849,2058,447294,3289,459648,4927v12355,1638,24559,3677,36614,6114c508316,13479,520162,16304,531799,19518v11638,3214,23012,6800,34121,10758c577030,34235,587821,38547,598295,43212v10473,4666,20579,9662,30316,14990c638349,63530,647671,69162,656578,75100v8907,5938,17356,12153,25347,18645c689916,100236,697411,106974,704409,113956v6998,6982,13467,14176,19405,21583c729752,142944,735131,150527,739951,158285v4821,7759,9060,15656,12716,23693c756324,190014,759381,198150,761838,206386v2458,8237,4304,16534,5539,24891c768612,239634,769229,248012,769229,256410v,8397,-617,16775,-1852,25132c766142,289899,764296,298196,761838,306432v-2457,8237,-5514,16373,-9171,24409c749011,338877,744772,346774,739951,354533v-4820,7758,-10199,15341,-16137,22747c717876,384686,711408,391880,704409,398862v-6998,6983,-14493,13720,-22484,20211c673934,425565,665485,431780,656578,437718v-8907,5939,-18229,11571,-27967,16899c618873,459944,608768,464940,598294,469606v-10473,4665,-21264,8978,-32373,12936c554811,486501,543437,490087,531799,493301v-11637,3213,-23483,6039,-35537,8477c484208,504216,472003,506254,459648,507892v-12354,1639,-24799,2869,-37335,3692c409777,512407,397211,512819,384614,512819v-12596,,-25163,-412,-37699,-1235c334379,510761,321934,509531,309579,507892v-12354,-1638,-24558,-3676,-36613,-6114c260912,499340,249066,496514,237428,493301v-11638,-3214,-23011,-6800,-34120,-10758c192199,478584,181407,474271,170933,469606v-10473,-4666,-20578,-9662,-30316,-14990c130880,449289,121558,443657,112651,437718,103744,431780,95295,425565,87304,419073,79312,412582,71817,405845,64819,398863,57821,391880,51353,384686,45414,377280,39477,369874,34097,362291,29277,354533,24457,346774,20218,338877,16561,330841,12905,322805,9847,314669,7390,306432,4933,298196,3087,289899,1852,281542,617,273185,,264807,,256410v,-8398,618,-16776,1852,-25133c3087,222920,4933,214623,7390,206386v2458,-8236,5515,-16372,9171,-24408c20218,173941,24457,166044,29277,158285v4820,-7758,10200,-15341,16137,-22746c51353,128132,57821,120938,64819,113956v6998,-6982,14493,-13720,22484,-20211c95295,87253,103744,81038,112651,75100v8907,-5938,18229,-11570,27966,-16898c150355,52875,160460,47878,170934,43212v10474,-4665,21265,-8977,32374,-12936c214417,26318,225790,22732,237428,19518v11638,-3214,23484,-6039,35538,-8477c285021,8604,297225,6565,309579,4927,321934,3289,334379,2058,346915,1235,359451,412,372018,,384614,xe" stroked="f" strokeweight="0">
+                <v:shape id="Shape 29" o:spid="_x0000_s1075" style="position:absolute;left:26010;top:19658;width:7693;height:5128;visibility:visible;mso-wrap-style:square;v-text-anchor:top" coordsize="769229,512819" o:gfxdata="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" path="m384614,v12597,,25163,412,37699,1235c434849,2058,447294,3289,459648,4927v12355,1638,24559,3677,36614,6114c508316,13479,520162,16304,531799,19518v11638,3214,23012,6800,34121,10758c577030,34235,587821,38547,598295,43212v10473,4666,20579,9662,30316,14990c638349,63530,647671,69162,656578,75100v8907,5938,17356,12153,25347,18645c689916,100236,697411,106974,704409,113956v6998,6982,13467,14176,19405,21583c729752,142944,735131,150527,739951,158285v4821,7759,9060,15656,12716,23693c756324,190014,759381,198150,761838,206386v2458,8237,4304,16534,5539,24891c768612,239634,769229,248012,769229,256410v,8397,-617,16775,-1852,25132c766142,289899,764296,298196,761838,306432v-2457,8237,-5514,16373,-9171,24409c749011,338877,744772,346774,739951,354533v-4820,7758,-10199,15341,-16137,22747c717876,384686,711408,391880,704409,398862v-6998,6983,-14493,13720,-22484,20211c673934,425565,665485,431780,656578,437718v-8907,5939,-18229,11571,-27967,16899c618873,459944,608768,464940,598294,469606v-10473,4665,-21264,8978,-32373,12936c554811,486501,543437,490087,531799,493301v-11637,3213,-23483,6039,-35537,8477c484208,504216,472003,506254,459648,507892v-12354,1639,-24799,2869,-37335,3692c409777,512407,397211,512819,384614,512819v-12596,,-25163,-412,-37699,-1235c334379,510761,321934,509531,309579,507892v-12354,-1638,-24558,-3676,-36613,-6114c260912,499340,249066,496514,237428,493301v-11638,-3214,-23011,-6800,-34120,-10758c192199,478584,181407,474271,170933,469606v-10473,-4666,-20578,-9662,-30316,-14990c130880,449289,121558,443657,112651,437718,103744,431780,95295,425565,87304,419073,79312,412582,71817,405845,64819,398863,57821,391880,51353,384686,45414,377280,39477,369874,34097,362291,29277,354533,24457,346774,20218,338877,16561,330841,12905,322805,9847,314669,7390,306432,4933,298196,3087,289899,1852,281542,617,273185,,264807,,256410v,-8398,618,-16776,1852,-25133c3087,222920,4933,214623,7390,206386v2458,-8236,5515,-16372,9171,-24408c20218,173941,24457,166044,29277,158285v4820,-7758,10200,-15341,16137,-22746c51353,128132,57821,120938,64819,113956v6998,-6982,14493,-13720,22484,-20211c95295,87253,103744,81038,112651,75100v8907,-5938,18229,-11570,27966,-16898c150355,52875,160460,47878,170934,43212v10474,-4665,21265,-8977,32374,-12936c214417,26318,225790,22732,237428,19518v11638,-3214,23484,-6039,35538,-8477c285021,8604,297225,6565,309579,4927,321934,3289,334379,2058,346915,1235,359451,412,372018,,384614,xe" stroked="f" strokeweight="0">
                   <v:stroke miterlimit="83231f" joinstyle="miter"/>
                   <v:path arrowok="t" textboxrect="0,0,769229,512819"/>
                 </v:shape>
-                <v:shape id="Shape 30" o:spid="_x0000_s1083" style="position:absolute;left:26010;top:19658;width:7693;height:5128;visibility:visible;mso-wrap-style:square;v-text-anchor:top" coordsize="769229,512819" o:gfxdata="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" path="m769229,256410v,8397,-617,16775,-1852,25132c766142,289899,764296,298196,761838,306432v-2457,8237,-5514,16373,-9171,24409c749011,338877,744772,346774,739951,354533v-4820,7758,-10199,15341,-16137,22747c717876,384686,711408,391880,704409,398862v-6998,6983,-14493,13720,-22484,20211c673934,425565,665485,431780,656578,437718v-8907,5939,-18229,11571,-27967,16899c618873,459944,608768,464940,598294,469606v-10473,4665,-21264,8978,-32373,12936c554811,486501,543437,490087,531799,493301v-11637,3213,-23483,6039,-35537,8477c484208,504216,472003,506254,459648,507892v-12354,1639,-24799,2869,-37335,3692c409777,512407,397211,512819,384614,512819v-12596,,-25163,-412,-37699,-1235c334379,510761,321934,509531,309579,507892v-12354,-1638,-24558,-3676,-36613,-6114c260912,499340,249066,496514,237428,493301v-11638,-3214,-23011,-6800,-34120,-10758c192199,478584,181407,474271,170933,469606v-10473,-4666,-20578,-9662,-30316,-14990c130880,449289,121558,443657,112651,437718,103744,431780,95295,425565,87304,419073,79312,412582,71817,405845,64819,398863,57821,391880,51353,384686,45414,377280,39477,369874,34097,362291,29277,354533,24457,346774,20218,338877,16561,330841,12905,322805,9847,314669,7390,306432,4933,298196,3087,289899,1852,281542,617,273185,,264807,,256410v,-8398,618,-16776,1852,-25133c3087,222920,4933,214623,7390,206386v2458,-8236,5515,-16372,9171,-24408c20218,173941,24457,166044,29277,158285v4820,-7758,10200,-15341,16137,-22746c51353,128132,57821,120938,64819,113956v6998,-6982,14493,-13720,22484,-20211c95295,87253,103744,81038,112651,75100v8907,-5938,18229,-11570,27966,-16898c150355,52875,160460,47878,170934,43212v10474,-4665,21265,-8977,32374,-12936c214417,26318,225790,22732,237428,19518v11638,-3214,23484,-6039,35538,-8477c285021,8604,297225,6565,309579,4927,321934,3289,334379,2058,346915,1235,359451,412,372018,,384614,v12597,,25163,412,37699,1235c434849,2058,447294,3289,459648,4927v12355,1638,24559,3677,36614,6114c508316,13479,520162,16304,531799,19518v11638,3214,23012,6800,34121,10758c577030,34235,587821,38547,598295,43212v10473,4666,20579,9662,30316,14990c638349,63530,647671,69162,656578,75100v8907,5938,17356,12153,25347,18645c689916,100236,697411,106974,704409,113956v6998,6982,13467,14176,19405,21583c729752,142944,735131,150527,739951,158285v4821,7759,9060,15656,12716,23693c756324,190014,759381,198150,761838,206386v2458,8237,4304,16534,5539,24891c768612,239634,769229,248012,769229,256410xe" filled="f" strokeweight=".23742mm">
+                <v:shape id="Shape 30" o:spid="_x0000_s1076" style="position:absolute;left:26010;top:19658;width:7693;height:5128;visibility:visible;mso-wrap-style:square;v-text-anchor:top" coordsize="769229,512819" o:gfxdata="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" path="m769229,256410v,8397,-617,16775,-1852,25132c766142,289899,764296,298196,761838,306432v-2457,8237,-5514,16373,-9171,24409c749011,338877,744772,346774,739951,354533v-4820,7758,-10199,15341,-16137,22747c717876,384686,711408,391880,704409,398862v-6998,6983,-14493,13720,-22484,20211c673934,425565,665485,431780,656578,437718v-8907,5939,-18229,11571,-27967,16899c618873,459944,608768,464940,598294,469606v-10473,4665,-21264,8978,-32373,12936c554811,486501,543437,490087,531799,493301v-11637,3213,-23483,6039,-35537,8477c484208,504216,472003,506254,459648,507892v-12354,1639,-24799,2869,-37335,3692c409777,512407,397211,512819,384614,512819v-12596,,-25163,-412,-37699,-1235c334379,510761,321934,509531,309579,507892v-12354,-1638,-24558,-3676,-36613,-6114c260912,499340,249066,496514,237428,493301v-11638,-3214,-23011,-6800,-34120,-10758c192199,478584,181407,474271,170933,469606v-10473,-4666,-20578,-9662,-30316,-14990c130880,449289,121558,443657,112651,437718,103744,431780,95295,425565,87304,419073,79312,412582,71817,405845,64819,398863,57821,391880,51353,384686,45414,377280,39477,369874,34097,362291,29277,354533,24457,346774,20218,338877,16561,330841,12905,322805,9847,314669,7390,306432,4933,298196,3087,289899,1852,281542,617,273185,,264807,,256410v,-8398,618,-16776,1852,-25133c3087,222920,4933,214623,7390,206386v2458,-8236,5515,-16372,9171,-24408c20218,173941,24457,166044,29277,158285v4820,-7758,10200,-15341,16137,-22746c51353,128132,57821,120938,64819,113956v6998,-6982,14493,-13720,22484,-20211c95295,87253,103744,81038,112651,75100v8907,-5938,18229,-11570,27966,-16898c150355,52875,160460,47878,170934,43212v10474,-4665,21265,-8977,32374,-12936c214417,26318,225790,22732,237428,19518v11638,-3214,23484,-6039,35538,-8477c285021,8604,297225,6565,309579,4927,321934,3289,334379,2058,346915,1235,359451,412,372018,,384614,v12597,,25163,412,37699,1235c434849,2058,447294,3289,459648,4927v12355,1638,24559,3677,36614,6114c508316,13479,520162,16304,531799,19518v11638,3214,23012,6800,34121,10758c577030,34235,587821,38547,598295,43212v10473,4666,20579,9662,30316,14990c638349,63530,647671,69162,656578,75100v8907,5938,17356,12153,25347,18645c689916,100236,697411,106974,704409,113956v6998,6982,13467,14176,19405,21583c729752,142944,735131,150527,739951,158285v4821,7759,9060,15656,12716,23693c756324,190014,759381,198150,761838,206386v2458,8237,4304,16534,5539,24891c768612,239634,769229,248012,769229,256410xe" filled="f" strokeweight=".23742mm">
                   <v:stroke miterlimit="1" joinstyle="miter"/>
                   <v:path arrowok="t" textboxrect="0,0,769229,512819"/>
                 </v:shape>
-                <v:rect id="Rectangle 63" o:spid="_x0000_s1084" style="position:absolute;left:28359;top:21176;width:3866;height:1282;visibility:visible;mso-wrap-style:square;v-text-anchor:top" o:gfxdata="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" filled="f" stroked="f">
+                <v:rect id="Rectangle 63" o:spid="_x0000_s1077" style="position:absolute;left:28359;top:21176;width:3866;height:1282;visibility:visible;mso-wrap-style:square;v-text-anchor:top" o:gfxdata="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" filled="f" stroked="f">
                   <v:textbox inset="0,0,0,0">
                     <w:txbxContent>
                       <w:p>
@@ -18948,7 +19239,7 @@
                     </w:txbxContent>
                   </v:textbox>
                 </v:rect>
-                <v:rect id="Rectangle 192" o:spid="_x0000_s1085" style="position:absolute;left:27068;top:22458;width:7301;height:1282;visibility:visible;mso-wrap-style:square;v-text-anchor:top" o:gfxdata="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" filled="f" stroked="f">
+                <v:rect id="Rectangle 192" o:spid="_x0000_s1078" style="position:absolute;left:27068;top:22458;width:7301;height:1282;visibility:visible;mso-wrap-style:square;v-text-anchor:top" o:gfxdata="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" filled="f" stroked="f">
                   <v:textbox inset="0,0,0,0">
                     <w:txbxContent>
                       <w:p>
@@ -18959,15 +19250,15 @@
                     </w:txbxContent>
                   </v:textbox>
                 </v:rect>
-                <v:shape id="Shape 33" o:spid="_x0000_s1086" style="position:absolute;left:26438;top:34187;width:7692;height:5129;visibility:visible;mso-wrap-style:square;v-text-anchor:top" coordsize="769229,512819" o:gfxdata="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" path="m384614,v12597,,25163,412,37699,1235c434849,2058,447294,3289,459648,4927v12355,1638,24559,3676,36614,6114c508316,13479,520162,16304,531799,19518v11638,3214,23012,6800,34121,10758c577029,34235,587821,38547,598294,43212v10474,4666,20579,9663,30317,14990c638348,63529,647671,69162,656578,75100v8907,5938,17356,12153,25347,18645c689916,100236,697411,106973,704409,113955v6998,6983,13467,14177,19405,21583c729752,142945,735131,150527,739951,158285v4821,7759,9060,15657,12716,23693c756324,190014,759380,198150,761838,206387v2458,8236,4304,16533,5539,24890c768611,239634,769229,248012,769229,256410v,8397,-618,16775,-1853,25132c766142,289899,764296,298197,761838,306432v-2457,8237,-5514,16373,-9171,24409c749011,338877,744772,346774,739951,354533v-4820,7758,-10199,15341,-16137,22747c717876,384686,711408,391880,704409,398862v-6998,6983,-14493,13720,-22484,20212c673934,425565,665485,431780,656578,437718v-8907,5938,-18230,11571,-27967,16898c618873,459944,608768,464940,598294,469605v-10473,4666,-21265,8978,-32374,12937c554811,486501,543437,490087,531799,493300v-11637,3214,-23483,6040,-35537,8478c484207,504216,472003,506254,459648,507892v-12354,1638,-24799,2869,-37335,3692c409777,512407,397211,512819,384614,512819v-12596,,-25163,-412,-37698,-1235c334380,510761,321934,509530,309579,507892v-12354,-1638,-24558,-3676,-36613,-6114c260912,499340,249066,496514,237428,493300v-11638,-3213,-23011,-6799,-34120,-10758c192199,478583,181407,474271,170933,469605v-10473,-4665,-20579,-9661,-30316,-14989c130880,449289,121558,443656,112650,437718,103743,431780,95294,425565,87303,419074,79312,412582,71817,405845,64819,398862,57821,391880,51352,384686,45414,377280,39477,369874,34097,362291,29277,354533,24456,346774,20218,338877,16561,330841,12905,322805,9848,314669,7390,306432,4933,298196,3087,289899,1852,281542,617,273185,,264807,,256410v,-8398,617,-16776,1852,-25133c3086,222920,4933,214623,7390,206386v2458,-8236,5515,-16372,9171,-24408c20218,173942,24456,166044,29277,158285v4820,-7758,10200,-15340,16138,-22746c51353,128132,57821,120938,64819,113955v6998,-6982,14493,-13719,22484,-20210c95294,87253,103743,81038,112650,75100v8908,-5938,18230,-11571,27967,-16898c150354,52875,160460,47878,170933,43212v10474,-4665,21266,-8977,32375,-12936c214417,26318,225790,22732,237428,19518v11638,-3214,23484,-6039,35538,-8477c285021,8603,297225,6565,309579,4927,321934,3289,334379,2058,346916,1235,359451,412,372018,,384614,xe" stroked="f" strokeweight="0">
+                <v:shape id="Shape 33" o:spid="_x0000_s1079" style="position:absolute;left:26438;top:34187;width:7692;height:5129;visibility:visible;mso-wrap-style:square;v-text-anchor:top" coordsize="769229,512819" o:gfxdata="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" path="m384614,v12597,,25163,412,37699,1235c434849,2058,447294,3289,459648,4927v12355,1638,24559,3676,36614,6114c508316,13479,520162,16304,531799,19518v11638,3214,23012,6800,34121,10758c577029,34235,587821,38547,598294,43212v10474,4666,20579,9663,30317,14990c638348,63529,647671,69162,656578,75100v8907,5938,17356,12153,25347,18645c689916,100236,697411,106973,704409,113955v6998,6983,13467,14177,19405,21583c729752,142945,735131,150527,739951,158285v4821,7759,9060,15657,12716,23693c756324,190014,759380,198150,761838,206387v2458,8236,4304,16533,5539,24890c768611,239634,769229,248012,769229,256410v,8397,-618,16775,-1853,25132c766142,289899,764296,298197,761838,306432v-2457,8237,-5514,16373,-9171,24409c749011,338877,744772,346774,739951,354533v-4820,7758,-10199,15341,-16137,22747c717876,384686,711408,391880,704409,398862v-6998,6983,-14493,13720,-22484,20212c673934,425565,665485,431780,656578,437718v-8907,5938,-18230,11571,-27967,16898c618873,459944,608768,464940,598294,469605v-10473,4666,-21265,8978,-32374,12937c554811,486501,543437,490087,531799,493300v-11637,3214,-23483,6040,-35537,8478c484207,504216,472003,506254,459648,507892v-12354,1638,-24799,2869,-37335,3692c409777,512407,397211,512819,384614,512819v-12596,,-25163,-412,-37698,-1235c334380,510761,321934,509530,309579,507892v-12354,-1638,-24558,-3676,-36613,-6114c260912,499340,249066,496514,237428,493300v-11638,-3213,-23011,-6799,-34120,-10758c192199,478583,181407,474271,170933,469605v-10473,-4665,-20579,-9661,-30316,-14989c130880,449289,121558,443656,112650,437718,103743,431780,95294,425565,87303,419074,79312,412582,71817,405845,64819,398862,57821,391880,51352,384686,45414,377280,39477,369874,34097,362291,29277,354533,24456,346774,20218,338877,16561,330841,12905,322805,9848,314669,7390,306432,4933,298196,3087,289899,1852,281542,617,273185,,264807,,256410v,-8398,617,-16776,1852,-25133c3086,222920,4933,214623,7390,206386v2458,-8236,5515,-16372,9171,-24408c20218,173942,24456,166044,29277,158285v4820,-7758,10200,-15340,16138,-22746c51353,128132,57821,120938,64819,113955v6998,-6982,14493,-13719,22484,-20210c95294,87253,103743,81038,112650,75100v8908,-5938,18230,-11571,27967,-16898c150354,52875,160460,47878,170933,43212v10474,-4665,21266,-8977,32375,-12936c214417,26318,225790,22732,237428,19518v11638,-3214,23484,-6039,35538,-8477c285021,8603,297225,6565,309579,4927,321934,3289,334379,2058,346916,1235,359451,412,372018,,384614,xe" stroked="f" strokeweight="0">
                   <v:stroke miterlimit="83231f" joinstyle="miter"/>
                   <v:path arrowok="t" textboxrect="0,0,769229,512819"/>
                 </v:shape>
-                <v:shape id="Shape 34" o:spid="_x0000_s1087" style="position:absolute;left:26438;top:34187;width:7692;height:5129;visibility:visible;mso-wrap-style:square;v-text-anchor:top" coordsize="769229,512819" o:gfxdata="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" path="m769229,256410v,8397,-618,16775,-1853,25132c766142,289899,764296,298197,761838,306432v-2457,8237,-5514,16373,-9171,24409c749011,338877,744772,346774,739951,354533v-4820,7758,-10199,15341,-16137,22747c717876,384686,711408,391880,704409,398862v-6998,6983,-14493,13720,-22484,20212c673934,425565,665485,431780,656578,437718v-8907,5938,-18230,11571,-27967,16898c618873,459944,608768,464940,598294,469605v-10473,4666,-21265,8978,-32374,12937c554811,486501,543437,490087,531799,493300v-11637,3214,-23483,6040,-35537,8478c484207,504216,472003,506254,459648,507892v-12354,1638,-24799,2869,-37335,3692c409777,512407,397211,512819,384614,512819v-12596,,-25163,-412,-37698,-1235c334380,510761,321934,509530,309579,507892v-12354,-1638,-24558,-3676,-36613,-6114c260912,499340,249066,496514,237428,493300v-11638,-3213,-23011,-6799,-34120,-10758c192199,478583,181407,474271,170933,469605v-10473,-4665,-20579,-9661,-30316,-14989c130880,449289,121558,443656,112650,437718,103743,431780,95294,425565,87303,419074,79312,412582,71817,405845,64819,398862,57821,391880,51352,384686,45414,377280,39477,369874,34097,362291,29277,354533,24456,346774,20218,338877,16561,330841,12905,322805,9848,314669,7390,306432,4933,298196,3087,289899,1852,281542,617,273185,,264807,,256410v,-8398,617,-16776,1852,-25133c3086,222920,4933,214623,7390,206386v2458,-8236,5515,-16372,9171,-24408c20218,173942,24456,166044,29277,158285v4820,-7758,10200,-15340,16138,-22746c51353,128132,57821,120938,64819,113955v6998,-6982,14493,-13719,22484,-20210c95294,87253,103743,81038,112650,75100v8908,-5938,18230,-11571,27967,-16898c150354,52875,160460,47878,170933,43212v10474,-4665,21266,-8977,32375,-12936c214417,26318,225790,22732,237428,19518v11638,-3214,23484,-6039,35538,-8477c285021,8603,297225,6565,309579,4927,321934,3289,334379,2058,346916,1235,359451,412,372018,,384614,v12597,,25163,412,37699,1235c434849,2058,447294,3289,459648,4927v12355,1638,24559,3676,36614,6114c508316,13479,520162,16304,531799,19518v11638,3214,23012,6800,34121,10758c577029,34235,587821,38547,598294,43212v10474,4666,20579,9663,30317,14990c638348,63529,647671,69162,656578,75100v8907,5938,17356,12153,25347,18645c689916,100236,697411,106973,704409,113955v6998,6983,13467,14177,19405,21583c729752,142945,735131,150527,739951,158285v4821,7759,9060,15657,12716,23693c756324,190014,759380,198150,761838,206387v2458,8236,4304,16533,5539,24890c768611,239634,769229,248012,769229,256410xe" filled="f" strokeweight=".23742mm">
+                <v:shape id="Shape 34" o:spid="_x0000_s1080" style="position:absolute;left:26438;top:34187;width:7692;height:5129;visibility:visible;mso-wrap-style:square;v-text-anchor:top" coordsize="769229,512819" o:gfxdata="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" path="m769229,256410v,8397,-618,16775,-1853,25132c766142,289899,764296,298197,761838,306432v-2457,8237,-5514,16373,-9171,24409c749011,338877,744772,346774,739951,354533v-4820,7758,-10199,15341,-16137,22747c717876,384686,711408,391880,704409,398862v-6998,6983,-14493,13720,-22484,20212c673934,425565,665485,431780,656578,437718v-8907,5938,-18230,11571,-27967,16898c618873,459944,608768,464940,598294,469605v-10473,4666,-21265,8978,-32374,12937c554811,486501,543437,490087,531799,493300v-11637,3214,-23483,6040,-35537,8478c484207,504216,472003,506254,459648,507892v-12354,1638,-24799,2869,-37335,3692c409777,512407,397211,512819,384614,512819v-12596,,-25163,-412,-37698,-1235c334380,510761,321934,509530,309579,507892v-12354,-1638,-24558,-3676,-36613,-6114c260912,499340,249066,496514,237428,493300v-11638,-3213,-23011,-6799,-34120,-10758c192199,478583,181407,474271,170933,469605v-10473,-4665,-20579,-9661,-30316,-14989c130880,449289,121558,443656,112650,437718,103743,431780,95294,425565,87303,419074,79312,412582,71817,405845,64819,398862,57821,391880,51352,384686,45414,377280,39477,369874,34097,362291,29277,354533,24456,346774,20218,338877,16561,330841,12905,322805,9848,314669,7390,306432,4933,298196,3087,289899,1852,281542,617,273185,,264807,,256410v,-8398,617,-16776,1852,-25133c3086,222920,4933,214623,7390,206386v2458,-8236,5515,-16372,9171,-24408c20218,173942,24456,166044,29277,158285v4820,-7758,10200,-15340,16138,-22746c51353,128132,57821,120938,64819,113955v6998,-6982,14493,-13719,22484,-20210c95294,87253,103743,81038,112650,75100v8908,-5938,18230,-11571,27967,-16898c150354,52875,160460,47878,170933,43212v10474,-4665,21266,-8977,32375,-12936c214417,26318,225790,22732,237428,19518v11638,-3214,23484,-6039,35538,-8477c285021,8603,297225,6565,309579,4927,321934,3289,334379,2058,346916,1235,359451,412,372018,,384614,v12597,,25163,412,37699,1235c434849,2058,447294,3289,459648,4927v12355,1638,24559,3676,36614,6114c508316,13479,520162,16304,531799,19518v11638,3214,23012,6800,34121,10758c577029,34235,587821,38547,598294,43212v10474,4666,20579,9663,30317,14990c638348,63529,647671,69162,656578,75100v8907,5938,17356,12153,25347,18645c689916,100236,697411,106973,704409,113955v6998,6983,13467,14177,19405,21583c729752,142945,735131,150527,739951,158285v4821,7759,9060,15657,12716,23693c756324,190014,759380,198150,761838,206387v2458,8236,4304,16533,5539,24890c768611,239634,769229,248012,769229,256410xe" filled="f" strokeweight=".23742mm">
                   <v:stroke miterlimit="1" joinstyle="miter"/>
                   <v:path arrowok="t" textboxrect="0,0,769229,512819"/>
                 </v:shape>
-                <v:rect id="Rectangle 195" o:spid="_x0000_s1088" style="position:absolute;left:28930;top:35706;width:3486;height:1282;visibility:visible;mso-wrap-style:square;v-text-anchor:top" o:gfxdata="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" filled="f" stroked="f">
+                <v:rect id="Rectangle 195" o:spid="_x0000_s1081" style="position:absolute;left:28930;top:35706;width:3486;height:1282;visibility:visible;mso-wrap-style:square;v-text-anchor:top" o:gfxdata="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" filled="f" stroked="f">
                   <v:textbox inset="0,0,0,0">
                     <w:txbxContent>
                       <w:p>
@@ -18978,7 +19269,7 @@
                     </w:txbxContent>
                   </v:textbox>
                 </v:rect>
-                <v:rect id="Rectangle 196" o:spid="_x0000_s1089" style="position:absolute;left:27771;top:36988;width:6569;height:1282;visibility:visible;mso-wrap-style:square;v-text-anchor:top" o:gfxdata="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" filled="f" stroked="f">
+                <v:rect id="Rectangle 196" o:spid="_x0000_s1082" style="position:absolute;left:27771;top:36988;width:6569;height:1282;visibility:visible;mso-wrap-style:square;v-text-anchor:top" o:gfxdata="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" filled="f" stroked="f">
                   <v:textbox inset="0,0,0,0">
                     <w:txbxContent>
                       <w:p>
@@ -18989,15 +19280,15 @@
                     </w:txbxContent>
                   </v:textbox>
                 </v:rect>
-                <v:shape id="Shape 37" o:spid="_x0000_s1090" style="position:absolute;left:26438;top:26495;width:7692;height:5128;visibility:visible;mso-wrap-style:square;v-text-anchor:top" coordsize="769229,512819" o:gfxdata="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" path="m384614,v12597,,25163,412,37699,1235c434849,2058,447294,3289,459648,4927v12355,1638,24559,3677,36614,6114c508316,13479,520162,16304,531799,19518v11638,3214,23012,6800,34121,10758c577029,34235,587821,38547,598294,43212v10474,4666,20579,9663,30317,14990c638348,63530,647671,69162,656578,75100v8907,5938,17356,12153,25347,18645c689916,100236,697411,106973,704409,113955v6998,6983,13467,14177,19405,21584c729752,142945,735131,150527,739951,158286v4821,7758,9060,15656,12716,23692c756324,190014,759380,198150,761838,206387v2458,8236,4304,16533,5539,24890c768611,239635,769229,248012,769229,256410v,8397,-618,16775,-1853,25132c766142,289899,764296,298196,761838,306432v-2457,8237,-5514,16373,-9171,24409c749011,338877,744772,346775,739951,354533v-4820,7758,-10199,15341,-16137,22747c717876,384686,711408,391880,704409,398862v-6998,6983,-14493,13721,-22484,20212c673934,425566,665485,431781,656578,437718v-8907,5939,-18230,11571,-27967,16899c618873,459944,608768,464941,598294,469606v-10473,4665,-21265,8978,-32374,12936c554811,486501,543437,490087,531799,493301v-11637,3213,-23483,6039,-35537,8477c484207,504216,472003,506254,459648,507892v-12354,1639,-24799,2869,-37335,3693c409777,512407,397211,512819,384614,512819v-12596,,-25163,-412,-37698,-1235c334380,510761,321934,509530,309579,507892v-12354,-1638,-24558,-3676,-36613,-6114c260912,499340,249066,496514,237428,493301v-11638,-3214,-23011,-6800,-34120,-10758c192199,478584,181407,474271,170933,469606v-10473,-4665,-20579,-9662,-30316,-14989c130880,449289,121558,443657,112650,437718,103743,431781,95294,425566,87303,419074,79312,412583,71817,405846,64819,398863,57821,391881,51352,384686,45414,377280,39477,369874,34097,362291,29277,354533,24456,346775,20218,338877,16561,330841,12905,322805,9848,314669,7390,306432,4933,298196,3087,289899,1852,281542,617,273185,,264807,,256410v,-8398,617,-16775,1852,-25133c3086,222920,4933,214623,7390,206387v2458,-8237,5515,-16373,9171,-24409c20218,173942,24456,166044,29277,158286v4820,-7759,10200,-15341,16138,-22747c51353,128132,57821,120938,64819,113955v6998,-6981,14493,-13719,22484,-20210c95294,87253,103743,81038,112650,75100v8908,-5938,18230,-11570,27967,-16898c150354,52875,160460,47878,170933,43212v10474,-4665,21266,-8977,32375,-12936c214417,26318,225790,22732,237428,19518v11638,-3214,23484,-6039,35538,-8477c285021,8603,297225,6565,309579,4926,321934,3289,334379,2058,346916,1235,359451,412,372018,,384614,xe" stroked="f" strokeweight="0">
+                <v:shape id="Shape 37" o:spid="_x0000_s1083" style="position:absolute;left:26438;top:26495;width:7692;height:5128;visibility:visible;mso-wrap-style:square;v-text-anchor:top" coordsize="769229,512819" o:gfxdata="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" path="m384614,v12597,,25163,412,37699,1235c434849,2058,447294,3289,459648,4927v12355,1638,24559,3677,36614,6114c508316,13479,520162,16304,531799,19518v11638,3214,23012,6800,34121,10758c577029,34235,587821,38547,598294,43212v10474,4666,20579,9663,30317,14990c638348,63530,647671,69162,656578,75100v8907,5938,17356,12153,25347,18645c689916,100236,697411,106973,704409,113955v6998,6983,13467,14177,19405,21584c729752,142945,735131,150527,739951,158286v4821,7758,9060,15656,12716,23692c756324,190014,759380,198150,761838,206387v2458,8236,4304,16533,5539,24890c768611,239635,769229,248012,769229,256410v,8397,-618,16775,-1853,25132c766142,289899,764296,298196,761838,306432v-2457,8237,-5514,16373,-9171,24409c749011,338877,744772,346775,739951,354533v-4820,7758,-10199,15341,-16137,22747c717876,384686,711408,391880,704409,398862v-6998,6983,-14493,13721,-22484,20212c673934,425566,665485,431781,656578,437718v-8907,5939,-18230,11571,-27967,16899c618873,459944,608768,464941,598294,469606v-10473,4665,-21265,8978,-32374,12936c554811,486501,543437,490087,531799,493301v-11637,3213,-23483,6039,-35537,8477c484207,504216,472003,506254,459648,507892v-12354,1639,-24799,2869,-37335,3693c409777,512407,397211,512819,384614,512819v-12596,,-25163,-412,-37698,-1235c334380,510761,321934,509530,309579,507892v-12354,-1638,-24558,-3676,-36613,-6114c260912,499340,249066,496514,237428,493301v-11638,-3214,-23011,-6800,-34120,-10758c192199,478584,181407,474271,170933,469606v-10473,-4665,-20579,-9662,-30316,-14989c130880,449289,121558,443657,112650,437718,103743,431781,95294,425566,87303,419074,79312,412583,71817,405846,64819,398863,57821,391881,51352,384686,45414,377280,39477,369874,34097,362291,29277,354533,24456,346775,20218,338877,16561,330841,12905,322805,9848,314669,7390,306432,4933,298196,3087,289899,1852,281542,617,273185,,264807,,256410v,-8398,617,-16775,1852,-25133c3086,222920,4933,214623,7390,206387v2458,-8237,5515,-16373,9171,-24409c20218,173942,24456,166044,29277,158286v4820,-7759,10200,-15341,16138,-22747c51353,128132,57821,120938,64819,113955v6998,-6981,14493,-13719,22484,-20210c95294,87253,103743,81038,112650,75100v8908,-5938,18230,-11570,27967,-16898c150354,52875,160460,47878,170933,43212v10474,-4665,21266,-8977,32375,-12936c214417,26318,225790,22732,237428,19518v11638,-3214,23484,-6039,35538,-8477c285021,8603,297225,6565,309579,4926,321934,3289,334379,2058,346916,1235,359451,412,372018,,384614,xe" stroked="f" strokeweight="0">
                   <v:stroke miterlimit="83231f" joinstyle="miter"/>
                   <v:path arrowok="t" textboxrect="0,0,769229,512819"/>
                 </v:shape>
-                <v:shape id="Shape 38" o:spid="_x0000_s1091" style="position:absolute;left:26438;top:26495;width:7692;height:5128;visibility:visible;mso-wrap-style:square;v-text-anchor:top" coordsize="769229,512819" o:gfxdata="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" path="m769229,256410v,8397,-618,16775,-1853,25132c766142,289899,764296,298196,761838,306432v-2457,8237,-5514,16373,-9171,24409c749011,338877,744772,346775,739951,354533v-4820,7758,-10199,15341,-16137,22747c717876,384686,711408,391880,704409,398862v-6998,6983,-14493,13721,-22484,20212c673934,425566,665485,431781,656578,437718v-8907,5939,-18230,11571,-27967,16899c618873,459944,608768,464941,598294,469606v-10473,4665,-21265,8978,-32374,12936c554811,486501,543437,490087,531799,493301v-11637,3213,-23483,6039,-35537,8477c484207,504216,472003,506254,459648,507892v-12354,1639,-24799,2869,-37335,3693c409777,512407,397211,512819,384614,512819v-12596,,-25163,-412,-37698,-1235c334380,510761,321934,509530,309579,507892v-12354,-1638,-24558,-3676,-36613,-6114c260912,499340,249066,496514,237428,493301v-11638,-3214,-23011,-6800,-34120,-10758c192199,478584,181407,474271,170933,469606v-10473,-4665,-20579,-9662,-30316,-14989c130880,449289,121558,443657,112650,437718,103743,431781,95294,425566,87303,419074,79312,412583,71817,405846,64819,398863,57821,391881,51352,384686,45414,377280,39477,369874,34097,362291,29277,354533,24456,346775,20218,338877,16561,330841,12905,322805,9848,314669,7390,306432,4933,298196,3087,289899,1852,281542,617,273185,,264807,,256410v,-8398,617,-16775,1852,-25133c3086,222920,4933,214623,7390,206387v2458,-8237,5515,-16373,9171,-24409c20218,173942,24456,166044,29277,158286v4820,-7759,10200,-15341,16138,-22747c51353,128132,57821,120938,64819,113955v6998,-6981,14493,-13719,22484,-20210c95294,87253,103743,81038,112650,75100v8908,-5938,18230,-11570,27967,-16898c150354,52875,160460,47878,170933,43212v10474,-4665,21266,-8977,32375,-12936c214417,26318,225790,22732,237428,19518v11638,-3214,23484,-6039,35538,-8477c285021,8603,297225,6565,309579,4926,321934,3289,334379,2058,346916,1235,359451,412,372018,,384614,v12597,,25163,412,37699,1235c434849,2058,447294,3289,459648,4927v12355,1638,24559,3677,36614,6114c508316,13479,520162,16304,531799,19518v11638,3214,23012,6800,34121,10758c577029,34235,587821,38547,598294,43212v10474,4666,20579,9663,30317,14990c638348,63530,647671,69162,656578,75100v8907,5938,17356,12153,25347,18645c689916,100236,697411,106973,704409,113955v6998,6983,13467,14177,19405,21584c729752,142945,735131,150527,739951,158286v4821,7758,9060,15656,12716,23692c756324,190014,759380,198150,761838,206387v2458,8236,4304,16533,5539,24890c768611,239635,769229,248012,769229,256410xe" filled="f" strokeweight=".23742mm">
+                <v:shape id="Shape 38" o:spid="_x0000_s1084" style="position:absolute;left:26438;top:26495;width:7692;height:5128;visibility:visible;mso-wrap-style:square;v-text-anchor:top" coordsize="769229,512819" o:gfxdata="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" path="m769229,256410v,8397,-618,16775,-1853,25132c766142,289899,764296,298196,761838,306432v-2457,8237,-5514,16373,-9171,24409c749011,338877,744772,346775,739951,354533v-4820,7758,-10199,15341,-16137,22747c717876,384686,711408,391880,704409,398862v-6998,6983,-14493,13721,-22484,20212c673934,425566,665485,431781,656578,437718v-8907,5939,-18230,11571,-27967,16899c618873,459944,608768,464941,598294,469606v-10473,4665,-21265,8978,-32374,12936c554811,486501,543437,490087,531799,493301v-11637,3213,-23483,6039,-35537,8477c484207,504216,472003,506254,459648,507892v-12354,1639,-24799,2869,-37335,3693c409777,512407,397211,512819,384614,512819v-12596,,-25163,-412,-37698,-1235c334380,510761,321934,509530,309579,507892v-12354,-1638,-24558,-3676,-36613,-6114c260912,499340,249066,496514,237428,493301v-11638,-3214,-23011,-6800,-34120,-10758c192199,478584,181407,474271,170933,469606v-10473,-4665,-20579,-9662,-30316,-14989c130880,449289,121558,443657,112650,437718,103743,431781,95294,425566,87303,419074,79312,412583,71817,405846,64819,398863,57821,391881,51352,384686,45414,377280,39477,369874,34097,362291,29277,354533,24456,346775,20218,338877,16561,330841,12905,322805,9848,314669,7390,306432,4933,298196,3087,289899,1852,281542,617,273185,,264807,,256410v,-8398,617,-16775,1852,-25133c3086,222920,4933,214623,7390,206387v2458,-8237,5515,-16373,9171,-24409c20218,173942,24456,166044,29277,158286v4820,-7759,10200,-15341,16138,-22747c51353,128132,57821,120938,64819,113955v6998,-6981,14493,-13719,22484,-20210c95294,87253,103743,81038,112650,75100v8908,-5938,18230,-11570,27967,-16898c150354,52875,160460,47878,170933,43212v10474,-4665,21266,-8977,32375,-12936c214417,26318,225790,22732,237428,19518v11638,-3214,23484,-6039,35538,-8477c285021,8603,297225,6565,309579,4926,321934,3289,334379,2058,346916,1235,359451,412,372018,,384614,v12597,,25163,412,37699,1235c434849,2058,447294,3289,459648,4927v12355,1638,24559,3677,36614,6114c508316,13479,520162,16304,531799,19518v11638,3214,23012,6800,34121,10758c577029,34235,587821,38547,598294,43212v10474,4666,20579,9663,30317,14990c638348,63530,647671,69162,656578,75100v8907,5938,17356,12153,25347,18645c689916,100236,697411,106973,704409,113955v6998,6983,13467,14177,19405,21584c729752,142945,735131,150527,739951,158286v4821,7758,9060,15656,12716,23692c756324,190014,759380,198150,761838,206387v2458,8236,4304,16533,5539,24890c768611,239635,769229,248012,769229,256410xe" filled="f" strokeweight=".23742mm">
                   <v:stroke miterlimit="1" joinstyle="miter"/>
                   <v:path arrowok="t" textboxrect="0,0,769229,512819"/>
                 </v:shape>
-                <v:rect id="Rectangle 199" o:spid="_x0000_s1092" style="position:absolute;left:27733;top:28013;width:6671;height:1283;visibility:visible;mso-wrap-style:square;v-text-anchor:top" o:gfxdata="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" filled="f" stroked="f">
+                <v:rect id="Rectangle 199" o:spid="_x0000_s1085" style="position:absolute;left:27733;top:28013;width:6671;height:1283;visibility:visible;mso-wrap-style:square;v-text-anchor:top" o:gfxdata="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" filled="f" stroked="f">
                   <v:textbox inset="0,0,0,0">
                     <w:txbxContent>
                       <w:p>
@@ -19008,7 +19299,7 @@
                     </w:txbxContent>
                   </v:textbox>
                 </v:rect>
-                <v:rect id="Rectangle 200" o:spid="_x0000_s1093" style="position:absolute;left:27495;top:29295;width:7302;height:1283;visibility:visible;mso-wrap-style:square;v-text-anchor:top" o:gfxdata="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" filled="f" stroked="f">
+                <v:rect id="Rectangle 200" o:spid="_x0000_s1086" style="position:absolute;left:27495;top:29295;width:7302;height:1283;visibility:visible;mso-wrap-style:square;v-text-anchor:top" o:gfxdata="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" filled="f" stroked="f">
                   <v:textbox inset="0,0,0,0">
                     <w:txbxContent>
                       <w:p>
@@ -19019,15 +19310,15 @@
                     </w:txbxContent>
                   </v:textbox>
                 </v:rect>
-                <v:shape id="Shape 41" o:spid="_x0000_s1094" style="position:absolute;left:26096;top:49572;width:7692;height:5128;visibility:visible;mso-wrap-style:square;v-text-anchor:top" coordsize="769229,512819" o:gfxdata="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" path="m384615,v12596,1,25162,412,37698,1235c434849,2059,447294,3289,459649,4927v12354,1639,24559,3676,36613,6114c508316,13479,520162,16304,531800,19518v11637,3214,23011,6800,34120,10758c577030,34236,587821,38548,598295,43213v10473,4665,20579,9662,30316,14990c638349,63530,647671,69163,656578,75101v8907,5938,17356,12153,25347,18644c689916,100237,697411,106974,704409,113955v6999,6984,13467,14178,19405,21584c729752,142945,735131,150527,739951,158285v4821,7759,9060,15657,12717,23693c756324,190015,759381,198151,761838,206387v2458,8236,4304,16533,5539,24890c768612,239635,769229,248012,769229,256410v,8397,-617,16775,-1852,25132c766142,289899,764296,298196,761838,306432v-2457,8237,-5514,16374,-9170,24409c749011,338877,744772,346774,739951,354533v-4820,7758,-10199,15341,-16137,22747c717876,384686,711408,391880,704409,398862v-6998,6983,-14493,13721,-22484,20212c673934,425566,665485,431781,656578,437719v-8907,5938,-18229,11571,-27967,16899c618874,459945,608768,464941,598295,469607v-10474,4665,-21265,8977,-32375,12936c554811,486502,543437,490088,531800,493301v-11638,3214,-23484,6040,-35538,8478c484208,504216,472003,506254,459649,507892v-12355,1639,-24800,2870,-37336,3693c409777,512408,397211,512819,384615,512819v-12597,,-25163,-411,-37699,-1234c334380,510762,321935,509531,309580,507892v-12354,-1638,-24559,-3676,-36613,-6113c260912,499341,249067,496515,237429,493301v-11638,-3213,-23011,-6799,-34120,-10758c192200,478584,181408,474272,170934,469607v-10474,-4666,-20579,-9662,-30316,-14989c130880,449290,121558,443657,112651,437719,103744,431781,95295,425566,87304,419074,79312,412583,71817,405845,64819,398863,57821,391880,51353,384686,45415,377280,39477,369874,34098,362291,29277,354533,24456,346774,20218,338877,16561,330841,12905,322806,9848,314669,7390,306432,4933,298196,3087,289899,1852,281542,617,273185,,264807,,256410v,-8398,617,-16775,1852,-25133c3087,222920,4933,214623,7390,206387v2458,-8236,5515,-16372,9171,-24409c20218,173942,24456,166044,29277,158285v4821,-7758,10200,-15340,16138,-22746c51353,128133,57821,120939,64819,113956v6998,-6982,14493,-13719,22485,-20211c95295,87254,103744,81039,112651,75101v8907,-5938,18229,-11571,27966,-16898c150355,52875,160460,47878,170934,43213v10474,-4665,21266,-8977,32375,-12937c214418,26318,225791,22732,237429,19518v11638,-3214,23483,-6039,35538,-8476c285021,8604,297226,6566,309580,4927,321935,3289,334380,2059,346916,1235,359452,412,372018,1,384615,xe" stroked="f" strokeweight="0">
+                <v:shape id="Shape 41" o:spid="_x0000_s1087" style="position:absolute;left:26096;top:49572;width:7692;height:5128;visibility:visible;mso-wrap-style:square;v-text-anchor:top" coordsize="769229,512819" o:gfxdata="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" path="m384615,v12596,1,25162,412,37698,1235c434849,2059,447294,3289,459649,4927v12354,1639,24559,3676,36613,6114c508316,13479,520162,16304,531800,19518v11637,3214,23011,6800,34120,10758c577030,34236,587821,38548,598295,43213v10473,4665,20579,9662,30316,14990c638349,63530,647671,69163,656578,75101v8907,5938,17356,12153,25347,18644c689916,100237,697411,106974,704409,113955v6999,6984,13467,14178,19405,21584c729752,142945,735131,150527,739951,158285v4821,7759,9060,15657,12717,23693c756324,190015,759381,198151,761838,206387v2458,8236,4304,16533,5539,24890c768612,239635,769229,248012,769229,256410v,8397,-617,16775,-1852,25132c766142,289899,764296,298196,761838,306432v-2457,8237,-5514,16374,-9170,24409c749011,338877,744772,346774,739951,354533v-4820,7758,-10199,15341,-16137,22747c717876,384686,711408,391880,704409,398862v-6998,6983,-14493,13721,-22484,20212c673934,425566,665485,431781,656578,437719v-8907,5938,-18229,11571,-27967,16899c618874,459945,608768,464941,598295,469607v-10474,4665,-21265,8977,-32375,12936c554811,486502,543437,490088,531800,493301v-11638,3214,-23484,6040,-35538,8478c484208,504216,472003,506254,459649,507892v-12355,1639,-24800,2870,-37336,3693c409777,512408,397211,512819,384615,512819v-12597,,-25163,-411,-37699,-1234c334380,510762,321935,509531,309580,507892v-12354,-1638,-24559,-3676,-36613,-6113c260912,499341,249067,496515,237429,493301v-11638,-3213,-23011,-6799,-34120,-10758c192200,478584,181408,474272,170934,469607v-10474,-4666,-20579,-9662,-30316,-14989c130880,449290,121558,443657,112651,437719,103744,431781,95295,425566,87304,419074,79312,412583,71817,405845,64819,398863,57821,391880,51353,384686,45415,377280,39477,369874,34098,362291,29277,354533,24456,346774,20218,338877,16561,330841,12905,322806,9848,314669,7390,306432,4933,298196,3087,289899,1852,281542,617,273185,,264807,,256410v,-8398,617,-16775,1852,-25133c3087,222920,4933,214623,7390,206387v2458,-8236,5515,-16372,9171,-24409c20218,173942,24456,166044,29277,158285v4821,-7758,10200,-15340,16138,-22746c51353,128133,57821,120939,64819,113956v6998,-6982,14493,-13719,22485,-20211c95295,87254,103744,81039,112651,75101v8907,-5938,18229,-11571,27966,-16898c150355,52875,160460,47878,170934,43213v10474,-4665,21266,-8977,32375,-12937c214418,26318,225791,22732,237429,19518v11638,-3214,23483,-6039,35538,-8476c285021,8604,297226,6566,309580,4927,321935,3289,334380,2059,346916,1235,359452,412,372018,1,384615,xe" stroked="f" strokeweight="0">
                   <v:stroke miterlimit="83231f" joinstyle="miter"/>
                   <v:path arrowok="t" textboxrect="0,0,769229,512819"/>
                 </v:shape>
-                <v:shape id="Shape 42" o:spid="_x0000_s1095" style="position:absolute;left:26096;top:49572;width:7692;height:5128;visibility:visible;mso-wrap-style:square;v-text-anchor:top" coordsize="769229,512819" o:gfxdata="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" path="m769229,256410v,8397,-617,16775,-1852,25132c766142,289899,764296,298196,761838,306432v-2457,8237,-5514,16374,-9170,24409c749011,338877,744772,346774,739951,354533v-4820,7758,-10199,15341,-16137,22747c717876,384686,711408,391880,704409,398862v-6998,6983,-14493,13721,-22484,20212c673934,425566,665485,431781,656578,437719v-8907,5938,-18229,11571,-27967,16899c618874,459945,608768,464941,598295,469607v-10474,4665,-21265,8977,-32375,12936c554811,486502,543437,490088,531800,493301v-11638,3214,-23484,6040,-35538,8478c484208,504216,472003,506254,459649,507892v-12355,1639,-24800,2870,-37336,3693c409777,512408,397211,512819,384615,512819v-12597,,-25163,-411,-37699,-1234c334380,510762,321935,509531,309580,507892v-12354,-1638,-24559,-3676,-36613,-6113c260912,499341,249067,496515,237429,493301v-11638,-3213,-23011,-6799,-34120,-10758c192200,478584,181408,474272,170934,469607v-10474,-4666,-20579,-9662,-30316,-14989c130880,449290,121558,443657,112651,437719,103744,431781,95295,425566,87304,419074,79312,412583,71817,405845,64819,398863,57821,391880,51353,384686,45415,377280,39477,369874,34098,362291,29277,354533,24456,346774,20218,338877,16561,330841,12905,322806,9848,314669,7390,306432,4933,298196,3087,289899,1852,281542,617,273185,,264807,,256410v,-8398,617,-16775,1852,-25133c3087,222920,4933,214623,7390,206387v2458,-8236,5515,-16372,9171,-24409c20218,173942,24456,166044,29277,158285v4821,-7758,10200,-15340,16138,-22746c51353,128133,57821,120939,64819,113956v6998,-6982,14493,-13719,22485,-20211c95295,87254,103744,81039,112651,75101v8907,-5938,18229,-11571,27966,-16898c150355,52875,160460,47878,170934,43213v10474,-4665,21266,-8977,32375,-12937c214418,26318,225791,22732,237429,19518v11638,-3214,23483,-6039,35538,-8476c285021,8604,297226,6566,309580,4927,321935,3289,334380,2059,346916,1235,359452,412,372018,1,384615,v12596,1,25162,412,37698,1235c434849,2059,447294,3289,459649,4927v12354,1639,24559,3676,36613,6114c508316,13479,520162,16304,531800,19518v11637,3214,23011,6800,34120,10758c577030,34236,587821,38548,598295,43213v10473,4665,20579,9662,30316,14990c638349,63530,647671,69163,656578,75101v8907,5938,17356,12153,25347,18644c689916,100237,697411,106974,704409,113955v6999,6984,13467,14178,19405,21584c729752,142945,735131,150527,739951,158285v4821,7759,9060,15657,12717,23693c756324,190015,759381,198151,761838,206387v2458,8236,4304,16533,5539,24890c768612,239635,769229,248012,769229,256410xe" filled="f" strokeweight=".23742mm">
+                <v:shape id="Shape 42" o:spid="_x0000_s1088" style="position:absolute;left:26096;top:49572;width:7692;height:5128;visibility:visible;mso-wrap-style:square;v-text-anchor:top" coordsize="769229,512819" o:gfxdata="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" path="m769229,256410v,8397,-617,16775,-1852,25132c766142,289899,764296,298196,761838,306432v-2457,8237,-5514,16374,-9170,24409c749011,338877,744772,346774,739951,354533v-4820,7758,-10199,15341,-16137,22747c717876,384686,711408,391880,704409,398862v-6998,6983,-14493,13721,-22484,20212c673934,425566,665485,431781,656578,437719v-8907,5938,-18229,11571,-27967,16899c618874,459945,608768,464941,598295,469607v-10474,4665,-21265,8977,-32375,12936c554811,486502,543437,490088,531800,493301v-11638,3214,-23484,6040,-35538,8478c484208,504216,472003,506254,459649,507892v-12355,1639,-24800,2870,-37336,3693c409777,512408,397211,512819,384615,512819v-12597,,-25163,-411,-37699,-1234c334380,510762,321935,509531,309580,507892v-12354,-1638,-24559,-3676,-36613,-6113c260912,499341,249067,496515,237429,493301v-11638,-3213,-23011,-6799,-34120,-10758c192200,478584,181408,474272,170934,469607v-10474,-4666,-20579,-9662,-30316,-14989c130880,449290,121558,443657,112651,437719,103744,431781,95295,425566,87304,419074,79312,412583,71817,405845,64819,398863,57821,391880,51353,384686,45415,377280,39477,369874,34098,362291,29277,354533,24456,346774,20218,338877,16561,330841,12905,322806,9848,314669,7390,306432,4933,298196,3087,289899,1852,281542,617,273185,,264807,,256410v,-8398,617,-16775,1852,-25133c3087,222920,4933,214623,7390,206387v2458,-8236,5515,-16372,9171,-24409c20218,173942,24456,166044,29277,158285v4821,-7758,10200,-15340,16138,-22746c51353,128133,57821,120939,64819,113956v6998,-6982,14493,-13719,22485,-20211c95295,87254,103744,81039,112651,75101v8907,-5938,18229,-11571,27966,-16898c150355,52875,160460,47878,170934,43213v10474,-4665,21266,-8977,32375,-12937c214418,26318,225791,22732,237429,19518v11638,-3214,23483,-6039,35538,-8476c285021,8604,297226,6566,309580,4927,321935,3289,334380,2059,346916,1235,359452,412,372018,1,384615,v12596,1,25162,412,37698,1235c434849,2059,447294,3289,459649,4927v12354,1639,24559,3676,36613,6114c508316,13479,520162,16304,531800,19518v11637,3214,23011,6800,34120,10758c577030,34236,587821,38548,598295,43213v10473,4665,20579,9662,30316,14990c638349,63530,647671,69163,656578,75101v8907,5938,17356,12153,25347,18644c689916,100237,697411,106974,704409,113955v6999,6984,13467,14178,19405,21584c729752,142945,735131,150527,739951,158285v4821,7759,9060,15657,12717,23693c756324,190015,759381,198151,761838,206387v2458,8236,4304,16533,5539,24890c768612,239635,769229,248012,769229,256410xe" filled="f" strokeweight=".23742mm">
                   <v:stroke miterlimit="1" joinstyle="miter"/>
                   <v:path arrowok="t" textboxrect="0,0,769229,512819"/>
                 </v:shape>
-                <v:rect id="Rectangle 203" o:spid="_x0000_s1096" style="position:absolute;left:27514;top:51090;width:6343;height:1282;visibility:visible;mso-wrap-style:square;v-text-anchor:top" o:gfxdata="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" filled="f" stroked="f">
+                <v:rect id="Rectangle 203" o:spid="_x0000_s1089" style="position:absolute;left:27514;top:51090;width:6343;height:1282;visibility:visible;mso-wrap-style:square;v-text-anchor:top" o:gfxdata="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" filled="f" stroked="f">
                   <v:textbox inset="0,0,0,0">
                     <w:txbxContent>
                       <w:p>
@@ -19038,7 +19329,7 @@
                     </w:txbxContent>
                   </v:textbox>
                 </v:rect>
-                <v:rect id="Rectangle 204" o:spid="_x0000_s1097" style="position:absolute;left:28018;top:52372;width:5003;height:1283;visibility:visible;mso-wrap-style:square;v-text-anchor:top" o:gfxdata="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" filled="f" stroked="f">
+                <v:rect id="Rectangle 204" o:spid="_x0000_s1090" style="position:absolute;left:28018;top:52372;width:5003;height:1283;visibility:visible;mso-wrap-style:square;v-text-anchor:top" o:gfxdata="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" filled="f" stroked="f">
                   <v:textbox inset="0,0,0,0">
                     <w:txbxContent>
                       <w:p>
@@ -19049,15 +19340,15 @@
                     </w:txbxContent>
                   </v:textbox>
                 </v:rect>
-                <v:shape id="Shape 45" o:spid="_x0000_s1098" style="position:absolute;left:24985;top:854;width:8034;height:5128;visibility:visible;mso-wrap-style:square;v-text-anchor:top" coordsize="803417,512819" o:gfxdata="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" path="m401708,v13157,,26282,412,39375,1235c454176,2058,467174,3289,480078,4927v12904,1638,25650,3676,38240,6114c530908,13479,543280,16304,555435,19518v12155,3214,24034,6800,35637,10758c602675,34235,613946,38547,624885,43213v10939,4665,21494,9662,31664,14989c666719,63530,676456,69162,685759,75101v9303,5938,18128,12153,26474,18644c720579,100237,728407,106974,735716,113956v7310,6982,14065,14177,20267,21583c762185,142945,767804,150527,772838,158286v5035,7758,9462,15656,13281,23692c789938,190014,793131,198150,795698,206386v2567,8237,4495,16534,5785,24891c802772,239634,803417,248012,803417,256410v,8397,-645,16775,-1934,25132c800193,289899,798264,298196,795698,306433v-2567,8236,-5760,16372,-9579,24408c782300,338877,777873,346775,772838,354533v-5034,7759,-10653,15341,-16855,22747c749781,384686,743026,391881,735716,398863v-7309,6982,-15137,13719,-23483,20211c703887,425566,695062,431780,685759,437719v-9303,5938,-19039,11570,-29210,16898c646380,459944,635824,464941,624886,469606v-10940,4666,-22211,8978,-33814,12937c579469,486501,567590,490087,555435,493301v-12155,3214,-24527,6039,-37117,8477c505728,504216,492982,506254,480078,507892v-12904,1639,-25902,2869,-38995,3692c427990,512408,414865,512819,401708,512819v-13156,,-26281,-411,-39374,-1235c349241,510761,336242,509531,323339,507892v-12904,-1638,-25651,-3676,-38240,-6114c272509,499340,260136,496515,247981,493301v-12155,-3214,-24034,-6800,-35637,-10758c200741,478584,189470,474272,178531,469606v-10939,-4665,-21494,-9662,-31664,-14989c136697,449289,126960,443657,117658,437719,108355,431780,99530,425566,91184,419074,82837,412582,75009,405845,67700,398863,60391,391881,53635,384686,47433,377280,41231,369874,35613,362292,30578,354533,25543,346775,21117,338877,17297,330841,13478,322805,10285,314669,7719,306433,5152,298196,3224,289899,1934,281542,645,273185,,264807,,256410v,-8398,645,-16776,1934,-25133c3224,222920,5152,214623,7719,206386v2566,-8236,5759,-16372,9578,-24408c21117,173942,25543,166044,30578,158286v5035,-7759,10653,-15341,16855,-22747c53635,128133,60391,120938,67700,113956v7309,-6982,15138,-13719,23484,-20211c99530,87253,108355,81039,117658,75101v9302,-5939,19039,-11571,29209,-16899c157037,52875,167592,47878,178531,43213v10939,-4666,22211,-8978,33813,-12937c223947,26318,235826,22732,247981,19518v12155,-3214,24528,-6039,37118,-8477c297688,8603,310435,6565,323339,4927,336242,3289,349241,2058,362334,1235,375427,412,388552,,401708,xe" stroked="f" strokeweight="0">
+                <v:shape id="Shape 45" o:spid="_x0000_s1091" style="position:absolute;left:24975;top:-95;width:9362;height:8953;visibility:visible;mso-wrap-style:square;v-text-anchor:top" coordsize="803417,512819" o:gfxdata="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" path="m401708,v13157,,26282,412,39375,1235c454176,2058,467174,3289,480078,4927v12904,1638,25650,3676,38240,6114c530908,13479,543280,16304,555435,19518v12155,3214,24034,6800,35637,10758c602675,34235,613946,38547,624885,43213v10939,4665,21494,9662,31664,14989c666719,63530,676456,69162,685759,75101v9303,5938,18128,12153,26474,18644c720579,100237,728407,106974,735716,113956v7310,6982,14065,14177,20267,21583c762185,142945,767804,150527,772838,158286v5035,7758,9462,15656,13281,23692c789938,190014,793131,198150,795698,206386v2567,8237,4495,16534,5785,24891c802772,239634,803417,248012,803417,256410v,8397,-645,16775,-1934,25132c800193,289899,798264,298196,795698,306433v-2567,8236,-5760,16372,-9579,24408c782300,338877,777873,346775,772838,354533v-5034,7759,-10653,15341,-16855,22747c749781,384686,743026,391881,735716,398863v-7309,6982,-15137,13719,-23483,20211c703887,425566,695062,431780,685759,437719v-9303,5938,-19039,11570,-29210,16898c646380,459944,635824,464941,624886,469606v-10940,4666,-22211,8978,-33814,12937c579469,486501,567590,490087,555435,493301v-12155,3214,-24527,6039,-37117,8477c505728,504216,492982,506254,480078,507892v-12904,1639,-25902,2869,-38995,3692c427990,512408,414865,512819,401708,512819v-13156,,-26281,-411,-39374,-1235c349241,510761,336242,509531,323339,507892v-12904,-1638,-25651,-3676,-38240,-6114c272509,499340,260136,496515,247981,493301v-12155,-3214,-24034,-6800,-35637,-10758c200741,478584,189470,474272,178531,469606v-10939,-4665,-21494,-9662,-31664,-14989c136697,449289,126960,443657,117658,437719,108355,431780,99530,425566,91184,419074,82837,412582,75009,405845,67700,398863,60391,391881,53635,384686,47433,377280,41231,369874,35613,362292,30578,354533,25543,346775,21117,338877,17297,330841,13478,322805,10285,314669,7719,306433,5152,298196,3224,289899,1934,281542,645,273185,,264807,,256410v,-8398,645,-16776,1934,-25133c3224,222920,5152,214623,7719,206386v2566,-8236,5759,-16372,9578,-24408c21117,173942,25543,166044,30578,158286v5035,-7759,10653,-15341,16855,-22747c53635,128133,60391,120938,67700,113956v7309,-6982,15138,-13719,23484,-20211c99530,87253,108355,81039,117658,75101v9302,-5939,19039,-11571,29209,-16899c157037,52875,167592,47878,178531,43213v10939,-4666,22211,-8978,33813,-12937c223947,26318,235826,22732,247981,19518v12155,-3214,24528,-6039,37118,-8477c297688,8603,310435,6565,323339,4927,336242,3289,349241,2058,362334,1235,375427,412,388552,,401708,xe" stroked="f" strokeweight="0">
                   <v:stroke miterlimit="83231f" joinstyle="miter"/>
                   <v:path arrowok="t" textboxrect="0,0,803417,512819"/>
                 </v:shape>
-                <v:shape id="Shape 46" o:spid="_x0000_s1099" style="position:absolute;left:24985;top:854;width:8034;height:5128;visibility:visible;mso-wrap-style:square;v-text-anchor:top" coordsize="803417,512819" o:gfxdata="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" path="m803417,256410v,8397,-645,16775,-1934,25132c800193,289899,798264,298196,795698,306433v-2567,8236,-5760,16372,-9579,24408c782300,338877,777873,346775,772838,354533v-5034,7759,-10653,15341,-16855,22747c749781,384686,743026,391881,735716,398863v-7309,6982,-15137,13719,-23483,20211c703887,425566,695062,431780,685759,437719v-9303,5938,-19039,11570,-29210,16898c646380,459944,635824,464941,624886,469606v-10940,4666,-22211,8978,-33814,12937c579469,486501,567590,490087,555435,493301v-12155,3214,-24527,6039,-37117,8477c505728,504216,492982,506254,480078,507892v-12904,1639,-25902,2869,-38995,3692c427990,512408,414865,512819,401708,512819v-13156,,-26281,-411,-39374,-1235c349241,510761,336242,509531,323339,507892v-12904,-1638,-25651,-3676,-38240,-6114c272509,499340,260136,496515,247981,493301v-12155,-3214,-24034,-6800,-35637,-10758c200741,478584,189470,474272,178531,469606v-10939,-4665,-21494,-9662,-31664,-14989c136697,449289,126960,443657,117658,437719,108355,431780,99530,425566,91184,419074,82837,412582,75009,405845,67700,398863,60391,391881,53635,384686,47433,377280,41231,369874,35613,362292,30578,354533,25543,346775,21117,338877,17297,330841,13478,322805,10285,314669,7719,306433,5152,298196,3224,289899,1934,281542,645,273185,,264807,,256410v,-8398,645,-16776,1934,-25133c3224,222920,5152,214623,7719,206386v2566,-8236,5759,-16372,9578,-24408c21117,173942,25543,166044,30578,158286v5035,-7759,10653,-15341,16855,-22747c53635,128133,60391,120938,67700,113956v7309,-6982,15138,-13719,23484,-20211c99530,87253,108355,81039,117658,75101v9302,-5939,19039,-11571,29209,-16899c157037,52875,167592,47878,178531,43213v10939,-4666,22211,-8978,33813,-12937c223947,26318,235826,22732,247981,19518v12155,-3214,24528,-6039,37118,-8477c297688,8603,310435,6565,323339,4927,336242,3289,349241,2058,362334,1235,375427,412,388552,,401708,v13157,,26282,412,39375,1235c454176,2058,467174,3289,480078,4927v12904,1638,25650,3676,38240,6114c530908,13479,543280,16304,555435,19518v12155,3214,24034,6800,35637,10758c602675,34235,613946,38547,624885,43213v10939,4665,21494,9662,31664,14989c666719,63530,676456,69162,685759,75101v9303,5938,18128,12153,26474,18644c720579,100237,728407,106974,735716,113956v7310,6982,14065,14177,20267,21583c762185,142945,767804,150527,772838,158286v5035,7758,9462,15656,13281,23692c789938,190014,793131,198150,795698,206386v2567,8237,4495,16534,5785,24891c802772,239634,803417,248012,803417,256410xe" filled="f" strokeweight=".23742mm">
+                <v:shape id="Shape 46" o:spid="_x0000_s1092" style="position:absolute;left:24985;top:854;width:8034;height:5128;visibility:visible;mso-wrap-style:square;v-text-anchor:top" coordsize="803417,512819" o:gfxdata="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" path="m803417,256410v,8397,-645,16775,-1934,25132c800193,289899,798264,298196,795698,306433v-2567,8236,-5760,16372,-9579,24408c782300,338877,777873,346775,772838,354533v-5034,7759,-10653,15341,-16855,22747c749781,384686,743026,391881,735716,398863v-7309,6982,-15137,13719,-23483,20211c703887,425566,695062,431780,685759,437719v-9303,5938,-19039,11570,-29210,16898c646380,459944,635824,464941,624886,469606v-10940,4666,-22211,8978,-33814,12937c579469,486501,567590,490087,555435,493301v-12155,3214,-24527,6039,-37117,8477c505728,504216,492982,506254,480078,507892v-12904,1639,-25902,2869,-38995,3692c427990,512408,414865,512819,401708,512819v-13156,,-26281,-411,-39374,-1235c349241,510761,336242,509531,323339,507892v-12904,-1638,-25651,-3676,-38240,-6114c272509,499340,260136,496515,247981,493301v-12155,-3214,-24034,-6800,-35637,-10758c200741,478584,189470,474272,178531,469606v-10939,-4665,-21494,-9662,-31664,-14989c136697,449289,126960,443657,117658,437719,108355,431780,99530,425566,91184,419074,82837,412582,75009,405845,67700,398863,60391,391881,53635,384686,47433,377280,41231,369874,35613,362292,30578,354533,25543,346775,21117,338877,17297,330841,13478,322805,10285,314669,7719,306433,5152,298196,3224,289899,1934,281542,645,273185,,264807,,256410v,-8398,645,-16776,1934,-25133c3224,222920,5152,214623,7719,206386v2566,-8236,5759,-16372,9578,-24408c21117,173942,25543,166044,30578,158286v5035,-7759,10653,-15341,16855,-22747c53635,128133,60391,120938,67700,113956v7309,-6982,15138,-13719,23484,-20211c99530,87253,108355,81039,117658,75101v9302,-5939,19039,-11571,29209,-16899c157037,52875,167592,47878,178531,43213v10939,-4666,22211,-8978,33813,-12937c223947,26318,235826,22732,247981,19518v12155,-3214,24528,-6039,37118,-8477c297688,8603,310435,6565,323339,4927,336242,3289,349241,2058,362334,1235,375427,412,388552,,401708,v13157,,26282,412,39375,1235c454176,2058,467174,3289,480078,4927v12904,1638,25650,3676,38240,6114c530908,13479,543280,16304,555435,19518v12155,3214,24034,6800,35637,10758c602675,34235,613946,38547,624885,43213v10939,4665,21494,9662,31664,14989c666719,63530,676456,69162,685759,75101v9303,5938,18128,12153,26474,18644c720579,100237,728407,106974,735716,113956v7310,6982,14065,14177,20267,21583c762185,142945,767804,150527,772838,158286v5035,7758,9462,15656,13281,23692c789938,190014,793131,198150,795698,206386v2567,8237,4495,16534,5785,24891c802772,239634,803417,248012,803417,256410xe" filled="f" strokeweight=".23742mm">
                   <v:stroke miterlimit="1" joinstyle="miter"/>
                   <v:path arrowok="t" textboxrect="0,0,803417,512819"/>
                 </v:shape>
-                <v:rect id="Rectangle 207" o:spid="_x0000_s1100" style="position:absolute;left:27220;top:2971;width:4624;height:1282;visibility:visible;mso-wrap-style:square;v-text-anchor:top" o:gfxdata="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" filled="f" stroked="f">
+                <v:rect id="Rectangle 207" o:spid="_x0000_s1093" style="position:absolute;left:27218;top:2971;width:5005;height:2157;visibility:visible;mso-wrap-style:square;v-text-anchor:top" o:gfxdata="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" filled="f" stroked="f">
                   <v:textbox inset="0,0,0,0">
                     <w:txbxContent>
                       <w:p>
@@ -19068,15 +19359,15 @@
                     </w:txbxContent>
                   </v:textbox>
                 </v:rect>
-                <v:shape id="Shape 48" o:spid="_x0000_s1101" style="position:absolute;left:25327;top:6837;width:7777;height:5128;visibility:visible;mso-wrap-style:square;v-text-anchor:top" coordsize="777776,512819" o:gfxdata="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" path="m388888,v12737,,25443,412,38118,1235c439681,2058,452265,3288,464756,4927v12492,1638,24832,3676,37020,6114c513964,13479,525942,16304,537709,19518v11766,3214,23266,6800,34500,10758c583441,34235,594352,38547,604942,43213v10591,4665,20809,9662,30654,14989c645442,63530,654867,69163,663873,75101v9007,5938,17549,12153,25629,18644c697582,100237,705160,106973,712236,113956v7076,6982,13616,14177,19621,21583c737860,142945,743299,150527,748173,158286v4874,7758,9160,15656,12858,23692c764728,190014,767819,198150,770303,206386v2485,8237,4352,16534,5600,24891c777152,239634,777776,248012,777776,256409v,8398,-624,16776,-1873,25133c774655,289899,772788,298196,770303,306432v-2484,8237,-5575,16373,-9272,24409c757333,338877,753047,346775,748173,354533v-4874,7759,-10313,15341,-16317,22747c725852,384686,719312,391881,712236,398863v-7076,6983,-14654,13720,-22733,20211c681422,425566,672880,431781,663873,437719v-9006,5938,-18431,11570,-28277,16898c625751,459944,615533,464941,604943,469606v-10590,4666,-21502,8978,-32734,12937c560975,486501,549475,490087,537709,493301v-11767,3214,-23745,6039,-35933,8477c489588,504216,477248,506254,464756,507892v-12491,1639,-25075,2870,-37750,3693c414331,512408,401625,512819,388888,512819v-12737,,-25442,-411,-38118,-1234c338095,510762,325512,509531,313020,507892v-12492,-1638,-24832,-3676,-37020,-6114c263812,499341,251834,496515,240067,493301v-11767,-3214,-23267,-6800,-34500,-10758c194335,478584,183423,474272,172833,469606v-10590,-4665,-20807,-9662,-30653,-14989c132335,449289,122909,443657,113902,437719,104897,431781,96353,425566,88273,419074,80193,412583,72615,405846,65539,398863,58463,391881,51923,384686,45919,377280,39915,369874,34476,362292,29602,354533,24728,346775,20443,338877,16745,330841,13048,322805,9957,314669,7472,306432,4988,298196,3121,289899,1873,281542,625,273185,,264807,,256409v,-8397,625,-16775,1873,-25132c3121,222920,4988,214623,7472,206386v2485,-8236,5576,-16372,9273,-24408c20443,173942,24728,166044,29602,158286v4874,-7759,10313,-15341,16317,-22747c51923,128133,58463,120938,65539,113956v7076,-6982,14654,-13719,22735,-20211c96353,87254,104897,81039,113902,75101v9007,-5938,18433,-11571,28278,-16899c152026,52875,162243,47878,172833,43213v10590,-4666,21502,-8978,32734,-12937c216800,26318,228300,22732,240067,19518v11766,-3214,23744,-6039,35933,-8477c288188,8603,300527,6565,313019,4927,325512,3288,338095,2058,350770,1235,363446,412,376151,,388888,xe" stroked="f" strokeweight="0">
+                <v:shape id="Shape 48" o:spid="_x0000_s1094" style="position:absolute;left:25327;top:6837;width:7777;height:5128;visibility:visible;mso-wrap-style:square;v-text-anchor:top" coordsize="777776,512819" o:gfxdata="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" path="m388888,v12737,,25443,412,38118,1235c439681,2058,452265,3288,464756,4927v12492,1638,24832,3676,37020,6114c513964,13479,525942,16304,537709,19518v11766,3214,23266,6800,34500,10758c583441,34235,594352,38547,604942,43213v10591,4665,20809,9662,30654,14989c645442,63530,654867,69163,663873,75101v9007,5938,17549,12153,25629,18644c697582,100237,705160,106973,712236,113956v7076,6982,13616,14177,19621,21583c737860,142945,743299,150527,748173,158286v4874,7758,9160,15656,12858,23692c764728,190014,767819,198150,770303,206386v2485,8237,4352,16534,5600,24891c777152,239634,777776,248012,777776,256409v,8398,-624,16776,-1873,25133c774655,289899,772788,298196,770303,306432v-2484,8237,-5575,16373,-9272,24409c757333,338877,753047,346775,748173,354533v-4874,7759,-10313,15341,-16317,22747c725852,384686,719312,391881,712236,398863v-7076,6983,-14654,13720,-22733,20211c681422,425566,672880,431781,663873,437719v-9006,5938,-18431,11570,-28277,16898c625751,459944,615533,464941,604943,469606v-10590,4666,-21502,8978,-32734,12937c560975,486501,549475,490087,537709,493301v-11767,3214,-23745,6039,-35933,8477c489588,504216,477248,506254,464756,507892v-12491,1639,-25075,2870,-37750,3693c414331,512408,401625,512819,388888,512819v-12737,,-25442,-411,-38118,-1234c338095,510762,325512,509531,313020,507892v-12492,-1638,-24832,-3676,-37020,-6114c263812,499341,251834,496515,240067,493301v-11767,-3214,-23267,-6800,-34500,-10758c194335,478584,183423,474272,172833,469606v-10590,-4665,-20807,-9662,-30653,-14989c132335,449289,122909,443657,113902,437719,104897,431781,96353,425566,88273,419074,80193,412583,72615,405846,65539,398863,58463,391881,51923,384686,45919,377280,39915,369874,34476,362292,29602,354533,24728,346775,20443,338877,16745,330841,13048,322805,9957,314669,7472,306432,4988,298196,3121,289899,1873,281542,625,273185,,264807,,256409v,-8397,625,-16775,1873,-25132c3121,222920,4988,214623,7472,206386v2485,-8236,5576,-16372,9273,-24408c20443,173942,24728,166044,29602,158286v4874,-7759,10313,-15341,16317,-22747c51923,128133,58463,120938,65539,113956v7076,-6982,14654,-13719,22735,-20211c96353,87254,104897,81039,113902,75101v9007,-5938,18433,-11571,28278,-16899c152026,52875,162243,47878,172833,43213v10590,-4666,21502,-8978,32734,-12937c216800,26318,228300,22732,240067,19518v11766,-3214,23744,-6039,35933,-8477c288188,8603,300527,6565,313019,4927,325512,3288,338095,2058,350770,1235,363446,412,376151,,388888,xe" stroked="f" strokeweight="0">
                   <v:stroke miterlimit="83231f" joinstyle="miter"/>
                   <v:path arrowok="t" textboxrect="0,0,777776,512819"/>
                 </v:shape>
-                <v:shape id="Shape 49" o:spid="_x0000_s1102" style="position:absolute;left:25327;top:6837;width:7777;height:5128;visibility:visible;mso-wrap-style:square;v-text-anchor:top" coordsize="777776,512819" o:gfxdata="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" path="m777776,256409v,8398,-624,16776,-1873,25133c774655,289899,772788,298196,770303,306432v-2484,8237,-5575,16373,-9272,24409c757333,338877,753047,346775,748173,354533v-4874,7759,-10313,15341,-16317,22747c725852,384686,719312,391881,712236,398863v-7076,6983,-14654,13720,-22733,20211c681422,425566,672880,431781,663873,437719v-9006,5938,-18431,11570,-28277,16898c625751,459944,615533,464941,604943,469606v-10590,4666,-21502,8978,-32734,12937c560975,486501,549475,490087,537709,493301v-11767,3214,-23745,6039,-35933,8477c489588,504216,477248,506254,464756,507892v-12491,1639,-25075,2870,-37750,3693c414331,512408,401625,512819,388888,512819v-12737,,-25442,-411,-38118,-1234c338095,510762,325512,509531,313020,507892v-12492,-1638,-24832,-3676,-37020,-6114c263812,499341,251834,496515,240067,493301v-11767,-3214,-23267,-6800,-34500,-10758c194335,478584,183423,474272,172833,469606v-10590,-4665,-20807,-9662,-30653,-14989c132335,449289,122909,443657,113902,437719,104897,431781,96353,425566,88273,419074,80193,412583,72615,405846,65539,398863,58463,391881,51923,384686,45919,377280,39915,369874,34476,362292,29602,354533,24728,346775,20443,338877,16745,330841,13048,322805,9957,314669,7472,306432,4988,298196,3121,289899,1873,281542,625,273185,,264807,,256409v,-8397,625,-16775,1873,-25132c3121,222920,4988,214623,7472,206386v2485,-8236,5576,-16372,9273,-24408c20443,173942,24728,166044,29602,158286v4874,-7759,10313,-15341,16317,-22747c51923,128133,58463,120938,65539,113956v7076,-6982,14654,-13719,22735,-20211c96353,87254,104897,81039,113902,75101v9007,-5938,18433,-11571,28278,-16899c152026,52875,162243,47878,172833,43213v10590,-4666,21502,-8978,32734,-12937c216800,26318,228300,22732,240067,19518v11766,-3214,23744,-6039,35933,-8477c288188,8603,300527,6565,313019,4927,325512,3288,338095,2058,350770,1235,363446,412,376151,,388888,v12737,,25443,412,38118,1235c439681,2058,452265,3288,464756,4927v12492,1638,24832,3676,37020,6114c513964,13479,525942,16304,537709,19518v11766,3214,23266,6800,34500,10758c583441,34235,594352,38547,604942,43213v10591,4665,20809,9662,30654,14989c645442,63530,654867,69163,663873,75101v9007,5938,17549,12153,25629,18644c697582,100237,705160,106973,712236,113956v7076,6982,13616,14177,19621,21583c737860,142945,743299,150527,748173,158286v4874,7758,9160,15656,12858,23692c764728,190014,767819,198150,770303,206386v2485,8237,4352,16534,5600,24891c777152,239634,777776,248012,777776,256409xe" filled="f" strokeweight=".23742mm">
+                <v:shape id="Shape 49" o:spid="_x0000_s1095" style="position:absolute;left:25327;top:6837;width:7777;height:5128;visibility:visible;mso-wrap-style:square;v-text-anchor:top" coordsize="777776,512819" o:gfxdata="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" path="m777776,256409v,8398,-624,16776,-1873,25133c774655,289899,772788,298196,770303,306432v-2484,8237,-5575,16373,-9272,24409c757333,338877,753047,346775,748173,354533v-4874,7759,-10313,15341,-16317,22747c725852,384686,719312,391881,712236,398863v-7076,6983,-14654,13720,-22733,20211c681422,425566,672880,431781,663873,437719v-9006,5938,-18431,11570,-28277,16898c625751,459944,615533,464941,604943,469606v-10590,4666,-21502,8978,-32734,12937c560975,486501,549475,490087,537709,493301v-11767,3214,-23745,6039,-35933,8477c489588,504216,477248,506254,464756,507892v-12491,1639,-25075,2870,-37750,3693c414331,512408,401625,512819,388888,512819v-12737,,-25442,-411,-38118,-1234c338095,510762,325512,509531,313020,507892v-12492,-1638,-24832,-3676,-37020,-6114c263812,499341,251834,496515,240067,493301v-11767,-3214,-23267,-6800,-34500,-10758c194335,478584,183423,474272,172833,469606v-10590,-4665,-20807,-9662,-30653,-14989c132335,449289,122909,443657,113902,437719,104897,431781,96353,425566,88273,419074,80193,412583,72615,405846,65539,398863,58463,391881,51923,384686,45919,377280,39915,369874,34476,362292,29602,354533,24728,346775,20443,338877,16745,330841,13048,322805,9957,314669,7472,306432,4988,298196,3121,289899,1873,281542,625,273185,,264807,,256409v,-8397,625,-16775,1873,-25132c3121,222920,4988,214623,7472,206386v2485,-8236,5576,-16372,9273,-24408c20443,173942,24728,166044,29602,158286v4874,-7759,10313,-15341,16317,-22747c51923,128133,58463,120938,65539,113956v7076,-6982,14654,-13719,22735,-20211c96353,87254,104897,81039,113902,75101v9007,-5938,18433,-11571,28278,-16899c152026,52875,162243,47878,172833,43213v10590,-4666,21502,-8978,32734,-12937c216800,26318,228300,22732,240067,19518v11766,-3214,23744,-6039,35933,-8477c288188,8603,300527,6565,313019,4927,325512,3288,338095,2058,350770,1235,363446,412,376151,,388888,v12737,,25443,412,38118,1235c439681,2058,452265,3288,464756,4927v12492,1638,24832,3676,37020,6114c513964,13479,525942,16304,537709,19518v11766,3214,23266,6800,34500,10758c583441,34235,594352,38547,604942,43213v10591,4665,20809,9662,30654,14989c645442,63530,654867,69163,663873,75101v9007,5938,17549,12153,25629,18644c697582,100237,705160,106973,712236,113956v7076,6982,13616,14177,19621,21583c737860,142945,743299,150527,748173,158286v4874,7758,9160,15656,12858,23692c764728,190014,767819,198150,770303,206386v2485,8237,4352,16534,5600,24891c777152,239634,777776,248012,777776,256409xe" filled="f" strokeweight=".23742mm">
                   <v:stroke miterlimit="1" joinstyle="miter"/>
                   <v:path arrowok="t" textboxrect="0,0,777776,512819"/>
                 </v:shape>
-                <v:rect id="Rectangle 210" o:spid="_x0000_s1103" style="position:absolute;left:26390;top:8355;width:7402;height:1283;visibility:visible;mso-wrap-style:square;v-text-anchor:top" o:gfxdata="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" filled="f" stroked="f">
+                <v:rect id="Rectangle 210" o:spid="_x0000_s1096" style="position:absolute;left:26390;top:8355;width:7402;height:1283;visibility:visible;mso-wrap-style:square;v-text-anchor:top" o:gfxdata="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" filled="f" stroked="f">
                   <v:textbox inset="0,0,0,0">
                     <w:txbxContent>
                       <w:p>
@@ -19087,7 +19378,7 @@
                     </w:txbxContent>
                   </v:textbox>
                 </v:rect>
-                <v:rect id="Rectangle 211" o:spid="_x0000_s1104" style="position:absolute;left:27064;top:9637;width:5609;height:1283;visibility:visible;mso-wrap-style:square;v-text-anchor:top" o:gfxdata="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" filled="f" stroked="f">
+                <v:rect id="Rectangle 211" o:spid="_x0000_s1097" style="position:absolute;left:27064;top:9637;width:5609;height:1283;visibility:visible;mso-wrap-style:square;v-text-anchor:top" o:gfxdata="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" filled="f" stroked="f">
                   <v:textbox inset="0,0,0,0">
                     <w:txbxContent>
                       <w:p>
@@ -19098,15 +19389,15 @@
                     </w:txbxContent>
                   </v:textbox>
                 </v:rect>
-                <v:shape id="Shape 52" o:spid="_x0000_s1105" style="position:absolute;left:26181;top:41452;width:7607;height:5129;visibility:visible;mso-wrap-style:square;v-text-anchor:top" coordsize="760682,512819" o:gfxdata="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" path="m380341,v12456,1,24883,412,37280,1236c430017,2058,442324,3289,454541,4927v12218,1638,24286,3676,36207,6114c502668,13479,514382,16304,525890,19518v11509,3214,22756,6800,33742,10758c570618,34236,581289,38547,591646,43212v10358,4666,20351,9663,29980,14991c631255,63530,640474,69163,649282,75101v8808,5938,17163,12153,25066,18644c682251,100237,689662,106974,696582,113955v6921,6983,13317,14177,19189,21584c721643,142945,726963,150527,731729,158285v4768,7758,8960,15656,12575,23692c747920,190014,750943,198150,753373,206385v2431,8238,4256,16535,5478,24892c760071,239635,760682,248012,760682,256410v,8398,-611,16776,-1831,25133c757629,289899,755804,298196,753373,306432v-2430,8237,-5453,16373,-9069,24409c740689,338877,736497,346774,731729,354533v-4766,7758,-10086,15340,-15958,22746c709899,384685,703503,391880,696582,398862v-6920,6983,-14331,13720,-22234,20212c666445,425566,658090,431781,649282,437719v-8808,5938,-18027,11570,-27656,16898c611998,459945,602004,464941,591646,469606v-10357,4665,-21028,8977,-32014,12936c548646,486501,537399,490087,525890,493301v-11508,3214,-23222,6039,-35142,8477c478828,504215,466759,506253,454541,507891v-12216,1639,-24523,2870,-36920,3694c405225,512408,392797,512819,380341,512819v-12457,,-24883,-411,-37280,-1234c330664,510761,318357,509530,306139,507891v-12217,-1638,-24285,-3676,-36206,-6113c258013,499340,246299,496515,234790,493301v-11508,-3214,-22756,-6800,-33741,-10759c190063,478583,179391,474271,169034,469606v-10357,-4665,-20350,-9661,-29979,-14989c129426,449289,120207,443657,111399,437719,102591,431781,94235,425566,86333,419074,78430,412583,71019,405845,64098,398863,57178,391880,50782,384686,44910,377280,39038,369874,33718,362291,28951,354533,24184,346774,19993,338877,16377,330841,12761,322806,9738,314669,7308,306432,4878,298196,3052,289899,1831,281543,610,273186,,264808,,256410v,-8398,610,-16775,1831,-25133c3052,222920,4877,214623,7307,206385v2431,-8235,5454,-16371,9070,-24408c19993,173941,24184,166043,28951,158285v4767,-7758,10087,-15340,15959,-22746c50782,128132,57178,120938,64098,113955v6921,-6981,14332,-13718,22235,-20209c94235,87254,102591,81039,111399,75101v8808,-5938,18027,-11571,27656,-16898c148684,52875,158677,47879,169034,43213v10357,-4665,21029,-8977,32015,-12937c212034,26318,223282,22732,234790,19518v11509,-3214,23223,-6039,35144,-8477c281854,8603,293922,6565,306139,4927,318357,3289,330664,2058,343061,1236,355458,412,367884,1,380341,xe" stroked="f" strokeweight="0">
+                <v:shape id="Shape 52" o:spid="_x0000_s1098" style="position:absolute;left:26181;top:41452;width:7607;height:5129;visibility:visible;mso-wrap-style:square;v-text-anchor:top" coordsize="760682,512819" o:gfxdata="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" path="m380341,v12456,1,24883,412,37280,1236c430017,2058,442324,3289,454541,4927v12218,1638,24286,3676,36207,6114c502668,13479,514382,16304,525890,19518v11509,3214,22756,6800,33742,10758c570618,34236,581289,38547,591646,43212v10358,4666,20351,9663,29980,14991c631255,63530,640474,69163,649282,75101v8808,5938,17163,12153,25066,18644c682251,100237,689662,106974,696582,113955v6921,6983,13317,14177,19189,21584c721643,142945,726963,150527,731729,158285v4768,7758,8960,15656,12575,23692c747920,190014,750943,198150,753373,206385v2431,8238,4256,16535,5478,24892c760071,239635,760682,248012,760682,256410v,8398,-611,16776,-1831,25133c757629,289899,755804,298196,753373,306432v-2430,8237,-5453,16373,-9069,24409c740689,338877,736497,346774,731729,354533v-4766,7758,-10086,15340,-15958,22746c709899,384685,703503,391880,696582,398862v-6920,6983,-14331,13720,-22234,20212c666445,425566,658090,431781,649282,437719v-8808,5938,-18027,11570,-27656,16898c611998,459945,602004,464941,591646,469606v-10357,4665,-21028,8977,-32014,12936c548646,486501,537399,490087,525890,493301v-11508,3214,-23222,6039,-35142,8477c478828,504215,466759,506253,454541,507891v-12216,1639,-24523,2870,-36920,3694c405225,512408,392797,512819,380341,512819v-12457,,-24883,-411,-37280,-1234c330664,510761,318357,509530,306139,507891v-12217,-1638,-24285,-3676,-36206,-6113c258013,499340,246299,496515,234790,493301v-11508,-3214,-22756,-6800,-33741,-10759c190063,478583,179391,474271,169034,469606v-10357,-4665,-20350,-9661,-29979,-14989c129426,449289,120207,443657,111399,437719,102591,431781,94235,425566,86333,419074,78430,412583,71019,405845,64098,398863,57178,391880,50782,384686,44910,377280,39038,369874,33718,362291,28951,354533,24184,346774,19993,338877,16377,330841,12761,322806,9738,314669,7308,306432,4878,298196,3052,289899,1831,281543,610,273186,,264808,,256410v,-8398,610,-16775,1831,-25133c3052,222920,4877,214623,7307,206385v2431,-8235,5454,-16371,9070,-24408c19993,173941,24184,166043,28951,158285v4767,-7758,10087,-15340,15959,-22746c50782,128132,57178,120938,64098,113955v6921,-6981,14332,-13718,22235,-20209c94235,87254,102591,81039,111399,75101v8808,-5938,18027,-11571,27656,-16898c148684,52875,158677,47879,169034,43213v10357,-4665,21029,-8977,32015,-12937c212034,26318,223282,22732,234790,19518v11509,-3214,23223,-6039,35144,-8477c281854,8603,293922,6565,306139,4927,318357,3289,330664,2058,343061,1236,355458,412,367884,1,380341,xe" stroked="f" strokeweight="0">
                   <v:stroke miterlimit="83231f" joinstyle="miter"/>
                   <v:path arrowok="t" textboxrect="0,0,760682,512819"/>
                 </v:shape>
-                <v:shape id="Shape 53" o:spid="_x0000_s1106" style="position:absolute;left:26181;top:41452;width:7607;height:5129;visibility:visible;mso-wrap-style:square;v-text-anchor:top" coordsize="760682,512819" o:gfxdata="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" path="m760682,256410v,8398,-611,16776,-1831,25133c757629,289899,755804,298196,753373,306432v-2430,8237,-5453,16373,-9069,24409c740689,338877,736497,346774,731729,354533v-4766,7758,-10086,15340,-15958,22746c709899,384685,703503,391880,696582,398862v-6920,6983,-14331,13720,-22234,20212c666445,425566,658090,431781,649282,437719v-8808,5938,-18027,11570,-27656,16898c611998,459945,602004,464941,591646,469606v-10357,4665,-21028,8977,-32014,12936c548646,486501,537399,490087,525890,493301v-11508,3214,-23222,6039,-35142,8477c478828,504215,466759,506253,454541,507891v-12216,1639,-24523,2870,-36920,3694c405225,512408,392797,512819,380341,512819v-12457,,-24883,-411,-37280,-1234c330664,510761,318357,509530,306139,507891v-12217,-1638,-24285,-3676,-36206,-6113c258013,499340,246299,496515,234790,493301v-11508,-3214,-22756,-6800,-33741,-10759c190063,478583,179391,474271,169034,469606v-10357,-4665,-20350,-9661,-29979,-14989c129426,449289,120207,443657,111399,437719,102591,431781,94235,425566,86333,419074,78430,412583,71019,405845,64098,398863,57178,391880,50782,384686,44910,377280,39038,369874,33718,362291,28951,354533,24184,346774,19993,338877,16377,330841,12761,322806,9738,314669,7308,306432,4878,298196,3052,289899,1831,281543,610,273186,,264808,,256410v,-8398,610,-16775,1831,-25133c3052,222920,4877,214623,7307,206385v2431,-8235,5454,-16371,9070,-24408c19993,173941,24184,166043,28951,158285v4767,-7758,10087,-15340,15959,-22746c50782,128132,57178,120938,64098,113955v6921,-6981,14332,-13718,22235,-20209c94235,87254,102591,81039,111399,75101v8808,-5938,18027,-11571,27656,-16898c148684,52875,158677,47879,169034,43213v10357,-4665,21029,-8977,32015,-12937c212034,26318,223282,22732,234790,19518v11509,-3214,23223,-6039,35144,-8477c281854,8603,293922,6565,306139,4927,318357,3289,330664,2058,343061,1236,355458,412,367884,1,380341,v12456,1,24883,412,37280,1236c430017,2058,442324,3289,454541,4927v12218,1638,24286,3676,36207,6114c502668,13479,514382,16304,525890,19518v11509,3214,22756,6800,33742,10758c570618,34236,581289,38547,591646,43212v10358,4666,20351,9663,29980,14991c631255,63530,640474,69163,649282,75101v8808,5938,17163,12153,25066,18644c682251,100237,689662,106974,696582,113955v6921,6983,13317,14177,19189,21584c721643,142945,726963,150527,731729,158285v4768,7758,8960,15656,12575,23692c747920,190014,750943,198150,753373,206385v2431,8238,4256,16535,5478,24892c760071,239635,760682,248012,760682,256410xe" filled="f" strokeweight=".23742mm">
+                <v:shape id="Shape 53" o:spid="_x0000_s1099" style="position:absolute;left:26181;top:41452;width:7607;height:5129;visibility:visible;mso-wrap-style:square;v-text-anchor:top" coordsize="760682,512819" o:gfxdata="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" path="m760682,256410v,8398,-611,16776,-1831,25133c757629,289899,755804,298196,753373,306432v-2430,8237,-5453,16373,-9069,24409c740689,338877,736497,346774,731729,354533v-4766,7758,-10086,15340,-15958,22746c709899,384685,703503,391880,696582,398862v-6920,6983,-14331,13720,-22234,20212c666445,425566,658090,431781,649282,437719v-8808,5938,-18027,11570,-27656,16898c611998,459945,602004,464941,591646,469606v-10357,4665,-21028,8977,-32014,12936c548646,486501,537399,490087,525890,493301v-11508,3214,-23222,6039,-35142,8477c478828,504215,466759,506253,454541,507891v-12216,1639,-24523,2870,-36920,3694c405225,512408,392797,512819,380341,512819v-12457,,-24883,-411,-37280,-1234c330664,510761,318357,509530,306139,507891v-12217,-1638,-24285,-3676,-36206,-6113c258013,499340,246299,496515,234790,493301v-11508,-3214,-22756,-6800,-33741,-10759c190063,478583,179391,474271,169034,469606v-10357,-4665,-20350,-9661,-29979,-14989c129426,449289,120207,443657,111399,437719,102591,431781,94235,425566,86333,419074,78430,412583,71019,405845,64098,398863,57178,391880,50782,384686,44910,377280,39038,369874,33718,362291,28951,354533,24184,346774,19993,338877,16377,330841,12761,322806,9738,314669,7308,306432,4878,298196,3052,289899,1831,281543,610,273186,,264808,,256410v,-8398,610,-16775,1831,-25133c3052,222920,4877,214623,7307,206385v2431,-8235,5454,-16371,9070,-24408c19993,173941,24184,166043,28951,158285v4767,-7758,10087,-15340,15959,-22746c50782,128132,57178,120938,64098,113955v6921,-6981,14332,-13718,22235,-20209c94235,87254,102591,81039,111399,75101v8808,-5938,18027,-11571,27656,-16898c148684,52875,158677,47879,169034,43213v10357,-4665,21029,-8977,32015,-12937c212034,26318,223282,22732,234790,19518v11509,-3214,23223,-6039,35144,-8477c281854,8603,293922,6565,306139,4927,318357,3289,330664,2058,343061,1236,355458,412,367884,1,380341,v12456,1,24883,412,37280,1236c430017,2058,442324,3289,454541,4927v12218,1638,24286,3676,36207,6114c502668,13479,514382,16304,525890,19518v11509,3214,22756,6800,33742,10758c570618,34236,581289,38547,591646,43212v10358,4666,20351,9663,29980,14991c631255,63530,640474,69163,649282,75101v8808,5938,17163,12153,25066,18644c682251,100237,689662,106974,696582,113955v6921,6983,13317,14177,19189,21584c721643,142945,726963,150527,731729,158285v4768,7758,8960,15656,12575,23692c747920,190014,750943,198150,753373,206385v2431,8238,4256,16535,5478,24892c760071,239635,760682,248012,760682,256410xe" filled="f" strokeweight=".23742mm">
                   <v:stroke miterlimit="1" joinstyle="miter"/>
                   <v:path arrowok="t" textboxrect="0,0,760682,512819"/>
                 </v:shape>
-                <v:rect id="Rectangle 214" o:spid="_x0000_s1107" style="position:absolute;left:27813;top:42971;width:5660;height:1282;visibility:visible;mso-wrap-style:square;v-text-anchor:top" o:gfxdata="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" filled="f" stroked="f">
+                <v:rect id="Rectangle 214" o:spid="_x0000_s1100" style="position:absolute;left:27813;top:42971;width:5660;height:1282;visibility:visible;mso-wrap-style:square;v-text-anchor:top" o:gfxdata="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" filled="f" stroked="f">
                   <v:textbox inset="0,0,0,0">
                     <w:txbxContent>
                       <w:p>
@@ -19117,7 +19408,7 @@
                     </w:txbxContent>
                   </v:textbox>
                 </v:rect>
-                <v:rect id="Rectangle 215" o:spid="_x0000_s1108" style="position:absolute;left:28402;top:44253;width:4094;height:1282;visibility:visible;mso-wrap-style:square;v-text-anchor:top" o:gfxdata="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" filled="f" stroked="f">
+                <v:rect id="Rectangle 215" o:spid="_x0000_s1101" style="position:absolute;left:28402;top:44253;width:4094;height:1282;visibility:visible;mso-wrap-style:square;v-text-anchor:top" o:gfxdata="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" filled="f" stroked="f">
                   <v:textbox inset="0,0,0,0">
                     <w:txbxContent>
                       <w:p>
@@ -19128,35 +19419,35 @@
                     </w:txbxContent>
                   </v:textbox>
                 </v:rect>
-                <v:shape id="Shape 56" o:spid="_x0000_s1109" style="position:absolute;left:3703;top:4309;width:21532;height:5092;visibility:visible;mso-wrap-style:square;v-text-anchor:top" coordsize="2153242,509229" o:gfxdata="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" path="m,509229l2153242,e" filled="f" strokeweight=".23742mm">
+                <v:shape id="Shape 56" o:spid="_x0000_s1102" style="position:absolute;left:3703;top:4309;width:21532;height:5092;visibility:visible;mso-wrap-style:square;v-text-anchor:top" coordsize="2153242,509229" o:gfxdata="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" path="m,509229l2153242,e" filled="f" strokeweight=".23742mm">
                   <v:stroke miterlimit="83231f" joinstyle="miter"/>
                   <v:path arrowok="t" textboxrect="0,0,2153242,509229"/>
                 </v:shape>
-                <v:shape id="Shape 57" o:spid="_x0000_s1110" style="position:absolute;left:33104;top:9401;width:25299;height:8547;visibility:visible;mso-wrap-style:square;v-text-anchor:top" coordsize="2529908,854699" o:gfxdata="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" path="m,l2529908,854699e" filled="f" strokeweight=".23742mm">
+                <v:shape id="Shape 57" o:spid="_x0000_s1103" style="position:absolute;left:33104;top:9401;width:25299;height:8547;visibility:visible;mso-wrap-style:square;v-text-anchor:top" coordsize="2529908,854699" o:gfxdata="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" path="m,l2529908,854699e" filled="f" strokeweight=".23742mm">
                   <v:stroke miterlimit="83231f" joinstyle="miter"/>
                   <v:path arrowok="t" textboxrect="0,0,2529908,854699"/>
                 </v:shape>
-                <v:shape id="Shape 58" o:spid="_x0000_s1111" style="position:absolute;left:3703;top:9686;width:22307;height:5698;visibility:visible;mso-wrap-style:square;v-text-anchor:top" coordsize="2230763,569828" o:gfxdata="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" path="m,l2230763,569828e" filled="f" strokeweight=".23742mm">
+                <v:shape id="Shape 58" o:spid="_x0000_s1104" style="position:absolute;left:3703;top:9686;width:22307;height:5698;visibility:visible;mso-wrap-style:square;v-text-anchor:top" coordsize="2230763,569828" o:gfxdata="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" path="m,l2230763,569828e" filled="f" strokeweight=".23742mm">
                   <v:stroke miterlimit="83231f" joinstyle="miter"/>
                   <v:path arrowok="t" textboxrect="0,0,2230763,569828"/>
                 </v:shape>
-                <v:shape id="Shape 59" o:spid="_x0000_s1112" style="position:absolute;left:3703;top:9686;width:22307;height:12536;visibility:visible;mso-wrap-style:square;v-text-anchor:top" coordsize="2230763,1253587" o:gfxdata="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" path="m,l2230763,1253587e" filled="f" strokeweight=".23742mm">
+                <v:shape id="Shape 59" o:spid="_x0000_s1105" style="position:absolute;left:3703;top:9686;width:22307;height:12536;visibility:visible;mso-wrap-style:square;v-text-anchor:top" coordsize="2230763,1253587" o:gfxdata="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" path="m,l2230763,1253587e" filled="f" strokeweight=".23742mm">
                   <v:stroke miterlimit="83231f" joinstyle="miter"/>
                   <v:path arrowok="t" textboxrect="0,0,2230763,1253587"/>
                 </v:shape>
-                <v:shape id="Shape 60" o:spid="_x0000_s1113" style="position:absolute;left:33565;top:17948;width:23984;height:9774;visibility:visible;mso-wrap-style:square;v-text-anchor:top" coordsize="2398370,977348" o:gfxdata="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" path="m,977348l2398370,e" filled="f" strokeweight=".23742mm">
+                <v:shape id="Shape 60" o:spid="_x0000_s1106" style="position:absolute;left:33565;top:17948;width:23984;height:9774;visibility:visible;mso-wrap-style:square;v-text-anchor:top" coordsize="2398370,977348" o:gfxdata="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" path="m,977348l2398370,e" filled="f" strokeweight=".23742mm">
                   <v:stroke miterlimit="83231f" joinstyle="miter"/>
                   <v:path arrowok="t" textboxrect="0,0,2398370,977348"/>
                 </v:shape>
-                <v:shape id="Shape 61" o:spid="_x0000_s1114" style="position:absolute;left:3703;top:9686;width:23196;height:25876;visibility:visible;mso-wrap-style:square;v-text-anchor:top" coordsize="2319652,2587600" o:gfxdata="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" path="m,l2319652,2587600e" filled="f" strokeweight=".23742mm">
+                <v:shape id="Shape 61" o:spid="_x0000_s1107" style="position:absolute;left:3703;top:9686;width:23196;height:25876;visibility:visible;mso-wrap-style:square;v-text-anchor:top" coordsize="2319652,2587600" o:gfxdata="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" path="m,l2319652,2587600e" filled="f" strokeweight=".23742mm">
                   <v:stroke miterlimit="83231f" joinstyle="miter"/>
                   <v:path arrowok="t" textboxrect="0,0,2319652,2587600"/>
                 </v:shape>
-                <v:shape id="Shape 62" o:spid="_x0000_s1115" style="position:absolute;left:3703;top:10256;width:22478;height:33760;visibility:visible;mso-wrap-style:square;v-text-anchor:top" coordsize="2247857,3376059" o:gfxdata="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" path="m,l2247857,3376059e" filled="f" strokeweight=".23742mm">
+                <v:shape id="Shape 62" o:spid="_x0000_s1108" style="position:absolute;left:3703;top:10256;width:22478;height:33760;visibility:visible;mso-wrap-style:square;v-text-anchor:top" coordsize="2247857,3376059" o:gfxdata="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" path="m,l2247857,3376059e" filled="f" strokeweight=".23742mm">
                   <v:stroke miterlimit="83231f" joinstyle="miter"/>
                   <v:path arrowok="t" textboxrect="0,0,2247857,3376059"/>
                 </v:shape>
-                <v:shape id="Shape 63" o:spid="_x0000_s1116" style="position:absolute;left:34130;top:18803;width:23419;height:32051;visibility:visible;mso-wrap-style:square;v-text-anchor:top" coordsize="2341874,3205120" o:gfxdata="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" path="m,3205120l2341874,e" filled="f" strokeweight=".23742mm">
+                <v:shape id="Shape 63" o:spid="_x0000_s1109" style="position:absolute;left:34130;top:18803;width:23419;height:32051;visibility:visible;mso-wrap-style:square;v-text-anchor:top" coordsize="2341874,3205120" o:gfxdata="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" path="m,3205120l2341874,e" filled="f" strokeweight=".23742mm">
                   <v:stroke miterlimit="83231f" joinstyle="miter"/>
                   <v:path arrowok="t" textboxrect="0,0,2341874,3205120"/>
                 </v:shape>
@@ -19736,7 +20027,7 @@
                     <pic:cNvPicPr/>
                   </pic:nvPicPr>
                   <pic:blipFill>
-                    <a:blip r:embed="rId14"/>
+                    <a:blip r:embed="rId15"/>
                     <a:stretch>
                       <a:fillRect/>
                     </a:stretch>
@@ -19824,300 +20115,300 @@
           <w:sz w:val="24"/>
           <w:szCs w:val="24"/>
         </w:rPr>
+        <w:t xml:space="preserve">3.9 </w:t>
+      </w:r>
+      <w:r>
+        <w:rPr>
+          <w:rFonts w:ascii="Times New Roman" w:hAnsi="Times New Roman" w:cs="Times New Roman"/>
+          <w:sz w:val="24"/>
+          <w:szCs w:val="24"/>
+        </w:rPr>
+        <w:t>Ethical Considerations for the Kabarak Finance System</w:t>
+      </w:r>
+    </w:p>
+    <w:p>
+      <w:pPr>
+        <w:rPr>
+          <w:rFonts w:ascii="Times New Roman" w:hAnsi="Times New Roman" w:cs="Times New Roman"/>
+          <w:b/>
+          <w:sz w:val="24"/>
+          <w:szCs w:val="24"/>
+          <w:u w:val="single"/>
+        </w:rPr>
+      </w:pPr>
+    </w:p>
+    <w:p>
+      <w:pPr>
+        <w:rPr>
+          <w:rFonts w:ascii="Times New Roman" w:hAnsi="Times New Roman" w:cs="Times New Roman"/>
+          <w:sz w:val="24"/>
+          <w:szCs w:val="24"/>
+        </w:rPr>
+      </w:pPr>
+      <w:r>
+        <w:rPr>
+          <w:rFonts w:ascii="Times New Roman" w:hAnsi="Times New Roman" w:cs="Times New Roman"/>
+          <w:sz w:val="24"/>
+          <w:szCs w:val="24"/>
+        </w:rPr>
+        <w:t>1. Data Privacy and Security</w:t>
+      </w:r>
+    </w:p>
+    <w:p>
+      <w:pPr>
+        <w:rPr>
+          <w:rFonts w:ascii="Times New Roman" w:hAnsi="Times New Roman" w:cs="Times New Roman"/>
+          <w:sz w:val="24"/>
+          <w:szCs w:val="24"/>
+        </w:rPr>
+      </w:pPr>
+      <w:r>
+        <w:rPr>
+          <w:rFonts w:ascii="Times New Roman" w:hAnsi="Times New Roman" w:cs="Times New Roman"/>
+          <w:sz w:val="24"/>
+          <w:szCs w:val="24"/>
+        </w:rPr>
+        <w:t xml:space="preserve">   - Ensure the confidentiality of user data by implementing strong encryption and access controls.</w:t>
+      </w:r>
+    </w:p>
+    <w:p>
+      <w:pPr>
+        <w:rPr>
+          <w:rFonts w:ascii="Times New Roman" w:hAnsi="Times New Roman" w:cs="Times New Roman"/>
+          <w:sz w:val="24"/>
+          <w:szCs w:val="24"/>
+        </w:rPr>
+      </w:pPr>
+      <w:r>
+        <w:rPr>
+          <w:rFonts w:ascii="Times New Roman" w:hAnsi="Times New Roman" w:cs="Times New Roman"/>
+          <w:sz w:val="24"/>
+          <w:szCs w:val="24"/>
+        </w:rPr>
+        <w:t xml:space="preserve">   - Regularly update security protocols to protect against data breaches and unauthorized access.</w:t>
+      </w:r>
+    </w:p>
+    <w:p>
+      <w:pPr>
+        <w:rPr>
+          <w:rFonts w:ascii="Times New Roman" w:hAnsi="Times New Roman" w:cs="Times New Roman"/>
+          <w:sz w:val="24"/>
+          <w:szCs w:val="24"/>
+        </w:rPr>
+      </w:pPr>
+    </w:p>
+    <w:p>
+      <w:pPr>
+        <w:rPr>
+          <w:rFonts w:ascii="Times New Roman" w:hAnsi="Times New Roman" w:cs="Times New Roman"/>
+          <w:sz w:val="24"/>
+          <w:szCs w:val="24"/>
+        </w:rPr>
+      </w:pPr>
+      <w:r>
+        <w:rPr>
+          <w:rFonts w:ascii="Times New Roman" w:hAnsi="Times New Roman" w:cs="Times New Roman"/>
+          <w:sz w:val="24"/>
+          <w:szCs w:val="24"/>
+        </w:rPr>
+        <w:t>2. Transparency</w:t>
+      </w:r>
+    </w:p>
+    <w:p>
+      <w:pPr>
+        <w:rPr>
+          <w:rFonts w:ascii="Times New Roman" w:hAnsi="Times New Roman" w:cs="Times New Roman"/>
+          <w:sz w:val="24"/>
+          <w:szCs w:val="24"/>
+        </w:rPr>
+      </w:pPr>
+      <w:r>
+        <w:rPr>
+          <w:rFonts w:ascii="Times New Roman" w:hAnsi="Times New Roman" w:cs="Times New Roman"/>
+          <w:sz w:val="24"/>
+          <w:szCs w:val="24"/>
+        </w:rPr>
+        <w:t xml:space="preserve">   - Provide clear and accurate financial information to all users.</w:t>
+      </w:r>
+    </w:p>
+    <w:p>
+      <w:pPr>
+        <w:rPr>
+          <w:rFonts w:ascii="Times New Roman" w:hAnsi="Times New Roman" w:cs="Times New Roman"/>
+          <w:sz w:val="24"/>
+          <w:szCs w:val="24"/>
+        </w:rPr>
+      </w:pPr>
+      <w:r>
+        <w:rPr>
+          <w:rFonts w:ascii="Times New Roman" w:hAnsi="Times New Roman" w:cs="Times New Roman"/>
+          <w:sz w:val="24"/>
+          <w:szCs w:val="24"/>
+        </w:rPr>
+        <w:t xml:space="preserve">   - Maintain transparency in transaction processing and account management.</w:t>
+      </w:r>
+    </w:p>
+    <w:p>
+      <w:pPr>
+        <w:rPr>
+          <w:rFonts w:ascii="Times New Roman" w:hAnsi="Times New Roman" w:cs="Times New Roman"/>
+          <w:sz w:val="24"/>
+          <w:szCs w:val="24"/>
+        </w:rPr>
+      </w:pPr>
+    </w:p>
+    <w:p>
+      <w:pPr>
+        <w:rPr>
+          <w:rFonts w:ascii="Times New Roman" w:hAnsi="Times New Roman" w:cs="Times New Roman"/>
+          <w:sz w:val="24"/>
+          <w:szCs w:val="24"/>
+        </w:rPr>
+      </w:pPr>
+      <w:r>
+        <w:rPr>
+          <w:rFonts w:ascii="Times New Roman" w:hAnsi="Times New Roman" w:cs="Times New Roman"/>
+          <w:sz w:val="24"/>
+          <w:szCs w:val="24"/>
+        </w:rPr>
+        <w:t>3. User Consent</w:t>
+      </w:r>
+    </w:p>
+    <w:p>
+      <w:pPr>
+        <w:rPr>
+          <w:rFonts w:ascii="Times New Roman" w:hAnsi="Times New Roman" w:cs="Times New Roman"/>
+          <w:sz w:val="24"/>
+          <w:szCs w:val="24"/>
+        </w:rPr>
+      </w:pPr>
+      <w:r>
+        <w:rPr>
+          <w:rFonts w:ascii="Times New Roman" w:hAnsi="Times New Roman" w:cs="Times New Roman"/>
+          <w:sz w:val="24"/>
+          <w:szCs w:val="24"/>
+        </w:rPr>
+        <w:t xml:space="preserve">   - Obtain explicit consent from users before collecting or processing their data.</w:t>
+      </w:r>
+    </w:p>
+    <w:p>
+      <w:pPr>
+        <w:rPr>
+          <w:rFonts w:ascii="Times New Roman" w:hAnsi="Times New Roman" w:cs="Times New Roman"/>
+          <w:sz w:val="24"/>
+          <w:szCs w:val="24"/>
+        </w:rPr>
+      </w:pPr>
+      <w:r>
+        <w:rPr>
+          <w:rFonts w:ascii="Times New Roman" w:hAnsi="Times New Roman" w:cs="Times New Roman"/>
+          <w:sz w:val="24"/>
+          <w:szCs w:val="24"/>
+        </w:rPr>
+        <w:t xml:space="preserve">   - Inform users about how their data will be used and stored.</w:t>
+      </w:r>
+    </w:p>
+    <w:p>
+      <w:pPr>
+        <w:rPr>
+          <w:rFonts w:ascii="Times New Roman" w:hAnsi="Times New Roman" w:cs="Times New Roman"/>
+          <w:sz w:val="24"/>
+          <w:szCs w:val="24"/>
+        </w:rPr>
+      </w:pPr>
+    </w:p>
+    <w:p>
+      <w:pPr>
+        <w:rPr>
+          <w:rFonts w:ascii="Times New Roman" w:hAnsi="Times New Roman" w:cs="Times New Roman"/>
+          <w:sz w:val="24"/>
+          <w:szCs w:val="24"/>
+        </w:rPr>
+      </w:pPr>
+      <w:r>
+        <w:rPr>
+          <w:rFonts w:ascii="Times New Roman" w:hAnsi="Times New Roman" w:cs="Times New Roman"/>
+          <w:sz w:val="24"/>
+          <w:szCs w:val="24"/>
+        </w:rPr>
+        <w:t>4. Non-Discrimination</w:t>
+      </w:r>
+    </w:p>
+    <w:p>
+      <w:pPr>
+        <w:rPr>
+          <w:rFonts w:ascii="Times New Roman" w:hAnsi="Times New Roman" w:cs="Times New Roman"/>
+          <w:sz w:val="24"/>
+          <w:szCs w:val="24"/>
+        </w:rPr>
+      </w:pPr>
+      <w:r>
+        <w:rPr>
+          <w:rFonts w:ascii="Times New Roman" w:hAnsi="Times New Roman" w:cs="Times New Roman"/>
+          <w:sz w:val="24"/>
+          <w:szCs w:val="24"/>
+        </w:rPr>
+        <w:t xml:space="preserve">   - Ensure equal access and services to all users, regardless of their status or background.</w:t>
+      </w:r>
+    </w:p>
+    <w:p>
+      <w:pPr>
+        <w:rPr>
+          <w:rFonts w:ascii="Times New Roman" w:hAnsi="Times New Roman" w:cs="Times New Roman"/>
+          <w:sz w:val="24"/>
+          <w:szCs w:val="24"/>
+        </w:rPr>
+      </w:pPr>
+      <w:r>
+        <w:rPr>
+          <w:rFonts w:ascii="Times New Roman" w:hAnsi="Times New Roman" w:cs="Times New Roman"/>
+          <w:sz w:val="24"/>
+          <w:szCs w:val="24"/>
+        </w:rPr>
+        <w:t xml:space="preserve">   - Avoid any form of bias in transaction processing and financial services.</w:t>
+      </w:r>
+    </w:p>
+    <w:p>
+      <w:pPr>
+        <w:rPr>
+          <w:rFonts w:ascii="Times New Roman" w:hAnsi="Times New Roman" w:cs="Times New Roman"/>
+          <w:sz w:val="24"/>
+          <w:szCs w:val="24"/>
+        </w:rPr>
+      </w:pPr>
+    </w:p>
+    <w:p>
+      <w:pPr>
+        <w:rPr>
+          <w:rFonts w:ascii="Times New Roman" w:hAnsi="Times New Roman" w:cs="Times New Roman"/>
+          <w:sz w:val="24"/>
+          <w:szCs w:val="24"/>
+        </w:rPr>
+      </w:pPr>
+      <w:r>
+        <w:rPr>
+          <w:rFonts w:ascii="Times New Roman" w:hAnsi="Times New Roman" w:cs="Times New Roman"/>
+          <w:sz w:val="24"/>
+          <w:szCs w:val="24"/>
+        </w:rPr>
+        <w:t>5. Accountability</w:t>
+      </w:r>
+    </w:p>
+    <w:p>
+      <w:pPr>
+        <w:rPr>
+          <w:rFonts w:ascii="Times New Roman" w:hAnsi="Times New Roman" w:cs="Times New Roman"/>
+          <w:sz w:val="24"/>
+          <w:szCs w:val="24"/>
+        </w:rPr>
+      </w:pPr>
+      <w:r>
+        <w:rPr>
+          <w:rFonts w:ascii="Times New Roman" w:hAnsi="Times New Roman" w:cs="Times New Roman"/>
+          <w:sz w:val="24"/>
+          <w:szCs w:val="24"/>
+        </w:rPr>
         <w:lastRenderedPageBreak/>
-        <w:t xml:space="preserve">3.9 </w:t>
-      </w:r>
-      <w:r>
-        <w:rPr>
-          <w:rFonts w:ascii="Times New Roman" w:hAnsi="Times New Roman" w:cs="Times New Roman"/>
-          <w:sz w:val="24"/>
-          <w:szCs w:val="24"/>
-        </w:rPr>
-        <w:t>Ethical Considerations for the Kabarak Finance System</w:t>
-      </w:r>
-    </w:p>
-    <w:p>
-      <w:pPr>
-        <w:rPr>
-          <w:rFonts w:ascii="Times New Roman" w:hAnsi="Times New Roman" w:cs="Times New Roman"/>
-          <w:b/>
-          <w:sz w:val="24"/>
-          <w:szCs w:val="24"/>
-          <w:u w:val="single"/>
-        </w:rPr>
-      </w:pPr>
-    </w:p>
-    <w:p>
-      <w:pPr>
-        <w:rPr>
-          <w:rFonts w:ascii="Times New Roman" w:hAnsi="Times New Roman" w:cs="Times New Roman"/>
-          <w:sz w:val="24"/>
-          <w:szCs w:val="24"/>
-        </w:rPr>
-      </w:pPr>
-      <w:r>
-        <w:rPr>
-          <w:rFonts w:ascii="Times New Roman" w:hAnsi="Times New Roman" w:cs="Times New Roman"/>
-          <w:sz w:val="24"/>
-          <w:szCs w:val="24"/>
-        </w:rPr>
-        <w:t>1. Data Privacy and Security</w:t>
-      </w:r>
-    </w:p>
-    <w:p>
-      <w:pPr>
-        <w:rPr>
-          <w:rFonts w:ascii="Times New Roman" w:hAnsi="Times New Roman" w:cs="Times New Roman"/>
-          <w:sz w:val="24"/>
-          <w:szCs w:val="24"/>
-        </w:rPr>
-      </w:pPr>
-      <w:r>
-        <w:rPr>
-          <w:rFonts w:ascii="Times New Roman" w:hAnsi="Times New Roman" w:cs="Times New Roman"/>
-          <w:sz w:val="24"/>
-          <w:szCs w:val="24"/>
-        </w:rPr>
-        <w:t xml:space="preserve">   - Ensure the confidentiality of user data by implementing strong encryption and access controls.</w:t>
-      </w:r>
-    </w:p>
-    <w:p>
-      <w:pPr>
-        <w:rPr>
-          <w:rFonts w:ascii="Times New Roman" w:hAnsi="Times New Roman" w:cs="Times New Roman"/>
-          <w:sz w:val="24"/>
-          <w:szCs w:val="24"/>
-        </w:rPr>
-      </w:pPr>
-      <w:r>
-        <w:rPr>
-          <w:rFonts w:ascii="Times New Roman" w:hAnsi="Times New Roman" w:cs="Times New Roman"/>
-          <w:sz w:val="24"/>
-          <w:szCs w:val="24"/>
-        </w:rPr>
-        <w:t xml:space="preserve">   - Regularly update security protocols to protect against data breaches and unauthorized access.</w:t>
-      </w:r>
-    </w:p>
-    <w:p>
-      <w:pPr>
-        <w:rPr>
-          <w:rFonts w:ascii="Times New Roman" w:hAnsi="Times New Roman" w:cs="Times New Roman"/>
-          <w:sz w:val="24"/>
-          <w:szCs w:val="24"/>
-        </w:rPr>
-      </w:pPr>
-    </w:p>
-    <w:p>
-      <w:pPr>
-        <w:rPr>
-          <w:rFonts w:ascii="Times New Roman" w:hAnsi="Times New Roman" w:cs="Times New Roman"/>
-          <w:sz w:val="24"/>
-          <w:szCs w:val="24"/>
-        </w:rPr>
-      </w:pPr>
-      <w:r>
-        <w:rPr>
-          <w:rFonts w:ascii="Times New Roman" w:hAnsi="Times New Roman" w:cs="Times New Roman"/>
-          <w:sz w:val="24"/>
-          <w:szCs w:val="24"/>
-        </w:rPr>
-        <w:t>2. Transparency</w:t>
-      </w:r>
-    </w:p>
-    <w:p>
-      <w:pPr>
-        <w:rPr>
-          <w:rFonts w:ascii="Times New Roman" w:hAnsi="Times New Roman" w:cs="Times New Roman"/>
-          <w:sz w:val="24"/>
-          <w:szCs w:val="24"/>
-        </w:rPr>
-      </w:pPr>
-      <w:r>
-        <w:rPr>
-          <w:rFonts w:ascii="Times New Roman" w:hAnsi="Times New Roman" w:cs="Times New Roman"/>
-          <w:sz w:val="24"/>
-          <w:szCs w:val="24"/>
-        </w:rPr>
-        <w:t xml:space="preserve">   - Provide clear and accurate financial information to all users.</w:t>
-      </w:r>
-    </w:p>
-    <w:p>
-      <w:pPr>
-        <w:rPr>
-          <w:rFonts w:ascii="Times New Roman" w:hAnsi="Times New Roman" w:cs="Times New Roman"/>
-          <w:sz w:val="24"/>
-          <w:szCs w:val="24"/>
-        </w:rPr>
-      </w:pPr>
-      <w:r>
-        <w:rPr>
-          <w:rFonts w:ascii="Times New Roman" w:hAnsi="Times New Roman" w:cs="Times New Roman"/>
-          <w:sz w:val="24"/>
-          <w:szCs w:val="24"/>
-        </w:rPr>
-        <w:t xml:space="preserve">   - Maintain transparency in transaction processing and account management.</w:t>
-      </w:r>
-    </w:p>
-    <w:p>
-      <w:pPr>
-        <w:rPr>
-          <w:rFonts w:ascii="Times New Roman" w:hAnsi="Times New Roman" w:cs="Times New Roman"/>
-          <w:sz w:val="24"/>
-          <w:szCs w:val="24"/>
-        </w:rPr>
-      </w:pPr>
-    </w:p>
-    <w:p>
-      <w:pPr>
-        <w:rPr>
-          <w:rFonts w:ascii="Times New Roman" w:hAnsi="Times New Roman" w:cs="Times New Roman"/>
-          <w:sz w:val="24"/>
-          <w:szCs w:val="24"/>
-        </w:rPr>
-      </w:pPr>
-      <w:r>
-        <w:rPr>
-          <w:rFonts w:ascii="Times New Roman" w:hAnsi="Times New Roman" w:cs="Times New Roman"/>
-          <w:sz w:val="24"/>
-          <w:szCs w:val="24"/>
-        </w:rPr>
-        <w:t>3. User Consent</w:t>
-      </w:r>
-    </w:p>
-    <w:p>
-      <w:pPr>
-        <w:rPr>
-          <w:rFonts w:ascii="Times New Roman" w:hAnsi="Times New Roman" w:cs="Times New Roman"/>
-          <w:sz w:val="24"/>
-          <w:szCs w:val="24"/>
-        </w:rPr>
-      </w:pPr>
-      <w:r>
-        <w:rPr>
-          <w:rFonts w:ascii="Times New Roman" w:hAnsi="Times New Roman" w:cs="Times New Roman"/>
-          <w:sz w:val="24"/>
-          <w:szCs w:val="24"/>
-        </w:rPr>
-        <w:t xml:space="preserve">   - Obtain explicit consent from users before collecting or processing their data.</w:t>
-      </w:r>
-    </w:p>
-    <w:p>
-      <w:pPr>
-        <w:rPr>
-          <w:rFonts w:ascii="Times New Roman" w:hAnsi="Times New Roman" w:cs="Times New Roman"/>
-          <w:sz w:val="24"/>
-          <w:szCs w:val="24"/>
-        </w:rPr>
-      </w:pPr>
-      <w:r>
-        <w:rPr>
-          <w:rFonts w:ascii="Times New Roman" w:hAnsi="Times New Roman" w:cs="Times New Roman"/>
-          <w:sz w:val="24"/>
-          <w:szCs w:val="24"/>
-        </w:rPr>
-        <w:t xml:space="preserve">   - Inform users about how their data will be used and stored.</w:t>
-      </w:r>
-    </w:p>
-    <w:p>
-      <w:pPr>
-        <w:rPr>
-          <w:rFonts w:ascii="Times New Roman" w:hAnsi="Times New Roman" w:cs="Times New Roman"/>
-          <w:sz w:val="24"/>
-          <w:szCs w:val="24"/>
-        </w:rPr>
-      </w:pPr>
-    </w:p>
-    <w:p>
-      <w:pPr>
-        <w:rPr>
-          <w:rFonts w:ascii="Times New Roman" w:hAnsi="Times New Roman" w:cs="Times New Roman"/>
-          <w:sz w:val="24"/>
-          <w:szCs w:val="24"/>
-        </w:rPr>
-      </w:pPr>
-      <w:r>
-        <w:rPr>
-          <w:rFonts w:ascii="Times New Roman" w:hAnsi="Times New Roman" w:cs="Times New Roman"/>
-          <w:sz w:val="24"/>
-          <w:szCs w:val="24"/>
-        </w:rPr>
-        <w:t>4. Non-Discrimination</w:t>
-      </w:r>
-    </w:p>
-    <w:p>
-      <w:pPr>
-        <w:rPr>
-          <w:rFonts w:ascii="Times New Roman" w:hAnsi="Times New Roman" w:cs="Times New Roman"/>
-          <w:sz w:val="24"/>
-          <w:szCs w:val="24"/>
-        </w:rPr>
-      </w:pPr>
-      <w:r>
-        <w:rPr>
-          <w:rFonts w:ascii="Times New Roman" w:hAnsi="Times New Roman" w:cs="Times New Roman"/>
-          <w:sz w:val="24"/>
-          <w:szCs w:val="24"/>
-        </w:rPr>
-        <w:t xml:space="preserve">   - Ensure equal access and services to all users, regardless of their status or background.</w:t>
-      </w:r>
-    </w:p>
-    <w:p>
-      <w:pPr>
-        <w:rPr>
-          <w:rFonts w:ascii="Times New Roman" w:hAnsi="Times New Roman" w:cs="Times New Roman"/>
-          <w:sz w:val="24"/>
-          <w:szCs w:val="24"/>
-        </w:rPr>
-      </w:pPr>
-      <w:r>
-        <w:rPr>
-          <w:rFonts w:ascii="Times New Roman" w:hAnsi="Times New Roman" w:cs="Times New Roman"/>
-          <w:sz w:val="24"/>
-          <w:szCs w:val="24"/>
-        </w:rPr>
-        <w:t xml:space="preserve">   - Avoid any form of bias in transaction processing and financial services.</w:t>
-      </w:r>
-    </w:p>
-    <w:p>
-      <w:pPr>
-        <w:rPr>
-          <w:rFonts w:ascii="Times New Roman" w:hAnsi="Times New Roman" w:cs="Times New Roman"/>
-          <w:sz w:val="24"/>
-          <w:szCs w:val="24"/>
-        </w:rPr>
-      </w:pPr>
-    </w:p>
-    <w:p>
-      <w:pPr>
-        <w:rPr>
-          <w:rFonts w:ascii="Times New Roman" w:hAnsi="Times New Roman" w:cs="Times New Roman"/>
-          <w:sz w:val="24"/>
-          <w:szCs w:val="24"/>
-        </w:rPr>
-      </w:pPr>
-      <w:r>
-        <w:rPr>
-          <w:rFonts w:ascii="Times New Roman" w:hAnsi="Times New Roman" w:cs="Times New Roman"/>
-          <w:sz w:val="24"/>
-          <w:szCs w:val="24"/>
-        </w:rPr>
-        <w:t>5. Accountability</w:t>
-      </w:r>
-    </w:p>
-    <w:p>
-      <w:pPr>
-        <w:rPr>
-          <w:rFonts w:ascii="Times New Roman" w:hAnsi="Times New Roman" w:cs="Times New Roman"/>
-          <w:sz w:val="24"/>
-          <w:szCs w:val="24"/>
-        </w:rPr>
-      </w:pPr>
-      <w:r>
-        <w:rPr>
-          <w:rFonts w:ascii="Times New Roman" w:hAnsi="Times New Roman" w:cs="Times New Roman"/>
-          <w:sz w:val="24"/>
-          <w:szCs w:val="24"/>
-        </w:rPr>
         <w:t xml:space="preserve">   - Establish mechanisms for users to report discrepancies or issues.</w:t>
       </w:r>
     </w:p>
@@ -20158,7 +20449,6 @@
           <w:color w:val="auto"/>
           <w:u w:val="single"/>
         </w:rPr>
-        <w:lastRenderedPageBreak/>
         <w:t>CHAPTER FOUR: SYSTEM IMPLEMENTATION AND DEPLOYMENT</w:t>
       </w:r>
     </w:p>
@@ -20382,6 +20672,7 @@
           <w:sz w:val="24"/>
           <w:szCs w:val="24"/>
         </w:rPr>
+        <w:lastRenderedPageBreak/>
         <w:t>Software Tools</w:t>
       </w:r>
     </w:p>
@@ -20465,11 +20756,19 @@
           <w:numId w:val="12"/>
         </w:numPr>
       </w:pPr>
+      <w:proofErr w:type="spellStart"/>
       <w:r>
         <w:rPr>
           <w:rStyle w:val="Strong"/>
         </w:rPr>
-        <w:t>Git &amp; GitHub</w:t>
+        <w:t>Git</w:t>
+      </w:r>
+      <w:proofErr w:type="spellEnd"/>
+      <w:r>
+        <w:rPr>
+          <w:rStyle w:val="Strong"/>
+        </w:rPr>
+        <w:t xml:space="preserve"> &amp; GitHub</w:t>
       </w:r>
       <w:r>
         <w:t xml:space="preserve"> – Version control</w:t>
@@ -20487,7 +20786,6 @@
         <w:rPr>
           <w:rStyle w:val="Strong"/>
         </w:rPr>
-        <w:lastRenderedPageBreak/>
         <w:t>MySQL Workbench</w:t>
       </w:r>
       <w:r>
@@ -20502,12 +20800,14 @@
           <w:numId w:val="12"/>
         </w:numPr>
       </w:pPr>
+      <w:proofErr w:type="spellStart"/>
       <w:r>
         <w:rPr>
           <w:rStyle w:val="Strong"/>
         </w:rPr>
         <w:t>Figma</w:t>
       </w:r>
+      <w:proofErr w:type="spellEnd"/>
       <w:r>
         <w:t xml:space="preserve"> – UI/UX design</w:t>
       </w:r>
@@ -20699,6 +20999,7 @@
         <w:rPr>
           <w:rStyle w:val="Strong"/>
         </w:rPr>
+        <w:lastRenderedPageBreak/>
         <w:pict>
           <v:shapetype id="_x0000_t75" coordsize="21600,21600" o:spt="75" o:preferrelative="t" path="m@4@5l@4@11@9@11@9@5xe" filled="f" stroked="f">
             <v:stroke joinstyle="miter"/>
@@ -20719,8 +21020,8 @@
             <v:path o:extrusionok="f" gradientshapeok="t" o:connecttype="rect"/>
             <o:lock v:ext="edit" aspectratio="t"/>
           </v:shapetype>
-          <v:shape id="_x0000_i1025" type="#_x0000_t75" style="width:185.45pt;height:186.1pt">
-            <v:imagedata r:id="rId15" o:title="Capture"/>
+          <v:shape id="_x0000_i1025" type="#_x0000_t75" style="width:185.25pt;height:186pt">
+            <v:imagedata r:id="rId16" o:title="Capture"/>
           </v:shape>
         </w:pict>
       </w:r>
@@ -20742,7 +21043,6 @@
         <w:rPr>
           <w:rStyle w:val="Strong"/>
         </w:rPr>
-        <w:lastRenderedPageBreak/>
         <w:t>Dashboard for students and staff</w:t>
       </w:r>
     </w:p>
@@ -20761,8 +21061,8 @@
           <w:rStyle w:val="Strong"/>
         </w:rPr>
         <w:pict>
-          <v:shape id="_x0000_i1026" type="#_x0000_t75" style="width:274.4pt;height:121.6pt">
-            <v:imagedata r:id="rId16" o:title="Capture 2"/>
+          <v:shape id="_x0000_i1026" type="#_x0000_t75" style="width:274.5pt;height:121.5pt">
+            <v:imagedata r:id="rId17" o:title="Capture 2"/>
           </v:shape>
         </w:pict>
       </w:r>
@@ -20810,8 +21110,8 @@
           <w:rStyle w:val="Strong"/>
         </w:rPr>
         <w:pict>
-          <v:shape id="_x0000_i1027" type="#_x0000_t75" style="width:185.45pt;height:132.45pt">
-            <v:imagedata r:id="rId17" o:title="Capture 3"/>
+          <v:shape id="_x0000_i1027" type="#_x0000_t75" style="width:185.25pt;height:132pt">
+            <v:imagedata r:id="rId18" o:title="Capture 3"/>
           </v:shape>
         </w:pict>
       </w:r>
@@ -20828,6 +21128,7 @@
           <w:rStyle w:val="Strong"/>
           <w:noProof/>
         </w:rPr>
+        <w:lastRenderedPageBreak/>
         <w:drawing>
           <wp:inline distT="0" distB="0" distL="0" distR="0">
             <wp:extent cx="3174365" cy="741680"/>
@@ -20846,7 +21147,7 @@
                     </pic:cNvPicPr>
                   </pic:nvPicPr>
                   <pic:blipFill>
-                    <a:blip r:embed="rId18" cstate="print">
+                    <a:blip r:embed="rId19" cstate="print">
                       <a:extLst>
                         <a:ext uri="{28A0092B-C50C-407E-A947-70E740481C1C}">
                           <a14:useLocalDpi xmlns:a14="http://schemas.microsoft.com/office/drawing/2010/main" val="0"/>
@@ -21013,7 +21314,6 @@
         <w:pStyle w:val="NormalWeb"/>
       </w:pPr>
       <w:r>
-        <w:lastRenderedPageBreak/>
         <w:t>APIs will be introduced to support modular functionality and allow future integration with mobile apps or third-party systems like payment gateways.</w:t>
       </w:r>
     </w:p>
@@ -21071,7 +21371,23 @@
         <w:t>Consistent naming conventions</w:t>
       </w:r>
       <w:r>
-        <w:t xml:space="preserve"> (camelCase for JavaScript, snake_case for database)</w:t>
+        <w:t xml:space="preserve"> (</w:t>
+      </w:r>
+      <w:proofErr w:type="spellStart"/>
+      <w:r>
+        <w:t>camelCase</w:t>
+      </w:r>
+      <w:proofErr w:type="spellEnd"/>
+      <w:r>
+        <w:t xml:space="preserve"> for JavaScript, </w:t>
+      </w:r>
+      <w:proofErr w:type="spellStart"/>
+      <w:r>
+        <w:t>snake_case</w:t>
+      </w:r>
+      <w:proofErr w:type="spellEnd"/>
+      <w:r>
+        <w:t xml:space="preserve"> for database)</w:t>
       </w:r>
     </w:p>
     <w:p>
@@ -21136,6 +21452,7 @@
         <w:rPr>
           <w:noProof/>
         </w:rPr>
+        <w:lastRenderedPageBreak/>
         <w:drawing>
           <wp:inline distT="0" distB="0" distL="0" distR="0">
             <wp:extent cx="4287520" cy="2165350"/>
@@ -21154,7 +21471,7 @@
                     </pic:cNvPicPr>
                   </pic:nvPicPr>
                   <pic:blipFill>
-                    <a:blip r:embed="rId19" cstate="print">
+                    <a:blip r:embed="rId20" cstate="print">
                       <a:extLst>
                         <a:ext uri="{28A0092B-C50C-407E-A947-70E740481C1C}">
                           <a14:useLocalDpi xmlns:a14="http://schemas.microsoft.com/office/drawing/2010/main" val="0"/>
@@ -21207,7 +21524,7 @@
                     </pic:cNvPicPr>
                   </pic:nvPicPr>
                   <pic:blipFill>
-                    <a:blip r:embed="rId20" cstate="print">
+                    <a:blip r:embed="rId21" cstate="print">
                       <a:extLst>
                         <a:ext uri="{28A0092B-C50C-407E-A947-70E740481C1C}">
                           <a14:useLocalDpi xmlns:a14="http://schemas.microsoft.com/office/drawing/2010/main" val="0"/>
@@ -21244,10 +21561,9 @@
         <w:pStyle w:val="NormalWeb"/>
       </w:pPr>
       <w:r>
-        <w:lastRenderedPageBreak/>
         <w:pict>
-          <v:shape id="_x0000_i1028" type="#_x0000_t75" style="width:349.15pt;height:204.45pt">
-            <v:imagedata r:id="rId21" o:title="Capture 9"/>
+          <v:shape id="_x0000_i1028" type="#_x0000_t75" style="width:348.75pt;height:204.75pt">
+            <v:imagedata r:id="rId22" o:title="Capture 9"/>
           </v:shape>
         </w:pict>
       </w:r>
@@ -21260,6 +21576,7 @@
         <w:rPr>
           <w:noProof/>
         </w:rPr>
+        <w:lastRenderedPageBreak/>
         <w:drawing>
           <wp:inline distT="0" distB="0" distL="0" distR="0">
             <wp:extent cx="4391025" cy="2208530"/>
@@ -21278,7 +21595,7 @@
                     </pic:cNvPicPr>
                   </pic:nvPicPr>
                   <pic:blipFill>
-                    <a:blip r:embed="rId22">
+                    <a:blip r:embed="rId23">
                       <a:extLst>
                         <a:ext uri="{28A0092B-C50C-407E-A947-70E740481C1C}">
                           <a14:useLocalDpi xmlns:a14="http://schemas.microsoft.com/office/drawing/2010/main" val="0"/>
@@ -21371,7 +21688,6 @@
         <w:rPr>
           <w:rStyle w:val="Strong"/>
         </w:rPr>
-        <w:lastRenderedPageBreak/>
         <w:t>Unit Testing</w:t>
       </w:r>
       <w:r>
@@ -21484,6 +21800,7 @@
         <w:rPr>
           <w:rStyle w:val="Strong"/>
         </w:rPr>
+        <w:lastRenderedPageBreak/>
         <w:t>Postman</w:t>
       </w:r>
       <w:r>
@@ -21502,8 +21819,16 @@
         <w:rPr>
           <w:rStyle w:val="Strong"/>
         </w:rPr>
-        <w:t>Chrome DevTools</w:t>
-      </w:r>
+        <w:t xml:space="preserve">Chrome </w:t>
+      </w:r>
+      <w:proofErr w:type="spellStart"/>
+      <w:r>
+        <w:rPr>
+          <w:rStyle w:val="Strong"/>
+        </w:rPr>
+        <w:t>DevTools</w:t>
+      </w:r>
+      <w:proofErr w:type="spellEnd"/>
       <w:r>
         <w:t xml:space="preserve"> helped in front-end debugging and performance tuning.</w:t>
       </w:r>
@@ -21652,7 +21977,6 @@
         <w:rPr>
           <w:rStyle w:val="Strong"/>
         </w:rPr>
-        <w:lastRenderedPageBreak/>
         <w:t>Training sessions</w:t>
       </w:r>
       <w:r>
@@ -21773,6 +22097,7 @@
         <w:rPr>
           <w:rStyle w:val="Strong"/>
         </w:rPr>
+        <w:lastRenderedPageBreak/>
         <w:t>User Feedback Collection</w:t>
       </w:r>
       <w:r>
@@ -21895,7 +22220,15 @@
         <w:t>multiple payment methods</w:t>
       </w:r>
       <w:r>
-        <w:t xml:space="preserve"> (e.g., M-Pesa, bank)</w:t>
+        <w:t xml:space="preserve"> (e.g., M-</w:t>
+      </w:r>
+      <w:proofErr w:type="spellStart"/>
+      <w:r>
+        <w:t>Pesa</w:t>
+      </w:r>
+      <w:proofErr w:type="spellEnd"/>
+      <w:r>
+        <w:t>, bank)</w:t>
       </w:r>
     </w:p>
     <w:p>
@@ -21962,7 +22295,6 @@
           <w:color w:val="auto"/>
           <w:u w:val="single"/>
         </w:rPr>
-        <w:lastRenderedPageBreak/>
         <w:t>CHAPTER FIVE: SUMMARY, CONCLUSION AND RECOMMENDATIONS</w:t>
       </w:r>
     </w:p>
@@ -22031,6 +22363,7 @@
           <w:sz w:val="24"/>
           <w:szCs w:val="24"/>
         </w:rPr>
+        <w:lastRenderedPageBreak/>
         <w:t>5.2 Summary of Key Findings</w:t>
       </w:r>
     </w:p>
@@ -22167,7 +22500,6 @@
           <w:sz w:val="24"/>
           <w:szCs w:val="24"/>
         </w:rPr>
-        <w:lastRenderedPageBreak/>
         <w:t>5.3 Conclusion</w:t>
       </w:r>
     </w:p>
@@ -22222,6 +22554,7 @@
           <w:sz w:val="24"/>
           <w:szCs w:val="24"/>
         </w:rPr>
+        <w:lastRenderedPageBreak/>
         <w:t>5.4 Recommendations</w:t>
       </w:r>
     </w:p>
@@ -22325,7 +22658,15 @@
       </w:r>
       <w:r>
         <w:br/>
-        <w:t>Integration with mobile payment platforms such as M-Pesa, bank transfers, and debit cards will enable more flexible payment options for students and reduce reliance on in-person transactions.</w:t>
+        <w:t>Integration with mobile payment platforms such as M-</w:t>
+      </w:r>
+      <w:proofErr w:type="spellStart"/>
+      <w:r>
+        <w:t>Pesa</w:t>
+      </w:r>
+      <w:proofErr w:type="spellEnd"/>
+      <w:r>
+        <w:t>, bank transfers, and debit cards will enable more flexible payment options for students and reduce reliance on in-person transactions.</w:t>
       </w:r>
     </w:p>
     <w:p>
@@ -22340,7 +22681,6 @@
         <w:rPr>
           <w:rStyle w:val="Strong"/>
         </w:rPr>
-        <w:lastRenderedPageBreak/>
         <w:t>Establish a Support Desk</w:t>
       </w:r>
       <w:r>
@@ -22470,10 +22810,33 @@
         <w:rPr>
           <w:rStyle w:val="Strong"/>
         </w:rPr>
-        <w:t>Feedback System and Chatbot Support</w:t>
-      </w:r>
-      <w:r>
-        <w:t>: A built-in feedback module and chatbot can improve user interaction and automate common support queries.</w:t>
+        <w:lastRenderedPageBreak/>
+        <w:t xml:space="preserve">Feedback System and </w:t>
+      </w:r>
+      <w:proofErr w:type="spellStart"/>
+      <w:r>
+        <w:rPr>
+          <w:rStyle w:val="Strong"/>
+        </w:rPr>
+        <w:t>Chatbot</w:t>
+      </w:r>
+      <w:proofErr w:type="spellEnd"/>
+      <w:r>
+        <w:rPr>
+          <w:rStyle w:val="Strong"/>
+        </w:rPr>
+        <w:t xml:space="preserve"> Support</w:t>
+      </w:r>
+      <w:r>
+        <w:t xml:space="preserve">: A built-in feedback module and </w:t>
+      </w:r>
+      <w:proofErr w:type="spellStart"/>
+      <w:r>
+        <w:t>chatbot</w:t>
+      </w:r>
+      <w:proofErr w:type="spellEnd"/>
+      <w:r>
+        <w:t xml:space="preserve"> can improve user interaction and automate common support queries.</w:t>
       </w:r>
     </w:p>
     <w:p>
@@ -22521,8 +22884,29 @@
       <w:pPr>
         <w:pStyle w:val="NormalWeb"/>
       </w:pPr>
-      <w:r>
-        <w:t xml:space="preserve">Fiawoo, M. A., Abakah, E. M., &amp; Owusu-Acheaw, M. (2021). </w:t>
+      <w:proofErr w:type="spellStart"/>
+      <w:r>
+        <w:t>Fiawoo</w:t>
+      </w:r>
+      <w:proofErr w:type="spellEnd"/>
+      <w:r>
+        <w:t xml:space="preserve">, M. A., </w:t>
+      </w:r>
+      <w:proofErr w:type="spellStart"/>
+      <w:r>
+        <w:t>Abakah</w:t>
+      </w:r>
+      <w:proofErr w:type="spellEnd"/>
+      <w:r>
+        <w:t xml:space="preserve">, E. M., &amp; </w:t>
+      </w:r>
+      <w:proofErr w:type="spellStart"/>
+      <w:r>
+        <w:t>Owusu-Acheaw</w:t>
+      </w:r>
+      <w:proofErr w:type="spellEnd"/>
+      <w:r>
+        <w:t xml:space="preserve">, M. (2021). </w:t>
       </w:r>
       <w:r>
         <w:rPr>
@@ -22533,7 +22917,7 @@
       <w:r>
         <w:t xml:space="preserve">. International Journal of Scientific and Research Publications, 11(3), 150–159. </w:t>
       </w:r>
-      <w:hyperlink r:id="rId23" w:history="1">
+      <w:hyperlink r:id="rId24" w:history="1">
         <w:r>
           <w:rPr>
             <w:rStyle w:val="Hyperlink"/>
@@ -22547,8 +22931,29 @@
       <w:pPr>
         <w:pStyle w:val="NormalWeb"/>
       </w:pPr>
-      <w:r>
-        <w:t xml:space="preserve">Kyaw Zay Oo, M. (2019). </w:t>
+      <w:proofErr w:type="spellStart"/>
+      <w:r>
+        <w:t>Kyaw</w:t>
+      </w:r>
+      <w:proofErr w:type="spellEnd"/>
+      <w:r>
+        <w:t xml:space="preserve"> </w:t>
+      </w:r>
+      <w:proofErr w:type="spellStart"/>
+      <w:r>
+        <w:t>Zay</w:t>
+      </w:r>
+      <w:proofErr w:type="spellEnd"/>
+      <w:r>
+        <w:t xml:space="preserve"> </w:t>
+      </w:r>
+      <w:proofErr w:type="spellStart"/>
+      <w:r>
+        <w:t>Oo</w:t>
+      </w:r>
+      <w:proofErr w:type="spellEnd"/>
+      <w:r>
+        <w:t xml:space="preserve">, M. (2019). </w:t>
       </w:r>
       <w:r>
         <w:rPr>
@@ -22559,7 +22964,7 @@
       <w:r>
         <w:t xml:space="preserve">. International Journal of Computer Applications, 177(24), 1–5. </w:t>
       </w:r>
-      <w:hyperlink r:id="rId24" w:history="1">
+      <w:hyperlink r:id="rId25" w:history="1">
         <w:r>
           <w:rPr>
             <w:rStyle w:val="Hyperlink"/>
@@ -22573,8 +22978,29 @@
       <w:pPr>
         <w:pStyle w:val="NormalWeb"/>
       </w:pPr>
-      <w:r>
-        <w:t xml:space="preserve">Moertini, V. S., Surendro, K., &amp; Suhartono, D. (2011). </w:t>
+      <w:proofErr w:type="spellStart"/>
+      <w:r>
+        <w:t>Moertini</w:t>
+      </w:r>
+      <w:proofErr w:type="spellEnd"/>
+      <w:r>
+        <w:t xml:space="preserve">, V. S., </w:t>
+      </w:r>
+      <w:proofErr w:type="spellStart"/>
+      <w:r>
+        <w:t>Surendro</w:t>
+      </w:r>
+      <w:proofErr w:type="spellEnd"/>
+      <w:r>
+        <w:t xml:space="preserve">, K., &amp; </w:t>
+      </w:r>
+      <w:proofErr w:type="spellStart"/>
+      <w:r>
+        <w:t>Suhartono</w:t>
+      </w:r>
+      <w:proofErr w:type="spellEnd"/>
+      <w:r>
+        <w:t xml:space="preserve">, D. (2011). </w:t>
       </w:r>
       <w:r>
         <w:rPr>
@@ -22607,9 +23033,13 @@
       <w:pPr>
         <w:pStyle w:val="NormalWeb"/>
       </w:pPr>
-      <w:r>
-        <w:lastRenderedPageBreak/>
-        <w:t xml:space="preserve">Nyamiaka, J. (2015). </w:t>
+      <w:proofErr w:type="spellStart"/>
+      <w:r>
+        <w:t>Nyamiaka</w:t>
+      </w:r>
+      <w:proofErr w:type="spellEnd"/>
+      <w:r>
+        <w:t xml:space="preserve">, J. (2015). </w:t>
       </w:r>
       <w:r>
         <w:rPr>
@@ -22642,8 +23072,13 @@
       <w:pPr>
         <w:pStyle w:val="NormalWeb"/>
       </w:pPr>
-      <w:r>
-        <w:t xml:space="preserve">Solat, S. M. (2017). </w:t>
+      <w:proofErr w:type="spellStart"/>
+      <w:r>
+        <w:t>Solat</w:t>
+      </w:r>
+      <w:proofErr w:type="spellEnd"/>
+      <w:r>
+        <w:t xml:space="preserve">, S. M. (2017). </w:t>
       </w:r>
       <w:r>
         <w:rPr>
@@ -22654,7 +23089,7 @@
       <w:r>
         <w:t xml:space="preserve">. Journal of Information Security and Applications, 32, 29–37. </w:t>
       </w:r>
-      <w:hyperlink r:id="rId25" w:history="1">
+      <w:hyperlink r:id="rId26" w:history="1">
         <w:r>
           <w:rPr>
             <w:rStyle w:val="Hyperlink"/>
@@ -22692,23 +23127,308 @@
       <w:pPr>
         <w:pStyle w:val="NormalWeb"/>
         <w:jc w:val="center"/>
+      </w:pPr>
+      <w:r>
         <w:rPr>
           <w:b/>
         </w:rPr>
-      </w:pPr>
-      <w:r>
+        <w:t xml:space="preserve"> </w:t>
+      </w:r>
+    </w:p>
+    <w:p>
+      <w:pPr>
+        <w:pStyle w:val="NormalWeb"/>
+      </w:pPr>
+    </w:p>
+    <w:p>
+      <w:pPr>
         <w:rPr>
           <w:b/>
-        </w:rPr>
-        <w:t xml:space="preserve"> APPENDICES</w:t>
-      </w:r>
-    </w:p>
+          <w:sz w:val="32"/>
+          <w:szCs w:val="32"/>
+        </w:rPr>
+      </w:pPr>
+      <w:r>
+        <w:rPr>
+          <w:b/>
+          <w:sz w:val="32"/>
+          <w:szCs w:val="32"/>
+        </w:rPr>
+        <w:lastRenderedPageBreak/>
+        <w:t>APPENDICES</w:t>
+      </w:r>
+    </w:p>
+    <w:p>
+      <w:pPr>
+        <w:rPr>
+          <w:b/>
+          <w:sz w:val="24"/>
+          <w:szCs w:val="24"/>
+        </w:rPr>
+      </w:pPr>
+      <w:r>
+        <w:rPr>
+          <w:b/>
+          <w:sz w:val="24"/>
+          <w:szCs w:val="24"/>
+        </w:rPr>
+        <w:t xml:space="preserve">APPENDIX </w:t>
+      </w:r>
+      <w:proofErr w:type="gramStart"/>
+      <w:r>
+        <w:rPr>
+          <w:b/>
+          <w:sz w:val="24"/>
+          <w:szCs w:val="24"/>
+        </w:rPr>
+        <w:t>I :BUDGET</w:t>
+      </w:r>
+      <w:proofErr w:type="gramEnd"/>
+    </w:p>
+    <w:tbl>
+      <w:tblPr>
+        <w:tblStyle w:val="TableGrid"/>
+        <w:tblW w:w="0" w:type="auto"/>
+        <w:tblLook w:val="04A0" w:firstRow="1" w:lastRow="0" w:firstColumn="1" w:lastColumn="0" w:noHBand="0" w:noVBand="1"/>
+      </w:tblPr>
+      <w:tblGrid>
+        <w:gridCol w:w="2734"/>
+        <w:gridCol w:w="2734"/>
+      </w:tblGrid>
+      <w:tr>
+        <w:trPr>
+          <w:trHeight w:val="356"/>
+        </w:trPr>
+        <w:tc>
+          <w:tcPr>
+            <w:tcW w:w="2734" w:type="dxa"/>
+          </w:tcPr>
+          <w:p>
+            <w:pPr>
+              <w:rPr>
+                <w:b/>
+                <w:sz w:val="24"/>
+                <w:szCs w:val="24"/>
+              </w:rPr>
+            </w:pPr>
+            <w:r>
+              <w:rPr>
+                <w:b/>
+                <w:sz w:val="24"/>
+                <w:szCs w:val="24"/>
+              </w:rPr>
+              <w:t>Item</w:t>
+            </w:r>
+            <w:r>
+              <w:rPr>
+                <w:b/>
+                <w:sz w:val="24"/>
+                <w:szCs w:val="24"/>
+              </w:rPr>
+              <w:tab/>
+            </w:r>
+          </w:p>
+        </w:tc>
+        <w:tc>
+          <w:tcPr>
+            <w:tcW w:w="2734" w:type="dxa"/>
+          </w:tcPr>
+          <w:p>
+            <w:pPr>
+              <w:rPr>
+                <w:b/>
+                <w:sz w:val="24"/>
+                <w:szCs w:val="24"/>
+              </w:rPr>
+            </w:pPr>
+            <w:r>
+              <w:rPr>
+                <w:b/>
+                <w:sz w:val="24"/>
+                <w:szCs w:val="24"/>
+              </w:rPr>
+              <w:t>cost</w:t>
+            </w:r>
+          </w:p>
+        </w:tc>
+      </w:tr>
+      <w:tr>
+        <w:trPr>
+          <w:trHeight w:val="332"/>
+        </w:trPr>
+        <w:tc>
+          <w:tcPr>
+            <w:tcW w:w="2734" w:type="dxa"/>
+          </w:tcPr>
+          <w:p>
+            <w:pPr>
+              <w:rPr>
+                <w:rFonts w:ascii="Times New Roman" w:hAnsi="Times New Roman" w:cs="Times New Roman"/>
+                <w:sz w:val="24"/>
+                <w:szCs w:val="24"/>
+              </w:rPr>
+            </w:pPr>
+            <w:r>
+              <w:t>Laptop (existing)</w:t>
+            </w:r>
+          </w:p>
+        </w:tc>
+        <w:tc>
+          <w:tcPr>
+            <w:tcW w:w="2734" w:type="dxa"/>
+          </w:tcPr>
+          <w:p>
+            <w:pPr>
+              <w:rPr>
+                <w:rFonts w:ascii="Times New Roman" w:hAnsi="Times New Roman" w:cs="Times New Roman"/>
+                <w:sz w:val="24"/>
+                <w:szCs w:val="24"/>
+              </w:rPr>
+            </w:pPr>
+            <w:r>
+              <w:rPr>
+                <w:rFonts w:ascii="Times New Roman" w:hAnsi="Times New Roman" w:cs="Times New Roman"/>
+                <w:sz w:val="24"/>
+                <w:szCs w:val="24"/>
+              </w:rPr>
+              <w:t>0</w:t>
+            </w:r>
+          </w:p>
+        </w:tc>
+      </w:tr>
+      <w:tr>
+        <w:trPr>
+          <w:trHeight w:val="332"/>
+        </w:trPr>
+        <w:tc>
+          <w:tcPr>
+            <w:tcW w:w="2734" w:type="dxa"/>
+          </w:tcPr>
+          <w:p>
+            <w:r>
+              <w:t>Internet Access</w:t>
+            </w:r>
+          </w:p>
+        </w:tc>
+        <w:tc>
+          <w:tcPr>
+            <w:tcW w:w="2734" w:type="dxa"/>
+          </w:tcPr>
+          <w:p>
+            <w:r>
+              <w:t>3000</w:t>
+            </w:r>
+          </w:p>
+        </w:tc>
+      </w:tr>
+      <w:tr>
+        <w:trPr>
+          <w:trHeight w:val="320"/>
+        </w:trPr>
+        <w:tc>
+          <w:tcPr>
+            <w:tcW w:w="2734" w:type="dxa"/>
+          </w:tcPr>
+          <w:p>
+            <w:r>
+              <w:t>Software Tools</w:t>
+            </w:r>
+            <w:r>
+              <w:tab/>
+            </w:r>
+          </w:p>
+        </w:tc>
+        <w:tc>
+          <w:tcPr>
+            <w:tcW w:w="2734" w:type="dxa"/>
+          </w:tcPr>
+          <w:p>
+            <w:r>
+              <w:t>0</w:t>
+            </w:r>
+          </w:p>
+        </w:tc>
+      </w:tr>
+      <w:tr>
+        <w:trPr>
+          <w:trHeight w:val="332"/>
+        </w:trPr>
+        <w:tc>
+          <w:tcPr>
+            <w:tcW w:w="2734" w:type="dxa"/>
+          </w:tcPr>
+          <w:p>
+            <w:r>
+              <w:t>Printing &amp; Documentation</w:t>
+            </w:r>
+          </w:p>
+        </w:tc>
+        <w:tc>
+          <w:tcPr>
+            <w:tcW w:w="2734" w:type="dxa"/>
+          </w:tcPr>
+          <w:p>
+            <w:r>
+              <w:t>600</w:t>
+            </w:r>
+          </w:p>
+        </w:tc>
+      </w:tr>
+      <w:tr>
+        <w:trPr>
+          <w:trHeight w:val="70"/>
+        </w:trPr>
+        <w:tc>
+          <w:tcPr>
+            <w:tcW w:w="2734" w:type="dxa"/>
+          </w:tcPr>
+          <w:p>
+            <w:pPr>
+              <w:rPr>
+                <w:b/>
+              </w:rPr>
+            </w:pPr>
+            <w:r>
+              <w:rPr>
+                <w:b/>
+              </w:rPr>
+              <w:t>TOTAL</w:t>
+            </w:r>
+          </w:p>
+        </w:tc>
+        <w:tc>
+          <w:tcPr>
+            <w:tcW w:w="2734" w:type="dxa"/>
+          </w:tcPr>
+          <w:p>
+            <w:pPr>
+              <w:rPr>
+                <w:b/>
+              </w:rPr>
+            </w:pPr>
+            <w:r>
+              <w:rPr>
+                <w:b/>
+              </w:rPr>
+              <w:t>3600</w:t>
+            </w:r>
+          </w:p>
+        </w:tc>
+      </w:tr>
+    </w:tbl>
+    <w:p/>
     <w:p>
       <w:pPr>
         <w:pStyle w:val="NormalWeb"/>
-      </w:pPr>
-      <w:r>
-        <w:t>Appendix I: Budget</w:t>
+        <w:rPr>
+          <w:b/>
+        </w:rPr>
+      </w:pPr>
+      <w:r>
+        <w:rPr>
+          <w:b/>
+        </w:rPr>
+        <w:t>Appendix II: Data Collection Tools</w:t>
       </w:r>
     </w:p>
     <w:p>
@@ -22716,15 +23436,10 @@
         <w:pStyle w:val="NormalWeb"/>
       </w:pPr>
       <w:r>
-        <w:t>Item</w:t>
-      </w:r>
-      <w:r>
-        <w:tab/>
-        <w:t>Description</w:t>
-      </w:r>
-      <w:r>
-        <w:tab/>
-        <w:t>Estimated Cost (KES)</w:t>
+        <w:t>1. Survey Question</w:t>
+      </w:r>
+      <w:r>
+        <w:t xml:space="preserve"> for Students</w:t>
       </w:r>
     </w:p>
     <w:p>
@@ -22732,15 +23447,13 @@
         <w:pStyle w:val="NormalWeb"/>
       </w:pPr>
       <w:r>
-        <w:t>Laptop (existing)</w:t>
-      </w:r>
-      <w:r>
-        <w:tab/>
-        <w:t>Used for development</w:t>
-      </w:r>
-      <w:r>
-        <w:tab/>
-        <w:t>0</w:t>
+        <w:rPr>
+          <w:i/>
+        </w:rPr>
+        <w:t>What challenges have you experienced when making</w:t>
+      </w:r>
+      <w:r>
+        <w:t xml:space="preserve"> payments?</w:t>
       </w:r>
     </w:p>
     <w:p>
@@ -22748,585 +23461,2401 @@
         <w:pStyle w:val="NormalWeb"/>
       </w:pPr>
       <w:r>
-        <w:t>Internet Access</w:t>
-      </w:r>
-      <w:r>
-        <w:tab/>
-        <w:t>Data bundles for research &amp; testing</w:t>
-      </w:r>
-      <w:r>
-        <w:tab/>
-        <w:t>3,000</w:t>
+        <w:t>2. Interview Guide (Finance Staff &amp; ICT Department)</w:t>
       </w:r>
     </w:p>
     <w:p>
       <w:pPr>
         <w:pStyle w:val="NormalWeb"/>
-      </w:pPr>
-      <w:r>
-        <w:t>Software Tools</w:t>
-      </w:r>
-      <w:r>
-        <w:tab/>
-        <w:t>Free (VS Code, XAMPP, MySQL Workbench, Figma)</w:t>
-      </w:r>
-      <w:r>
-        <w:tab/>
-        <w:t>0</w:t>
-      </w:r>
+        <w:rPr>
+          <w:i/>
+        </w:rPr>
+      </w:pPr>
+      <w:r>
+        <w:rPr>
+          <w:i/>
+        </w:rPr>
+        <w:t xml:space="preserve"> What features would be helpful in a new system?</w:t>
+      </w:r>
+    </w:p>
+    <w:p>
+      <w:pPr>
+        <w:rPr>
+          <w:rFonts w:ascii="Times New Roman" w:hAnsi="Times New Roman" w:cs="Times New Roman"/>
+          <w:b/>
+        </w:rPr>
+      </w:pPr>
+    </w:p>
+    <w:p>
+      <w:pPr>
+        <w:rPr>
+          <w:rFonts w:ascii="Times New Roman" w:hAnsi="Times New Roman" w:cs="Times New Roman"/>
+          <w:b/>
+        </w:rPr>
+      </w:pPr>
+      <w:r>
+        <w:rPr>
+          <w:rFonts w:ascii="Times New Roman" w:hAnsi="Times New Roman" w:cs="Times New Roman"/>
+          <w:b/>
+        </w:rPr>
+        <w:t xml:space="preserve">Appendix </w:t>
+      </w:r>
+      <w:proofErr w:type="gramStart"/>
+      <w:r>
+        <w:rPr>
+          <w:rFonts w:ascii="Times New Roman" w:hAnsi="Times New Roman" w:cs="Times New Roman"/>
+          <w:b/>
+        </w:rPr>
+        <w:t>III(</w:t>
+      </w:r>
+      <w:proofErr w:type="gramEnd"/>
+      <w:r>
+        <w:rPr>
+          <w:rFonts w:ascii="Times New Roman" w:hAnsi="Times New Roman" w:cs="Times New Roman"/>
+          <w:b/>
+        </w:rPr>
+        <w:t>PROJECT SCHEDULE)</w:t>
+      </w:r>
+    </w:p>
+    <w:tbl>
+      <w:tblPr>
+        <w:tblStyle w:val="TableGrid0"/>
+        <w:tblW w:w="7323" w:type="dxa"/>
+        <w:tblInd w:w="412" w:type="dxa"/>
+        <w:tblCellMar>
+          <w:top w:w="6" w:type="dxa"/>
+          <w:right w:w="50" w:type="dxa"/>
+        </w:tblCellMar>
+        <w:tblLook w:val="04A0" w:firstRow="1" w:lastRow="0" w:firstColumn="1" w:lastColumn="0" w:noHBand="0" w:noVBand="1"/>
+      </w:tblPr>
+      <w:tblGrid>
+        <w:gridCol w:w="428"/>
+        <w:gridCol w:w="1884"/>
+        <w:gridCol w:w="961"/>
+        <w:gridCol w:w="932"/>
+        <w:gridCol w:w="801"/>
+        <w:gridCol w:w="59"/>
+        <w:gridCol w:w="1185"/>
+        <w:gridCol w:w="1073"/>
+      </w:tblGrid>
+      <w:tr>
+        <w:trPr>
+          <w:trHeight w:val="395"/>
+        </w:trPr>
+        <w:tc>
+          <w:tcPr>
+            <w:tcW w:w="428" w:type="dxa"/>
+            <w:tcBorders>
+              <w:top w:val="single" w:sz="4" w:space="0" w:color="000000"/>
+              <w:left w:val="single" w:sz="4" w:space="0" w:color="000000"/>
+              <w:bottom w:val="single" w:sz="4" w:space="0" w:color="000000"/>
+              <w:right w:val="single" w:sz="4" w:space="0" w:color="000000"/>
+            </w:tcBorders>
+            <w:hideMark/>
+          </w:tcPr>
+          <w:p>
+            <w:pPr>
+              <w:spacing w:line="256" w:lineRule="auto"/>
+              <w:ind w:left="108"/>
+              <w:rPr>
+                <w:rFonts w:ascii="Times New Roman" w:hAnsi="Times New Roman" w:cs="Times New Roman"/>
+                <w:kern w:val="0"/>
+                <w:sz w:val="16"/>
+                <w:szCs w:val="16"/>
+                <w14:ligatures w14:val="none"/>
+              </w:rPr>
+            </w:pPr>
+            <w:r>
+              <w:rPr>
+                <w:rFonts w:ascii="Times New Roman" w:hAnsi="Times New Roman" w:cs="Times New Roman"/>
+                <w:kern w:val="0"/>
+                <w:sz w:val="16"/>
+                <w:szCs w:val="16"/>
+                <w14:ligatures w14:val="none"/>
+              </w:rPr>
+              <w:t xml:space="preserve">No </w:t>
+            </w:r>
+          </w:p>
+        </w:tc>
+        <w:tc>
+          <w:tcPr>
+            <w:tcW w:w="1884" w:type="dxa"/>
+            <w:tcBorders>
+              <w:top w:val="single" w:sz="4" w:space="0" w:color="000000"/>
+              <w:left w:val="single" w:sz="4" w:space="0" w:color="000000"/>
+              <w:bottom w:val="single" w:sz="4" w:space="0" w:color="000000"/>
+              <w:right w:val="single" w:sz="4" w:space="0" w:color="000000"/>
+            </w:tcBorders>
+            <w:hideMark/>
+          </w:tcPr>
+          <w:p>
+            <w:pPr>
+              <w:spacing w:line="256" w:lineRule="auto"/>
+              <w:ind w:left="108"/>
+              <w:rPr>
+                <w:rFonts w:ascii="Times New Roman" w:hAnsi="Times New Roman" w:cs="Times New Roman"/>
+                <w:kern w:val="0"/>
+                <w:sz w:val="16"/>
+                <w:szCs w:val="16"/>
+                <w14:ligatures w14:val="none"/>
+              </w:rPr>
+            </w:pPr>
+            <w:r>
+              <w:rPr>
+                <w:rFonts w:ascii="Times New Roman" w:hAnsi="Times New Roman" w:cs="Times New Roman"/>
+                <w:kern w:val="0"/>
+                <w:sz w:val="16"/>
+                <w:szCs w:val="16"/>
+                <w14:ligatures w14:val="none"/>
+              </w:rPr>
+              <w:t xml:space="preserve">Activity </w:t>
+            </w:r>
+          </w:p>
+        </w:tc>
+        <w:tc>
+          <w:tcPr>
+            <w:tcW w:w="961" w:type="dxa"/>
+            <w:tcBorders>
+              <w:top w:val="single" w:sz="4" w:space="0" w:color="000000"/>
+              <w:left w:val="single" w:sz="4" w:space="0" w:color="000000"/>
+              <w:bottom w:val="single" w:sz="4" w:space="0" w:color="000000"/>
+              <w:right w:val="single" w:sz="4" w:space="0" w:color="000000"/>
+            </w:tcBorders>
+            <w:hideMark/>
+          </w:tcPr>
+          <w:p>
+            <w:pPr>
+              <w:spacing w:line="256" w:lineRule="auto"/>
+              <w:ind w:left="107"/>
+              <w:rPr>
+                <w:rFonts w:ascii="Times New Roman" w:hAnsi="Times New Roman" w:cs="Times New Roman"/>
+                <w:b/>
+                <w:kern w:val="0"/>
+                <w:sz w:val="16"/>
+                <w:szCs w:val="16"/>
+                <w14:ligatures w14:val="none"/>
+              </w:rPr>
+            </w:pPr>
+            <w:r>
+              <w:rPr>
+                <w:rFonts w:ascii="Times New Roman" w:hAnsi="Times New Roman" w:cs="Times New Roman"/>
+                <w:b/>
+                <w:kern w:val="0"/>
+                <w:sz w:val="16"/>
+                <w:szCs w:val="16"/>
+                <w14:ligatures w14:val="none"/>
+              </w:rPr>
+              <w:t>May 15</w:t>
+            </w:r>
+            <w:r>
+              <w:rPr>
+                <w:rFonts w:ascii="Times New Roman" w:hAnsi="Times New Roman" w:cs="Times New Roman"/>
+                <w:b/>
+                <w:kern w:val="0"/>
+                <w:sz w:val="16"/>
+                <w:szCs w:val="16"/>
+                <w:vertAlign w:val="superscript"/>
+                <w14:ligatures w14:val="none"/>
+              </w:rPr>
+              <w:t>th</w:t>
+            </w:r>
+            <w:r>
+              <w:rPr>
+                <w:rFonts w:ascii="Times New Roman" w:hAnsi="Times New Roman" w:cs="Times New Roman"/>
+                <w:b/>
+                <w:kern w:val="0"/>
+                <w:sz w:val="16"/>
+                <w:szCs w:val="16"/>
+                <w14:ligatures w14:val="none"/>
+              </w:rPr>
+              <w:t xml:space="preserve">  </w:t>
+            </w:r>
+          </w:p>
+        </w:tc>
+        <w:tc>
+          <w:tcPr>
+            <w:tcW w:w="932" w:type="dxa"/>
+            <w:tcBorders>
+              <w:top w:val="single" w:sz="4" w:space="0" w:color="000000"/>
+              <w:left w:val="single" w:sz="4" w:space="0" w:color="000000"/>
+              <w:bottom w:val="single" w:sz="4" w:space="0" w:color="000000"/>
+              <w:right w:val="single" w:sz="4" w:space="0" w:color="000000"/>
+            </w:tcBorders>
+            <w:hideMark/>
+          </w:tcPr>
+          <w:p>
+            <w:pPr>
+              <w:spacing w:line="256" w:lineRule="auto"/>
+              <w:ind w:left="107"/>
+              <w:rPr>
+                <w:rFonts w:ascii="Times New Roman" w:hAnsi="Times New Roman" w:cs="Times New Roman"/>
+                <w:b/>
+                <w:kern w:val="0"/>
+                <w:sz w:val="16"/>
+                <w:szCs w:val="16"/>
+                <w14:ligatures w14:val="none"/>
+              </w:rPr>
+            </w:pPr>
+            <w:r>
+              <w:rPr>
+                <w:rFonts w:ascii="Times New Roman" w:hAnsi="Times New Roman" w:cs="Times New Roman"/>
+                <w:b/>
+                <w:kern w:val="0"/>
+                <w:sz w:val="16"/>
+                <w:szCs w:val="16"/>
+                <w14:ligatures w14:val="none"/>
+              </w:rPr>
+              <w:t>June 2</w:t>
+            </w:r>
+            <w:r>
+              <w:rPr>
+                <w:rFonts w:ascii="Times New Roman" w:hAnsi="Times New Roman" w:cs="Times New Roman"/>
+                <w:b/>
+                <w:kern w:val="0"/>
+                <w:sz w:val="16"/>
+                <w:szCs w:val="16"/>
+                <w:vertAlign w:val="superscript"/>
+                <w14:ligatures w14:val="none"/>
+              </w:rPr>
+              <w:t>nd</w:t>
+            </w:r>
+            <w:r>
+              <w:rPr>
+                <w:rFonts w:ascii="Times New Roman" w:hAnsi="Times New Roman" w:cs="Times New Roman"/>
+                <w:b/>
+                <w:kern w:val="0"/>
+                <w:sz w:val="16"/>
+                <w:szCs w:val="16"/>
+                <w14:ligatures w14:val="none"/>
+              </w:rPr>
+              <w:t xml:space="preserve"> </w:t>
+            </w:r>
+          </w:p>
+        </w:tc>
+        <w:tc>
+          <w:tcPr>
+            <w:tcW w:w="801" w:type="dxa"/>
+            <w:tcBorders>
+              <w:top w:val="single" w:sz="4" w:space="0" w:color="000000"/>
+              <w:left w:val="single" w:sz="4" w:space="0" w:color="000000"/>
+              <w:bottom w:val="single" w:sz="4" w:space="0" w:color="000000"/>
+              <w:right w:val="nil"/>
+            </w:tcBorders>
+            <w:hideMark/>
+          </w:tcPr>
+          <w:p>
+            <w:pPr>
+              <w:tabs>
+                <w:tab w:val="center" w:pos="902"/>
+              </w:tabs>
+              <w:spacing w:after="145"/>
+              <w:rPr>
+                <w:rFonts w:ascii="Times New Roman" w:hAnsi="Times New Roman" w:cs="Times New Roman"/>
+                <w:b/>
+                <w:kern w:val="0"/>
+                <w:sz w:val="16"/>
+                <w:szCs w:val="16"/>
+                <w14:ligatures w14:val="none"/>
+              </w:rPr>
+            </w:pPr>
+            <w:r>
+              <w:rPr>
+                <w:rFonts w:ascii="Times New Roman" w:hAnsi="Times New Roman" w:cs="Times New Roman"/>
+                <w:b/>
+                <w:kern w:val="0"/>
+                <w:sz w:val="16"/>
+                <w:szCs w:val="16"/>
+                <w14:ligatures w14:val="none"/>
+              </w:rPr>
+              <w:t xml:space="preserve"> JUNE 30</w:t>
+            </w:r>
+            <w:r>
+              <w:rPr>
+                <w:rFonts w:ascii="Times New Roman" w:hAnsi="Times New Roman" w:cs="Times New Roman"/>
+                <w:b/>
+                <w:kern w:val="0"/>
+                <w:sz w:val="16"/>
+                <w:szCs w:val="16"/>
+                <w:vertAlign w:val="superscript"/>
+                <w14:ligatures w14:val="none"/>
+              </w:rPr>
+              <w:t>TH</w:t>
+            </w:r>
+            <w:r>
+              <w:rPr>
+                <w:rFonts w:ascii="Times New Roman" w:hAnsi="Times New Roman" w:cs="Times New Roman"/>
+                <w:b/>
+                <w:kern w:val="0"/>
+                <w:sz w:val="16"/>
+                <w:szCs w:val="16"/>
+                <w14:ligatures w14:val="none"/>
+              </w:rPr>
+              <w:t xml:space="preserve"> </w:t>
+            </w:r>
+          </w:p>
+          <w:p>
+            <w:pPr>
+              <w:spacing w:line="256" w:lineRule="auto"/>
+              <w:ind w:left="107"/>
+              <w:rPr>
+                <w:rFonts w:ascii="Times New Roman" w:hAnsi="Times New Roman" w:cs="Times New Roman"/>
+                <w:b/>
+                <w:kern w:val="0"/>
+                <w:sz w:val="16"/>
+                <w:szCs w:val="16"/>
+                <w14:ligatures w14:val="none"/>
+              </w:rPr>
+            </w:pPr>
+            <w:r>
+              <w:rPr>
+                <w:rFonts w:ascii="Times New Roman" w:hAnsi="Times New Roman" w:cs="Times New Roman"/>
+                <w:b/>
+                <w:kern w:val="0"/>
+                <w:sz w:val="16"/>
+                <w:szCs w:val="16"/>
+                <w14:ligatures w14:val="none"/>
+              </w:rPr>
+              <w:t xml:space="preserve"> </w:t>
+            </w:r>
+          </w:p>
+        </w:tc>
+        <w:tc>
+          <w:tcPr>
+            <w:tcW w:w="59" w:type="dxa"/>
+            <w:tcBorders>
+              <w:top w:val="single" w:sz="4" w:space="0" w:color="000000"/>
+              <w:left w:val="nil"/>
+              <w:bottom w:val="single" w:sz="4" w:space="0" w:color="000000"/>
+              <w:right w:val="single" w:sz="4" w:space="0" w:color="000000"/>
+            </w:tcBorders>
+          </w:tcPr>
+          <w:p>
+            <w:pPr>
+              <w:spacing w:line="256" w:lineRule="auto"/>
+              <w:rPr>
+                <w:rFonts w:ascii="Times New Roman" w:hAnsi="Times New Roman" w:cs="Times New Roman"/>
+                <w:b/>
+                <w:kern w:val="0"/>
+                <w:sz w:val="16"/>
+                <w:szCs w:val="16"/>
+                <w14:ligatures w14:val="none"/>
+              </w:rPr>
+            </w:pPr>
+          </w:p>
+        </w:tc>
+        <w:tc>
+          <w:tcPr>
+            <w:tcW w:w="1185" w:type="dxa"/>
+            <w:tcBorders>
+              <w:top w:val="single" w:sz="4" w:space="0" w:color="000000"/>
+              <w:left w:val="single" w:sz="4" w:space="0" w:color="000000"/>
+              <w:bottom w:val="single" w:sz="4" w:space="0" w:color="000000"/>
+              <w:right w:val="single" w:sz="4" w:space="0" w:color="000000"/>
+            </w:tcBorders>
+            <w:hideMark/>
+          </w:tcPr>
+          <w:p>
+            <w:pPr>
+              <w:spacing w:line="256" w:lineRule="auto"/>
+              <w:ind w:left="108"/>
+              <w:rPr>
+                <w:rFonts w:ascii="Times New Roman" w:hAnsi="Times New Roman" w:cs="Times New Roman"/>
+                <w:b/>
+                <w:kern w:val="0"/>
+                <w:sz w:val="16"/>
+                <w:szCs w:val="16"/>
+                <w14:ligatures w14:val="none"/>
+              </w:rPr>
+            </w:pPr>
+            <w:r>
+              <w:rPr>
+                <w:rFonts w:ascii="Times New Roman" w:hAnsi="Times New Roman" w:cs="Times New Roman"/>
+                <w:b/>
+                <w:kern w:val="0"/>
+                <w:sz w:val="16"/>
+                <w:szCs w:val="16"/>
+                <w14:ligatures w14:val="none"/>
+              </w:rPr>
+              <w:t>July 15</w:t>
+            </w:r>
+            <w:r>
+              <w:rPr>
+                <w:rFonts w:ascii="Times New Roman" w:hAnsi="Times New Roman" w:cs="Times New Roman"/>
+                <w:b/>
+                <w:kern w:val="0"/>
+                <w:sz w:val="16"/>
+                <w:szCs w:val="16"/>
+                <w:vertAlign w:val="superscript"/>
+                <w14:ligatures w14:val="none"/>
+              </w:rPr>
+              <w:t>th</w:t>
+            </w:r>
+          </w:p>
+          <w:p>
+            <w:pPr>
+              <w:spacing w:line="256" w:lineRule="auto"/>
+              <w:ind w:left="108"/>
+              <w:rPr>
+                <w:rFonts w:ascii="Times New Roman" w:hAnsi="Times New Roman" w:cs="Times New Roman"/>
+                <w:b/>
+                <w:kern w:val="0"/>
+                <w:sz w:val="16"/>
+                <w:szCs w:val="16"/>
+                <w14:ligatures w14:val="none"/>
+              </w:rPr>
+            </w:pPr>
+            <w:r>
+              <w:rPr>
+                <w:rFonts w:ascii="Times New Roman" w:hAnsi="Times New Roman" w:cs="Times New Roman"/>
+                <w:b/>
+                <w:kern w:val="0"/>
+                <w:sz w:val="16"/>
+                <w:szCs w:val="16"/>
+                <w14:ligatures w14:val="none"/>
+              </w:rPr>
+              <w:t xml:space="preserve"> </w:t>
+            </w:r>
+          </w:p>
+          <w:p>
+            <w:pPr>
+              <w:spacing w:line="256" w:lineRule="auto"/>
+              <w:ind w:left="108"/>
+              <w:rPr>
+                <w:rFonts w:ascii="Times New Roman" w:hAnsi="Times New Roman" w:cs="Times New Roman"/>
+                <w:b/>
+                <w:kern w:val="0"/>
+                <w:sz w:val="16"/>
+                <w:szCs w:val="16"/>
+                <w14:ligatures w14:val="none"/>
+              </w:rPr>
+            </w:pPr>
+            <w:r>
+              <w:rPr>
+                <w:rFonts w:ascii="Times New Roman" w:hAnsi="Times New Roman" w:cs="Times New Roman"/>
+                <w:b/>
+                <w:kern w:val="0"/>
+                <w:sz w:val="16"/>
+                <w:szCs w:val="16"/>
+                <w14:ligatures w14:val="none"/>
+              </w:rPr>
+              <w:t xml:space="preserve"> </w:t>
+            </w:r>
+          </w:p>
+        </w:tc>
+        <w:tc>
+          <w:tcPr>
+            <w:tcW w:w="1073" w:type="dxa"/>
+            <w:tcBorders>
+              <w:top w:val="single" w:sz="4" w:space="0" w:color="000000"/>
+              <w:left w:val="single" w:sz="4" w:space="0" w:color="000000"/>
+              <w:bottom w:val="single" w:sz="4" w:space="0" w:color="000000"/>
+              <w:right w:val="single" w:sz="4" w:space="0" w:color="000000"/>
+            </w:tcBorders>
+          </w:tcPr>
+          <w:p>
+            <w:pPr>
+              <w:spacing w:line="256" w:lineRule="auto"/>
+              <w:ind w:left="108"/>
+              <w:rPr>
+                <w:rFonts w:ascii="Times New Roman" w:hAnsi="Times New Roman" w:cs="Times New Roman"/>
+                <w:b/>
+                <w:sz w:val="16"/>
+                <w:szCs w:val="16"/>
+              </w:rPr>
+            </w:pPr>
+            <w:r>
+              <w:rPr>
+                <w:rFonts w:ascii="Times New Roman" w:hAnsi="Times New Roman" w:cs="Times New Roman"/>
+                <w:b/>
+                <w:sz w:val="16"/>
+                <w:szCs w:val="16"/>
+              </w:rPr>
+              <w:t>July 31</w:t>
+            </w:r>
+            <w:r>
+              <w:rPr>
+                <w:rFonts w:ascii="Times New Roman" w:hAnsi="Times New Roman" w:cs="Times New Roman"/>
+                <w:b/>
+                <w:sz w:val="16"/>
+                <w:szCs w:val="16"/>
+                <w:vertAlign w:val="superscript"/>
+              </w:rPr>
+              <w:t>st</w:t>
+            </w:r>
+          </w:p>
+          <w:p>
+            <w:pPr>
+              <w:spacing w:line="256" w:lineRule="auto"/>
+              <w:ind w:left="108"/>
+              <w:rPr>
+                <w:rFonts w:ascii="Times New Roman" w:hAnsi="Times New Roman" w:cs="Times New Roman"/>
+                <w:sz w:val="16"/>
+                <w:szCs w:val="16"/>
+              </w:rPr>
+            </w:pPr>
+            <w:r>
+              <w:rPr>
+                <w:rFonts w:ascii="Times New Roman" w:hAnsi="Times New Roman" w:cs="Times New Roman"/>
+                <w:sz w:val="16"/>
+                <w:szCs w:val="16"/>
+              </w:rPr>
+              <w:t xml:space="preserve"> </w:t>
+            </w:r>
+          </w:p>
+          <w:p>
+            <w:pPr>
+              <w:spacing w:line="256" w:lineRule="auto"/>
+              <w:ind w:left="108"/>
+              <w:rPr>
+                <w:rFonts w:ascii="Times New Roman" w:hAnsi="Times New Roman" w:cs="Times New Roman"/>
+                <w:sz w:val="16"/>
+                <w:szCs w:val="16"/>
+              </w:rPr>
+            </w:pPr>
+          </w:p>
+        </w:tc>
+      </w:tr>
+      <w:tr>
+        <w:trPr>
+          <w:trHeight w:val="407"/>
+        </w:trPr>
+        <w:tc>
+          <w:tcPr>
+            <w:tcW w:w="428" w:type="dxa"/>
+            <w:tcBorders>
+              <w:top w:val="single" w:sz="4" w:space="0" w:color="000000"/>
+              <w:left w:val="single" w:sz="4" w:space="0" w:color="000000"/>
+              <w:bottom w:val="single" w:sz="4" w:space="0" w:color="000000"/>
+              <w:right w:val="single" w:sz="4" w:space="0" w:color="000000"/>
+            </w:tcBorders>
+            <w:hideMark/>
+          </w:tcPr>
+          <w:p>
+            <w:pPr>
+              <w:spacing w:line="256" w:lineRule="auto"/>
+              <w:ind w:left="108"/>
+              <w:rPr>
+                <w:rFonts w:ascii="Times New Roman" w:hAnsi="Times New Roman" w:cs="Times New Roman"/>
+                <w:kern w:val="0"/>
+                <w:sz w:val="16"/>
+                <w:szCs w:val="16"/>
+                <w14:ligatures w14:val="none"/>
+              </w:rPr>
+            </w:pPr>
+            <w:r>
+              <w:rPr>
+                <w:rFonts w:ascii="Times New Roman" w:hAnsi="Times New Roman" w:cs="Times New Roman"/>
+                <w:kern w:val="0"/>
+                <w:sz w:val="16"/>
+                <w:szCs w:val="16"/>
+                <w14:ligatures w14:val="none"/>
+              </w:rPr>
+              <w:t xml:space="preserve">1. </w:t>
+            </w:r>
+          </w:p>
+        </w:tc>
+        <w:tc>
+          <w:tcPr>
+            <w:tcW w:w="1884" w:type="dxa"/>
+            <w:tcBorders>
+              <w:top w:val="single" w:sz="4" w:space="0" w:color="000000"/>
+              <w:left w:val="single" w:sz="4" w:space="0" w:color="000000"/>
+              <w:bottom w:val="single" w:sz="4" w:space="0" w:color="000000"/>
+              <w:right w:val="single" w:sz="4" w:space="0" w:color="000000"/>
+            </w:tcBorders>
+            <w:hideMark/>
+          </w:tcPr>
+          <w:p>
+            <w:pPr>
+              <w:spacing w:line="256" w:lineRule="auto"/>
+              <w:ind w:left="108"/>
+              <w:rPr>
+                <w:rFonts w:ascii="Times New Roman" w:hAnsi="Times New Roman" w:cs="Times New Roman"/>
+                <w:kern w:val="0"/>
+                <w:sz w:val="16"/>
+                <w:szCs w:val="16"/>
+                <w14:ligatures w14:val="none"/>
+              </w:rPr>
+            </w:pPr>
+            <w:r>
+              <w:rPr>
+                <w:rFonts w:ascii="Times New Roman" w:hAnsi="Times New Roman" w:cs="Times New Roman"/>
+                <w:kern w:val="0"/>
+                <w:sz w:val="16"/>
+                <w:szCs w:val="16"/>
+                <w14:ligatures w14:val="none"/>
+              </w:rPr>
+              <w:t>CHAPTER 1</w:t>
+            </w:r>
+          </w:p>
+        </w:tc>
+        <w:tc>
+          <w:tcPr>
+            <w:tcW w:w="961" w:type="dxa"/>
+            <w:tcBorders>
+              <w:top w:val="single" w:sz="4" w:space="0" w:color="000000"/>
+              <w:left w:val="single" w:sz="4" w:space="0" w:color="000000"/>
+              <w:bottom w:val="single" w:sz="4" w:space="0" w:color="000000"/>
+              <w:right w:val="single" w:sz="4" w:space="0" w:color="000000"/>
+            </w:tcBorders>
+            <w:shd w:val="clear" w:color="auto" w:fill="0D0D0D" w:themeFill="text1" w:themeFillTint="F2"/>
+            <w:hideMark/>
+          </w:tcPr>
+          <w:p>
+            <w:pPr>
+              <w:spacing w:line="256" w:lineRule="auto"/>
+              <w:ind w:left="107"/>
+              <w:rPr>
+                <w:rFonts w:ascii="Times New Roman" w:hAnsi="Times New Roman" w:cs="Times New Roman"/>
+                <w:kern w:val="0"/>
+                <w:sz w:val="16"/>
+                <w:szCs w:val="16"/>
+                <w14:ligatures w14:val="none"/>
+              </w:rPr>
+            </w:pPr>
+            <w:r>
+              <w:rPr>
+                <w:rFonts w:ascii="Times New Roman" w:hAnsi="Times New Roman" w:cs="Times New Roman"/>
+                <w:kern w:val="0"/>
+                <w:sz w:val="16"/>
+                <w:szCs w:val="16"/>
+                <w14:ligatures w14:val="none"/>
+              </w:rPr>
+              <w:t xml:space="preserve"> </w:t>
+            </w:r>
+          </w:p>
+          <w:p>
+            <w:pPr>
+              <w:spacing w:line="256" w:lineRule="auto"/>
+              <w:ind w:left="108"/>
+              <w:rPr>
+                <w:rFonts w:ascii="Times New Roman" w:hAnsi="Times New Roman" w:cs="Times New Roman"/>
+                <w:kern w:val="0"/>
+                <w:sz w:val="16"/>
+                <w:szCs w:val="16"/>
+                <w14:ligatures w14:val="none"/>
+              </w:rPr>
+            </w:pPr>
+            <w:r>
+              <w:rPr>
+                <w:rFonts w:ascii="Times New Roman" w:hAnsi="Times New Roman" w:cs="Times New Roman"/>
+                <w:kern w:val="0"/>
+                <w:sz w:val="16"/>
+                <w:szCs w:val="16"/>
+                <w14:ligatures w14:val="none"/>
+              </w:rPr>
+              <w:t xml:space="preserve"> </w:t>
+            </w:r>
+          </w:p>
+        </w:tc>
+        <w:tc>
+          <w:tcPr>
+            <w:tcW w:w="932" w:type="dxa"/>
+            <w:tcBorders>
+              <w:top w:val="single" w:sz="4" w:space="0" w:color="000000"/>
+              <w:left w:val="single" w:sz="4" w:space="0" w:color="000000"/>
+              <w:bottom w:val="single" w:sz="4" w:space="0" w:color="000000"/>
+              <w:right w:val="single" w:sz="4" w:space="0" w:color="000000"/>
+            </w:tcBorders>
+            <w:hideMark/>
+          </w:tcPr>
+          <w:p>
+            <w:pPr>
+              <w:spacing w:line="256" w:lineRule="auto"/>
+              <w:ind w:left="107"/>
+              <w:rPr>
+                <w:rFonts w:ascii="Times New Roman" w:hAnsi="Times New Roman" w:cs="Times New Roman"/>
+                <w:kern w:val="0"/>
+                <w:sz w:val="16"/>
+                <w:szCs w:val="16"/>
+                <w14:ligatures w14:val="none"/>
+              </w:rPr>
+            </w:pPr>
+            <w:r>
+              <w:rPr>
+                <w:rFonts w:ascii="Times New Roman" w:hAnsi="Times New Roman" w:cs="Times New Roman"/>
+                <w:kern w:val="0"/>
+                <w:sz w:val="16"/>
+                <w:szCs w:val="16"/>
+                <w14:ligatures w14:val="none"/>
+              </w:rPr>
+              <w:t xml:space="preserve"> </w:t>
+            </w:r>
+          </w:p>
+          <w:p>
+            <w:pPr>
+              <w:spacing w:line="256" w:lineRule="auto"/>
+              <w:ind w:left="108"/>
+              <w:rPr>
+                <w:rFonts w:ascii="Times New Roman" w:hAnsi="Times New Roman" w:cs="Times New Roman"/>
+                <w:kern w:val="0"/>
+                <w:sz w:val="16"/>
+                <w:szCs w:val="16"/>
+                <w14:ligatures w14:val="none"/>
+              </w:rPr>
+            </w:pPr>
+            <w:r>
+              <w:rPr>
+                <w:rFonts w:ascii="Times New Roman" w:hAnsi="Times New Roman" w:cs="Times New Roman"/>
+                <w:kern w:val="0"/>
+                <w:sz w:val="16"/>
+                <w:szCs w:val="16"/>
+                <w14:ligatures w14:val="none"/>
+              </w:rPr>
+              <w:t xml:space="preserve"> </w:t>
+            </w:r>
+          </w:p>
+        </w:tc>
+        <w:tc>
+          <w:tcPr>
+            <w:tcW w:w="860" w:type="dxa"/>
+            <w:gridSpan w:val="2"/>
+            <w:tcBorders>
+              <w:top w:val="single" w:sz="4" w:space="0" w:color="000000"/>
+              <w:left w:val="single" w:sz="4" w:space="0" w:color="000000"/>
+              <w:bottom w:val="single" w:sz="4" w:space="0" w:color="000000"/>
+              <w:right w:val="single" w:sz="4" w:space="0" w:color="000000"/>
+            </w:tcBorders>
+            <w:hideMark/>
+          </w:tcPr>
+          <w:p>
+            <w:pPr>
+              <w:spacing w:line="256" w:lineRule="auto"/>
+              <w:ind w:left="107"/>
+              <w:rPr>
+                <w:rFonts w:ascii="Times New Roman" w:hAnsi="Times New Roman" w:cs="Times New Roman"/>
+                <w:kern w:val="0"/>
+                <w:sz w:val="16"/>
+                <w:szCs w:val="16"/>
+                <w14:ligatures w14:val="none"/>
+              </w:rPr>
+            </w:pPr>
+            <w:r>
+              <w:rPr>
+                <w:rFonts w:ascii="Times New Roman" w:hAnsi="Times New Roman" w:cs="Times New Roman"/>
+                <w:kern w:val="0"/>
+                <w:sz w:val="16"/>
+                <w:szCs w:val="16"/>
+                <w14:ligatures w14:val="none"/>
+              </w:rPr>
+              <w:t xml:space="preserve"> </w:t>
+            </w:r>
+          </w:p>
+          <w:p>
+            <w:pPr>
+              <w:spacing w:after="160" w:line="256" w:lineRule="auto"/>
+              <w:rPr>
+                <w:rFonts w:ascii="Times New Roman" w:hAnsi="Times New Roman" w:cs="Times New Roman"/>
+                <w:kern w:val="0"/>
+                <w:sz w:val="16"/>
+                <w:szCs w:val="16"/>
+                <w14:ligatures w14:val="none"/>
+              </w:rPr>
+            </w:pPr>
+            <w:r>
+              <w:rPr>
+                <w:rFonts w:ascii="Times New Roman" w:hAnsi="Times New Roman" w:cs="Times New Roman"/>
+                <w:kern w:val="0"/>
+                <w:sz w:val="16"/>
+                <w:szCs w:val="16"/>
+                <w14:ligatures w14:val="none"/>
+              </w:rPr>
+              <w:t xml:space="preserve"> </w:t>
+            </w:r>
+          </w:p>
+        </w:tc>
+        <w:tc>
+          <w:tcPr>
+            <w:tcW w:w="1185" w:type="dxa"/>
+            <w:tcBorders>
+              <w:top w:val="single" w:sz="4" w:space="0" w:color="000000"/>
+              <w:left w:val="single" w:sz="4" w:space="0" w:color="000000"/>
+              <w:bottom w:val="single" w:sz="4" w:space="0" w:color="000000"/>
+              <w:right w:val="single" w:sz="4" w:space="0" w:color="000000"/>
+            </w:tcBorders>
+            <w:hideMark/>
+          </w:tcPr>
+          <w:p>
+            <w:pPr>
+              <w:spacing w:line="256" w:lineRule="auto"/>
+              <w:ind w:left="108"/>
+              <w:rPr>
+                <w:rFonts w:ascii="Times New Roman" w:hAnsi="Times New Roman" w:cs="Times New Roman"/>
+                <w:kern w:val="0"/>
+                <w:sz w:val="16"/>
+                <w:szCs w:val="16"/>
+                <w14:ligatures w14:val="none"/>
+              </w:rPr>
+            </w:pPr>
+            <w:r>
+              <w:rPr>
+                <w:rFonts w:ascii="Times New Roman" w:hAnsi="Times New Roman" w:cs="Times New Roman"/>
+                <w:kern w:val="0"/>
+                <w:sz w:val="16"/>
+                <w:szCs w:val="16"/>
+                <w14:ligatures w14:val="none"/>
+              </w:rPr>
+              <w:t xml:space="preserve"> </w:t>
+            </w:r>
+          </w:p>
+          <w:p>
+            <w:pPr>
+              <w:spacing w:line="256" w:lineRule="auto"/>
+              <w:ind w:left="107"/>
+              <w:rPr>
+                <w:rFonts w:ascii="Times New Roman" w:hAnsi="Times New Roman" w:cs="Times New Roman"/>
+                <w:kern w:val="0"/>
+                <w:sz w:val="16"/>
+                <w:szCs w:val="16"/>
+                <w14:ligatures w14:val="none"/>
+              </w:rPr>
+            </w:pPr>
+            <w:r>
+              <w:rPr>
+                <w:rFonts w:ascii="Times New Roman" w:hAnsi="Times New Roman" w:cs="Times New Roman"/>
+                <w:kern w:val="0"/>
+                <w:sz w:val="16"/>
+                <w:szCs w:val="16"/>
+                <w14:ligatures w14:val="none"/>
+              </w:rPr>
+              <w:t xml:space="preserve"> </w:t>
+            </w:r>
+          </w:p>
+        </w:tc>
+        <w:tc>
+          <w:tcPr>
+            <w:tcW w:w="1073" w:type="dxa"/>
+            <w:tcBorders>
+              <w:top w:val="single" w:sz="4" w:space="0" w:color="000000"/>
+              <w:left w:val="single" w:sz="4" w:space="0" w:color="000000"/>
+              <w:bottom w:val="single" w:sz="4" w:space="0" w:color="000000"/>
+              <w:right w:val="single" w:sz="4" w:space="0" w:color="000000"/>
+            </w:tcBorders>
+          </w:tcPr>
+          <w:p>
+            <w:pPr>
+              <w:spacing w:line="256" w:lineRule="auto"/>
+              <w:ind w:left="108"/>
+              <w:rPr>
+                <w:rFonts w:ascii="Times New Roman" w:hAnsi="Times New Roman" w:cs="Times New Roman"/>
+                <w:sz w:val="16"/>
+                <w:szCs w:val="16"/>
+              </w:rPr>
+            </w:pPr>
+          </w:p>
+        </w:tc>
+      </w:tr>
+      <w:tr>
+        <w:trPr>
+          <w:trHeight w:val="200"/>
+        </w:trPr>
+        <w:tc>
+          <w:tcPr>
+            <w:tcW w:w="428" w:type="dxa"/>
+            <w:tcBorders>
+              <w:top w:val="single" w:sz="4" w:space="0" w:color="000000"/>
+              <w:left w:val="single" w:sz="4" w:space="0" w:color="000000"/>
+              <w:bottom w:val="single" w:sz="4" w:space="0" w:color="000000"/>
+              <w:right w:val="single" w:sz="4" w:space="0" w:color="000000"/>
+            </w:tcBorders>
+            <w:hideMark/>
+          </w:tcPr>
+          <w:p>
+            <w:pPr>
+              <w:spacing w:line="256" w:lineRule="auto"/>
+              <w:ind w:left="108"/>
+              <w:rPr>
+                <w:rFonts w:ascii="Times New Roman" w:hAnsi="Times New Roman" w:cs="Times New Roman"/>
+                <w:kern w:val="0"/>
+                <w:sz w:val="16"/>
+                <w:szCs w:val="16"/>
+                <w14:ligatures w14:val="none"/>
+              </w:rPr>
+            </w:pPr>
+            <w:r>
+              <w:rPr>
+                <w:rFonts w:ascii="Times New Roman" w:hAnsi="Times New Roman" w:cs="Times New Roman"/>
+                <w:kern w:val="0"/>
+                <w:sz w:val="16"/>
+                <w:szCs w:val="16"/>
+                <w14:ligatures w14:val="none"/>
+              </w:rPr>
+              <w:t xml:space="preserve">2. </w:t>
+            </w:r>
+          </w:p>
+        </w:tc>
+        <w:tc>
+          <w:tcPr>
+            <w:tcW w:w="1884" w:type="dxa"/>
+            <w:tcBorders>
+              <w:top w:val="single" w:sz="4" w:space="0" w:color="000000"/>
+              <w:left w:val="single" w:sz="4" w:space="0" w:color="000000"/>
+              <w:bottom w:val="single" w:sz="4" w:space="0" w:color="000000"/>
+              <w:right w:val="single" w:sz="4" w:space="0" w:color="000000"/>
+            </w:tcBorders>
+            <w:hideMark/>
+          </w:tcPr>
+          <w:p>
+            <w:pPr>
+              <w:spacing w:line="256" w:lineRule="auto"/>
+              <w:ind w:left="108"/>
+              <w:rPr>
+                <w:rFonts w:ascii="Times New Roman" w:hAnsi="Times New Roman" w:cs="Times New Roman"/>
+                <w:kern w:val="0"/>
+                <w:sz w:val="16"/>
+                <w:szCs w:val="16"/>
+                <w14:ligatures w14:val="none"/>
+              </w:rPr>
+            </w:pPr>
+            <w:r>
+              <w:rPr>
+                <w:rFonts w:ascii="Times New Roman" w:hAnsi="Times New Roman" w:cs="Times New Roman"/>
+                <w:kern w:val="0"/>
+                <w:sz w:val="16"/>
+                <w:szCs w:val="16"/>
+                <w14:ligatures w14:val="none"/>
+              </w:rPr>
+              <w:t>CHAPTER 2</w:t>
+            </w:r>
+          </w:p>
+        </w:tc>
+        <w:tc>
+          <w:tcPr>
+            <w:tcW w:w="961" w:type="dxa"/>
+            <w:tcBorders>
+              <w:top w:val="single" w:sz="4" w:space="0" w:color="000000"/>
+              <w:left w:val="single" w:sz="4" w:space="0" w:color="000000"/>
+              <w:bottom w:val="single" w:sz="4" w:space="0" w:color="000000"/>
+              <w:right w:val="single" w:sz="4" w:space="0" w:color="000000"/>
+            </w:tcBorders>
+            <w:hideMark/>
+          </w:tcPr>
+          <w:p>
+            <w:pPr>
+              <w:spacing w:line="256" w:lineRule="auto"/>
+              <w:ind w:left="108"/>
+              <w:rPr>
+                <w:rFonts w:ascii="Times New Roman" w:hAnsi="Times New Roman" w:cs="Times New Roman"/>
+                <w:kern w:val="0"/>
+                <w:sz w:val="16"/>
+                <w:szCs w:val="16"/>
+                <w14:ligatures w14:val="none"/>
+              </w:rPr>
+            </w:pPr>
+            <w:r>
+              <w:rPr>
+                <w:rFonts w:ascii="Times New Roman" w:hAnsi="Times New Roman" w:cs="Times New Roman"/>
+                <w:kern w:val="0"/>
+                <w:sz w:val="16"/>
+                <w:szCs w:val="16"/>
+                <w14:ligatures w14:val="none"/>
+              </w:rPr>
+              <w:t xml:space="preserve"> </w:t>
+            </w:r>
+          </w:p>
+        </w:tc>
+        <w:tc>
+          <w:tcPr>
+            <w:tcW w:w="932" w:type="dxa"/>
+            <w:tcBorders>
+              <w:top w:val="single" w:sz="4" w:space="0" w:color="000000"/>
+              <w:left w:val="single" w:sz="4" w:space="0" w:color="000000"/>
+              <w:bottom w:val="single" w:sz="4" w:space="0" w:color="000000"/>
+              <w:right w:val="single" w:sz="4" w:space="0" w:color="000000"/>
+            </w:tcBorders>
+            <w:shd w:val="clear" w:color="auto" w:fill="0D0D0D" w:themeFill="text1" w:themeFillTint="F2"/>
+            <w:hideMark/>
+          </w:tcPr>
+          <w:p>
+            <w:pPr>
+              <w:spacing w:line="256" w:lineRule="auto"/>
+              <w:ind w:left="107"/>
+              <w:rPr>
+                <w:rFonts w:ascii="Times New Roman" w:hAnsi="Times New Roman" w:cs="Times New Roman"/>
+                <w:kern w:val="0"/>
+                <w:sz w:val="16"/>
+                <w:szCs w:val="16"/>
+                <w14:ligatures w14:val="none"/>
+              </w:rPr>
+            </w:pPr>
+            <w:r>
+              <w:rPr>
+                <w:rFonts w:ascii="Times New Roman" w:hAnsi="Times New Roman" w:cs="Times New Roman"/>
+                <w:kern w:val="0"/>
+                <w:sz w:val="16"/>
+                <w:szCs w:val="16"/>
+                <w14:ligatures w14:val="none"/>
+              </w:rPr>
+              <w:t xml:space="preserve"> </w:t>
+            </w:r>
+          </w:p>
+          <w:p>
+            <w:pPr>
+              <w:spacing w:line="256" w:lineRule="auto"/>
+              <w:ind w:left="108"/>
+              <w:rPr>
+                <w:rFonts w:ascii="Times New Roman" w:hAnsi="Times New Roman" w:cs="Times New Roman"/>
+                <w:kern w:val="0"/>
+                <w:sz w:val="16"/>
+                <w:szCs w:val="16"/>
+                <w14:ligatures w14:val="none"/>
+              </w:rPr>
+            </w:pPr>
+            <w:r>
+              <w:rPr>
+                <w:rFonts w:ascii="Times New Roman" w:hAnsi="Times New Roman" w:cs="Times New Roman"/>
+                <w:kern w:val="0"/>
+                <w:sz w:val="16"/>
+                <w:szCs w:val="16"/>
+                <w14:ligatures w14:val="none"/>
+              </w:rPr>
+              <w:t xml:space="preserve"> </w:t>
+            </w:r>
+          </w:p>
+        </w:tc>
+        <w:tc>
+          <w:tcPr>
+            <w:tcW w:w="860" w:type="dxa"/>
+            <w:gridSpan w:val="2"/>
+            <w:tcBorders>
+              <w:top w:val="single" w:sz="4" w:space="0" w:color="000000"/>
+              <w:left w:val="single" w:sz="4" w:space="0" w:color="000000"/>
+              <w:bottom w:val="single" w:sz="4" w:space="0" w:color="000000"/>
+              <w:right w:val="single" w:sz="4" w:space="0" w:color="000000"/>
+            </w:tcBorders>
+            <w:hideMark/>
+          </w:tcPr>
+          <w:p>
+            <w:pPr>
+              <w:spacing w:line="256" w:lineRule="auto"/>
+              <w:ind w:left="107"/>
+              <w:rPr>
+                <w:rFonts w:ascii="Times New Roman" w:hAnsi="Times New Roman" w:cs="Times New Roman"/>
+                <w:kern w:val="0"/>
+                <w:sz w:val="16"/>
+                <w:szCs w:val="16"/>
+                <w14:ligatures w14:val="none"/>
+              </w:rPr>
+            </w:pPr>
+            <w:r>
+              <w:rPr>
+                <w:rFonts w:ascii="Times New Roman" w:hAnsi="Times New Roman" w:cs="Times New Roman"/>
+                <w:kern w:val="0"/>
+                <w:sz w:val="16"/>
+                <w:szCs w:val="16"/>
+                <w14:ligatures w14:val="none"/>
+              </w:rPr>
+              <w:t xml:space="preserve"> </w:t>
+            </w:r>
+          </w:p>
+          <w:p>
+            <w:pPr>
+              <w:spacing w:after="160" w:line="256" w:lineRule="auto"/>
+              <w:rPr>
+                <w:rFonts w:ascii="Times New Roman" w:hAnsi="Times New Roman" w:cs="Times New Roman"/>
+                <w:kern w:val="0"/>
+                <w:sz w:val="16"/>
+                <w:szCs w:val="16"/>
+                <w14:ligatures w14:val="none"/>
+              </w:rPr>
+            </w:pPr>
+            <w:r>
+              <w:rPr>
+                <w:rFonts w:ascii="Times New Roman" w:hAnsi="Times New Roman" w:cs="Times New Roman"/>
+                <w:kern w:val="0"/>
+                <w:sz w:val="16"/>
+                <w:szCs w:val="16"/>
+                <w14:ligatures w14:val="none"/>
+              </w:rPr>
+              <w:t xml:space="preserve"> </w:t>
+            </w:r>
+          </w:p>
+        </w:tc>
+        <w:tc>
+          <w:tcPr>
+            <w:tcW w:w="1185" w:type="dxa"/>
+            <w:tcBorders>
+              <w:top w:val="single" w:sz="4" w:space="0" w:color="000000"/>
+              <w:left w:val="single" w:sz="4" w:space="0" w:color="000000"/>
+              <w:bottom w:val="single" w:sz="4" w:space="0" w:color="000000"/>
+              <w:right w:val="single" w:sz="4" w:space="0" w:color="000000"/>
+            </w:tcBorders>
+            <w:hideMark/>
+          </w:tcPr>
+          <w:p>
+            <w:pPr>
+              <w:spacing w:line="256" w:lineRule="auto"/>
+              <w:ind w:left="108"/>
+              <w:rPr>
+                <w:rFonts w:ascii="Times New Roman" w:hAnsi="Times New Roman" w:cs="Times New Roman"/>
+                <w:kern w:val="0"/>
+                <w:sz w:val="16"/>
+                <w:szCs w:val="16"/>
+                <w14:ligatures w14:val="none"/>
+              </w:rPr>
+            </w:pPr>
+            <w:r>
+              <w:rPr>
+                <w:rFonts w:ascii="Times New Roman" w:hAnsi="Times New Roman" w:cs="Times New Roman"/>
+                <w:kern w:val="0"/>
+                <w:sz w:val="16"/>
+                <w:szCs w:val="16"/>
+                <w14:ligatures w14:val="none"/>
+              </w:rPr>
+              <w:t xml:space="preserve"> </w:t>
+            </w:r>
+          </w:p>
+          <w:p>
+            <w:pPr>
+              <w:spacing w:line="256" w:lineRule="auto"/>
+              <w:ind w:left="107"/>
+              <w:rPr>
+                <w:rFonts w:ascii="Times New Roman" w:hAnsi="Times New Roman" w:cs="Times New Roman"/>
+                <w:kern w:val="0"/>
+                <w:sz w:val="16"/>
+                <w:szCs w:val="16"/>
+                <w14:ligatures w14:val="none"/>
+              </w:rPr>
+            </w:pPr>
+            <w:r>
+              <w:rPr>
+                <w:rFonts w:ascii="Times New Roman" w:hAnsi="Times New Roman" w:cs="Times New Roman"/>
+                <w:kern w:val="0"/>
+                <w:sz w:val="16"/>
+                <w:szCs w:val="16"/>
+                <w14:ligatures w14:val="none"/>
+              </w:rPr>
+              <w:t xml:space="preserve"> </w:t>
+            </w:r>
+          </w:p>
+        </w:tc>
+        <w:tc>
+          <w:tcPr>
+            <w:tcW w:w="1073" w:type="dxa"/>
+            <w:tcBorders>
+              <w:top w:val="single" w:sz="4" w:space="0" w:color="000000"/>
+              <w:left w:val="single" w:sz="4" w:space="0" w:color="000000"/>
+              <w:bottom w:val="single" w:sz="4" w:space="0" w:color="000000"/>
+              <w:right w:val="single" w:sz="4" w:space="0" w:color="000000"/>
+            </w:tcBorders>
+          </w:tcPr>
+          <w:p>
+            <w:pPr>
+              <w:spacing w:line="256" w:lineRule="auto"/>
+              <w:ind w:left="108"/>
+              <w:rPr>
+                <w:rFonts w:ascii="Times New Roman" w:hAnsi="Times New Roman" w:cs="Times New Roman"/>
+                <w:sz w:val="16"/>
+                <w:szCs w:val="16"/>
+              </w:rPr>
+            </w:pPr>
+          </w:p>
+        </w:tc>
+      </w:tr>
+      <w:tr>
+        <w:trPr>
+          <w:trHeight w:val="200"/>
+        </w:trPr>
+        <w:tc>
+          <w:tcPr>
+            <w:tcW w:w="428" w:type="dxa"/>
+            <w:tcBorders>
+              <w:top w:val="single" w:sz="4" w:space="0" w:color="000000"/>
+              <w:left w:val="single" w:sz="4" w:space="0" w:color="000000"/>
+              <w:bottom w:val="single" w:sz="4" w:space="0" w:color="000000"/>
+              <w:right w:val="single" w:sz="4" w:space="0" w:color="000000"/>
+            </w:tcBorders>
+            <w:hideMark/>
+          </w:tcPr>
+          <w:p>
+            <w:pPr>
+              <w:spacing w:line="256" w:lineRule="auto"/>
+              <w:ind w:left="108"/>
+              <w:rPr>
+                <w:rFonts w:ascii="Times New Roman" w:hAnsi="Times New Roman" w:cs="Times New Roman"/>
+                <w:kern w:val="0"/>
+                <w:sz w:val="16"/>
+                <w:szCs w:val="16"/>
+                <w14:ligatures w14:val="none"/>
+              </w:rPr>
+            </w:pPr>
+            <w:r>
+              <w:rPr>
+                <w:rFonts w:ascii="Times New Roman" w:hAnsi="Times New Roman" w:cs="Times New Roman"/>
+                <w:kern w:val="0"/>
+                <w:sz w:val="16"/>
+                <w:szCs w:val="16"/>
+                <w14:ligatures w14:val="none"/>
+              </w:rPr>
+              <w:t xml:space="preserve">3. </w:t>
+            </w:r>
+          </w:p>
+        </w:tc>
+        <w:tc>
+          <w:tcPr>
+            <w:tcW w:w="1884" w:type="dxa"/>
+            <w:tcBorders>
+              <w:top w:val="single" w:sz="4" w:space="0" w:color="000000"/>
+              <w:left w:val="single" w:sz="4" w:space="0" w:color="000000"/>
+              <w:bottom w:val="single" w:sz="4" w:space="0" w:color="000000"/>
+              <w:right w:val="single" w:sz="4" w:space="0" w:color="000000"/>
+            </w:tcBorders>
+            <w:hideMark/>
+          </w:tcPr>
+          <w:p>
+            <w:pPr>
+              <w:spacing w:line="256" w:lineRule="auto"/>
+              <w:ind w:left="108"/>
+              <w:rPr>
+                <w:rFonts w:ascii="Times New Roman" w:hAnsi="Times New Roman" w:cs="Times New Roman"/>
+                <w:kern w:val="0"/>
+                <w:sz w:val="16"/>
+                <w:szCs w:val="16"/>
+                <w14:ligatures w14:val="none"/>
+              </w:rPr>
+            </w:pPr>
+            <w:r>
+              <w:rPr>
+                <w:rFonts w:ascii="Times New Roman" w:hAnsi="Times New Roman" w:cs="Times New Roman"/>
+                <w:kern w:val="0"/>
+                <w:sz w:val="16"/>
+                <w:szCs w:val="16"/>
+                <w14:ligatures w14:val="none"/>
+              </w:rPr>
+              <w:t>CHAPTER 3</w:t>
+            </w:r>
+          </w:p>
+        </w:tc>
+        <w:tc>
+          <w:tcPr>
+            <w:tcW w:w="961" w:type="dxa"/>
+            <w:tcBorders>
+              <w:top w:val="single" w:sz="4" w:space="0" w:color="000000"/>
+              <w:left w:val="single" w:sz="4" w:space="0" w:color="000000"/>
+              <w:bottom w:val="single" w:sz="4" w:space="0" w:color="000000"/>
+              <w:right w:val="single" w:sz="4" w:space="0" w:color="000000"/>
+            </w:tcBorders>
+            <w:hideMark/>
+          </w:tcPr>
+          <w:p>
+            <w:pPr>
+              <w:spacing w:line="256" w:lineRule="auto"/>
+              <w:ind w:left="107"/>
+              <w:rPr>
+                <w:rFonts w:ascii="Times New Roman" w:hAnsi="Times New Roman" w:cs="Times New Roman"/>
+                <w:kern w:val="0"/>
+                <w:sz w:val="16"/>
+                <w:szCs w:val="16"/>
+                <w14:ligatures w14:val="none"/>
+              </w:rPr>
+            </w:pPr>
+            <w:r>
+              <w:rPr>
+                <w:rFonts w:ascii="Times New Roman" w:hAnsi="Times New Roman" w:cs="Times New Roman"/>
+                <w:kern w:val="0"/>
+                <w:sz w:val="16"/>
+                <w:szCs w:val="16"/>
+                <w14:ligatures w14:val="none"/>
+              </w:rPr>
+              <w:t xml:space="preserve"> </w:t>
+            </w:r>
+          </w:p>
+          <w:p>
+            <w:pPr>
+              <w:spacing w:line="256" w:lineRule="auto"/>
+              <w:ind w:left="108"/>
+              <w:rPr>
+                <w:rFonts w:ascii="Times New Roman" w:hAnsi="Times New Roman" w:cs="Times New Roman"/>
+                <w:kern w:val="0"/>
+                <w:sz w:val="16"/>
+                <w:szCs w:val="16"/>
+                <w14:ligatures w14:val="none"/>
+              </w:rPr>
+            </w:pPr>
+            <w:r>
+              <w:rPr>
+                <w:rFonts w:ascii="Times New Roman" w:hAnsi="Times New Roman" w:cs="Times New Roman"/>
+                <w:kern w:val="0"/>
+                <w:sz w:val="16"/>
+                <w:szCs w:val="16"/>
+                <w14:ligatures w14:val="none"/>
+              </w:rPr>
+              <w:t xml:space="preserve"> </w:t>
+            </w:r>
+          </w:p>
+        </w:tc>
+        <w:tc>
+          <w:tcPr>
+            <w:tcW w:w="932" w:type="dxa"/>
+            <w:tcBorders>
+              <w:top w:val="single" w:sz="4" w:space="0" w:color="000000"/>
+              <w:left w:val="single" w:sz="4" w:space="0" w:color="000000"/>
+              <w:bottom w:val="single" w:sz="4" w:space="0" w:color="000000"/>
+              <w:right w:val="single" w:sz="4" w:space="0" w:color="000000"/>
+            </w:tcBorders>
+            <w:shd w:val="clear" w:color="auto" w:fill="FFFFFF" w:themeFill="background1"/>
+            <w:hideMark/>
+          </w:tcPr>
+          <w:p>
+            <w:pPr>
+              <w:spacing w:line="256" w:lineRule="auto"/>
+              <w:ind w:left="107"/>
+              <w:rPr>
+                <w:rFonts w:ascii="Times New Roman" w:hAnsi="Times New Roman" w:cs="Times New Roman"/>
+                <w:kern w:val="0"/>
+                <w:sz w:val="16"/>
+                <w:szCs w:val="16"/>
+                <w14:ligatures w14:val="none"/>
+              </w:rPr>
+            </w:pPr>
+            <w:r>
+              <w:rPr>
+                <w:rFonts w:ascii="Times New Roman" w:hAnsi="Times New Roman" w:cs="Times New Roman"/>
+                <w:kern w:val="0"/>
+                <w:sz w:val="16"/>
+                <w:szCs w:val="16"/>
+                <w14:ligatures w14:val="none"/>
+              </w:rPr>
+              <w:t xml:space="preserve"> </w:t>
+            </w:r>
+          </w:p>
+          <w:p>
+            <w:pPr>
+              <w:spacing w:line="256" w:lineRule="auto"/>
+              <w:ind w:left="108"/>
+              <w:rPr>
+                <w:rFonts w:ascii="Times New Roman" w:hAnsi="Times New Roman" w:cs="Times New Roman"/>
+                <w:kern w:val="0"/>
+                <w:sz w:val="16"/>
+                <w:szCs w:val="16"/>
+                <w14:ligatures w14:val="none"/>
+              </w:rPr>
+            </w:pPr>
+            <w:r>
+              <w:rPr>
+                <w:rFonts w:ascii="Times New Roman" w:hAnsi="Times New Roman" w:cs="Times New Roman"/>
+                <w:kern w:val="0"/>
+                <w:sz w:val="16"/>
+                <w:szCs w:val="16"/>
+                <w14:ligatures w14:val="none"/>
+              </w:rPr>
+              <w:t xml:space="preserve"> </w:t>
+            </w:r>
+          </w:p>
+        </w:tc>
+        <w:tc>
+          <w:tcPr>
+            <w:tcW w:w="860" w:type="dxa"/>
+            <w:gridSpan w:val="2"/>
+            <w:tcBorders>
+              <w:top w:val="single" w:sz="4" w:space="0" w:color="000000"/>
+              <w:left w:val="single" w:sz="4" w:space="0" w:color="000000"/>
+              <w:bottom w:val="single" w:sz="4" w:space="0" w:color="000000"/>
+              <w:right w:val="single" w:sz="4" w:space="0" w:color="000000"/>
+            </w:tcBorders>
+            <w:shd w:val="clear" w:color="auto" w:fill="0D0D0D" w:themeFill="text1" w:themeFillTint="F2"/>
+          </w:tcPr>
+          <w:p>
+            <w:pPr>
+              <w:spacing w:after="160" w:line="256" w:lineRule="auto"/>
+              <w:rPr>
+                <w:rFonts w:ascii="Times New Roman" w:hAnsi="Times New Roman" w:cs="Times New Roman"/>
+                <w:kern w:val="0"/>
+                <w:sz w:val="16"/>
+                <w:szCs w:val="16"/>
+                <w14:ligatures w14:val="none"/>
+              </w:rPr>
+            </w:pPr>
+          </w:p>
+        </w:tc>
+        <w:tc>
+          <w:tcPr>
+            <w:tcW w:w="1185" w:type="dxa"/>
+            <w:tcBorders>
+              <w:top w:val="single" w:sz="4" w:space="0" w:color="000000"/>
+              <w:left w:val="single" w:sz="4" w:space="0" w:color="000000"/>
+              <w:bottom w:val="single" w:sz="4" w:space="0" w:color="000000"/>
+              <w:right w:val="single" w:sz="4" w:space="0" w:color="000000"/>
+            </w:tcBorders>
+            <w:hideMark/>
+          </w:tcPr>
+          <w:p>
+            <w:pPr>
+              <w:spacing w:line="256" w:lineRule="auto"/>
+              <w:ind w:left="107"/>
+              <w:rPr>
+                <w:rFonts w:ascii="Times New Roman" w:hAnsi="Times New Roman" w:cs="Times New Roman"/>
+                <w:kern w:val="0"/>
+                <w:sz w:val="16"/>
+                <w:szCs w:val="16"/>
+                <w14:ligatures w14:val="none"/>
+              </w:rPr>
+            </w:pPr>
+            <w:r>
+              <w:rPr>
+                <w:rFonts w:ascii="Times New Roman" w:hAnsi="Times New Roman" w:cs="Times New Roman"/>
+                <w:kern w:val="0"/>
+                <w:sz w:val="16"/>
+                <w:szCs w:val="16"/>
+                <w14:ligatures w14:val="none"/>
+              </w:rPr>
+              <w:t xml:space="preserve"> </w:t>
+            </w:r>
+          </w:p>
+          <w:p>
+            <w:pPr>
+              <w:spacing w:line="256" w:lineRule="auto"/>
+              <w:ind w:left="109"/>
+              <w:rPr>
+                <w:rFonts w:ascii="Times New Roman" w:hAnsi="Times New Roman" w:cs="Times New Roman"/>
+                <w:kern w:val="0"/>
+                <w:sz w:val="16"/>
+                <w:szCs w:val="16"/>
+                <w14:ligatures w14:val="none"/>
+              </w:rPr>
+            </w:pPr>
+            <w:r>
+              <w:rPr>
+                <w:rFonts w:ascii="Times New Roman" w:hAnsi="Times New Roman" w:cs="Times New Roman"/>
+                <w:kern w:val="0"/>
+                <w:sz w:val="16"/>
+                <w:szCs w:val="16"/>
+                <w14:ligatures w14:val="none"/>
+              </w:rPr>
+              <w:t xml:space="preserve"> </w:t>
+            </w:r>
+          </w:p>
+          <w:p>
+            <w:pPr>
+              <w:spacing w:line="256" w:lineRule="auto"/>
+              <w:ind w:left="107"/>
+              <w:rPr>
+                <w:rFonts w:ascii="Times New Roman" w:hAnsi="Times New Roman" w:cs="Times New Roman"/>
+                <w:kern w:val="0"/>
+                <w:sz w:val="16"/>
+                <w:szCs w:val="16"/>
+                <w14:ligatures w14:val="none"/>
+              </w:rPr>
+            </w:pPr>
+            <w:r>
+              <w:rPr>
+                <w:rFonts w:ascii="Times New Roman" w:hAnsi="Times New Roman" w:cs="Times New Roman"/>
+                <w:kern w:val="0"/>
+                <w:sz w:val="16"/>
+                <w:szCs w:val="16"/>
+                <w14:ligatures w14:val="none"/>
+              </w:rPr>
+              <w:t xml:space="preserve"> </w:t>
+            </w:r>
+          </w:p>
+        </w:tc>
+        <w:tc>
+          <w:tcPr>
+            <w:tcW w:w="1073" w:type="dxa"/>
+            <w:tcBorders>
+              <w:top w:val="single" w:sz="4" w:space="0" w:color="000000"/>
+              <w:left w:val="single" w:sz="4" w:space="0" w:color="000000"/>
+              <w:bottom w:val="single" w:sz="4" w:space="0" w:color="000000"/>
+              <w:right w:val="single" w:sz="4" w:space="0" w:color="000000"/>
+            </w:tcBorders>
+          </w:tcPr>
+          <w:p>
+            <w:pPr>
+              <w:spacing w:line="256" w:lineRule="auto"/>
+              <w:ind w:left="107"/>
+              <w:rPr>
+                <w:rFonts w:ascii="Times New Roman" w:hAnsi="Times New Roman" w:cs="Times New Roman"/>
+                <w:sz w:val="16"/>
+                <w:szCs w:val="16"/>
+              </w:rPr>
+            </w:pPr>
+          </w:p>
+        </w:tc>
+      </w:tr>
+      <w:tr>
+        <w:trPr>
+          <w:trHeight w:val="200"/>
+        </w:trPr>
+        <w:tc>
+          <w:tcPr>
+            <w:tcW w:w="428" w:type="dxa"/>
+            <w:tcBorders>
+              <w:top w:val="single" w:sz="4" w:space="0" w:color="000000"/>
+              <w:left w:val="single" w:sz="4" w:space="0" w:color="000000"/>
+              <w:bottom w:val="single" w:sz="4" w:space="0" w:color="000000"/>
+              <w:right w:val="single" w:sz="4" w:space="0" w:color="000000"/>
+            </w:tcBorders>
+            <w:hideMark/>
+          </w:tcPr>
+          <w:p>
+            <w:pPr>
+              <w:spacing w:line="256" w:lineRule="auto"/>
+              <w:ind w:left="108"/>
+              <w:rPr>
+                <w:rFonts w:ascii="Times New Roman" w:hAnsi="Times New Roman" w:cs="Times New Roman"/>
+                <w:kern w:val="0"/>
+                <w:sz w:val="16"/>
+                <w:szCs w:val="16"/>
+                <w14:ligatures w14:val="none"/>
+              </w:rPr>
+            </w:pPr>
+            <w:r>
+              <w:rPr>
+                <w:rFonts w:ascii="Times New Roman" w:hAnsi="Times New Roman" w:cs="Times New Roman"/>
+                <w:kern w:val="0"/>
+                <w:sz w:val="16"/>
+                <w:szCs w:val="16"/>
+                <w14:ligatures w14:val="none"/>
+              </w:rPr>
+              <w:t xml:space="preserve">4. </w:t>
+            </w:r>
+          </w:p>
+        </w:tc>
+        <w:tc>
+          <w:tcPr>
+            <w:tcW w:w="1884" w:type="dxa"/>
+            <w:tcBorders>
+              <w:top w:val="single" w:sz="4" w:space="0" w:color="000000"/>
+              <w:left w:val="single" w:sz="4" w:space="0" w:color="000000"/>
+              <w:bottom w:val="single" w:sz="4" w:space="0" w:color="000000"/>
+              <w:right w:val="single" w:sz="4" w:space="0" w:color="000000"/>
+            </w:tcBorders>
+            <w:hideMark/>
+          </w:tcPr>
+          <w:p>
+            <w:pPr>
+              <w:spacing w:line="256" w:lineRule="auto"/>
+              <w:ind w:left="108"/>
+              <w:rPr>
+                <w:rFonts w:ascii="Times New Roman" w:hAnsi="Times New Roman" w:cs="Times New Roman"/>
+                <w:kern w:val="0"/>
+                <w:sz w:val="16"/>
+                <w:szCs w:val="16"/>
+                <w14:ligatures w14:val="none"/>
+              </w:rPr>
+            </w:pPr>
+            <w:r>
+              <w:rPr>
+                <w:rFonts w:ascii="Times New Roman" w:hAnsi="Times New Roman" w:cs="Times New Roman"/>
+                <w:kern w:val="0"/>
+                <w:sz w:val="16"/>
+                <w:szCs w:val="16"/>
+                <w14:ligatures w14:val="none"/>
+              </w:rPr>
+              <w:t>CHAPTER 4</w:t>
+            </w:r>
+          </w:p>
+        </w:tc>
+        <w:tc>
+          <w:tcPr>
+            <w:tcW w:w="961" w:type="dxa"/>
+            <w:tcBorders>
+              <w:top w:val="single" w:sz="4" w:space="0" w:color="000000"/>
+              <w:left w:val="single" w:sz="4" w:space="0" w:color="000000"/>
+              <w:bottom w:val="single" w:sz="4" w:space="0" w:color="000000"/>
+              <w:right w:val="single" w:sz="4" w:space="0" w:color="000000"/>
+            </w:tcBorders>
+            <w:hideMark/>
+          </w:tcPr>
+          <w:p>
+            <w:pPr>
+              <w:spacing w:line="256" w:lineRule="auto"/>
+              <w:ind w:left="107"/>
+              <w:rPr>
+                <w:rFonts w:ascii="Times New Roman" w:hAnsi="Times New Roman" w:cs="Times New Roman"/>
+                <w:kern w:val="0"/>
+                <w:sz w:val="16"/>
+                <w:szCs w:val="16"/>
+                <w14:ligatures w14:val="none"/>
+              </w:rPr>
+            </w:pPr>
+            <w:r>
+              <w:rPr>
+                <w:rFonts w:ascii="Times New Roman" w:hAnsi="Times New Roman" w:cs="Times New Roman"/>
+                <w:kern w:val="0"/>
+                <w:sz w:val="16"/>
+                <w:szCs w:val="16"/>
+                <w14:ligatures w14:val="none"/>
+              </w:rPr>
+              <w:t xml:space="preserve"> </w:t>
+            </w:r>
+          </w:p>
+          <w:p>
+            <w:pPr>
+              <w:spacing w:line="256" w:lineRule="auto"/>
+              <w:ind w:left="108"/>
+              <w:rPr>
+                <w:rFonts w:ascii="Times New Roman" w:hAnsi="Times New Roman" w:cs="Times New Roman"/>
+                <w:kern w:val="0"/>
+                <w:sz w:val="16"/>
+                <w:szCs w:val="16"/>
+                <w14:ligatures w14:val="none"/>
+              </w:rPr>
+            </w:pPr>
+            <w:r>
+              <w:rPr>
+                <w:rFonts w:ascii="Times New Roman" w:hAnsi="Times New Roman" w:cs="Times New Roman"/>
+                <w:kern w:val="0"/>
+                <w:sz w:val="16"/>
+                <w:szCs w:val="16"/>
+                <w14:ligatures w14:val="none"/>
+              </w:rPr>
+              <w:t xml:space="preserve"> </w:t>
+            </w:r>
+          </w:p>
+        </w:tc>
+        <w:tc>
+          <w:tcPr>
+            <w:tcW w:w="932" w:type="dxa"/>
+            <w:tcBorders>
+              <w:top w:val="single" w:sz="4" w:space="0" w:color="000000"/>
+              <w:left w:val="single" w:sz="4" w:space="0" w:color="000000"/>
+              <w:bottom w:val="single" w:sz="4" w:space="0" w:color="000000"/>
+              <w:right w:val="single" w:sz="4" w:space="0" w:color="000000"/>
+            </w:tcBorders>
+            <w:hideMark/>
+          </w:tcPr>
+          <w:p>
+            <w:pPr>
+              <w:spacing w:line="256" w:lineRule="auto"/>
+              <w:ind w:left="107"/>
+              <w:rPr>
+                <w:rFonts w:ascii="Times New Roman" w:hAnsi="Times New Roman" w:cs="Times New Roman"/>
+                <w:kern w:val="0"/>
+                <w:sz w:val="16"/>
+                <w:szCs w:val="16"/>
+                <w14:ligatures w14:val="none"/>
+              </w:rPr>
+            </w:pPr>
+            <w:r>
+              <w:rPr>
+                <w:rFonts w:ascii="Times New Roman" w:hAnsi="Times New Roman" w:cs="Times New Roman"/>
+                <w:kern w:val="0"/>
+                <w:sz w:val="16"/>
+                <w:szCs w:val="16"/>
+                <w14:ligatures w14:val="none"/>
+              </w:rPr>
+              <w:t xml:space="preserve"> </w:t>
+            </w:r>
+          </w:p>
+          <w:p>
+            <w:pPr>
+              <w:spacing w:line="256" w:lineRule="auto"/>
+              <w:ind w:left="108"/>
+              <w:rPr>
+                <w:rFonts w:ascii="Times New Roman" w:hAnsi="Times New Roman" w:cs="Times New Roman"/>
+                <w:kern w:val="0"/>
+                <w:sz w:val="16"/>
+                <w:szCs w:val="16"/>
+                <w14:ligatures w14:val="none"/>
+              </w:rPr>
+            </w:pPr>
+            <w:r>
+              <w:rPr>
+                <w:rFonts w:ascii="Times New Roman" w:hAnsi="Times New Roman" w:cs="Times New Roman"/>
+                <w:kern w:val="0"/>
+                <w:sz w:val="16"/>
+                <w:szCs w:val="16"/>
+                <w14:ligatures w14:val="none"/>
+              </w:rPr>
+              <w:t xml:space="preserve"> </w:t>
+            </w:r>
+          </w:p>
+        </w:tc>
+        <w:tc>
+          <w:tcPr>
+            <w:tcW w:w="860" w:type="dxa"/>
+            <w:gridSpan w:val="2"/>
+            <w:tcBorders>
+              <w:top w:val="single" w:sz="4" w:space="0" w:color="000000"/>
+              <w:left w:val="single" w:sz="4" w:space="0" w:color="000000"/>
+              <w:bottom w:val="single" w:sz="4" w:space="0" w:color="000000"/>
+              <w:right w:val="single" w:sz="4" w:space="0" w:color="000000"/>
+            </w:tcBorders>
+            <w:shd w:val="clear" w:color="auto" w:fill="FFFFFF" w:themeFill="background1"/>
+            <w:hideMark/>
+          </w:tcPr>
+          <w:p>
+            <w:pPr>
+              <w:spacing w:line="256" w:lineRule="auto"/>
+              <w:ind w:left="107"/>
+              <w:rPr>
+                <w:rFonts w:ascii="Times New Roman" w:hAnsi="Times New Roman" w:cs="Times New Roman"/>
+                <w:kern w:val="0"/>
+                <w:sz w:val="16"/>
+                <w:szCs w:val="16"/>
+                <w14:ligatures w14:val="none"/>
+              </w:rPr>
+            </w:pPr>
+            <w:r>
+              <w:rPr>
+                <w:rFonts w:ascii="Times New Roman" w:hAnsi="Times New Roman" w:cs="Times New Roman"/>
+                <w:kern w:val="0"/>
+                <w:sz w:val="16"/>
+                <w:szCs w:val="16"/>
+                <w14:ligatures w14:val="none"/>
+              </w:rPr>
+              <w:t xml:space="preserve"> </w:t>
+            </w:r>
+          </w:p>
+          <w:p>
+            <w:pPr>
+              <w:spacing w:after="160" w:line="256" w:lineRule="auto"/>
+              <w:rPr>
+                <w:rFonts w:ascii="Times New Roman" w:hAnsi="Times New Roman" w:cs="Times New Roman"/>
+                <w:kern w:val="0"/>
+                <w:sz w:val="16"/>
+                <w:szCs w:val="16"/>
+                <w14:ligatures w14:val="none"/>
+              </w:rPr>
+            </w:pPr>
+            <w:r>
+              <w:rPr>
+                <w:rFonts w:ascii="Times New Roman" w:hAnsi="Times New Roman" w:cs="Times New Roman"/>
+                <w:kern w:val="0"/>
+                <w:sz w:val="16"/>
+                <w:szCs w:val="16"/>
+                <w14:ligatures w14:val="none"/>
+              </w:rPr>
+              <w:t xml:space="preserve"> </w:t>
+            </w:r>
+          </w:p>
+        </w:tc>
+        <w:tc>
+          <w:tcPr>
+            <w:tcW w:w="1185" w:type="dxa"/>
+            <w:tcBorders>
+              <w:top w:val="single" w:sz="4" w:space="0" w:color="000000"/>
+              <w:left w:val="single" w:sz="4" w:space="0" w:color="000000"/>
+              <w:bottom w:val="single" w:sz="4" w:space="0" w:color="000000"/>
+              <w:right w:val="single" w:sz="4" w:space="0" w:color="000000"/>
+            </w:tcBorders>
+            <w:shd w:val="clear" w:color="auto" w:fill="0D0D0D" w:themeFill="text1" w:themeFillTint="F2"/>
+            <w:hideMark/>
+          </w:tcPr>
+          <w:p>
+            <w:pPr>
+              <w:spacing w:line="256" w:lineRule="auto"/>
+              <w:ind w:left="108"/>
+              <w:rPr>
+                <w:rFonts w:ascii="Times New Roman" w:hAnsi="Times New Roman" w:cs="Times New Roman"/>
+                <w:kern w:val="0"/>
+                <w:sz w:val="16"/>
+                <w:szCs w:val="16"/>
+                <w14:ligatures w14:val="none"/>
+              </w:rPr>
+            </w:pPr>
+            <w:r>
+              <w:rPr>
+                <w:rFonts w:ascii="Times New Roman" w:hAnsi="Times New Roman" w:cs="Times New Roman"/>
+                <w:kern w:val="0"/>
+                <w:sz w:val="16"/>
+                <w:szCs w:val="16"/>
+                <w14:ligatures w14:val="none"/>
+              </w:rPr>
+              <w:t xml:space="preserve"> </w:t>
+            </w:r>
+          </w:p>
+          <w:p>
+            <w:pPr>
+              <w:spacing w:line="256" w:lineRule="auto"/>
+              <w:ind w:left="107"/>
+              <w:rPr>
+                <w:rFonts w:ascii="Times New Roman" w:hAnsi="Times New Roman" w:cs="Times New Roman"/>
+                <w:kern w:val="0"/>
+                <w:sz w:val="16"/>
+                <w:szCs w:val="16"/>
+                <w14:ligatures w14:val="none"/>
+              </w:rPr>
+            </w:pPr>
+            <w:r>
+              <w:rPr>
+                <w:rFonts w:ascii="Times New Roman" w:hAnsi="Times New Roman" w:cs="Times New Roman"/>
+                <w:kern w:val="0"/>
+                <w:sz w:val="16"/>
+                <w:szCs w:val="16"/>
+                <w14:ligatures w14:val="none"/>
+              </w:rPr>
+              <w:t xml:space="preserve"> </w:t>
+            </w:r>
+          </w:p>
+        </w:tc>
+        <w:tc>
+          <w:tcPr>
+            <w:tcW w:w="1073" w:type="dxa"/>
+            <w:tcBorders>
+              <w:top w:val="single" w:sz="4" w:space="0" w:color="000000"/>
+              <w:left w:val="single" w:sz="4" w:space="0" w:color="000000"/>
+              <w:bottom w:val="single" w:sz="4" w:space="0" w:color="000000"/>
+              <w:right w:val="single" w:sz="4" w:space="0" w:color="000000"/>
+            </w:tcBorders>
+            <w:shd w:val="clear" w:color="auto" w:fill="auto"/>
+          </w:tcPr>
+          <w:p>
+            <w:pPr>
+              <w:spacing w:line="256" w:lineRule="auto"/>
+              <w:ind w:left="108"/>
+              <w:rPr>
+                <w:rFonts w:ascii="Times New Roman" w:hAnsi="Times New Roman" w:cs="Times New Roman"/>
+                <w:sz w:val="16"/>
+                <w:szCs w:val="16"/>
+              </w:rPr>
+            </w:pPr>
+          </w:p>
+        </w:tc>
+      </w:tr>
+      <w:tr>
+        <w:trPr>
+          <w:trHeight w:val="407"/>
+        </w:trPr>
+        <w:tc>
+          <w:tcPr>
+            <w:tcW w:w="428" w:type="dxa"/>
+            <w:tcBorders>
+              <w:top w:val="single" w:sz="4" w:space="0" w:color="000000"/>
+              <w:left w:val="single" w:sz="4" w:space="0" w:color="000000"/>
+              <w:bottom w:val="single" w:sz="4" w:space="0" w:color="000000"/>
+              <w:right w:val="single" w:sz="4" w:space="0" w:color="000000"/>
+            </w:tcBorders>
+            <w:hideMark/>
+          </w:tcPr>
+          <w:p>
+            <w:pPr>
+              <w:spacing w:line="256" w:lineRule="auto"/>
+              <w:ind w:left="108"/>
+              <w:rPr>
+                <w:rFonts w:ascii="Times New Roman" w:hAnsi="Times New Roman" w:cs="Times New Roman"/>
+                <w:kern w:val="0"/>
+                <w:sz w:val="16"/>
+                <w:szCs w:val="16"/>
+                <w14:ligatures w14:val="none"/>
+              </w:rPr>
+            </w:pPr>
+            <w:r>
+              <w:rPr>
+                <w:rFonts w:ascii="Times New Roman" w:hAnsi="Times New Roman" w:cs="Times New Roman"/>
+                <w:kern w:val="0"/>
+                <w:sz w:val="16"/>
+                <w:szCs w:val="16"/>
+                <w14:ligatures w14:val="none"/>
+              </w:rPr>
+              <w:t xml:space="preserve">5. </w:t>
+            </w:r>
+          </w:p>
+        </w:tc>
+        <w:tc>
+          <w:tcPr>
+            <w:tcW w:w="1884" w:type="dxa"/>
+            <w:tcBorders>
+              <w:top w:val="single" w:sz="4" w:space="0" w:color="000000"/>
+              <w:left w:val="single" w:sz="4" w:space="0" w:color="000000"/>
+              <w:bottom w:val="single" w:sz="4" w:space="0" w:color="000000"/>
+              <w:right w:val="single" w:sz="4" w:space="0" w:color="000000"/>
+            </w:tcBorders>
+            <w:hideMark/>
+          </w:tcPr>
+          <w:p>
+            <w:pPr>
+              <w:spacing w:line="256" w:lineRule="auto"/>
+              <w:ind w:left="108"/>
+              <w:rPr>
+                <w:rFonts w:ascii="Times New Roman" w:hAnsi="Times New Roman" w:cs="Times New Roman"/>
+                <w:kern w:val="0"/>
+                <w:sz w:val="16"/>
+                <w:szCs w:val="16"/>
+                <w14:ligatures w14:val="none"/>
+              </w:rPr>
+            </w:pPr>
+            <w:r>
+              <w:rPr>
+                <w:rFonts w:ascii="Times New Roman" w:hAnsi="Times New Roman" w:cs="Times New Roman"/>
+                <w:kern w:val="0"/>
+                <w:sz w:val="16"/>
+                <w:szCs w:val="16"/>
+                <w14:ligatures w14:val="none"/>
+              </w:rPr>
+              <w:t xml:space="preserve">CHAPTER 5 </w:t>
+            </w:r>
+          </w:p>
+        </w:tc>
+        <w:tc>
+          <w:tcPr>
+            <w:tcW w:w="961" w:type="dxa"/>
+            <w:tcBorders>
+              <w:top w:val="single" w:sz="4" w:space="0" w:color="000000"/>
+              <w:left w:val="single" w:sz="4" w:space="0" w:color="000000"/>
+              <w:bottom w:val="single" w:sz="4" w:space="0" w:color="000000"/>
+              <w:right w:val="single" w:sz="4" w:space="0" w:color="000000"/>
+            </w:tcBorders>
+            <w:shd w:val="clear" w:color="auto" w:fill="auto"/>
+            <w:hideMark/>
+          </w:tcPr>
+          <w:p>
+            <w:pPr>
+              <w:spacing w:line="256" w:lineRule="auto"/>
+              <w:ind w:left="107"/>
+              <w:rPr>
+                <w:rFonts w:ascii="Times New Roman" w:hAnsi="Times New Roman" w:cs="Times New Roman"/>
+                <w:kern w:val="0"/>
+                <w:sz w:val="16"/>
+                <w:szCs w:val="16"/>
+                <w14:ligatures w14:val="none"/>
+              </w:rPr>
+            </w:pPr>
+            <w:r>
+              <w:rPr>
+                <w:rFonts w:ascii="Times New Roman" w:hAnsi="Times New Roman" w:cs="Times New Roman"/>
+                <w:kern w:val="0"/>
+                <w:sz w:val="16"/>
+                <w:szCs w:val="16"/>
+                <w14:ligatures w14:val="none"/>
+              </w:rPr>
+              <w:t xml:space="preserve"> </w:t>
+            </w:r>
+          </w:p>
+          <w:p>
+            <w:pPr>
+              <w:spacing w:line="256" w:lineRule="auto"/>
+              <w:ind w:left="108"/>
+              <w:rPr>
+                <w:rFonts w:ascii="Times New Roman" w:hAnsi="Times New Roman" w:cs="Times New Roman"/>
+                <w:kern w:val="0"/>
+                <w:sz w:val="16"/>
+                <w:szCs w:val="16"/>
+                <w14:ligatures w14:val="none"/>
+              </w:rPr>
+            </w:pPr>
+            <w:r>
+              <w:rPr>
+                <w:rFonts w:ascii="Times New Roman" w:hAnsi="Times New Roman" w:cs="Times New Roman"/>
+                <w:kern w:val="0"/>
+                <w:sz w:val="16"/>
+                <w:szCs w:val="16"/>
+                <w14:ligatures w14:val="none"/>
+              </w:rPr>
+              <w:t xml:space="preserve"> </w:t>
+            </w:r>
+          </w:p>
+        </w:tc>
+        <w:tc>
+          <w:tcPr>
+            <w:tcW w:w="932" w:type="dxa"/>
+            <w:tcBorders>
+              <w:top w:val="single" w:sz="4" w:space="0" w:color="000000"/>
+              <w:left w:val="single" w:sz="4" w:space="0" w:color="000000"/>
+              <w:bottom w:val="single" w:sz="4" w:space="0" w:color="000000"/>
+              <w:right w:val="single" w:sz="4" w:space="0" w:color="000000"/>
+            </w:tcBorders>
+            <w:shd w:val="clear" w:color="auto" w:fill="auto"/>
+            <w:hideMark/>
+          </w:tcPr>
+          <w:p>
+            <w:pPr>
+              <w:spacing w:line="256" w:lineRule="auto"/>
+              <w:ind w:left="107"/>
+              <w:rPr>
+                <w:rFonts w:ascii="Times New Roman" w:hAnsi="Times New Roman" w:cs="Times New Roman"/>
+                <w:kern w:val="0"/>
+                <w:sz w:val="16"/>
+                <w:szCs w:val="16"/>
+                <w14:ligatures w14:val="none"/>
+              </w:rPr>
+            </w:pPr>
+            <w:r>
+              <w:rPr>
+                <w:rFonts w:ascii="Times New Roman" w:hAnsi="Times New Roman" w:cs="Times New Roman"/>
+                <w:kern w:val="0"/>
+                <w:sz w:val="16"/>
+                <w:szCs w:val="16"/>
+                <w14:ligatures w14:val="none"/>
+              </w:rPr>
+              <w:t xml:space="preserve"> </w:t>
+            </w:r>
+          </w:p>
+          <w:p>
+            <w:pPr>
+              <w:spacing w:line="256" w:lineRule="auto"/>
+              <w:ind w:left="108"/>
+              <w:rPr>
+                <w:rFonts w:ascii="Times New Roman" w:hAnsi="Times New Roman" w:cs="Times New Roman"/>
+                <w:kern w:val="0"/>
+                <w:sz w:val="16"/>
+                <w:szCs w:val="16"/>
+                <w14:ligatures w14:val="none"/>
+              </w:rPr>
+            </w:pPr>
+            <w:r>
+              <w:rPr>
+                <w:rFonts w:ascii="Times New Roman" w:hAnsi="Times New Roman" w:cs="Times New Roman"/>
+                <w:kern w:val="0"/>
+                <w:sz w:val="16"/>
+                <w:szCs w:val="16"/>
+                <w14:ligatures w14:val="none"/>
+              </w:rPr>
+              <w:t xml:space="preserve"> </w:t>
+            </w:r>
+          </w:p>
+        </w:tc>
+        <w:tc>
+          <w:tcPr>
+            <w:tcW w:w="860" w:type="dxa"/>
+            <w:gridSpan w:val="2"/>
+            <w:tcBorders>
+              <w:top w:val="single" w:sz="4" w:space="0" w:color="000000"/>
+              <w:left w:val="single" w:sz="4" w:space="0" w:color="000000"/>
+              <w:bottom w:val="single" w:sz="4" w:space="0" w:color="000000"/>
+              <w:right w:val="single" w:sz="4" w:space="0" w:color="000000"/>
+            </w:tcBorders>
+            <w:shd w:val="clear" w:color="auto" w:fill="auto"/>
+            <w:hideMark/>
+          </w:tcPr>
+          <w:p>
+            <w:pPr>
+              <w:spacing w:line="256" w:lineRule="auto"/>
+              <w:ind w:left="107"/>
+              <w:rPr>
+                <w:rFonts w:ascii="Times New Roman" w:hAnsi="Times New Roman" w:cs="Times New Roman"/>
+                <w:kern w:val="0"/>
+                <w:sz w:val="16"/>
+                <w:szCs w:val="16"/>
+                <w14:ligatures w14:val="none"/>
+              </w:rPr>
+            </w:pPr>
+            <w:r>
+              <w:rPr>
+                <w:rFonts w:ascii="Times New Roman" w:hAnsi="Times New Roman" w:cs="Times New Roman"/>
+                <w:kern w:val="0"/>
+                <w:sz w:val="16"/>
+                <w:szCs w:val="16"/>
+                <w14:ligatures w14:val="none"/>
+              </w:rPr>
+              <w:t xml:space="preserve"> </w:t>
+            </w:r>
+          </w:p>
+          <w:p>
+            <w:pPr>
+              <w:spacing w:after="160" w:line="256" w:lineRule="auto"/>
+              <w:rPr>
+                <w:rFonts w:ascii="Times New Roman" w:hAnsi="Times New Roman" w:cs="Times New Roman"/>
+                <w:kern w:val="0"/>
+                <w:sz w:val="16"/>
+                <w:szCs w:val="16"/>
+                <w14:ligatures w14:val="none"/>
+              </w:rPr>
+            </w:pPr>
+            <w:r>
+              <w:rPr>
+                <w:rFonts w:ascii="Times New Roman" w:hAnsi="Times New Roman" w:cs="Times New Roman"/>
+                <w:kern w:val="0"/>
+                <w:sz w:val="16"/>
+                <w:szCs w:val="16"/>
+                <w14:ligatures w14:val="none"/>
+              </w:rPr>
+              <w:t xml:space="preserve"> </w:t>
+            </w:r>
+          </w:p>
+        </w:tc>
+        <w:tc>
+          <w:tcPr>
+            <w:tcW w:w="1185" w:type="dxa"/>
+            <w:tcBorders>
+              <w:top w:val="single" w:sz="4" w:space="0" w:color="000000"/>
+              <w:left w:val="single" w:sz="4" w:space="0" w:color="000000"/>
+              <w:bottom w:val="single" w:sz="4" w:space="0" w:color="000000"/>
+              <w:right w:val="single" w:sz="4" w:space="0" w:color="000000"/>
+            </w:tcBorders>
+            <w:shd w:val="clear" w:color="auto" w:fill="0D0D0D" w:themeFill="text1" w:themeFillTint="F2"/>
+            <w:hideMark/>
+          </w:tcPr>
+          <w:p>
+            <w:pPr>
+              <w:tabs>
+                <w:tab w:val="left" w:pos="735"/>
+              </w:tabs>
+              <w:spacing w:line="256" w:lineRule="auto"/>
+              <w:ind w:left="108"/>
+              <w:rPr>
+                <w:rFonts w:ascii="Times New Roman" w:hAnsi="Times New Roman" w:cs="Times New Roman"/>
+                <w:kern w:val="0"/>
+                <w:sz w:val="16"/>
+                <w:szCs w:val="16"/>
+                <w14:ligatures w14:val="none"/>
+              </w:rPr>
+            </w:pPr>
+            <w:r>
+              <w:rPr>
+                <w:rFonts w:ascii="Times New Roman" w:hAnsi="Times New Roman" w:cs="Times New Roman"/>
+                <w:kern w:val="0"/>
+                <w:sz w:val="16"/>
+                <w:szCs w:val="16"/>
+                <w14:ligatures w14:val="none"/>
+              </w:rPr>
+              <w:t xml:space="preserve"> </w:t>
+            </w:r>
+            <w:r>
+              <w:rPr>
+                <w:rFonts w:ascii="Times New Roman" w:hAnsi="Times New Roman" w:cs="Times New Roman"/>
+                <w:kern w:val="0"/>
+                <w:sz w:val="16"/>
+                <w:szCs w:val="16"/>
+                <w14:ligatures w14:val="none"/>
+              </w:rPr>
+              <w:tab/>
+            </w:r>
+          </w:p>
+          <w:p>
+            <w:pPr>
+              <w:spacing w:line="256" w:lineRule="auto"/>
+              <w:ind w:left="107"/>
+              <w:rPr>
+                <w:rFonts w:ascii="Times New Roman" w:hAnsi="Times New Roman" w:cs="Times New Roman"/>
+                <w:kern w:val="0"/>
+                <w:sz w:val="16"/>
+                <w:szCs w:val="16"/>
+                <w14:ligatures w14:val="none"/>
+              </w:rPr>
+            </w:pPr>
+            <w:r>
+              <w:rPr>
+                <w:rFonts w:ascii="Times New Roman" w:hAnsi="Times New Roman" w:cs="Times New Roman"/>
+                <w:kern w:val="0"/>
+                <w:sz w:val="16"/>
+                <w:szCs w:val="16"/>
+                <w14:ligatures w14:val="none"/>
+              </w:rPr>
+              <w:t xml:space="preserve"> </w:t>
+            </w:r>
+          </w:p>
+        </w:tc>
+        <w:tc>
+          <w:tcPr>
+            <w:tcW w:w="1073" w:type="dxa"/>
+            <w:tcBorders>
+              <w:top w:val="single" w:sz="4" w:space="0" w:color="000000"/>
+              <w:left w:val="single" w:sz="4" w:space="0" w:color="000000"/>
+              <w:bottom w:val="single" w:sz="4" w:space="0" w:color="000000"/>
+              <w:right w:val="single" w:sz="4" w:space="0" w:color="000000"/>
+            </w:tcBorders>
+            <w:shd w:val="clear" w:color="auto" w:fill="auto"/>
+          </w:tcPr>
+          <w:p>
+            <w:pPr>
+              <w:tabs>
+                <w:tab w:val="left" w:pos="735"/>
+              </w:tabs>
+              <w:spacing w:line="256" w:lineRule="auto"/>
+              <w:ind w:left="108"/>
+              <w:rPr>
+                <w:rFonts w:ascii="Times New Roman" w:hAnsi="Times New Roman" w:cs="Times New Roman"/>
+                <w:sz w:val="16"/>
+                <w:szCs w:val="16"/>
+              </w:rPr>
+            </w:pPr>
+          </w:p>
+        </w:tc>
+      </w:tr>
+      <w:tr>
+        <w:trPr>
+          <w:trHeight w:val="64"/>
+        </w:trPr>
+        <w:tc>
+          <w:tcPr>
+            <w:tcW w:w="428" w:type="dxa"/>
+            <w:tcBorders>
+              <w:top w:val="single" w:sz="4" w:space="0" w:color="000000"/>
+              <w:left w:val="single" w:sz="4" w:space="0" w:color="000000"/>
+              <w:bottom w:val="single" w:sz="4" w:space="0" w:color="000000"/>
+              <w:right w:val="single" w:sz="4" w:space="0" w:color="000000"/>
+            </w:tcBorders>
+          </w:tcPr>
+          <w:p>
+            <w:pPr>
+              <w:spacing w:line="256" w:lineRule="auto"/>
+              <w:ind w:left="108"/>
+              <w:rPr>
+                <w:rFonts w:ascii="Times New Roman" w:hAnsi="Times New Roman" w:cs="Times New Roman"/>
+                <w:sz w:val="16"/>
+                <w:szCs w:val="16"/>
+              </w:rPr>
+            </w:pPr>
+            <w:r>
+              <w:rPr>
+                <w:rFonts w:ascii="Times New Roman" w:hAnsi="Times New Roman" w:cs="Times New Roman"/>
+                <w:sz w:val="16"/>
+                <w:szCs w:val="16"/>
+              </w:rPr>
+              <w:t>6</w:t>
+            </w:r>
+          </w:p>
+        </w:tc>
+        <w:tc>
+          <w:tcPr>
+            <w:tcW w:w="1884" w:type="dxa"/>
+            <w:tcBorders>
+              <w:top w:val="single" w:sz="4" w:space="0" w:color="000000"/>
+              <w:left w:val="single" w:sz="4" w:space="0" w:color="000000"/>
+              <w:bottom w:val="single" w:sz="4" w:space="0" w:color="000000"/>
+              <w:right w:val="single" w:sz="4" w:space="0" w:color="000000"/>
+            </w:tcBorders>
+          </w:tcPr>
+          <w:p>
+            <w:pPr>
+              <w:spacing w:line="256" w:lineRule="auto"/>
+              <w:ind w:left="108"/>
+              <w:rPr>
+                <w:rFonts w:ascii="Times New Roman" w:hAnsi="Times New Roman" w:cs="Times New Roman"/>
+                <w:sz w:val="16"/>
+                <w:szCs w:val="16"/>
+              </w:rPr>
+            </w:pPr>
+            <w:r>
+              <w:rPr>
+                <w:rFonts w:ascii="Times New Roman" w:hAnsi="Times New Roman" w:cs="Times New Roman"/>
+                <w:sz w:val="16"/>
+                <w:szCs w:val="16"/>
+              </w:rPr>
+              <w:t>APPROVAL AND PRESANTATION</w:t>
+            </w:r>
+          </w:p>
+        </w:tc>
+        <w:tc>
+          <w:tcPr>
+            <w:tcW w:w="961" w:type="dxa"/>
+            <w:tcBorders>
+              <w:top w:val="single" w:sz="4" w:space="0" w:color="000000"/>
+              <w:left w:val="single" w:sz="4" w:space="0" w:color="000000"/>
+              <w:bottom w:val="single" w:sz="4" w:space="0" w:color="000000"/>
+              <w:right w:val="single" w:sz="4" w:space="0" w:color="000000"/>
+            </w:tcBorders>
+            <w:shd w:val="clear" w:color="auto" w:fill="auto"/>
+          </w:tcPr>
+          <w:p>
+            <w:pPr>
+              <w:spacing w:line="256" w:lineRule="auto"/>
+              <w:ind w:left="107"/>
+              <w:rPr>
+                <w:rFonts w:ascii="Times New Roman" w:hAnsi="Times New Roman" w:cs="Times New Roman"/>
+                <w:sz w:val="16"/>
+                <w:szCs w:val="16"/>
+              </w:rPr>
+            </w:pPr>
+          </w:p>
+        </w:tc>
+        <w:tc>
+          <w:tcPr>
+            <w:tcW w:w="932" w:type="dxa"/>
+            <w:tcBorders>
+              <w:top w:val="single" w:sz="4" w:space="0" w:color="000000"/>
+              <w:left w:val="single" w:sz="4" w:space="0" w:color="000000"/>
+              <w:bottom w:val="single" w:sz="4" w:space="0" w:color="000000"/>
+              <w:right w:val="single" w:sz="4" w:space="0" w:color="000000"/>
+            </w:tcBorders>
+            <w:shd w:val="clear" w:color="auto" w:fill="auto"/>
+          </w:tcPr>
+          <w:p>
+            <w:pPr>
+              <w:spacing w:line="256" w:lineRule="auto"/>
+              <w:ind w:left="107"/>
+              <w:rPr>
+                <w:rFonts w:ascii="Times New Roman" w:hAnsi="Times New Roman" w:cs="Times New Roman"/>
+                <w:sz w:val="16"/>
+                <w:szCs w:val="16"/>
+              </w:rPr>
+            </w:pPr>
+          </w:p>
+        </w:tc>
+        <w:tc>
+          <w:tcPr>
+            <w:tcW w:w="860" w:type="dxa"/>
+            <w:gridSpan w:val="2"/>
+            <w:tcBorders>
+              <w:top w:val="single" w:sz="4" w:space="0" w:color="000000"/>
+              <w:left w:val="single" w:sz="4" w:space="0" w:color="000000"/>
+              <w:bottom w:val="single" w:sz="4" w:space="0" w:color="000000"/>
+              <w:right w:val="single" w:sz="4" w:space="0" w:color="000000"/>
+            </w:tcBorders>
+            <w:shd w:val="clear" w:color="auto" w:fill="auto"/>
+          </w:tcPr>
+          <w:p>
+            <w:pPr>
+              <w:spacing w:line="256" w:lineRule="auto"/>
+              <w:ind w:left="107"/>
+              <w:rPr>
+                <w:rFonts w:ascii="Times New Roman" w:hAnsi="Times New Roman" w:cs="Times New Roman"/>
+                <w:sz w:val="16"/>
+                <w:szCs w:val="16"/>
+              </w:rPr>
+            </w:pPr>
+          </w:p>
+        </w:tc>
+        <w:tc>
+          <w:tcPr>
+            <w:tcW w:w="1185" w:type="dxa"/>
+            <w:tcBorders>
+              <w:top w:val="single" w:sz="4" w:space="0" w:color="000000"/>
+              <w:left w:val="single" w:sz="4" w:space="0" w:color="000000"/>
+              <w:bottom w:val="single" w:sz="4" w:space="0" w:color="000000"/>
+              <w:right w:val="single" w:sz="4" w:space="0" w:color="000000"/>
+            </w:tcBorders>
+            <w:shd w:val="clear" w:color="auto" w:fill="auto"/>
+          </w:tcPr>
+          <w:p>
+            <w:pPr>
+              <w:tabs>
+                <w:tab w:val="left" w:pos="735"/>
+              </w:tabs>
+              <w:spacing w:line="256" w:lineRule="auto"/>
+              <w:ind w:left="108"/>
+              <w:rPr>
+                <w:rFonts w:ascii="Times New Roman" w:hAnsi="Times New Roman" w:cs="Times New Roman"/>
+                <w:sz w:val="16"/>
+                <w:szCs w:val="16"/>
+              </w:rPr>
+            </w:pPr>
+          </w:p>
+        </w:tc>
+        <w:tc>
+          <w:tcPr>
+            <w:tcW w:w="1073" w:type="dxa"/>
+            <w:tcBorders>
+              <w:top w:val="single" w:sz="4" w:space="0" w:color="000000"/>
+              <w:left w:val="single" w:sz="4" w:space="0" w:color="000000"/>
+              <w:bottom w:val="single" w:sz="4" w:space="0" w:color="000000"/>
+              <w:right w:val="single" w:sz="4" w:space="0" w:color="000000"/>
+            </w:tcBorders>
+            <w:shd w:val="clear" w:color="auto" w:fill="0D0D0D" w:themeFill="text1" w:themeFillTint="F2"/>
+          </w:tcPr>
+          <w:p>
+            <w:pPr>
+              <w:tabs>
+                <w:tab w:val="left" w:pos="735"/>
+              </w:tabs>
+              <w:spacing w:line="256" w:lineRule="auto"/>
+              <w:ind w:left="108"/>
+              <w:rPr>
+                <w:rFonts w:ascii="Times New Roman" w:hAnsi="Times New Roman" w:cs="Times New Roman"/>
+                <w:sz w:val="16"/>
+                <w:szCs w:val="16"/>
+              </w:rPr>
+            </w:pPr>
+          </w:p>
+        </w:tc>
+      </w:tr>
+    </w:tbl>
+    <w:p>
+      <w:pPr>
+        <w:rPr>
+          <w:sz w:val="16"/>
+          <w:szCs w:val="16"/>
+        </w:rPr>
+      </w:pPr>
     </w:p>
     <w:p>
       <w:pPr>
         <w:pStyle w:val="NormalWeb"/>
       </w:pPr>
-      <w:r>
-        <w:t>Hosting (shared/local via XAMPP)</w:t>
-      </w:r>
-      <w:r>
-        <w:tab/>
-        <w:t>Local server for development/testing</w:t>
-      </w:r>
-      <w:r>
-        <w:tab/>
-        <w:t>0</w:t>
-      </w:r>
-    </w:p>
-    <w:p>
-      <w:pPr>
-        <w:pStyle w:val="NormalWeb"/>
-      </w:pPr>
-      <w:r>
-        <w:t>Printing &amp; Documentation</w:t>
-      </w:r>
-      <w:r>
-        <w:tab/>
-        <w:t>Hard copies for submission</w:t>
-      </w:r>
-      <w:r>
-        <w:tab/>
-        <w:t>1,000</w:t>
-      </w:r>
-    </w:p>
-    <w:p>
-      <w:pPr>
-        <w:pStyle w:val="NormalWeb"/>
-      </w:pPr>
-      <w:r>
-        <w:t>Contingency</w:t>
-      </w:r>
-      <w:r>
-        <w:tab/>
-        <w:t>Miscellaneous costs</w:t>
-      </w:r>
-      <w:r>
-        <w:tab/>
-        <w:t>1,000</w:t>
-      </w:r>
-    </w:p>
-    <w:p>
-      <w:pPr>
-        <w:pStyle w:val="NormalWeb"/>
-      </w:pPr>
-      <w:r>
-        <w:t>Total Estimated Cost</w:t>
-      </w:r>
-      <w:r>
-        <w:tab/>
-      </w:r>
-      <w:r>
-        <w:tab/>
-        <w:t>5,000 KES</w:t>
-      </w:r>
-    </w:p>
-    <w:p>
-      <w:pPr>
-        <w:pStyle w:val="NormalWeb"/>
-      </w:pPr>
-    </w:p>
-    <w:p>
-      <w:pPr>
-        <w:pStyle w:val="NormalWeb"/>
-      </w:pPr>
-      <w:r>
-        <w:t>Appendix II: Data Collection Tools</w:t>
-      </w:r>
-    </w:p>
-    <w:p>
-      <w:pPr>
-        <w:pStyle w:val="NormalWeb"/>
-      </w:pPr>
-      <w:r>
-        <w:t>1. Survey Questions for Students</w:t>
-      </w:r>
-    </w:p>
-    <w:p>
-      <w:pPr>
-        <w:pStyle w:val="NormalWeb"/>
-      </w:pPr>
-    </w:p>
-    <w:p>
-      <w:pPr>
-        <w:pStyle w:val="NormalWeb"/>
-      </w:pPr>
-      <w:r>
-        <w:t>How often do you use the current financial system?</w:t>
-      </w:r>
-    </w:p>
-    <w:p>
-      <w:pPr>
-        <w:pStyle w:val="NormalWeb"/>
-      </w:pPr>
-    </w:p>
-    <w:p>
-      <w:pPr>
-        <w:pStyle w:val="NormalWeb"/>
-      </w:pPr>
-      <w:r>
-        <w:t>What challenges have you experienced when making payments?</w:t>
-      </w:r>
-    </w:p>
-    <w:p>
-      <w:pPr>
-        <w:pStyle w:val="NormalWeb"/>
-      </w:pPr>
-    </w:p>
-    <w:p>
-      <w:pPr>
-        <w:pStyle w:val="NormalWeb"/>
-      </w:pPr>
-      <w:r>
-        <w:t>Do you prefer mobile access for financial transactions?</w:t>
-      </w:r>
-    </w:p>
-    <w:p>
-      <w:pPr>
-        <w:pStyle w:val="NormalWeb"/>
-      </w:pPr>
-    </w:p>
-    <w:p>
-      <w:pPr>
-        <w:pStyle w:val="NormalWeb"/>
-      </w:pPr>
-      <w:r>
-        <w:t>Rate your satisfaction with the current system (1–5).</w:t>
-      </w:r>
-    </w:p>
-    <w:p>
-      <w:pPr>
-        <w:pStyle w:val="NormalWeb"/>
-      </w:pPr>
-    </w:p>
-    <w:p>
-      <w:pPr>
-        <w:pStyle w:val="NormalWeb"/>
-      </w:pPr>
-      <w:r>
-        <w:t>2. Interview Guide (Finance Staff &amp; ICT Department)</w:t>
-      </w:r>
-    </w:p>
-    <w:p>
-      <w:pPr>
-        <w:pStyle w:val="NormalWeb"/>
-      </w:pPr>
-    </w:p>
-    <w:p>
-      <w:pPr>
-        <w:pStyle w:val="NormalWeb"/>
-      </w:pPr>
-      <w:r>
-        <w:t>What are the main problems with the current system?</w:t>
-      </w:r>
-    </w:p>
-    <w:p>
-      <w:pPr>
-        <w:pStyle w:val="NormalWeb"/>
-      </w:pPr>
-    </w:p>
-    <w:p>
-      <w:pPr>
-        <w:pStyle w:val="NormalWeb"/>
-      </w:pPr>
-      <w:r>
-        <w:t>What features would be helpful in a new system?</w:t>
-      </w:r>
-    </w:p>
-    <w:p>
-      <w:pPr>
-        <w:pStyle w:val="NormalWeb"/>
-      </w:pPr>
-    </w:p>
-    <w:p>
-      <w:pPr>
-        <w:pStyle w:val="NormalWeb"/>
-      </w:pPr>
-      <w:r>
-        <w:t>How often do you deal with student complaints regarding payments?</w:t>
-      </w:r>
-    </w:p>
-    <w:p>
-      <w:pPr>
-        <w:pStyle w:val="NormalWeb"/>
-      </w:pPr>
-    </w:p>
-    <w:p>
-      <w:pPr>
-        <w:pStyle w:val="NormalWeb"/>
-      </w:pPr>
-      <w:r>
-        <w:t>What reports or analytics do you frequently need?</w:t>
-      </w:r>
-    </w:p>
-    <w:p>
-      <w:pPr>
-        <w:pStyle w:val="NormalWeb"/>
-      </w:pPr>
-    </w:p>
-    <w:p>
-      <w:pPr>
-        <w:pStyle w:val="NormalWeb"/>
-      </w:pPr>
-      <w:r>
-        <w:t>Appendix III: Project Schedule (Gantt Chart)</w:t>
-      </w:r>
-    </w:p>
-    <w:p>
-      <w:pPr>
-        <w:pStyle w:val="NormalWeb"/>
-      </w:pPr>
-      <w:r>
-        <w:t>Activity</w:t>
-      </w:r>
-      <w:r>
-        <w:tab/>
-        <w:t>Jan</w:t>
-      </w:r>
-      <w:r>
-        <w:tab/>
-        <w:t>Feb</w:t>
-      </w:r>
-      <w:r>
-        <w:tab/>
-        <w:t>Mar</w:t>
-      </w:r>
-      <w:r>
-        <w:tab/>
-        <w:t>Apr</w:t>
-      </w:r>
-      <w:r>
-        <w:tab/>
-        <w:t>May</w:t>
-      </w:r>
-      <w:r>
-        <w:tab/>
-        <w:t>June</w:t>
-      </w:r>
-      <w:r>
-        <w:tab/>
-        <w:t>July</w:t>
-      </w:r>
-    </w:p>
-    <w:p>
-      <w:pPr>
-        <w:pStyle w:val="NormalWeb"/>
-      </w:pPr>
-      <w:r>
-        <w:t>Project Proposal</w:t>
-      </w:r>
-      <w:r>
-        <w:tab/>
-      </w:r>
-      <w:r>
-        <w:rPr>
-          <w:rFonts w:ascii="Segoe UI Symbol" w:hAnsi="Segoe UI Symbol" w:cs="Segoe UI Symbol"/>
-        </w:rPr>
-        <w:t>✅</w:t>
-      </w:r>
-      <w:r>
-        <w:tab/>
-      </w:r>
-      <w:r>
-        <w:tab/>
-      </w:r>
-      <w:r>
-        <w:tab/>
-      </w:r>
-      <w:r>
-        <w:tab/>
-      </w:r>
-      <w:r>
-        <w:tab/>
-      </w:r>
-      <w:r>
-        <w:tab/>
-      </w:r>
-    </w:p>
-    <w:p>
-      <w:pPr>
-        <w:pStyle w:val="NormalWeb"/>
-      </w:pPr>
-      <w:r>
-        <w:t>Requirement Gathering</w:t>
-      </w:r>
-      <w:r>
-        <w:tab/>
-      </w:r>
-      <w:r>
-        <w:tab/>
-      </w:r>
-      <w:r>
-        <w:rPr>
-          <w:rFonts w:ascii="Segoe UI Symbol" w:hAnsi="Segoe UI Symbol" w:cs="Segoe UI Symbol"/>
-        </w:rPr>
-        <w:t>✅</w:t>
-      </w:r>
-      <w:r>
-        <w:tab/>
-      </w:r>
-      <w:r>
-        <w:tab/>
-      </w:r>
-      <w:r>
-        <w:tab/>
-      </w:r>
-      <w:r>
-        <w:tab/>
-      </w:r>
-      <w:r>
-        <w:tab/>
-      </w:r>
-    </w:p>
-    <w:p>
-      <w:pPr>
-        <w:pStyle w:val="NormalWeb"/>
-      </w:pPr>
-      <w:r>
-        <w:t>System Design (UI/DB)</w:t>
-      </w:r>
-      <w:r>
-        <w:tab/>
-      </w:r>
-      <w:r>
-        <w:tab/>
-      </w:r>
-      <w:r>
-        <w:rPr>
-          <w:rFonts w:ascii="Segoe UI Symbol" w:hAnsi="Segoe UI Symbol" w:cs="Segoe UI Symbol"/>
-        </w:rPr>
-        <w:t>✅</w:t>
-      </w:r>
-      <w:r>
-        <w:tab/>
-      </w:r>
-      <w:r>
-        <w:rPr>
-          <w:rFonts w:ascii="Segoe UI Symbol" w:hAnsi="Segoe UI Symbol" w:cs="Segoe UI Symbol"/>
-        </w:rPr>
-        <w:t>✅</w:t>
-      </w:r>
-      <w:r>
-        <w:tab/>
-      </w:r>
-      <w:r>
-        <w:tab/>
-      </w:r>
-      <w:r>
-        <w:tab/>
-      </w:r>
-      <w:r>
-        <w:tab/>
-      </w:r>
-    </w:p>
-    <w:p>
-      <w:pPr>
-        <w:pStyle w:val="NormalWeb"/>
-      </w:pPr>
-      <w:r>
-        <w:t>Development (Frontend)</w:t>
-      </w:r>
-      <w:r>
-        <w:tab/>
-      </w:r>
-      <w:r>
-        <w:tab/>
-      </w:r>
-      <w:r>
-        <w:tab/>
-      </w:r>
-      <w:r>
-        <w:rPr>
-          <w:rFonts w:ascii="Segoe UI Symbol" w:hAnsi="Segoe UI Symbol" w:cs="Segoe UI Symbol"/>
-        </w:rPr>
-        <w:t>✅</w:t>
-      </w:r>
-      <w:r>
-        <w:tab/>
-      </w:r>
-      <w:r>
-        <w:rPr>
-          <w:rFonts w:ascii="Segoe UI Symbol" w:hAnsi="Segoe UI Symbol" w:cs="Segoe UI Symbol"/>
-        </w:rPr>
-        <w:t>✅</w:t>
-      </w:r>
-      <w:r>
-        <w:tab/>
-      </w:r>
-      <w:r>
-        <w:tab/>
-      </w:r>
-      <w:r>
-        <w:tab/>
-      </w:r>
-    </w:p>
-    <w:p>
-      <w:pPr>
-        <w:pStyle w:val="NormalWeb"/>
-      </w:pPr>
-      <w:r>
-        <w:lastRenderedPageBreak/>
-        <w:t>Backend Setup (PHP/MySQL)</w:t>
-      </w:r>
-      <w:r>
-        <w:tab/>
-      </w:r>
-      <w:r>
-        <w:tab/>
-      </w:r>
-      <w:r>
-        <w:tab/>
-      </w:r>
-      <w:r>
-        <w:tab/>
-      </w:r>
-      <w:r>
-        <w:rPr>
-          <w:rFonts w:ascii="Segoe UI Symbol" w:hAnsi="Segoe UI Symbol" w:cs="Segoe UI Symbol"/>
-        </w:rPr>
-        <w:t>✅</w:t>
-      </w:r>
-      <w:r>
-        <w:tab/>
-      </w:r>
-      <w:r>
-        <w:rPr>
-          <w:rFonts w:ascii="Segoe UI Symbol" w:hAnsi="Segoe UI Symbol" w:cs="Segoe UI Symbol"/>
-        </w:rPr>
-        <w:t>✅</w:t>
-      </w:r>
-      <w:r>
-        <w:tab/>
-      </w:r>
-      <w:r>
-        <w:tab/>
-      </w:r>
-    </w:p>
-    <w:p>
-      <w:pPr>
-        <w:pStyle w:val="NormalWeb"/>
-      </w:pPr>
-      <w:r>
-        <w:t>Testing &amp; QA</w:t>
-      </w:r>
-      <w:r>
-        <w:tab/>
-      </w:r>
-      <w:r>
-        <w:tab/>
-      </w:r>
-      <w:r>
-        <w:tab/>
-      </w:r>
-      <w:r>
-        <w:tab/>
-      </w:r>
-      <w:r>
-        <w:tab/>
-      </w:r>
-      <w:r>
-        <w:rPr>
-          <w:rFonts w:ascii="Segoe UI Symbol" w:hAnsi="Segoe UI Symbol" w:cs="Segoe UI Symbol"/>
-        </w:rPr>
-        <w:t>✅</w:t>
-      </w:r>
-      <w:r>
-        <w:tab/>
-      </w:r>
-      <w:r>
-        <w:rPr>
-          <w:rFonts w:ascii="Segoe UI Symbol" w:hAnsi="Segoe UI Symbol" w:cs="Segoe UI Symbol"/>
-        </w:rPr>
-        <w:t>✅</w:t>
-      </w:r>
-      <w:r>
-        <w:tab/>
-      </w:r>
-    </w:p>
-    <w:p>
-      <w:pPr>
-        <w:pStyle w:val="NormalWeb"/>
-      </w:pPr>
-      <w:r>
-        <w:t>Documentation &amp; Report</w:t>
-      </w:r>
-      <w:r>
-        <w:tab/>
-      </w:r>
-      <w:r>
-        <w:tab/>
-      </w:r>
-      <w:r>
-        <w:tab/>
-      </w:r>
-      <w:r>
-        <w:tab/>
-      </w:r>
-      <w:r>
-        <w:tab/>
-      </w:r>
-      <w:r>
-        <w:tab/>
-      </w:r>
-      <w:r>
-        <w:rPr>
-          <w:rFonts w:ascii="Segoe UI Symbol" w:hAnsi="Segoe UI Symbol" w:cs="Segoe UI Symbol"/>
-        </w:rPr>
-        <w:t>✅</w:t>
-      </w:r>
-      <w:r>
-        <w:tab/>
-      </w:r>
-      <w:r>
-        <w:rPr>
-          <w:rFonts w:ascii="Segoe UI Symbol" w:hAnsi="Segoe UI Symbol" w:cs="Segoe UI Symbol"/>
-        </w:rPr>
-        <w:t>✅</w:t>
-      </w:r>
-    </w:p>
-    <w:p>
-      <w:pPr>
-        <w:pStyle w:val="NormalWeb"/>
-      </w:pPr>
-      <w:r>
-        <w:t>Final Presentation &amp; S</w:t>
-      </w:r>
-    </w:p>
-    <w:p>
-      <w:pPr>
-        <w:rPr>
-          <w:rFonts w:ascii="Times New Roman" w:hAnsi="Times New Roman" w:cs="Times New Roman"/>
-          <w:sz w:val="24"/>
-          <w:szCs w:val="24"/>
-        </w:rPr>
-      </w:pPr>
-    </w:p>
-    <w:p>
-      <w:pPr>
-        <w:pStyle w:val="NormalWeb"/>
-      </w:pPr>
-    </w:p>
-    <w:p>
-      <w:pPr>
-        <w:pStyle w:val="NormalWeb"/>
-      </w:pPr>
+      <w:bookmarkStart w:id="15" w:name="_GoBack"/>
+      <w:bookmarkEnd w:id="15"/>
     </w:p>
     <w:p>
       <w:pPr>
@@ -23414,7 +25943,7 @@
             <w:noProof/>
             <w:lang w:val="en-GB"/>
           </w:rPr>
-          <w:t>11</w:t>
+          <w:t>33</w:t>
         </w:r>
         <w:r>
           <w:fldChar w:fldCharType="end"/>
@@ -27072,6 +29601,119 @@
         <w:rFonts w:ascii="Wingdings" w:hAnsi="Wingdings" w:hint="default"/>
         <w:sz w:val="20"/>
       </w:rPr>
+    </w:lvl>
+  </w:abstractNum>
+  <w:abstractNum w:abstractNumId="25" w15:restartNumberingAfterBreak="0">
+    <w:nsid w:val="78076610"/>
+    <w:multiLevelType w:val="multilevel"/>
+    <w:tmpl w:val="8B34ED2A"/>
+    <w:lvl w:ilvl="0">
+      <w:start w:val="1"/>
+      <w:numFmt w:val="decimal"/>
+      <w:lvlText w:val="%1."/>
+      <w:lvlJc w:val="left"/>
+      <w:pPr>
+        <w:tabs>
+          <w:tab w:val="num" w:pos="720"/>
+        </w:tabs>
+        <w:ind w:left="720" w:hanging="360"/>
+      </w:pPr>
+    </w:lvl>
+    <w:lvl w:ilvl="1" w:tentative="1">
+      <w:start w:val="1"/>
+      <w:numFmt w:val="decimal"/>
+      <w:lvlText w:val="%2."/>
+      <w:lvlJc w:val="left"/>
+      <w:pPr>
+        <w:tabs>
+          <w:tab w:val="num" w:pos="1440"/>
+        </w:tabs>
+        <w:ind w:left="1440" w:hanging="360"/>
+      </w:pPr>
+    </w:lvl>
+    <w:lvl w:ilvl="2" w:tentative="1">
+      <w:start w:val="1"/>
+      <w:numFmt w:val="decimal"/>
+      <w:lvlText w:val="%3."/>
+      <w:lvlJc w:val="left"/>
+      <w:pPr>
+        <w:tabs>
+          <w:tab w:val="num" w:pos="2160"/>
+        </w:tabs>
+        <w:ind w:left="2160" w:hanging="360"/>
+      </w:pPr>
+    </w:lvl>
+    <w:lvl w:ilvl="3" w:tentative="1">
+      <w:start w:val="1"/>
+      <w:numFmt w:val="decimal"/>
+      <w:lvlText w:val="%4."/>
+      <w:lvlJc w:val="left"/>
+      <w:pPr>
+        <w:tabs>
+          <w:tab w:val="num" w:pos="2880"/>
+        </w:tabs>
+        <w:ind w:left="2880" w:hanging="360"/>
+      </w:pPr>
+    </w:lvl>
+    <w:lvl w:ilvl="4" w:tentative="1">
+      <w:start w:val="1"/>
+      <w:numFmt w:val="decimal"/>
+      <w:lvlText w:val="%5."/>
+      <w:lvlJc w:val="left"/>
+      <w:pPr>
+        <w:tabs>
+          <w:tab w:val="num" w:pos="3600"/>
+        </w:tabs>
+        <w:ind w:left="3600" w:hanging="360"/>
+      </w:pPr>
+    </w:lvl>
+    <w:lvl w:ilvl="5" w:tentative="1">
+      <w:start w:val="1"/>
+      <w:numFmt w:val="decimal"/>
+      <w:lvlText w:val="%6."/>
+      <w:lvlJc w:val="left"/>
+      <w:pPr>
+        <w:tabs>
+          <w:tab w:val="num" w:pos="4320"/>
+        </w:tabs>
+        <w:ind w:left="4320" w:hanging="360"/>
+      </w:pPr>
+    </w:lvl>
+    <w:lvl w:ilvl="6" w:tentative="1">
+      <w:start w:val="1"/>
+      <w:numFmt w:val="decimal"/>
+      <w:lvlText w:val="%7."/>
+      <w:lvlJc w:val="left"/>
+      <w:pPr>
+        <w:tabs>
+          <w:tab w:val="num" w:pos="5040"/>
+        </w:tabs>
+        <w:ind w:left="5040" w:hanging="360"/>
+      </w:pPr>
+    </w:lvl>
+    <w:lvl w:ilvl="7" w:tentative="1">
+      <w:start w:val="1"/>
+      <w:numFmt w:val="decimal"/>
+      <w:lvlText w:val="%8."/>
+      <w:lvlJc w:val="left"/>
+      <w:pPr>
+        <w:tabs>
+          <w:tab w:val="num" w:pos="5760"/>
+        </w:tabs>
+        <w:ind w:left="5760" w:hanging="360"/>
+      </w:pPr>
+    </w:lvl>
+    <w:lvl w:ilvl="8" w:tentative="1">
+      <w:start w:val="1"/>
+      <w:numFmt w:val="decimal"/>
+      <w:lvlText w:val="%9."/>
+      <w:lvlJc w:val="left"/>
+      <w:pPr>
+        <w:tabs>
+          <w:tab w:val="num" w:pos="6480"/>
+        </w:tabs>
+        <w:ind w:left="6480" w:hanging="360"/>
+      </w:pPr>
     </w:lvl>
   </w:abstractNum>
   <w:num w:numId="1">
@@ -27148,6 +29790,9 @@
   </w:num>
   <w:num w:numId="25">
     <w:abstractNumId w:val="3"/>
+  </w:num>
+  <w:num w:numId="26">
+    <w:abstractNumId w:val="25"/>
   </w:num>
 </w:numbering>
 </file>
@@ -27766,7 +30411,6 @@
     <w:name w:val="Normal (Web)"/>
     <w:basedOn w:val="Normal"/>
     <w:uiPriority w:val="99"/>
-    <w:semiHidden/>
     <w:unhideWhenUsed/>
     <w:rsid w:val="00AE1B9D"/>
     <w:pPr>
@@ -27861,6 +30505,46 @@
       <w:i/>
       <w:iCs/>
     </w:rPr>
+  </w:style>
+  <w:style w:type="table" w:styleId="TableGrid">
+    <w:name w:val="Table Grid"/>
+    <w:basedOn w:val="TableNormal"/>
+    <w:uiPriority w:val="39"/>
+    <w:rsid w:val="002631C9"/>
+    <w:pPr>
+      <w:spacing w:after="0" w:line="240" w:lineRule="auto"/>
+    </w:pPr>
+    <w:tblPr>
+      <w:tblBorders>
+        <w:top w:val="single" w:sz="4" w:space="0" w:color="auto"/>
+        <w:left w:val="single" w:sz="4" w:space="0" w:color="auto"/>
+        <w:bottom w:val="single" w:sz="4" w:space="0" w:color="auto"/>
+        <w:right w:val="single" w:sz="4" w:space="0" w:color="auto"/>
+        <w:insideH w:val="single" w:sz="4" w:space="0" w:color="auto"/>
+        <w:insideV w:val="single" w:sz="4" w:space="0" w:color="auto"/>
+      </w:tblBorders>
+    </w:tblPr>
+  </w:style>
+  <w:style w:type="table" w:customStyle="1" w:styleId="TableGrid0">
+    <w:name w:val="TableGrid"/>
+    <w:rsid w:val="002631C9"/>
+    <w:pPr>
+      <w:spacing w:after="0" w:line="240" w:lineRule="auto"/>
+    </w:pPr>
+    <w:rPr>
+      <w:rFonts w:eastAsiaTheme="minorEastAsia"/>
+      <w:kern w:val="2"/>
+      <w:lang w:val="en-GB" w:eastAsia="en-GB"/>
+      <w14:ligatures w14:val="standardContextual"/>
+    </w:rPr>
+    <w:tblPr>
+      <w:tblCellMar>
+        <w:top w:w="0" w:type="dxa"/>
+        <w:left w:w="0" w:type="dxa"/>
+        <w:bottom w:w="0" w:type="dxa"/>
+        <w:right w:w="0" w:type="dxa"/>
+      </w:tblCellMar>
+    </w:tblPr>
   </w:style>
 </w:styles>
 </file>
